--- a/文件 2.docx
+++ b/文件 2.docx
@@ -1,6 +1,6 @@
 
 <file path=word/document.xml><?xml version="1.0" encoding="utf-8"?>
-<w:document xmlns:wpc="http://schemas.microsoft.com/office/word/2010/wordprocessingCanvas" xmlns:cx="http://schemas.microsoft.com/office/drawing/2014/chartex" xmlns:cx1="http://schemas.microsoft.com/office/drawing/2015/9/8/chartex" xmlns:cx2="http://schemas.microsoft.com/office/drawing/2015/10/21/chartex" xmlns:cx3="http://schemas.microsoft.com/office/drawing/2016/5/9/chartex" xmlns:cx4="http://schemas.microsoft.com/office/drawing/2016/5/10/chartex" xmlns:cx5="http://schemas.microsoft.com/office/drawing/2016/5/11/chartex" xmlns:cx6="http://schemas.microsoft.com/office/drawing/2016/5/12/chartex" xmlns:cx7="http://schemas.microsoft.com/office/drawing/2016/5/13/chartex" xmlns:cx8="http://schemas.microsoft.com/office/drawing/2016/5/14/chartex" xmlns:mc="http://schemas.openxmlformats.org/markup-compatibility/2006" xmlns:aink="http://schemas.microsoft.com/office/drawing/2016/ink" xmlns:am3d="http://schemas.microsoft.com/office/drawing/2017/model3d" xmlns:o="urn:schemas-microsoft-com:office:office" xmlns:r="http://schemas.openxmlformats.org/officeDocument/2006/relationships" xmlns:m="http://schemas.openxmlformats.org/officeDocument/2006/math" xmlns:v="urn:schemas-microsoft-com:vml" xmlns:wp14="http://schemas.microsoft.com/office/word/2010/wordprocessingDrawing" xmlns:wp="http://schemas.openxmlformats.org/drawingml/2006/wordprocessingDrawing" xmlns:w10="urn:schemas-microsoft-com:office:word" xmlns:w="http://schemas.openxmlformats.org/wordprocessingml/2006/main" xmlns:w14="http://schemas.microsoft.com/office/word/2010/wordml" xmlns:w15="http://schemas.microsoft.com/office/word/2012/wordml" xmlns:w16cex="http://schemas.microsoft.com/office/word/2018/wordml/cex" xmlns:w16cid="http://schemas.microsoft.com/office/word/2016/wordml/cid" xmlns:w16="http://schemas.microsoft.com/office/word/2018/wordml" xmlns:w16sdtdh="http://schemas.microsoft.com/office/word/2020/wordml/sdtdatahash" xmlns:w16se="http://schemas.microsoft.com/office/word/2015/wordml/symex" xmlns:wpg="http://schemas.microsoft.com/office/word/2010/wordprocessingGroup" xmlns:wpi="http://schemas.microsoft.com/office/word/2010/wordprocessingInk" xmlns:wne="http://schemas.microsoft.com/office/word/2006/wordml" xmlns:wps="http://schemas.microsoft.com/office/word/2010/wordprocessingShape" mc:Ignorable="w14 w15 w16se w16cid w16 w16cex w16sdtdh wp14">
+<w:document xmlns:wpc="http://schemas.microsoft.com/office/word/2010/wordprocessingCanvas" xmlns:cx="http://schemas.microsoft.com/office/drawing/2014/chartex" xmlns:cx1="http://schemas.microsoft.com/office/drawing/2015/9/8/chartex" xmlns:cx2="http://schemas.microsoft.com/office/drawing/2015/10/21/chartex" xmlns:cx3="http://schemas.microsoft.com/office/drawing/2016/5/9/chartex" xmlns:cx4="http://schemas.microsoft.com/office/drawing/2016/5/10/chartex" xmlns:cx5="http://schemas.microsoft.com/office/drawing/2016/5/11/chartex" xmlns:cx6="http://schemas.microsoft.com/office/drawing/2016/5/12/chartex" xmlns:cx7="http://schemas.microsoft.com/office/drawing/2016/5/13/chartex" xmlns:cx8="http://schemas.microsoft.com/office/drawing/2016/5/14/chartex" xmlns:mc="http://schemas.openxmlformats.org/markup-compatibility/2006" xmlns:aink="http://schemas.microsoft.com/office/drawing/2016/ink" xmlns:am3d="http://schemas.microsoft.com/office/drawing/2017/model3d" xmlns:o="urn:schemas-microsoft-com:office:office" xmlns:r="http://schemas.openxmlformats.org/officeDocument/2006/relationships" xmlns:m="http://schemas.openxmlformats.org/officeDocument/2006/math" xmlns:v="urn:schemas-microsoft-com:vml" xmlns:wp14="http://schemas.microsoft.com/office/word/2010/wordprocessingDrawing" xmlns:wp="http://schemas.openxmlformats.org/drawingml/2006/wordprocessingDrawing" xmlns:w10="urn:schemas-microsoft-com:office:word" xmlns:w="http://schemas.openxmlformats.org/wordprocessingml/2006/main" xmlns:w14="http://schemas.microsoft.com/office/word/2010/wordml" xmlns:w15="http://schemas.microsoft.com/office/word/2012/wordml" xmlns:w16cid="http://schemas.microsoft.com/office/word/2016/wordml/cid" xmlns:w16se="http://schemas.microsoft.com/office/word/2015/wordml/symex" xmlns:wpg="http://schemas.microsoft.com/office/word/2010/wordprocessingGroup" xmlns:wpi="http://schemas.microsoft.com/office/word/2010/wordprocessingInk" xmlns:wne="http://schemas.microsoft.com/office/word/2006/wordml" xmlns:wps="http://schemas.microsoft.com/office/word/2010/wordprocessingShape" mc:Ignorable="w14 w15 w16se w16cid wp14">
   <w:body>
     <w:p>
       <w:pPr>
@@ -191,10 +191,21 @@
         <w:rPr>
           <w:rFonts w:hint="eastAsia"/>
         </w:rPr>
-        <w:t xml:space="preserve"> i</w:t>
-      </w:r>
-      <w:r>
-        <w:t xml:space="preserve">sNAN(value) </w:t>
+        <w:t xml:space="preserve"> </w:t>
+      </w:r>
+      <w:proofErr w:type="spellStart"/>
+      <w:r>
+        <w:rPr>
+          <w:rFonts w:hint="eastAsia"/>
+        </w:rPr>
+        <w:t>i</w:t>
+      </w:r>
+      <w:r>
+        <w:t>sNAN</w:t>
+      </w:r>
+      <w:proofErr w:type="spellEnd"/>
+      <w:r>
+        <w:t xml:space="preserve">(value) </w:t>
       </w:r>
       <w:r>
         <w:rPr>
@@ -234,7 +245,21 @@
         <w:rPr>
           <w:rFonts w:hint="eastAsia"/>
         </w:rPr>
-        <w:t>，尚未給值，未定義</w:t>
+        <w:t>，</w:t>
+      </w:r>
+      <w:proofErr w:type="gramStart"/>
+      <w:r>
+        <w:rPr>
+          <w:rFonts w:hint="eastAsia"/>
+        </w:rPr>
+        <w:t>尚未給值</w:t>
+      </w:r>
+      <w:proofErr w:type="gramEnd"/>
+      <w:r>
+        <w:rPr>
+          <w:rFonts w:hint="eastAsia"/>
+        </w:rPr>
+        <w:t>，未定義</w:t>
       </w:r>
     </w:p>
     <w:p>
@@ -442,27 +467,36 @@
         </w:numPr>
         <w:ind w:leftChars="0"/>
       </w:pPr>
+      <w:proofErr w:type="gramStart"/>
       <w:r>
         <w:rPr>
           <w:rFonts w:hint="eastAsia"/>
         </w:rPr>
         <w:t>物件取值</w:t>
       </w:r>
-      <w:r>
-        <w:rPr>
-          <w:rFonts w:hint="eastAsia"/>
-        </w:rPr>
-        <w:t xml:space="preserve"> </w:t>
-      </w:r>
-      <w:r>
-        <w:t xml:space="preserve">obj.key </w:t>
-      </w:r>
+      <w:proofErr w:type="gramEnd"/>
+      <w:r>
+        <w:rPr>
+          <w:rFonts w:hint="eastAsia"/>
+        </w:rPr>
+        <w:t xml:space="preserve"> </w:t>
+      </w:r>
+      <w:proofErr w:type="spellStart"/>
+      <w:r>
+        <w:t>obj.key</w:t>
+      </w:r>
+      <w:proofErr w:type="spellEnd"/>
+      <w:r>
+        <w:t xml:space="preserve"> </w:t>
+      </w:r>
+      <w:proofErr w:type="gramStart"/>
       <w:r>
         <w:rPr>
           <w:rFonts w:hint="eastAsia"/>
         </w:rPr>
         <w:t>或只者</w:t>
       </w:r>
+      <w:proofErr w:type="gramEnd"/>
       <w:r>
         <w:rPr>
           <w:rFonts w:hint="eastAsia"/>
@@ -491,7 +525,21 @@
         <w:rPr>
           <w:rFonts w:hint="eastAsia"/>
         </w:rPr>
-        <w:t>帶有空白的字串或數字，則用第二個方式</w:t>
+        <w:t>帶有空白的字串或數字，則用第二</w:t>
+      </w:r>
+      <w:proofErr w:type="gramStart"/>
+      <w:r>
+        <w:rPr>
+          <w:rFonts w:hint="eastAsia"/>
+        </w:rPr>
+        <w:t>個</w:t>
+      </w:r>
+      <w:proofErr w:type="gramEnd"/>
+      <w:r>
+        <w:rPr>
+          <w:rFonts w:hint="eastAsia"/>
+        </w:rPr>
+        <w:t>方式</w:t>
       </w:r>
       <w:r>
         <w:rPr>
@@ -515,8 +563,13 @@
         </w:rPr>
         <w:t>屬性增加，直接</w:t>
       </w:r>
-      <w:r>
-        <w:t>obj.key = value</w:t>
+      <w:proofErr w:type="spellStart"/>
+      <w:r>
+        <w:t>obj.key</w:t>
+      </w:r>
+      <w:proofErr w:type="spellEnd"/>
+      <w:r>
+        <w:t xml:space="preserve"> = value</w:t>
       </w:r>
     </w:p>
     <w:p>
@@ -535,8 +588,13 @@
         <w:t>屬性刪除，</w:t>
       </w:r>
       <w:r>
-        <w:t xml:space="preserve"> delete obj.key</w:t>
-      </w:r>
+        <w:t xml:space="preserve"> delete </w:t>
+      </w:r>
+      <w:proofErr w:type="spellStart"/>
+      <w:r>
+        <w:t>obj.key</w:t>
+      </w:r>
+      <w:proofErr w:type="spellEnd"/>
     </w:p>
     <w:p>
       <w:pPr>
@@ -572,10 +630,21 @@
         <w:rPr>
           <w:rFonts w:hint="eastAsia"/>
         </w:rPr>
-        <w:t xml:space="preserve">  o</w:t>
-      </w:r>
-      <w:r>
-        <w:t xml:space="preserve">bj.hasOwnProperty(‘key’) </w:t>
+        <w:t xml:space="preserve">  </w:t>
+      </w:r>
+      <w:proofErr w:type="spellStart"/>
+      <w:r>
+        <w:rPr>
+          <w:rFonts w:hint="eastAsia"/>
+        </w:rPr>
+        <w:t>o</w:t>
+      </w:r>
+      <w:r>
+        <w:t>bj.hasOwnProperty</w:t>
+      </w:r>
+      <w:proofErr w:type="spellEnd"/>
+      <w:r>
+        <w:t xml:space="preserve">(‘key’) </w:t>
       </w:r>
       <w:r>
         <w:rPr>
@@ -659,7 +728,21 @@
         <w:rPr>
           <w:rFonts w:hint="eastAsia"/>
         </w:rPr>
-        <w:t>同一個陣列可以使用多種資料型別</w:t>
+        <w:t>同一</w:t>
+      </w:r>
+      <w:proofErr w:type="gramStart"/>
+      <w:r>
+        <w:rPr>
+          <w:rFonts w:hint="eastAsia"/>
+        </w:rPr>
+        <w:t>個</w:t>
+      </w:r>
+      <w:proofErr w:type="gramEnd"/>
+      <w:r>
+        <w:rPr>
+          <w:rFonts w:hint="eastAsia"/>
+        </w:rPr>
+        <w:t>陣列可以使用多種資料型別</w:t>
       </w:r>
     </w:p>
     <w:p>
@@ -681,11 +764,19 @@
         <w:rPr>
           <w:rFonts w:hint="eastAsia"/>
         </w:rPr>
-        <w:t xml:space="preserve"> p</w:t>
+        <w:t xml:space="preserve"> </w:t>
+      </w:r>
+      <w:proofErr w:type="spellStart"/>
+      <w:r>
+        <w:rPr>
+          <w:rFonts w:hint="eastAsia"/>
+        </w:rPr>
+        <w:t>p</w:t>
       </w:r>
       <w:r>
         <w:t>suh</w:t>
       </w:r>
+      <w:proofErr w:type="spellEnd"/>
       <w:r>
         <w:rPr>
           <w:rFonts w:hint="eastAsia"/>
@@ -847,8 +938,13 @@
         <w:t xml:space="preserve"> </w:t>
       </w:r>
       <w:r>
-        <w:t>123 + undefined // NaN</w:t>
-      </w:r>
+        <w:t xml:space="preserve">123 + undefined // </w:t>
+      </w:r>
+      <w:proofErr w:type="spellStart"/>
+      <w:r>
+        <w:t>NaN</w:t>
+      </w:r>
+      <w:proofErr w:type="spellEnd"/>
     </w:p>
     <w:p>
       <w:pPr>
@@ -950,9 +1046,11 @@
         </w:rPr>
         <w:t>數字與</w:t>
       </w:r>
+      <w:proofErr w:type="spellStart"/>
       <w:r>
         <w:t>boolean</w:t>
       </w:r>
+      <w:proofErr w:type="spellEnd"/>
       <w:r>
         <w:rPr>
           <w:rFonts w:hint="eastAsia"/>
@@ -1151,11 +1249,19 @@
         </w:numPr>
         <w:ind w:leftChars="0"/>
       </w:pPr>
-      <w:r>
-        <w:rPr>
-          <w:rFonts w:hint="eastAsia"/>
-        </w:rPr>
-        <w:t xml:space="preserve">!= </w:t>
+      <w:proofErr w:type="gramStart"/>
+      <w:r>
+        <w:rPr>
+          <w:rFonts w:hint="eastAsia"/>
+        </w:rPr>
+        <w:t>!=</w:t>
+      </w:r>
+      <w:proofErr w:type="gramEnd"/>
+      <w:r>
+        <w:rPr>
+          <w:rFonts w:hint="eastAsia"/>
+        </w:rPr>
+        <w:t xml:space="preserve"> </w:t>
       </w:r>
       <w:r>
         <w:rPr>
@@ -1210,7 +1316,6 @@
         <w:rPr>
           <w:rFonts w:hint="eastAsia"/>
         </w:rPr>
-        <w:lastRenderedPageBreak/>
         <w:t>Da</w:t>
       </w:r>
       <w:r>
@@ -1230,7 +1335,21 @@
         <w:rPr>
           <w:rFonts w:hint="eastAsia"/>
         </w:rPr>
-        <w:t>當兩個物件比較時，如果指向同一個實體會回傳</w:t>
+        <w:t>當兩個物件比較時，如果指向同一</w:t>
+      </w:r>
+      <w:proofErr w:type="gramStart"/>
+      <w:r>
+        <w:rPr>
+          <w:rFonts w:hint="eastAsia"/>
+        </w:rPr>
+        <w:t>個</w:t>
+      </w:r>
+      <w:proofErr w:type="gramEnd"/>
+      <w:r>
+        <w:rPr>
+          <w:rFonts w:hint="eastAsia"/>
+        </w:rPr>
+        <w:t>實體會回傳</w:t>
       </w:r>
       <w:r>
         <w:rPr>
@@ -1245,8 +1364,16 @@
         <w:rPr>
           <w:rFonts w:hint="eastAsia"/>
         </w:rPr>
-        <w:t>，否者</w:t>
-      </w:r>
+        <w:t>，</w:t>
+      </w:r>
+      <w:proofErr w:type="gramStart"/>
+      <w:r>
+        <w:rPr>
+          <w:rFonts w:hint="eastAsia"/>
+        </w:rPr>
+        <w:t>否者</w:t>
+      </w:r>
+      <w:proofErr w:type="gramEnd"/>
       <w:r>
         <w:rPr>
           <w:rFonts w:hint="eastAsia"/>
@@ -1547,6 +1674,7 @@
         </w:numPr>
         <w:ind w:leftChars="0"/>
       </w:pPr>
+      <w:proofErr w:type="gramStart"/>
       <w:r>
         <w:t>0,</w:t>
       </w:r>
@@ -1556,6 +1684,7 @@
         </w:rPr>
         <w:t>+</w:t>
       </w:r>
+      <w:proofErr w:type="gramEnd"/>
       <w:r>
         <w:t>0 ,-0,Nan</w:t>
       </w:r>
@@ -1575,18 +1704,22 @@
         </w:rPr>
         <w:t>空字串</w:t>
       </w:r>
+      <w:proofErr w:type="gramStart"/>
       <w:r>
         <w:t>””</w:t>
       </w:r>
+      <w:proofErr w:type="gramEnd"/>
       <w:r>
         <w:rPr>
           <w:rFonts w:hint="eastAsia"/>
         </w:rPr>
         <w:t>或</w:t>
       </w:r>
+      <w:proofErr w:type="gramStart"/>
       <w:r>
         <w:t>’’</w:t>
       </w:r>
+      <w:proofErr w:type="gramEnd"/>
     </w:p>
     <w:p>
       <w:pPr>
@@ -1649,7 +1782,21 @@
         <w:rPr>
           <w:rFonts w:hint="eastAsia"/>
         </w:rPr>
-        <w:t>則回傳第一個數值</w:t>
+        <w:t>則</w:t>
+      </w:r>
+      <w:proofErr w:type="gramStart"/>
+      <w:r>
+        <w:rPr>
+          <w:rFonts w:hint="eastAsia"/>
+        </w:rPr>
+        <w:t>回傳第一個</w:t>
+      </w:r>
+      <w:proofErr w:type="gramEnd"/>
+      <w:r>
+        <w:rPr>
+          <w:rFonts w:hint="eastAsia"/>
+        </w:rPr>
+        <w:t>數值</w:t>
       </w:r>
     </w:p>
     <w:p>
@@ -1703,7 +1850,21 @@
         <w:rPr>
           <w:rFonts w:hint="eastAsia"/>
         </w:rPr>
-        <w:t>則回第二個數值</w:t>
+        <w:t>則回第二</w:t>
+      </w:r>
+      <w:proofErr w:type="gramStart"/>
+      <w:r>
+        <w:rPr>
+          <w:rFonts w:hint="eastAsia"/>
+        </w:rPr>
+        <w:t>個</w:t>
+      </w:r>
+      <w:proofErr w:type="gramEnd"/>
+      <w:r>
+        <w:rPr>
+          <w:rFonts w:hint="eastAsia"/>
+        </w:rPr>
+        <w:t>數值</w:t>
       </w:r>
     </w:p>
     <w:p>
@@ -1741,8 +1902,13 @@
         </w:rPr>
         <w:t xml:space="preserve"> </w:t>
       </w:r>
-      <w:r>
-        <w:t>boolean()</w:t>
+      <w:proofErr w:type="spellStart"/>
+      <w:r>
+        <w:t>boolean</w:t>
+      </w:r>
+      <w:proofErr w:type="spellEnd"/>
+      <w:r>
+        <w:t>()</w:t>
       </w:r>
       <w:r>
         <w:rPr>
@@ -1941,11 +2107,19 @@
       <w:r>
         <w:t xml:space="preserve">while </w:t>
       </w:r>
-      <w:r>
-        <w:rPr>
-          <w:rFonts w:hint="eastAsia"/>
-        </w:rPr>
-        <w:t>迴圈中，</w:t>
+      <w:proofErr w:type="gramStart"/>
+      <w:r>
+        <w:rPr>
+          <w:rFonts w:hint="eastAsia"/>
+        </w:rPr>
+        <w:t>迴</w:t>
+      </w:r>
+      <w:proofErr w:type="gramEnd"/>
+      <w:r>
+        <w:rPr>
+          <w:rFonts w:hint="eastAsia"/>
+        </w:rPr>
+        <w:t>圈中，</w:t>
       </w:r>
       <w:r>
         <w:rPr>
@@ -1960,7 +2134,21 @@
         <w:rPr>
           <w:rFonts w:hint="eastAsia"/>
         </w:rPr>
-        <w:t>直接離開迴圈，</w:t>
+        <w:t>直接離開</w:t>
+      </w:r>
+      <w:proofErr w:type="gramStart"/>
+      <w:r>
+        <w:rPr>
+          <w:rFonts w:hint="eastAsia"/>
+        </w:rPr>
+        <w:t>迴</w:t>
+      </w:r>
+      <w:proofErr w:type="gramEnd"/>
+      <w:r>
+        <w:rPr>
+          <w:rFonts w:hint="eastAsia"/>
+        </w:rPr>
+        <w:t>圈，</w:t>
       </w:r>
       <w:r>
         <w:rPr>
@@ -1987,9 +2175,11 @@
         </w:numPr>
         <w:ind w:leftChars="0"/>
       </w:pPr>
+      <w:proofErr w:type="spellStart"/>
       <w:r>
         <w:t>Math.ceil</w:t>
       </w:r>
+      <w:proofErr w:type="spellEnd"/>
       <w:r>
         <w:rPr>
           <w:rFonts w:hint="eastAsia"/>
@@ -2014,9 +2204,11 @@
         </w:rPr>
         <w:t>，</w:t>
       </w:r>
+      <w:proofErr w:type="spellStart"/>
       <w:r>
         <w:t>Math.floor</w:t>
       </w:r>
+      <w:proofErr w:type="spellEnd"/>
       <w:r>
         <w:rPr>
           <w:rFonts w:hint="eastAsia"/>
@@ -2038,6 +2230,7 @@
         </w:rPr>
         <w:t>，</w:t>
       </w:r>
+      <w:proofErr w:type="spellStart"/>
       <w:r>
         <w:rPr>
           <w:rFonts w:hint="eastAsia"/>
@@ -2045,7 +2238,11 @@
         <w:t>Ma</w:t>
       </w:r>
       <w:r>
-        <w:t>th.random() 0~1</w:t>
+        <w:t>th.random</w:t>
+      </w:r>
+      <w:proofErr w:type="spellEnd"/>
+      <w:r>
+        <w:t>() 0~1</w:t>
       </w:r>
       <w:r>
         <w:rPr>
@@ -2313,11 +2510,19 @@
         </w:rPr>
         <w:t xml:space="preserve"> </w:t>
       </w:r>
-      <w:r>
-        <w:rPr>
-          <w:rFonts w:hint="eastAsia"/>
-        </w:rPr>
-        <w:t>跟函式運算式差別在於，函式宣告可以在定義函式之前呼叫，而函式運算式則不可以，會出現錯誤。</w:t>
+      <w:proofErr w:type="gramStart"/>
+      <w:r>
+        <w:rPr>
+          <w:rFonts w:hint="eastAsia"/>
+        </w:rPr>
+        <w:t>跟函式</w:t>
+      </w:r>
+      <w:proofErr w:type="gramEnd"/>
+      <w:r>
+        <w:rPr>
+          <w:rFonts w:hint="eastAsia"/>
+        </w:rPr>
+        <w:t>運算式差別在於，函式宣告可以在定義函式之前呼叫，而函式運算式則不可以，會出現錯誤。</w:t>
       </w:r>
     </w:p>
     <w:p>
@@ -2354,7 +2559,21 @@
         <w:rPr>
           <w:rFonts w:hint="eastAsia"/>
         </w:rPr>
-        <w:t>呼叫函式在定義函式之前可以</w:t>
+        <w:t>呼叫</w:t>
+      </w:r>
+      <w:proofErr w:type="gramStart"/>
+      <w:r>
+        <w:rPr>
+          <w:rFonts w:hint="eastAsia"/>
+        </w:rPr>
+        <w:t>函式在定義</w:t>
+      </w:r>
+      <w:proofErr w:type="gramEnd"/>
+      <w:r>
+        <w:rPr>
+          <w:rFonts w:hint="eastAsia"/>
+        </w:rPr>
+        <w:t>函式之前可以</w:t>
       </w:r>
     </w:p>
     <w:p>
@@ -2379,7 +2598,21 @@
         <w:rPr>
           <w:rFonts w:hint="eastAsia"/>
         </w:rPr>
-        <w:t>呼叫函式在定義函式之前不可以</w:t>
+        <w:t>呼叫</w:t>
+      </w:r>
+      <w:proofErr w:type="gramStart"/>
+      <w:r>
+        <w:rPr>
+          <w:rFonts w:hint="eastAsia"/>
+        </w:rPr>
+        <w:t>函式在定義</w:t>
+      </w:r>
+      <w:proofErr w:type="gramEnd"/>
+      <w:r>
+        <w:rPr>
+          <w:rFonts w:hint="eastAsia"/>
+        </w:rPr>
+        <w:t>函式之前不可以</w:t>
       </w:r>
     </w:p>
     <w:p>
@@ -2391,21 +2624,31 @@
         </w:numPr>
         <w:ind w:leftChars="0"/>
       </w:pPr>
-      <w:r>
-        <w:rPr>
-          <w:rFonts w:hint="eastAsia"/>
-        </w:rPr>
-        <w:t>切分變數有效範圍的最小單位式</w:t>
-      </w:r>
-      <w:r>
-        <w:rPr>
-          <w:rFonts w:hint="eastAsia"/>
-        </w:rPr>
-        <w:t xml:space="preserve"> </w:t>
-      </w:r>
+      <w:proofErr w:type="gramStart"/>
+      <w:r>
+        <w:rPr>
+          <w:rFonts w:hint="eastAsia"/>
+        </w:rPr>
+        <w:t>切分變數</w:t>
+      </w:r>
+      <w:proofErr w:type="gramEnd"/>
+      <w:r>
+        <w:rPr>
+          <w:rFonts w:hint="eastAsia"/>
+        </w:rPr>
+        <w:t>有效範圍的最小單位式</w:t>
+      </w:r>
+      <w:r>
+        <w:rPr>
+          <w:rFonts w:hint="eastAsia"/>
+        </w:rPr>
+        <w:t xml:space="preserve"> </w:t>
+      </w:r>
+      <w:proofErr w:type="gramStart"/>
       <w:r>
         <w:t>”</w:t>
       </w:r>
+      <w:proofErr w:type="gramEnd"/>
       <w:r>
         <w:rPr>
           <w:rFonts w:hint="eastAsia"/>
@@ -2413,7 +2656,15 @@
         <w:t>f</w:t>
       </w:r>
       <w:r>
-        <w:t xml:space="preserve">unction” </w:t>
+        <w:t>unction</w:t>
+      </w:r>
+      <w:proofErr w:type="gramStart"/>
+      <w:r>
+        <w:t>”</w:t>
+      </w:r>
+      <w:proofErr w:type="gramEnd"/>
+      <w:r>
+        <w:t xml:space="preserve"> </w:t>
       </w:r>
     </w:p>
     <w:p>
@@ -2455,11 +2706,19 @@
         </w:rPr>
         <w:t xml:space="preserve">s </w:t>
       </w:r>
-      <w:r>
-        <w:rPr>
-          <w:rFonts w:hint="eastAsia"/>
-        </w:rPr>
-        <w:t>與函式裡面宣告的</w:t>
+      <w:proofErr w:type="gramStart"/>
+      <w:r>
+        <w:rPr>
+          <w:rFonts w:hint="eastAsia"/>
+        </w:rPr>
+        <w:t>與函式</w:t>
+      </w:r>
+      <w:proofErr w:type="gramEnd"/>
+      <w:r>
+        <w:rPr>
+          <w:rFonts w:hint="eastAsia"/>
+        </w:rPr>
+        <w:t>裡面宣告的</w:t>
       </w:r>
       <w:r>
         <w:rPr>
@@ -2487,7 +2746,6 @@
         <w:rPr>
           <w:rFonts w:hint="eastAsia"/>
         </w:rPr>
-        <w:lastRenderedPageBreak/>
         <w:t>當</w:t>
       </w:r>
       <w:r>
@@ -2544,11 +2802,19 @@
         </w:rPr>
         <w:t xml:space="preserve">s </w:t>
       </w:r>
-      <w:r>
-        <w:rPr>
-          <w:rFonts w:hint="eastAsia"/>
-        </w:rPr>
-        <w:t>與函式裡面宣告的</w:t>
+      <w:proofErr w:type="gramStart"/>
+      <w:r>
+        <w:rPr>
+          <w:rFonts w:hint="eastAsia"/>
+        </w:rPr>
+        <w:t>與函式</w:t>
+      </w:r>
+      <w:proofErr w:type="gramEnd"/>
+      <w:r>
+        <w:rPr>
+          <w:rFonts w:hint="eastAsia"/>
+        </w:rPr>
+        <w:t>裡面宣告的</w:t>
       </w:r>
       <w:r>
         <w:rPr>
@@ -2591,7 +2857,21 @@
         <w:rPr>
           <w:rFonts w:hint="eastAsia"/>
         </w:rPr>
-        <w:t>，但外層拿不到裏面的變數</w:t>
+        <w:t>，但外</w:t>
+      </w:r>
+      <w:proofErr w:type="gramStart"/>
+      <w:r>
+        <w:rPr>
+          <w:rFonts w:hint="eastAsia"/>
+        </w:rPr>
+        <w:t>層拿不到裏</w:t>
+      </w:r>
+      <w:proofErr w:type="gramEnd"/>
+      <w:r>
+        <w:rPr>
+          <w:rFonts w:hint="eastAsia"/>
+        </w:rPr>
+        <w:t>面的變數</w:t>
       </w:r>
     </w:p>
     <w:p>
@@ -2607,7 +2887,21 @@
         <w:rPr>
           <w:rFonts w:hint="eastAsia"/>
         </w:rPr>
-        <w:t>即使寫在函式內，沒有宣告</w:t>
+        <w:t>即使寫在</w:t>
+      </w:r>
+      <w:proofErr w:type="gramStart"/>
+      <w:r>
+        <w:rPr>
+          <w:rFonts w:hint="eastAsia"/>
+        </w:rPr>
+        <w:t>函式內</w:t>
+      </w:r>
+      <w:proofErr w:type="gramEnd"/>
+      <w:r>
+        <w:rPr>
+          <w:rFonts w:hint="eastAsia"/>
+        </w:rPr>
+        <w:t>，沒有宣告</w:t>
       </w:r>
       <w:r>
         <w:rPr>
@@ -2764,7 +3058,21 @@
         <w:rPr>
           <w:rFonts w:hint="eastAsia"/>
         </w:rPr>
-        <w:t>基本型別，當我們在判斷這兩個變數是否相等，看的是變數裡面的值</w:t>
+        <w:t>基本型別，當我們在判斷這兩</w:t>
+      </w:r>
+      <w:proofErr w:type="gramStart"/>
+      <w:r>
+        <w:rPr>
+          <w:rFonts w:hint="eastAsia"/>
+        </w:rPr>
+        <w:t>個</w:t>
+      </w:r>
+      <w:proofErr w:type="gramEnd"/>
+      <w:r>
+        <w:rPr>
+          <w:rFonts w:hint="eastAsia"/>
+        </w:rPr>
+        <w:t>變數是否相等，看的是變數裡面的值</w:t>
       </w:r>
     </w:p>
     <w:p>
@@ -2783,8 +3091,16 @@
         <w:rPr>
           <w:rFonts w:hint="eastAsia"/>
         </w:rPr>
-        <w:t>，當改</w:t>
-      </w:r>
+        <w:t>，</w:t>
+      </w:r>
+      <w:proofErr w:type="gramStart"/>
+      <w:r>
+        <w:rPr>
+          <w:rFonts w:hint="eastAsia"/>
+        </w:rPr>
+        <w:t>當改</w:t>
+      </w:r>
+      <w:proofErr w:type="gramEnd"/>
       <w:r>
         <w:t>b</w:t>
       </w:r>
@@ -2820,7 +3136,21 @@
         <w:rPr>
           <w:rFonts w:hint="eastAsia"/>
         </w:rPr>
-        <w:t>物件型別，是傳址，</w:t>
+        <w:t>物件型別，</w:t>
+      </w:r>
+      <w:proofErr w:type="gramStart"/>
+      <w:r>
+        <w:rPr>
+          <w:rFonts w:hint="eastAsia"/>
+        </w:rPr>
+        <w:t>是傳址</w:t>
+      </w:r>
+      <w:proofErr w:type="gramEnd"/>
+      <w:r>
+        <w:rPr>
+          <w:rFonts w:hint="eastAsia"/>
+        </w:rPr>
+        <w:t>，</w:t>
       </w:r>
     </w:p>
     <w:p>
@@ -2835,12 +3165,14 @@
       <w:r>
         <w:t xml:space="preserve">Var a= b = {value=10} </w:t>
       </w:r>
+      <w:proofErr w:type="gramStart"/>
       <w:r>
         <w:rPr>
           <w:rFonts w:hint="eastAsia"/>
         </w:rPr>
         <w:t>當改</w:t>
       </w:r>
+      <w:proofErr w:type="gramEnd"/>
       <w:r>
         <w:rPr>
           <w:rFonts w:hint="eastAsia"/>
@@ -3033,7 +3365,11 @@
         <w:t xml:space="preserve"> t</w:t>
       </w:r>
       <w:r>
-        <w:t>est (obj) { obj</w:t>
+        <w:t xml:space="preserve">est (obj) { </w:t>
+      </w:r>
+      <w:proofErr w:type="spellStart"/>
+      <w:r>
+        <w:t>obj</w:t>
       </w:r>
       <w:r>
         <w:rPr>
@@ -3044,6 +3380,7 @@
       <w:r>
         <w:t>value</w:t>
       </w:r>
+      <w:proofErr w:type="spellEnd"/>
       <w:r>
         <w:rPr>
           <w:rFonts w:hint="eastAsia"/>
@@ -3171,7 +3508,6 @@
         <w:rPr>
           <w:rFonts w:hint="eastAsia"/>
         </w:rPr>
-        <w:lastRenderedPageBreak/>
         <w:t>Da</w:t>
       </w:r>
       <w:r>
@@ -3423,6 +3759,7 @@
         </w:numPr>
         <w:ind w:leftChars="0"/>
       </w:pPr>
+      <w:proofErr w:type="spellStart"/>
       <w:r>
         <w:rPr>
           <w:rFonts w:hint="eastAsia"/>
@@ -3432,12 +3769,14 @@
       <w:r>
         <w:t>ocument.querySelector</w:t>
       </w:r>
+      <w:proofErr w:type="spellEnd"/>
       <w:r>
         <w:rPr>
           <w:rFonts w:hint="eastAsia"/>
         </w:rPr>
         <w:t>，</w:t>
       </w:r>
+      <w:proofErr w:type="spellStart"/>
       <w:r>
         <w:rPr>
           <w:rFonts w:hint="eastAsia"/>
@@ -3447,6 +3786,7 @@
       <w:r>
         <w:t>ocument.querySelectorAll</w:t>
       </w:r>
+      <w:proofErr w:type="spellEnd"/>
       <w:r>
         <w:rPr>
           <w:rFonts w:hint="eastAsia"/>
@@ -3484,8 +3824,13 @@
         </w:rPr>
         <w:t xml:space="preserve"> </w:t>
       </w:r>
-      <w:r>
-        <w:t>Node.hasChildNodes()</w:t>
+      <w:proofErr w:type="spellStart"/>
+      <w:r>
+        <w:t>Node.hasChildNodes</w:t>
+      </w:r>
+      <w:proofErr w:type="spellEnd"/>
+      <w:r>
+        <w:t>()</w:t>
       </w:r>
       <w:r>
         <w:rPr>
@@ -3537,11 +3882,27 @@
         <w:rPr>
           <w:rFonts w:hint="eastAsia"/>
         </w:rPr>
-        <w:t>每個物件都有</w:t>
-      </w:r>
+        <w:t>每</w:t>
+      </w:r>
+      <w:proofErr w:type="gramStart"/>
+      <w:r>
+        <w:rPr>
+          <w:rFonts w:hint="eastAsia"/>
+        </w:rPr>
+        <w:t>個</w:t>
+      </w:r>
+      <w:proofErr w:type="gramEnd"/>
+      <w:r>
+        <w:rPr>
+          <w:rFonts w:hint="eastAsia"/>
+        </w:rPr>
+        <w:t>物件都有</w:t>
+      </w:r>
+      <w:proofErr w:type="spellStart"/>
       <w:r>
         <w:t>childNodes</w:t>
       </w:r>
+      <w:proofErr w:type="spellEnd"/>
       <w:r>
         <w:rPr>
           <w:rFonts w:hint="eastAsia"/>
@@ -3630,6 +3991,7 @@
         </w:numPr>
         <w:ind w:leftChars="0"/>
       </w:pPr>
+      <w:proofErr w:type="spellStart"/>
       <w:r>
         <w:rPr>
           <w:rFonts w:hint="eastAsia"/>
@@ -3639,6 +4001,7 @@
       <w:r>
         <w:t>de.fristChild</w:t>
       </w:r>
+      <w:proofErr w:type="spellEnd"/>
       <w:r>
         <w:rPr>
           <w:rFonts w:hint="eastAsia"/>
@@ -3681,6 +4044,7 @@
         </w:rPr>
         <w:t>，換行，空白也算子節點，取到會是</w:t>
       </w:r>
+      <w:proofErr w:type="spellStart"/>
       <w:r>
         <w:rPr>
           <w:rFonts w:hint="eastAsia"/>
@@ -3690,6 +4054,7 @@
       <w:r>
         <w:t>ndefind</w:t>
       </w:r>
+      <w:proofErr w:type="spellEnd"/>
     </w:p>
     <w:p>
       <w:pPr>
@@ -3700,9 +4065,11 @@
         </w:numPr>
         <w:ind w:leftChars="0"/>
       </w:pPr>
+      <w:proofErr w:type="spellStart"/>
       <w:r>
         <w:t>Node.lastChild</w:t>
       </w:r>
+      <w:proofErr w:type="spellEnd"/>
       <w:r>
         <w:rPr>
           <w:rFonts w:hint="eastAsia"/>
@@ -3728,7 +4095,21 @@
         <w:rPr>
           <w:rFonts w:hint="eastAsia"/>
         </w:rPr>
-        <w:t>節點的最後一個子節點</w:t>
+        <w:t>節點的最後</w:t>
+      </w:r>
+      <w:proofErr w:type="gramStart"/>
+      <w:r>
+        <w:rPr>
+          <w:rFonts w:hint="eastAsia"/>
+        </w:rPr>
+        <w:t>一</w:t>
+      </w:r>
+      <w:proofErr w:type="gramEnd"/>
+      <w:r>
+        <w:rPr>
+          <w:rFonts w:hint="eastAsia"/>
+        </w:rPr>
+        <w:t>個子節點</w:t>
       </w:r>
     </w:p>
     <w:p>
@@ -3740,6 +4121,7 @@
         </w:numPr>
         <w:ind w:leftChars="0"/>
       </w:pPr>
+      <w:proofErr w:type="spellStart"/>
       <w:r>
         <w:rPr>
           <w:rFonts w:hint="eastAsia"/>
@@ -3749,6 +4131,7 @@
       <w:r>
         <w:t>de.parentNode</w:t>
       </w:r>
+      <w:proofErr w:type="spellEnd"/>
       <w:r>
         <w:rPr>
           <w:rFonts w:hint="eastAsia"/>
@@ -3771,6 +4154,7 @@
         </w:numPr>
         <w:ind w:leftChars="0"/>
       </w:pPr>
+      <w:proofErr w:type="spellStart"/>
       <w:r>
         <w:rPr>
           <w:rFonts w:hint="eastAsia"/>
@@ -3780,11 +4164,26 @@
       <w:r>
         <w:t>de.previousSibling</w:t>
       </w:r>
-      <w:r>
-        <w:rPr>
-          <w:rFonts w:hint="eastAsia"/>
-        </w:rPr>
-        <w:t>，可以取得同層之間的前一個節點，如果</w:t>
+      <w:proofErr w:type="spellEnd"/>
+      <w:r>
+        <w:rPr>
+          <w:rFonts w:hint="eastAsia"/>
+        </w:rPr>
+        <w:t>，可以</w:t>
+      </w:r>
+      <w:proofErr w:type="gramStart"/>
+      <w:r>
+        <w:rPr>
+          <w:rFonts w:hint="eastAsia"/>
+        </w:rPr>
+        <w:t>取得同層之間</w:t>
+      </w:r>
+      <w:proofErr w:type="gramEnd"/>
+      <w:r>
+        <w:rPr>
+          <w:rFonts w:hint="eastAsia"/>
+        </w:rPr>
+        <w:t>的前一個節點，如果</w:t>
       </w:r>
       <w:r>
         <w:rPr>
@@ -3820,9 +4219,11 @@
         </w:numPr>
         <w:ind w:leftChars="0"/>
       </w:pPr>
+      <w:proofErr w:type="spellStart"/>
       <w:r>
         <w:t>Node.nextSibling</w:t>
       </w:r>
+      <w:proofErr w:type="spellEnd"/>
       <w:r>
         <w:rPr>
           <w:rFonts w:hint="eastAsia"/>
@@ -3852,8 +4253,21 @@
         </w:numPr>
         <w:ind w:leftChars="0"/>
       </w:pPr>
-      <w:r>
-        <w:t xml:space="preserve">Document.createElement(tagName) </w:t>
+      <w:proofErr w:type="spellStart"/>
+      <w:r>
+        <w:t>Document.createElement</w:t>
+      </w:r>
+      <w:proofErr w:type="spellEnd"/>
+      <w:r>
+        <w:t>(</w:t>
+      </w:r>
+      <w:proofErr w:type="spellStart"/>
+      <w:r>
+        <w:t>tagName</w:t>
+      </w:r>
+      <w:proofErr w:type="spellEnd"/>
+      <w:r>
+        <w:t xml:space="preserve">) </w:t>
       </w:r>
       <w:r>
         <w:rPr>
@@ -3865,10 +4279,21 @@
         <w:rPr>
           <w:rFonts w:hint="eastAsia"/>
         </w:rPr>
-        <w:t xml:space="preserve"> a</w:t>
-      </w:r>
-      <w:r>
-        <w:t>ppendChild()</w:t>
+        <w:t xml:space="preserve"> </w:t>
+      </w:r>
+      <w:proofErr w:type="spellStart"/>
+      <w:r>
+        <w:rPr>
+          <w:rFonts w:hint="eastAsia"/>
+        </w:rPr>
+        <w:t>a</w:t>
+      </w:r>
+      <w:r>
+        <w:t>ppendChild</w:t>
+      </w:r>
+      <w:proofErr w:type="spellEnd"/>
+      <w:r>
+        <w:t>()</w:t>
       </w:r>
       <w:r>
         <w:rPr>
@@ -3876,8 +4301,13 @@
         </w:rPr>
         <w:t>、</w:t>
       </w:r>
-      <w:r>
-        <w:t>insertBefore()</w:t>
+      <w:proofErr w:type="spellStart"/>
+      <w:r>
+        <w:t>insertBefore</w:t>
+      </w:r>
+      <w:proofErr w:type="spellEnd"/>
+      <w:r>
+        <w:t>()</w:t>
       </w:r>
       <w:r>
         <w:rPr>
@@ -3885,6 +4315,7 @@
         </w:rPr>
         <w:t>、</w:t>
       </w:r>
+      <w:proofErr w:type="spellStart"/>
       <w:r>
         <w:rPr>
           <w:rFonts w:hint="eastAsia"/>
@@ -3892,7 +4323,11 @@
         <w:t>r</w:t>
       </w:r>
       <w:r>
-        <w:t>eplaceChild()</w:t>
+        <w:t>eplaceChild</w:t>
+      </w:r>
+      <w:proofErr w:type="spellEnd"/>
+      <w:r>
+        <w:t>()</w:t>
       </w:r>
       <w:r>
         <w:rPr>
@@ -3934,6 +4369,7 @@
         </w:rPr>
         <w:t>，</w:t>
       </w:r>
+      <w:proofErr w:type="spellStart"/>
       <w:r>
         <w:rPr>
           <w:rFonts w:hint="eastAsia"/>
@@ -3941,7 +4377,11 @@
         <w:t>d</w:t>
       </w:r>
       <w:r>
-        <w:t>ocument.crateTextNode()</w:t>
+        <w:t>ocument.crateTextNode</w:t>
+      </w:r>
+      <w:proofErr w:type="spellEnd"/>
+      <w:r>
+        <w:t>()</w:t>
       </w:r>
       <w:r>
         <w:rPr>
@@ -3956,7 +4396,25 @@
         <w:ind w:leftChars="0"/>
       </w:pPr>
       <w:r>
-        <w:t>var newDiv = document.create(‘div’);</w:t>
+        <w:t xml:space="preserve">var </w:t>
+      </w:r>
+      <w:proofErr w:type="spellStart"/>
+      <w:r>
+        <w:t>newDiv</w:t>
+      </w:r>
+      <w:proofErr w:type="spellEnd"/>
+      <w:r>
+        <w:t xml:space="preserve"> = </w:t>
+      </w:r>
+      <w:proofErr w:type="spellStart"/>
+      <w:proofErr w:type="gramStart"/>
+      <w:r>
+        <w:t>document.create</w:t>
+      </w:r>
+      <w:proofErr w:type="spellEnd"/>
+      <w:proofErr w:type="gramEnd"/>
+      <w:r>
+        <w:t>(‘div’);</w:t>
       </w:r>
     </w:p>
     <w:p>
@@ -3964,29 +4422,60 @@
         <w:ind w:firstLineChars="200" w:firstLine="480"/>
       </w:pPr>
       <w:r>
-        <w:t>newDiv.id=”newDiv”;</w:t>
-      </w:r>
-    </w:p>
-    <w:p>
-      <w:r>
-        <w:rPr>
-          <w:rFonts w:hint="eastAsia"/>
-        </w:rPr>
-        <w:t xml:space="preserve"> </w:t>
-      </w:r>
-      <w:r>
-        <w:t xml:space="preserve">   var text = document.createTextNode(“hello world!”);</w:t>
-      </w:r>
-    </w:p>
-    <w:p>
-      <w:r>
-        <w:rPr>
-          <w:rFonts w:hint="eastAsia"/>
-        </w:rPr>
-        <w:t xml:space="preserve"> </w:t>
-      </w:r>
-      <w:r>
-        <w:t xml:space="preserve">   newDiv.appendChild(text)</w:t>
+        <w:t>newDiv.id</w:t>
+      </w:r>
+      <w:proofErr w:type="gramStart"/>
+      <w:r>
+        <w:t>=”</w:t>
+      </w:r>
+      <w:proofErr w:type="spellStart"/>
+      <w:r>
+        <w:t>newDiv</w:t>
+      </w:r>
+      <w:proofErr w:type="spellEnd"/>
+      <w:proofErr w:type="gramEnd"/>
+      <w:r>
+        <w:t>”;</w:t>
+      </w:r>
+    </w:p>
+    <w:p>
+      <w:r>
+        <w:rPr>
+          <w:rFonts w:hint="eastAsia"/>
+        </w:rPr>
+        <w:t xml:space="preserve"> </w:t>
+      </w:r>
+      <w:r>
+        <w:t xml:space="preserve">   var text = </w:t>
+      </w:r>
+      <w:proofErr w:type="spellStart"/>
+      <w:proofErr w:type="gramStart"/>
+      <w:r>
+        <w:t>document.createTextNode</w:t>
+      </w:r>
+      <w:proofErr w:type="spellEnd"/>
+      <w:proofErr w:type="gramEnd"/>
+      <w:r>
+        <w:t>(“hello world!”);</w:t>
+      </w:r>
+    </w:p>
+    <w:p>
+      <w:r>
+        <w:rPr>
+          <w:rFonts w:hint="eastAsia"/>
+        </w:rPr>
+        <w:t xml:space="preserve"> </w:t>
+      </w:r>
+      <w:r>
+        <w:t xml:space="preserve">   </w:t>
+      </w:r>
+      <w:proofErr w:type="spellStart"/>
+      <w:r>
+        <w:t>newDiv.appendChild</w:t>
+      </w:r>
+      <w:proofErr w:type="spellEnd"/>
+      <w:r>
+        <w:t>(text)</w:t>
       </w:r>
     </w:p>
     <w:p>
@@ -4016,6 +4505,7 @@
         </w:rPr>
         <w:t>操作時，用</w:t>
       </w:r>
+      <w:proofErr w:type="spellStart"/>
       <w:r>
         <w:rPr>
           <w:rFonts w:hint="eastAsia"/>
@@ -4031,6 +4521,7 @@
         </w:rPr>
         <w:t>DocumentFragment</w:t>
       </w:r>
+      <w:proofErr w:type="spellEnd"/>
       <w:r>
         <w:t>()</w:t>
       </w:r>
@@ -4050,18 +4541,28 @@
         </w:numPr>
         <w:ind w:leftChars="0"/>
       </w:pPr>
+      <w:proofErr w:type="spellStart"/>
       <w:r>
         <w:t>Node.appendChild</w:t>
       </w:r>
-      <w:r>
-        <w:rPr>
-          <w:rFonts w:hint="eastAsia"/>
-        </w:rPr>
-        <w:t>(c</w:t>
+      <w:proofErr w:type="spellEnd"/>
+      <w:r>
+        <w:rPr>
+          <w:rFonts w:hint="eastAsia"/>
+        </w:rPr>
+        <w:t>(</w:t>
+      </w:r>
+      <w:proofErr w:type="spellStart"/>
+      <w:r>
+        <w:rPr>
+          <w:rFonts w:hint="eastAsia"/>
+        </w:rPr>
+        <w:t>c</w:t>
       </w:r>
       <w:r>
         <w:t>hildNode</w:t>
       </w:r>
+      <w:proofErr w:type="spellEnd"/>
       <w:r>
         <w:rPr>
           <w:rFonts w:hint="eastAsia"/>
@@ -4072,7 +4573,21 @@
         <w:rPr>
           <w:rFonts w:hint="eastAsia"/>
         </w:rPr>
-        <w:t>加入父點節的末段</w:t>
+        <w:t>加入</w:t>
+      </w:r>
+      <w:proofErr w:type="gramStart"/>
+      <w:r>
+        <w:rPr>
+          <w:rFonts w:hint="eastAsia"/>
+        </w:rPr>
+        <w:t>父點節</w:t>
+      </w:r>
+      <w:proofErr w:type="gramEnd"/>
+      <w:r>
+        <w:rPr>
+          <w:rFonts w:hint="eastAsia"/>
+        </w:rPr>
+        <w:t>的末段</w:t>
       </w:r>
     </w:p>
     <w:p>
@@ -4084,6 +4599,7 @@
         </w:numPr>
         <w:ind w:leftChars="0"/>
       </w:pPr>
+      <w:proofErr w:type="spellStart"/>
       <w:r>
         <w:rPr>
           <w:rFonts w:hint="eastAsia"/>
@@ -4091,7 +4607,19 @@
         <w:t>No</w:t>
       </w:r>
       <w:r>
-        <w:t xml:space="preserve">de.insertBerfore(newNode,refNode) </w:t>
+        <w:t>de.insertBerfore</w:t>
+      </w:r>
+      <w:proofErr w:type="spellEnd"/>
+      <w:r>
+        <w:t>(</w:t>
+      </w:r>
+      <w:proofErr w:type="spellStart"/>
+      <w:r>
+        <w:t>newNode,refNode</w:t>
+      </w:r>
+      <w:proofErr w:type="spellEnd"/>
+      <w:r>
+        <w:t xml:space="preserve">) </w:t>
       </w:r>
       <w:r>
         <w:rPr>
@@ -4105,9 +4633,11 @@
         </w:rPr>
         <w:t xml:space="preserve"> </w:t>
       </w:r>
+      <w:proofErr w:type="spellStart"/>
       <w:r>
         <w:t>refNode</w:t>
       </w:r>
+      <w:proofErr w:type="spellEnd"/>
       <w:r>
         <w:rPr>
           <w:rFonts w:hint="eastAsia"/>
@@ -4124,8 +4654,21 @@
         </w:numPr>
         <w:ind w:leftChars="0"/>
       </w:pPr>
-      <w:r>
-        <w:t xml:space="preserve">Node.replaceChild(newChildNode,oldChildNode) </w:t>
+      <w:proofErr w:type="spellStart"/>
+      <w:r>
+        <w:t>Node.replaceChild</w:t>
+      </w:r>
+      <w:proofErr w:type="spellEnd"/>
+      <w:r>
+        <w:t>(</w:t>
+      </w:r>
+      <w:proofErr w:type="spellStart"/>
+      <w:r>
+        <w:t>newChildNode,oldChildNode</w:t>
+      </w:r>
+      <w:proofErr w:type="spellEnd"/>
+      <w:r>
+        <w:t xml:space="preserve">) </w:t>
       </w:r>
       <w:r>
         <w:rPr>
@@ -4167,8 +4710,21 @@
         </w:numPr>
         <w:ind w:leftChars="0"/>
       </w:pPr>
-      <w:r>
-        <w:t>Node.removeChild(childNode)</w:t>
+      <w:proofErr w:type="spellStart"/>
+      <w:r>
+        <w:t>Node.removeChild</w:t>
+      </w:r>
+      <w:proofErr w:type="spellEnd"/>
+      <w:r>
+        <w:t>(</w:t>
+      </w:r>
+      <w:proofErr w:type="spellStart"/>
+      <w:r>
+        <w:t>childNode</w:t>
+      </w:r>
+      <w:proofErr w:type="spellEnd"/>
+      <w:r>
+        <w:t>)</w:t>
       </w:r>
       <w:r>
         <w:rPr>
@@ -4176,6 +4732,7 @@
         </w:rPr>
         <w:t>將</w:t>
       </w:r>
+      <w:proofErr w:type="spellStart"/>
       <w:r>
         <w:rPr>
           <w:rFonts w:hint="eastAsia"/>
@@ -4185,6 +4742,7 @@
       <w:r>
         <w:t>hildNode</w:t>
       </w:r>
+      <w:proofErr w:type="spellEnd"/>
       <w:r>
         <w:rPr>
           <w:rFonts w:hint="eastAsia"/>
@@ -4211,10 +4769,21 @@
         <w:rPr>
           <w:rFonts w:hint="eastAsia"/>
         </w:rPr>
-        <w:t xml:space="preserve"> N</w:t>
-      </w:r>
-      <w:r>
-        <w:t>ode.innerHtml=’’;</w:t>
+        <w:t xml:space="preserve"> </w:t>
+      </w:r>
+      <w:proofErr w:type="spellStart"/>
+      <w:r>
+        <w:rPr>
+          <w:rFonts w:hint="eastAsia"/>
+        </w:rPr>
+        <w:t>N</w:t>
+      </w:r>
+      <w:r>
+        <w:t>ode.innerHtml</w:t>
+      </w:r>
+      <w:proofErr w:type="spellEnd"/>
+      <w:r>
+        <w:t>=’’;</w:t>
       </w:r>
     </w:p>
     <w:p>
@@ -4292,9 +4861,21 @@
         </w:numPr>
         <w:ind w:leftChars="0"/>
       </w:pPr>
-      <w:r>
-        <w:lastRenderedPageBreak/>
-        <w:t>Node.classList.add(className)</w:t>
+      <w:proofErr w:type="spellStart"/>
+      <w:r>
+        <w:t>Node.classList.add</w:t>
+      </w:r>
+      <w:proofErr w:type="spellEnd"/>
+      <w:r>
+        <w:t>(</w:t>
+      </w:r>
+      <w:proofErr w:type="spellStart"/>
+      <w:r>
+        <w:t>className</w:t>
+      </w:r>
+      <w:proofErr w:type="spellEnd"/>
+      <w:r>
+        <w:t>)</w:t>
       </w:r>
       <w:r>
         <w:rPr>
@@ -4302,8 +4883,21 @@
         </w:rPr>
         <w:t>、</w:t>
       </w:r>
-      <w:r>
-        <w:t xml:space="preserve">Node.classList.remove(className) </w:t>
+      <w:proofErr w:type="spellStart"/>
+      <w:r>
+        <w:t>Node.classList.remove</w:t>
+      </w:r>
+      <w:proofErr w:type="spellEnd"/>
+      <w:r>
+        <w:t>(</w:t>
+      </w:r>
+      <w:proofErr w:type="spellStart"/>
+      <w:r>
+        <w:t>className</w:t>
+      </w:r>
+      <w:proofErr w:type="spellEnd"/>
+      <w:r>
+        <w:t xml:space="preserve">) </w:t>
       </w:r>
       <w:r>
         <w:rPr>
@@ -4372,16 +4966,34 @@
         <w:ind w:left="480"/>
       </w:pPr>
       <w:r>
-        <w:t>Var head = document.querySelector(‘head’);</w:t>
-      </w:r>
-    </w:p>
-    <w:p>
-      <w:pPr>
-        <w:pStyle w:val="a3"/>
-        <w:ind w:leftChars="0"/>
-      </w:pPr>
-      <w:r>
-        <w:t>Var link = Node.createElement(‘link’);</w:t>
+        <w:t xml:space="preserve">Var head = </w:t>
+      </w:r>
+      <w:proofErr w:type="spellStart"/>
+      <w:proofErr w:type="gramStart"/>
+      <w:r>
+        <w:t>document.querySelector</w:t>
+      </w:r>
+      <w:proofErr w:type="spellEnd"/>
+      <w:proofErr w:type="gramEnd"/>
+      <w:r>
+        <w:t>(‘head’);</w:t>
+      </w:r>
+    </w:p>
+    <w:p>
+      <w:pPr>
+        <w:pStyle w:val="a3"/>
+        <w:ind w:leftChars="0"/>
+      </w:pPr>
+      <w:r>
+        <w:t xml:space="preserve">Var link = </w:t>
+      </w:r>
+      <w:proofErr w:type="spellStart"/>
+      <w:r>
+        <w:t>Node.createElement</w:t>
+      </w:r>
+      <w:proofErr w:type="spellEnd"/>
+      <w:r>
+        <w:t>(‘link’);</w:t>
       </w:r>
     </w:p>
     <w:p>
@@ -4413,15 +5025,22 @@
         <w:pStyle w:val="a3"/>
         <w:ind w:leftChars="0"/>
       </w:pPr>
-      <w:r>
-        <w:t>link.rel = “stylesheet”;</w:t>
-      </w:r>
-    </w:p>
-    <w:p>
-      <w:pPr>
-        <w:pStyle w:val="a3"/>
-        <w:ind w:leftChars="0"/>
-      </w:pPr>
+      <w:proofErr w:type="spellStart"/>
+      <w:r>
+        <w:t>link.rel</w:t>
+      </w:r>
+      <w:proofErr w:type="spellEnd"/>
+      <w:r>
+        <w:t xml:space="preserve"> = “stylesheet”;</w:t>
+      </w:r>
+    </w:p>
+    <w:p>
+      <w:pPr>
+        <w:pStyle w:val="a3"/>
+        <w:ind w:leftChars="0"/>
+      </w:pPr>
+      <w:proofErr w:type="spellStart"/>
+      <w:proofErr w:type="gramStart"/>
       <w:r>
         <w:rPr>
           <w:rFonts w:hint="eastAsia"/>
@@ -4429,23 +5048,45 @@
         <w:t>l</w:t>
       </w:r>
       <w:r>
-        <w:t>ink.type = “text/css”;</w:t>
-      </w:r>
-    </w:p>
-    <w:p>
-      <w:pPr>
-        <w:pStyle w:val="a3"/>
-        <w:ind w:leftChars="0"/>
-      </w:pPr>
-      <w:r>
-        <w:t>link.href=”xxx.css”;</w:t>
-      </w:r>
-    </w:p>
-    <w:p>
-      <w:pPr>
-        <w:pStyle w:val="a3"/>
-        <w:ind w:leftChars="0"/>
-      </w:pPr>
+        <w:t>ink.type</w:t>
+      </w:r>
+      <w:proofErr w:type="spellEnd"/>
+      <w:proofErr w:type="gramEnd"/>
+      <w:r>
+        <w:t xml:space="preserve"> = “text/</w:t>
+      </w:r>
+      <w:proofErr w:type="spellStart"/>
+      <w:r>
+        <w:t>css</w:t>
+      </w:r>
+      <w:proofErr w:type="spellEnd"/>
+      <w:r>
+        <w:t>”;</w:t>
+      </w:r>
+    </w:p>
+    <w:p>
+      <w:pPr>
+        <w:pStyle w:val="a3"/>
+        <w:ind w:leftChars="0"/>
+      </w:pPr>
+      <w:proofErr w:type="spellStart"/>
+      <w:proofErr w:type="gramStart"/>
+      <w:r>
+        <w:t>link.href</w:t>
+      </w:r>
+      <w:proofErr w:type="spellEnd"/>
+      <w:proofErr w:type="gramEnd"/>
+      <w:r>
+        <w:t>=”xxx.css”;</w:t>
+      </w:r>
+    </w:p>
+    <w:p>
+      <w:pPr>
+        <w:pStyle w:val="a3"/>
+        <w:ind w:leftChars="0"/>
+      </w:pPr>
+      <w:proofErr w:type="spellStart"/>
+      <w:proofErr w:type="gramStart"/>
       <w:r>
         <w:rPr>
           <w:rFonts w:hint="eastAsia"/>
@@ -4453,7 +5094,12 @@
         <w:t>h</w:t>
       </w:r>
       <w:r>
-        <w:t>ead.appendChild(link);</w:t>
+        <w:t>ead.appendChild</w:t>
+      </w:r>
+      <w:proofErr w:type="spellEnd"/>
+      <w:proofErr w:type="gramEnd"/>
+      <w:r>
+        <w:t>(link);</w:t>
       </w:r>
       <w:r>
         <w:rPr>
@@ -4588,7 +5234,21 @@
         <w:rPr>
           <w:rFonts w:hint="eastAsia"/>
         </w:rPr>
-        <w:t>每個新的分頁，</w:t>
+        <w:t>每</w:t>
+      </w:r>
+      <w:proofErr w:type="gramStart"/>
+      <w:r>
+        <w:rPr>
+          <w:rFonts w:hint="eastAsia"/>
+        </w:rPr>
+        <w:t>個</w:t>
+      </w:r>
+      <w:proofErr w:type="gramEnd"/>
+      <w:r>
+        <w:rPr>
+          <w:rFonts w:hint="eastAsia"/>
+        </w:rPr>
+        <w:t>新的分頁，</w:t>
       </w:r>
       <w:r>
         <w:rPr>
@@ -4625,10 +5285,26 @@
         <w:rPr>
           <w:rFonts w:hint="eastAsia"/>
         </w:rPr>
-        <w:t xml:space="preserve">  w</w:t>
-      </w:r>
-      <w:r>
-        <w:t>indow.location.href =”https//www.google.com”;</w:t>
+        <w:t xml:space="preserve">  </w:t>
+      </w:r>
+      <w:proofErr w:type="spellStart"/>
+      <w:r>
+        <w:rPr>
+          <w:rFonts w:hint="eastAsia"/>
+        </w:rPr>
+        <w:t>w</w:t>
+      </w:r>
+      <w:r>
+        <w:t>indow.</w:t>
+      </w:r>
+      <w:proofErr w:type="gramStart"/>
+      <w:r>
+        <w:t>location.href</w:t>
+      </w:r>
+      <w:proofErr w:type="spellEnd"/>
+      <w:proofErr w:type="gramEnd"/>
+      <w:r>
+        <w:t xml:space="preserve"> =”https//www.google.com”;</w:t>
       </w:r>
     </w:p>
     <w:p>
@@ -4650,10 +5326,26 @@
         <w:rPr>
           <w:rFonts w:hint="eastAsia"/>
         </w:rPr>
-        <w:t xml:space="preserve"> l</w:t>
-      </w:r>
-      <w:r>
-        <w:t>ocation.hash=”title”</w:t>
+        <w:t xml:space="preserve"> </w:t>
+      </w:r>
+      <w:proofErr w:type="spellStart"/>
+      <w:r>
+        <w:rPr>
+          <w:rFonts w:hint="eastAsia"/>
+        </w:rPr>
+        <w:t>l</w:t>
+      </w:r>
+      <w:r>
+        <w:t>ocation.hash</w:t>
+      </w:r>
+      <w:proofErr w:type="spellEnd"/>
+      <w:proofErr w:type="gramStart"/>
+      <w:r>
+        <w:t>=”title</w:t>
+      </w:r>
+      <w:proofErr w:type="gramEnd"/>
+      <w:r>
+        <w:t>”</w:t>
       </w:r>
     </w:p>
     <w:p>
@@ -4806,49 +5498,110 @@
         <w:rPr>
           <w:rFonts w:hint="eastAsia"/>
         </w:rPr>
-        <w:t xml:space="preserve"> l</w:t>
-      </w:r>
-      <w:r>
-        <w:t xml:space="preserve">ocation.href </w:t>
-      </w:r>
-      <w:r>
-        <w:rPr>
-          <w:rFonts w:hint="eastAsia"/>
-        </w:rPr>
-        <w:t>可以跳頁之外，還可以用</w:t>
-      </w:r>
-      <w:r>
-        <w:rPr>
-          <w:rFonts w:hint="eastAsia"/>
-        </w:rPr>
-        <w:t xml:space="preserve"> </w:t>
-      </w:r>
-      <w:r>
-        <w:t>location.replace(href)</w:t>
-      </w:r>
-      <w:r>
-        <w:rPr>
-          <w:rFonts w:hint="eastAsia"/>
-        </w:rPr>
-        <w:t>來跳頁，差別在於</w:t>
-      </w:r>
-      <w:r>
-        <w:rPr>
-          <w:rFonts w:hint="eastAsia"/>
-        </w:rPr>
-        <w:t xml:space="preserve"> l</w:t>
+        <w:t xml:space="preserve"> </w:t>
+      </w:r>
+      <w:proofErr w:type="spellStart"/>
+      <w:r>
+        <w:rPr>
+          <w:rFonts w:hint="eastAsia"/>
+        </w:rPr>
+        <w:t>l</w:t>
       </w:r>
       <w:r>
         <w:t>ocation.href</w:t>
       </w:r>
+      <w:proofErr w:type="spellEnd"/>
+      <w:r>
+        <w:t xml:space="preserve"> </w:t>
+      </w:r>
+      <w:proofErr w:type="gramStart"/>
+      <w:r>
+        <w:rPr>
+          <w:rFonts w:hint="eastAsia"/>
+        </w:rPr>
+        <w:t>可以跳頁之外</w:t>
+      </w:r>
+      <w:proofErr w:type="gramEnd"/>
+      <w:r>
+        <w:rPr>
+          <w:rFonts w:hint="eastAsia"/>
+        </w:rPr>
+        <w:t>，還可以用</w:t>
+      </w:r>
+      <w:r>
+        <w:rPr>
+          <w:rFonts w:hint="eastAsia"/>
+        </w:rPr>
+        <w:t xml:space="preserve"> </w:t>
+      </w:r>
+      <w:proofErr w:type="spellStart"/>
+      <w:r>
+        <w:t>location.replace</w:t>
+      </w:r>
+      <w:proofErr w:type="spellEnd"/>
+      <w:r>
+        <w:t>(</w:t>
+      </w:r>
+      <w:proofErr w:type="spellStart"/>
+      <w:r>
+        <w:t>href</w:t>
+      </w:r>
+      <w:proofErr w:type="spellEnd"/>
+      <w:r>
+        <w:t>)</w:t>
+      </w:r>
+      <w:proofErr w:type="gramStart"/>
+      <w:r>
+        <w:rPr>
+          <w:rFonts w:hint="eastAsia"/>
+        </w:rPr>
+        <w:t>來跳頁</w:t>
+      </w:r>
+      <w:proofErr w:type="gramEnd"/>
+      <w:r>
+        <w:rPr>
+          <w:rFonts w:hint="eastAsia"/>
+        </w:rPr>
+        <w:t>，差別在於</w:t>
+      </w:r>
+      <w:r>
+        <w:rPr>
+          <w:rFonts w:hint="eastAsia"/>
+        </w:rPr>
+        <w:t xml:space="preserve"> </w:t>
+      </w:r>
+      <w:proofErr w:type="spellStart"/>
+      <w:r>
+        <w:rPr>
+          <w:rFonts w:hint="eastAsia"/>
+        </w:rPr>
+        <w:t>l</w:t>
+      </w:r>
+      <w:r>
+        <w:t>ocation.href</w:t>
+      </w:r>
+      <w:proofErr w:type="spellEnd"/>
       <w:r>
         <w:rPr>
           <w:rFonts w:hint="eastAsia"/>
         </w:rPr>
         <w:t>會記錄在瀏覽器的歷史紀錄，可以透過上一頁會到，而</w:t>
       </w:r>
-      <w:r>
-        <w:t>location.replace(href)</w:t>
+      <w:proofErr w:type="spellStart"/>
+      <w:r>
+        <w:t>location.replace</w:t>
+      </w:r>
+      <w:proofErr w:type="spellEnd"/>
+      <w:r>
+        <w:t>(</w:t>
+      </w:r>
+      <w:proofErr w:type="spellStart"/>
+      <w:r>
+        <w:t>href</w:t>
+      </w:r>
+      <w:proofErr w:type="spellEnd"/>
+      <w:r>
+        <w:t>)</w:t>
       </w:r>
       <w:r>
         <w:rPr>
@@ -4886,7 +5639,6 @@
         <w:rPr>
           <w:rFonts w:hint="eastAsia"/>
         </w:rPr>
-        <w:lastRenderedPageBreak/>
         <w:t>如果要知道網頁的</w:t>
       </w:r>
       <w:r>
@@ -4895,20 +5647,30 @@
         </w:rPr>
         <w:t xml:space="preserve"> </w:t>
       </w:r>
+      <w:proofErr w:type="spellStart"/>
       <w:r>
         <w:t>href</w:t>
       </w:r>
+      <w:proofErr w:type="spellEnd"/>
       <w:r>
         <w:rPr>
           <w:rFonts w:hint="eastAsia"/>
         </w:rPr>
         <w:t>解析，可以先</w:t>
       </w:r>
-      <w:r>
-        <w:rPr>
-          <w:rFonts w:hint="eastAsia"/>
-        </w:rPr>
-        <w:t>createElement(</w:t>
+      <w:proofErr w:type="spellStart"/>
+      <w:r>
+        <w:rPr>
+          <w:rFonts w:hint="eastAsia"/>
+        </w:rPr>
+        <w:t>createElement</w:t>
+      </w:r>
+      <w:proofErr w:type="spellEnd"/>
+      <w:r>
+        <w:rPr>
+          <w:rFonts w:hint="eastAsia"/>
+        </w:rPr>
+        <w:t>(</w:t>
       </w:r>
       <w:r>
         <w:t>‘</w:t>
@@ -4938,11 +5700,27 @@
         <w:rPr>
           <w:rFonts w:hint="eastAsia"/>
         </w:rPr>
-        <w:t xml:space="preserve"> a</w:t>
-      </w:r>
-      <w:r>
-        <w:t>.href = href</w:t>
-      </w:r>
+        <w:t xml:space="preserve"> </w:t>
+      </w:r>
+      <w:proofErr w:type="spellStart"/>
+      <w:r>
+        <w:rPr>
+          <w:rFonts w:hint="eastAsia"/>
+        </w:rPr>
+        <w:t>a</w:t>
+      </w:r>
+      <w:r>
+        <w:t>.href</w:t>
+      </w:r>
+      <w:proofErr w:type="spellEnd"/>
+      <w:r>
+        <w:t xml:space="preserve"> = </w:t>
+      </w:r>
+      <w:proofErr w:type="spellStart"/>
+      <w:r>
+        <w:t>href</w:t>
+      </w:r>
+      <w:proofErr w:type="spellEnd"/>
       <w:r>
         <w:rPr>
           <w:rFonts w:hint="eastAsia"/>
@@ -4955,8 +5733,21 @@
         </w:rPr>
         <w:t xml:space="preserve"> </w:t>
       </w:r>
-      <w:r>
-        <w:t>a.hostname ,a.host …</w:t>
+      <w:proofErr w:type="spellStart"/>
+      <w:r>
+        <w:t>a.hostname</w:t>
+      </w:r>
+      <w:proofErr w:type="spellEnd"/>
+      <w:r>
+        <w:t xml:space="preserve"> ,</w:t>
+      </w:r>
+      <w:proofErr w:type="spellStart"/>
+      <w:r>
+        <w:t>a.host</w:t>
+      </w:r>
+      <w:proofErr w:type="spellEnd"/>
+      <w:r>
+        <w:t xml:space="preserve"> …</w:t>
       </w:r>
       <w:r>
         <w:rPr>
@@ -4974,8 +5765,13 @@
         </w:numPr>
         <w:ind w:leftChars="0"/>
       </w:pPr>
-      <w:r>
-        <w:t xml:space="preserve">window.history.back() </w:t>
+      <w:proofErr w:type="spellStart"/>
+      <w:r>
+        <w:t>window.history.back</w:t>
+      </w:r>
+      <w:proofErr w:type="spellEnd"/>
+      <w:r>
+        <w:t xml:space="preserve">() </w:t>
       </w:r>
       <w:r>
         <w:rPr>
@@ -4993,6 +5789,7 @@
         </w:numPr>
         <w:ind w:leftChars="0"/>
       </w:pPr>
+      <w:proofErr w:type="spellStart"/>
       <w:r>
         <w:rPr>
           <w:rFonts w:hint="eastAsia"/>
@@ -5000,7 +5797,11 @@
         <w:t>w</w:t>
       </w:r>
       <w:r>
-        <w:t xml:space="preserve">indow.history.forword() </w:t>
+        <w:t>indow.history.forword</w:t>
+      </w:r>
+      <w:proofErr w:type="spellEnd"/>
+      <w:r>
+        <w:t xml:space="preserve">() </w:t>
       </w:r>
       <w:r>
         <w:rPr>
@@ -5027,6 +5828,7 @@
         </w:numPr>
         <w:ind w:leftChars="0"/>
       </w:pPr>
+      <w:proofErr w:type="spellStart"/>
       <w:r>
         <w:rPr>
           <w:rFonts w:hint="eastAsia"/>
@@ -5036,6 +5838,7 @@
       <w:r>
         <w:t>ompositionstart</w:t>
       </w:r>
+      <w:proofErr w:type="spellEnd"/>
       <w:r>
         <w:rPr>
           <w:rFonts w:hint="eastAsia"/>
@@ -5067,6 +5870,7 @@
         </w:numPr>
         <w:ind w:leftChars="0"/>
       </w:pPr>
+      <w:proofErr w:type="spellStart"/>
       <w:r>
         <w:rPr>
           <w:rFonts w:hint="eastAsia"/>
@@ -5076,6 +5880,7 @@
       <w:r>
         <w:t>ompositionupdate</w:t>
       </w:r>
+      <w:proofErr w:type="spellEnd"/>
       <w:r>
         <w:rPr>
           <w:rFonts w:hint="eastAsia"/>
@@ -5107,6 +5912,7 @@
         </w:numPr>
         <w:ind w:leftChars="0"/>
       </w:pPr>
+      <w:proofErr w:type="spellStart"/>
       <w:r>
         <w:rPr>
           <w:rFonts w:hint="eastAsia"/>
@@ -5116,6 +5922,7 @@
       <w:r>
         <w:t>ompositionend</w:t>
       </w:r>
+      <w:proofErr w:type="spellEnd"/>
       <w:r>
         <w:rPr>
           <w:rFonts w:hint="eastAsia"/>
@@ -5144,7 +5951,21 @@
         <w:rPr>
           <w:rFonts w:hint="eastAsia"/>
         </w:rPr>
-        <w:t>剪貼簿事件</w:t>
+        <w:t>剪貼</w:t>
+      </w:r>
+      <w:proofErr w:type="gramStart"/>
+      <w:r>
+        <w:rPr>
+          <w:rFonts w:hint="eastAsia"/>
+        </w:rPr>
+        <w:t>簿</w:t>
+      </w:r>
+      <w:proofErr w:type="gramEnd"/>
+      <w:r>
+        <w:rPr>
+          <w:rFonts w:hint="eastAsia"/>
+        </w:rPr>
+        <w:t>事件</w:t>
       </w:r>
     </w:p>
     <w:p>
@@ -5304,7 +6125,21 @@
         <w:rPr>
           <w:rFonts w:hint="eastAsia"/>
         </w:rPr>
-        <w:t>，裡面包含與這個事件有關的屬性，並且以參數的行傳給我們</w:t>
+        <w:t>，裡面包含與這個事件有關的屬性，並且以參數</w:t>
+      </w:r>
+      <w:proofErr w:type="gramStart"/>
+      <w:r>
+        <w:rPr>
+          <w:rFonts w:hint="eastAsia"/>
+        </w:rPr>
+        <w:t>的行傳給</w:t>
+      </w:r>
+      <w:proofErr w:type="gramEnd"/>
+      <w:r>
+        <w:rPr>
+          <w:rFonts w:hint="eastAsia"/>
+        </w:rPr>
+        <w:t>我們</w:t>
       </w:r>
     </w:p>
     <w:p>
@@ -5316,8 +6151,13 @@
         </w:numPr>
         <w:ind w:leftChars="0"/>
       </w:pPr>
-      <w:r>
-        <w:t xml:space="preserve">event.type </w:t>
+      <w:proofErr w:type="spellStart"/>
+      <w:r>
+        <w:t>event.type</w:t>
+      </w:r>
+      <w:proofErr w:type="spellEnd"/>
+      <w:r>
+        <w:t xml:space="preserve"> </w:t>
       </w:r>
       <w:r>
         <w:rPr>
@@ -5335,6 +6175,7 @@
         </w:numPr>
         <w:ind w:leftChars="0"/>
       </w:pPr>
+      <w:proofErr w:type="spellStart"/>
       <w:r>
         <w:rPr>
           <w:rFonts w:hint="eastAsia"/>
@@ -5344,6 +6185,7 @@
       <w:r>
         <w:t>vent.target</w:t>
       </w:r>
+      <w:proofErr w:type="spellEnd"/>
       <w:r>
         <w:rPr>
           <w:rFonts w:hint="eastAsia"/>
@@ -5366,6 +6208,7 @@
         </w:numPr>
         <w:ind w:leftChars="0"/>
       </w:pPr>
+      <w:proofErr w:type="spellStart"/>
       <w:r>
         <w:rPr>
           <w:rFonts w:hint="eastAsia"/>
@@ -5373,7 +6216,11 @@
         <w:t>e</w:t>
       </w:r>
       <w:r>
-        <w:t xml:space="preserve">vent.bubbles </w:t>
+        <w:t>vent.bubbles</w:t>
+      </w:r>
+      <w:proofErr w:type="spellEnd"/>
+      <w:r>
+        <w:t xml:space="preserve"> </w:t>
       </w:r>
       <w:r>
         <w:rPr>
@@ -5391,6 +6238,7 @@
         </w:numPr>
         <w:ind w:leftChars="0"/>
       </w:pPr>
+      <w:proofErr w:type="spellStart"/>
       <w:r>
         <w:rPr>
           <w:rFonts w:hint="eastAsia"/>
@@ -5398,7 +6246,19 @@
         <w:t>e</w:t>
       </w:r>
       <w:r>
-        <w:t xml:space="preserve">vent.pageX/pageY  </w:t>
+        <w:t>vent.pageX</w:t>
+      </w:r>
+      <w:proofErr w:type="spellEnd"/>
+      <w:r>
+        <w:t>/</w:t>
+      </w:r>
+      <w:proofErr w:type="spellStart"/>
+      <w:r>
+        <w:t>pageY</w:t>
+      </w:r>
+      <w:proofErr w:type="spellEnd"/>
+      <w:r>
+        <w:t xml:space="preserve">  </w:t>
       </w:r>
       <w:r>
         <w:rPr>
@@ -5428,8 +6288,13 @@
         </w:rPr>
         <w:t xml:space="preserve"> </w:t>
       </w:r>
-      <w:r>
-        <w:t xml:space="preserve">event.preventDefault(); </w:t>
+      <w:proofErr w:type="spellStart"/>
+      <w:r>
+        <w:t>event.preventDefault</w:t>
+      </w:r>
+      <w:proofErr w:type="spellEnd"/>
+      <w:r>
+        <w:t xml:space="preserve">(); </w:t>
       </w:r>
       <w:r>
         <w:rPr>
@@ -5477,8 +6342,13 @@
         </w:rPr>
         <w:t xml:space="preserve"> </w:t>
       </w:r>
-      <w:r>
-        <w:t>event.stopPropagation();</w:t>
+      <w:proofErr w:type="spellStart"/>
+      <w:r>
+        <w:t>event.stopPropagation</w:t>
+      </w:r>
+      <w:proofErr w:type="spellEnd"/>
+      <w:r>
+        <w:t>();</w:t>
       </w:r>
       <w:r>
         <w:rPr>
@@ -5492,8 +6362,13 @@
         </w:rPr>
         <w:t xml:space="preserve"> </w:t>
       </w:r>
-      <w:r>
-        <w:t xml:space="preserve">Jquery </w:t>
+      <w:proofErr w:type="spellStart"/>
+      <w:r>
+        <w:t>Jquery</w:t>
+      </w:r>
+      <w:proofErr w:type="spellEnd"/>
+      <w:r>
+        <w:t xml:space="preserve"> </w:t>
       </w:r>
       <w:r>
         <w:rPr>
@@ -5552,8 +6427,13 @@
         </w:rPr>
         <w:t xml:space="preserve"> </w:t>
       </w:r>
-      <w:r>
-        <w:t xml:space="preserve">preventDefault() </w:t>
+      <w:proofErr w:type="spellStart"/>
+      <w:r>
+        <w:t>preventDefault</w:t>
+      </w:r>
+      <w:proofErr w:type="spellEnd"/>
+      <w:r>
+        <w:t xml:space="preserve">() </w:t>
       </w:r>
       <w:r>
         <w:rPr>
@@ -5565,10 +6445,21 @@
         <w:rPr>
           <w:rFonts w:hint="eastAsia"/>
         </w:rPr>
-        <w:t xml:space="preserve"> s</w:t>
-      </w:r>
-      <w:r>
-        <w:t>topPropagation()</w:t>
+        <w:t xml:space="preserve"> </w:t>
+      </w:r>
+      <w:proofErr w:type="spellStart"/>
+      <w:r>
+        <w:rPr>
+          <w:rFonts w:hint="eastAsia"/>
+        </w:rPr>
+        <w:t>s</w:t>
+      </w:r>
+      <w:r>
+        <w:t>topPropagation</w:t>
+      </w:r>
+      <w:proofErr w:type="spellEnd"/>
+      <w:r>
+        <w:t>()</w:t>
       </w:r>
       <w:r>
         <w:rPr>
@@ -5589,7 +6480,15 @@
         <w:t xml:space="preserve"> </w:t>
       </w:r>
       <w:r>
-        <w:t xml:space="preserve">JS addEventListener() </w:t>
+        <w:t xml:space="preserve">JS </w:t>
+      </w:r>
+      <w:proofErr w:type="spellStart"/>
+      <w:r>
+        <w:t>addEventListener</w:t>
+      </w:r>
+      <w:proofErr w:type="spellEnd"/>
+      <w:r>
+        <w:t xml:space="preserve">() </w:t>
       </w:r>
       <w:r>
         <w:rPr>
@@ -5655,9 +6554,11 @@
         </w:rPr>
         <w:t xml:space="preserve"> </w:t>
       </w:r>
+      <w:proofErr w:type="spellStart"/>
       <w:r>
         <w:t>event.currentTarget</w:t>
       </w:r>
+      <w:proofErr w:type="spellEnd"/>
     </w:p>
     <w:p>
       <w:pPr>
@@ -5857,7 +6758,6 @@
         <w:rPr>
           <w:rFonts w:hint="eastAsia"/>
         </w:rPr>
-        <w:lastRenderedPageBreak/>
         <w:t>Da</w:t>
       </w:r>
       <w:r>
@@ -5952,7 +6852,6 @@
         <w:rPr>
           <w:noProof/>
         </w:rPr>
-        <w:lastRenderedPageBreak/>
         <w:drawing>
           <wp:inline distT="0" distB="0" distL="0" distR="0" wp14:anchorId="1C76A648" wp14:editId="0ED5CB8F">
             <wp:extent cx="3914775" cy="2705100"/>
@@ -6081,7 +6980,6 @@
         <w:rPr>
           <w:rFonts w:hint="eastAsia"/>
         </w:rPr>
-        <w:lastRenderedPageBreak/>
         <w:t>捕獲跟冒泡都會執行，會先捕獲在冒泡</w:t>
       </w:r>
     </w:p>
@@ -6196,8 +7094,13 @@
         </w:rPr>
         <w:t xml:space="preserve"> </w:t>
       </w:r>
-      <w:r>
-        <w:t>addEventListener(“</w:t>
+      <w:proofErr w:type="spellStart"/>
+      <w:r>
+        <w:t>addEventListener</w:t>
+      </w:r>
+      <w:proofErr w:type="spellEnd"/>
+      <w:r>
+        <w:t>(“</w:t>
       </w:r>
       <w:r>
         <w:rPr>
@@ -6288,7 +7191,15 @@
         <w:t>另一種綁定事件，</w:t>
       </w:r>
       <w:r>
-        <w:t>on-event  ex : windw.onload= function(){ }</w:t>
+        <w:t xml:space="preserve">on-event  ex : </w:t>
+      </w:r>
+      <w:proofErr w:type="spellStart"/>
+      <w:r>
+        <w:t>windw.onload</w:t>
+      </w:r>
+      <w:proofErr w:type="spellEnd"/>
+      <w:r>
+        <w:t>= function(){ }</w:t>
       </w:r>
       <w:r>
         <w:rPr>
@@ -6297,7 +7208,15 @@
         <w:t>，解除為</w:t>
       </w:r>
       <w:r>
-        <w:t xml:space="preserve"> window.onload =””;</w:t>
+        <w:t xml:space="preserve"> </w:t>
+      </w:r>
+      <w:proofErr w:type="spellStart"/>
+      <w:r>
+        <w:t>window.onload</w:t>
+      </w:r>
+      <w:proofErr w:type="spellEnd"/>
+      <w:r>
+        <w:t xml:space="preserve"> =””;</w:t>
       </w:r>
     </w:p>
     <w:p>
@@ -6321,20 +7240,50 @@
         </w:rPr>
         <w:t xml:space="preserve"> </w:t>
       </w:r>
+      <w:proofErr w:type="spellStart"/>
       <w:r>
         <w:t>addEventListener</w:t>
       </w:r>
-      <w:r>
-        <w:rPr>
-          <w:rFonts w:hint="eastAsia"/>
-        </w:rPr>
-        <w:t xml:space="preserve"> </w:t>
-      </w:r>
-      <w:r>
-        <w:rPr>
-          <w:rFonts w:hint="eastAsia"/>
-        </w:rPr>
-        <w:t>的好處可以對同一個元素同一個事件綁定很多處理器</w:t>
+      <w:proofErr w:type="spellEnd"/>
+      <w:r>
+        <w:rPr>
+          <w:rFonts w:hint="eastAsia"/>
+        </w:rPr>
+        <w:t xml:space="preserve"> </w:t>
+      </w:r>
+      <w:r>
+        <w:rPr>
+          <w:rFonts w:hint="eastAsia"/>
+        </w:rPr>
+        <w:t>的好處可以對同一</w:t>
+      </w:r>
+      <w:proofErr w:type="gramStart"/>
+      <w:r>
+        <w:rPr>
+          <w:rFonts w:hint="eastAsia"/>
+        </w:rPr>
+        <w:t>個</w:t>
+      </w:r>
+      <w:proofErr w:type="gramEnd"/>
+      <w:r>
+        <w:rPr>
+          <w:rFonts w:hint="eastAsia"/>
+        </w:rPr>
+        <w:t>元素同一</w:t>
+      </w:r>
+      <w:proofErr w:type="gramStart"/>
+      <w:r>
+        <w:rPr>
+          <w:rFonts w:hint="eastAsia"/>
+        </w:rPr>
+        <w:t>個</w:t>
+      </w:r>
+      <w:proofErr w:type="gramEnd"/>
+      <w:r>
+        <w:rPr>
+          <w:rFonts w:hint="eastAsia"/>
+        </w:rPr>
+        <w:t>事件綁定很多處理器</w:t>
       </w:r>
     </w:p>
     <w:p>
@@ -6346,9 +7295,11 @@
         </w:numPr>
         <w:ind w:leftChars="0"/>
       </w:pPr>
+      <w:proofErr w:type="spellStart"/>
       <w:r>
         <w:t>addEventListener</w:t>
       </w:r>
+      <w:proofErr w:type="spellEnd"/>
       <w:r>
         <w:rPr>
           <w:rFonts w:hint="eastAsia"/>
@@ -6365,10 +7316,21 @@
         <w:rPr>
           <w:rFonts w:hint="eastAsia"/>
         </w:rPr>
-        <w:t xml:space="preserve"> r</w:t>
-      </w:r>
-      <w:r>
-        <w:t>emoveEventListener()</w:t>
+        <w:t xml:space="preserve"> </w:t>
+      </w:r>
+      <w:proofErr w:type="spellStart"/>
+      <w:r>
+        <w:rPr>
+          <w:rFonts w:hint="eastAsia"/>
+        </w:rPr>
+        <w:t>r</w:t>
+      </w:r>
+      <w:r>
+        <w:t>emoveEventListener</w:t>
+      </w:r>
+      <w:proofErr w:type="spellEnd"/>
+      <w:r>
+        <w:t>()</w:t>
       </w:r>
       <w:r>
         <w:rPr>
@@ -6382,9 +7344,11 @@
         </w:rPr>
         <w:t xml:space="preserve"> </w:t>
       </w:r>
+      <w:proofErr w:type="spellStart"/>
       <w:r>
         <w:t>addEventListener</w:t>
       </w:r>
+      <w:proofErr w:type="spellEnd"/>
       <w:r>
         <w:rPr>
           <w:rFonts w:hint="eastAsia"/>
@@ -6407,6 +7371,7 @@
         </w:numPr>
         <w:ind w:leftChars="0"/>
       </w:pPr>
+      <w:proofErr w:type="spellStart"/>
       <w:r>
         <w:rPr>
           <w:rFonts w:hint="eastAsia"/>
@@ -6414,7 +7379,11 @@
         <w:t>r</w:t>
       </w:r>
       <w:r>
-        <w:t xml:space="preserve">emoveEventListener </w:t>
+        <w:t>emoveEventListener</w:t>
+      </w:r>
+      <w:proofErr w:type="spellEnd"/>
+      <w:r>
+        <w:t xml:space="preserve"> </w:t>
       </w:r>
       <w:r>
         <w:rPr>
@@ -6428,9 +7397,11 @@
         </w:rPr>
         <w:t xml:space="preserve"> </w:t>
       </w:r>
+      <w:proofErr w:type="spellStart"/>
       <w:r>
         <w:t>addEventListener</w:t>
       </w:r>
+      <w:proofErr w:type="spellEnd"/>
       <w:r>
         <w:rPr>
           <w:rFonts w:hint="eastAsia"/>
@@ -6441,19 +7412,41 @@
         <w:rPr>
           <w:rFonts w:hint="eastAsia"/>
         </w:rPr>
-        <w:t>的處理器必需要同一個實體，所以要先將處理器拉出來</w:t>
-      </w:r>
-      <w:r>
-        <w:rPr>
-          <w:rFonts w:hint="eastAsia"/>
-        </w:rPr>
-        <w:t xml:space="preserve"> </w:t>
-      </w:r>
-      <w:r>
-        <w:rPr>
-          <w:rFonts w:hint="eastAsia"/>
-        </w:rPr>
-        <w:t>用函示運算式來宣告</w:t>
+        <w:t>的處理器必需要同一</w:t>
+      </w:r>
+      <w:proofErr w:type="gramStart"/>
+      <w:r>
+        <w:rPr>
+          <w:rFonts w:hint="eastAsia"/>
+        </w:rPr>
+        <w:t>個</w:t>
+      </w:r>
+      <w:proofErr w:type="gramEnd"/>
+      <w:r>
+        <w:rPr>
+          <w:rFonts w:hint="eastAsia"/>
+        </w:rPr>
+        <w:t>實體，所以要先將處理器拉出來</w:t>
+      </w:r>
+      <w:r>
+        <w:rPr>
+          <w:rFonts w:hint="eastAsia"/>
+        </w:rPr>
+        <w:t xml:space="preserve"> </w:t>
+      </w:r>
+      <w:proofErr w:type="gramStart"/>
+      <w:r>
+        <w:rPr>
+          <w:rFonts w:hint="eastAsia"/>
+        </w:rPr>
+        <w:t>用函示</w:t>
+      </w:r>
+      <w:proofErr w:type="gramEnd"/>
+      <w:r>
+        <w:rPr>
+          <w:rFonts w:hint="eastAsia"/>
+        </w:rPr>
+        <w:t>運算式來宣告</w:t>
       </w:r>
     </w:p>
     <w:p/>
@@ -6469,9 +7462,11 @@
         </w:numPr>
         <w:ind w:leftChars="0"/>
       </w:pPr>
+      <w:proofErr w:type="spellStart"/>
       <w:r>
         <w:t>addEventListener</w:t>
       </w:r>
+      <w:proofErr w:type="spellEnd"/>
       <w:r>
         <w:rPr>
           <w:rFonts w:hint="eastAsia"/>
@@ -6528,7 +7523,6 @@
         <w:rPr>
           <w:noProof/>
         </w:rPr>
-        <w:lastRenderedPageBreak/>
         <w:drawing>
           <wp:inline distT="0" distB="0" distL="0" distR="0" wp14:anchorId="120A8368" wp14:editId="385FF2EA">
             <wp:extent cx="4914900" cy="1095375"/>
@@ -6621,8 +7615,13 @@
         </w:numPr>
         <w:ind w:leftChars="0"/>
       </w:pPr>
-      <w:r>
-        <w:t xml:space="preserve">window.onload </w:t>
+      <w:proofErr w:type="spellStart"/>
+      <w:r>
+        <w:t>window.onload</w:t>
+      </w:r>
+      <w:proofErr w:type="spellEnd"/>
+      <w:r>
+        <w:t xml:space="preserve"> </w:t>
       </w:r>
       <w:r>
         <w:rPr>
@@ -6634,10 +7633,29 @@
         <w:rPr>
           <w:rFonts w:hint="eastAsia"/>
         </w:rPr>
-        <w:t xml:space="preserve"> (c</w:t>
-      </w:r>
-      <w:r>
-        <w:t xml:space="preserve">ss js </w:t>
+        <w:t xml:space="preserve"> (</w:t>
+      </w:r>
+      <w:proofErr w:type="spellStart"/>
+      <w:r>
+        <w:rPr>
+          <w:rFonts w:hint="eastAsia"/>
+        </w:rPr>
+        <w:t>c</w:t>
+      </w:r>
+      <w:r>
+        <w:t>ss</w:t>
+      </w:r>
+      <w:proofErr w:type="spellEnd"/>
+      <w:r>
+        <w:t xml:space="preserve"> </w:t>
+      </w:r>
+      <w:proofErr w:type="spellStart"/>
+      <w:r>
+        <w:t>js</w:t>
+      </w:r>
+      <w:proofErr w:type="spellEnd"/>
+      <w:r>
+        <w:t xml:space="preserve"> </w:t>
       </w:r>
       <w:r>
         <w:rPr>
@@ -6667,6 +7685,7 @@
         </w:numPr>
         <w:ind w:leftChars="0"/>
       </w:pPr>
+      <w:proofErr w:type="spellStart"/>
       <w:r>
         <w:rPr>
           <w:rFonts w:hint="eastAsia"/>
@@ -6676,6 +7695,7 @@
       <w:r>
         <w:t>mg</w:t>
       </w:r>
+      <w:proofErr w:type="spellEnd"/>
       <w:r>
         <w:rPr>
           <w:rFonts w:hint="eastAsia"/>
@@ -6722,6 +7742,7 @@
         </w:rPr>
         <w:t>、</w:t>
       </w:r>
+      <w:proofErr w:type="spellStart"/>
       <w:r>
         <w:rPr>
           <w:rFonts w:hint="eastAsia"/>
@@ -6729,7 +7750,11 @@
         <w:t>b</w:t>
       </w:r>
       <w:r>
-        <w:t xml:space="preserve">eforeunload </w:t>
+        <w:t>eforeunload</w:t>
+      </w:r>
+      <w:proofErr w:type="spellEnd"/>
+      <w:r>
+        <w:t xml:space="preserve"> </w:t>
       </w:r>
       <w:r>
         <w:rPr>
@@ -6761,6 +7786,7 @@
         </w:rPr>
         <w:t>或重新整理時觸發，而</w:t>
       </w:r>
+      <w:proofErr w:type="spellStart"/>
       <w:r>
         <w:rPr>
           <w:rFonts w:hint="eastAsia"/>
@@ -6770,6 +7796,7 @@
       <w:r>
         <w:t>eforeunload</w:t>
       </w:r>
+      <w:proofErr w:type="spellEnd"/>
       <w:r>
         <w:rPr>
           <w:rFonts w:hint="eastAsia"/>
@@ -6904,6 +7931,7 @@
         </w:numPr>
         <w:ind w:leftChars="0"/>
       </w:pPr>
+      <w:proofErr w:type="spellStart"/>
       <w:r>
         <w:rPr>
           <w:rFonts w:hint="eastAsia"/>
@@ -6913,6 +7941,7 @@
       <w:r>
         <w:t>ullscreenchange</w:t>
       </w:r>
+      <w:proofErr w:type="spellEnd"/>
       <w:r>
         <w:rPr>
           <w:rFonts w:hint="eastAsia"/>
@@ -6981,6 +8010,7 @@
         </w:numPr>
         <w:ind w:leftChars="0"/>
       </w:pPr>
+      <w:proofErr w:type="spellStart"/>
       <w:r>
         <w:rPr>
           <w:rFonts w:hint="eastAsia"/>
@@ -6988,7 +8018,11 @@
         <w:t>m</w:t>
       </w:r>
       <w:r>
-        <w:t xml:space="preserve">ousedown </w:t>
+        <w:t>ousedown</w:t>
+      </w:r>
+      <w:proofErr w:type="spellEnd"/>
+      <w:r>
+        <w:t xml:space="preserve"> </w:t>
       </w:r>
       <w:r>
         <w:rPr>
@@ -7006,6 +8040,7 @@
         </w:numPr>
         <w:ind w:leftChars="0"/>
       </w:pPr>
+      <w:proofErr w:type="spellStart"/>
       <w:r>
         <w:rPr>
           <w:rFonts w:hint="eastAsia"/>
@@ -7013,7 +8048,11 @@
         <w:t>m</w:t>
       </w:r>
       <w:r>
-        <w:t xml:space="preserve">ouseup </w:t>
+        <w:t>ouseup</w:t>
+      </w:r>
+      <w:proofErr w:type="spellEnd"/>
+      <w:r>
+        <w:t xml:space="preserve"> </w:t>
       </w:r>
       <w:r>
         <w:rPr>
@@ -7053,10 +8092,21 @@
         <w:rPr>
           <w:rFonts w:hint="eastAsia"/>
         </w:rPr>
-        <w:t xml:space="preserve"> m</w:t>
-      </w:r>
-      <w:r>
-        <w:t xml:space="preserve">ouseenter/mouseover </w:t>
+        <w:t xml:space="preserve"> </w:t>
+      </w:r>
+      <w:proofErr w:type="spellStart"/>
+      <w:r>
+        <w:rPr>
+          <w:rFonts w:hint="eastAsia"/>
+        </w:rPr>
+        <w:t>m</w:t>
+      </w:r>
+      <w:r>
+        <w:t>ouseenter</w:t>
+      </w:r>
+      <w:proofErr w:type="spellEnd"/>
+      <w:r>
+        <w:t xml:space="preserve">/mouseover </w:t>
       </w:r>
       <w:r>
         <w:rPr>
@@ -7096,11 +8146,19 @@
         <w:rPr>
           <w:rFonts w:hint="eastAsia"/>
         </w:rPr>
-        <w:t xml:space="preserve"> m</w:t>
+        <w:t xml:space="preserve"> </w:t>
+      </w:r>
+      <w:proofErr w:type="spellStart"/>
+      <w:r>
+        <w:rPr>
+          <w:rFonts w:hint="eastAsia"/>
+        </w:rPr>
+        <w:t>m</w:t>
       </w:r>
       <w:r>
         <w:t>ousemove</w:t>
       </w:r>
+      <w:proofErr w:type="spellEnd"/>
       <w:r>
         <w:rPr>
           <w:rFonts w:hint="eastAsia"/>
@@ -7147,9 +8205,19 @@
         </w:rPr>
         <w:t xml:space="preserve"> </w:t>
       </w:r>
-      <w:r>
-        <w:t>mouseleave/mouseout</w:t>
-      </w:r>
+      <w:proofErr w:type="spellStart"/>
+      <w:r>
+        <w:t>mouseleave</w:t>
+      </w:r>
+      <w:proofErr w:type="spellEnd"/>
+      <w:r>
+        <w:t>/</w:t>
+      </w:r>
+      <w:proofErr w:type="spellStart"/>
+      <w:r>
+        <w:t>mouseout</w:t>
+      </w:r>
+      <w:proofErr w:type="spellEnd"/>
     </w:p>
     <w:p>
       <w:pPr>
@@ -7160,8 +8228,21 @@
         </w:numPr>
         <w:ind w:leftChars="0"/>
       </w:pPr>
-      <w:r>
-        <w:t xml:space="preserve">mouseenter / mouseleave </w:t>
+      <w:proofErr w:type="spellStart"/>
+      <w:r>
+        <w:t>mouseenter</w:t>
+      </w:r>
+      <w:proofErr w:type="spellEnd"/>
+      <w:r>
+        <w:t xml:space="preserve"> / </w:t>
+      </w:r>
+      <w:proofErr w:type="spellStart"/>
+      <w:r>
+        <w:t>mouseleave</w:t>
+      </w:r>
+      <w:proofErr w:type="spellEnd"/>
+      <w:r>
+        <w:t xml:space="preserve"> </w:t>
       </w:r>
       <w:r>
         <w:rPr>
@@ -7192,7 +8273,15 @@
         <w:ind w:leftChars="0"/>
       </w:pPr>
       <w:r>
-        <w:t xml:space="preserve">mouseover / mouseout </w:t>
+        <w:t xml:space="preserve">mouseover / </w:t>
+      </w:r>
+      <w:proofErr w:type="spellStart"/>
+      <w:r>
+        <w:t>mouseout</w:t>
+      </w:r>
+      <w:proofErr w:type="spellEnd"/>
+      <w:r>
+        <w:t xml:space="preserve"> </w:t>
       </w:r>
       <w:r>
         <w:rPr>
@@ -7222,6 +8311,7 @@
         </w:numPr>
         <w:ind w:leftChars="0"/>
       </w:pPr>
+      <w:proofErr w:type="spellStart"/>
       <w:r>
         <w:rPr>
           <w:rFonts w:hint="eastAsia"/>
@@ -7229,7 +8319,11 @@
         <w:t>k</w:t>
       </w:r>
       <w:r>
-        <w:t xml:space="preserve">eydown </w:t>
+        <w:t>eydown</w:t>
+      </w:r>
+      <w:proofErr w:type="spellEnd"/>
+      <w:r>
+        <w:t xml:space="preserve"> </w:t>
       </w:r>
       <w:r>
         <w:rPr>
@@ -7277,6 +8371,7 @@
         </w:rPr>
         <w:t>、</w:t>
       </w:r>
+      <w:proofErr w:type="spellStart"/>
       <w:r>
         <w:rPr>
           <w:rFonts w:hint="eastAsia"/>
@@ -7286,17 +8381,26 @@
       <w:r>
         <w:t>n</w:t>
       </w:r>
+      <w:proofErr w:type="spellEnd"/>
       <w:r>
         <w:rPr>
           <w:rFonts w:hint="eastAsia"/>
         </w:rPr>
         <w:t>、</w:t>
       </w:r>
-      <w:r>
-        <w:rPr>
-          <w:rFonts w:hint="eastAsia"/>
-        </w:rPr>
-        <w:t xml:space="preserve">CapsLock </w:t>
+      <w:proofErr w:type="spellStart"/>
+      <w:r>
+        <w:rPr>
+          <w:rFonts w:hint="eastAsia"/>
+        </w:rPr>
+        <w:t>CapsLock</w:t>
+      </w:r>
+      <w:proofErr w:type="spellEnd"/>
+      <w:r>
+        <w:rPr>
+          <w:rFonts w:hint="eastAsia"/>
+        </w:rPr>
+        <w:t xml:space="preserve"> </w:t>
       </w:r>
       <w:r>
         <w:rPr>
@@ -7314,6 +8418,7 @@
         </w:numPr>
         <w:ind w:leftChars="0"/>
       </w:pPr>
+      <w:proofErr w:type="spellStart"/>
       <w:r>
         <w:rPr>
           <w:rFonts w:hint="eastAsia"/>
@@ -7323,6 +8428,7 @@
       <w:r>
         <w:t>eyup</w:t>
       </w:r>
+      <w:proofErr w:type="spellEnd"/>
       <w:r>
         <w:rPr>
           <w:rFonts w:hint="eastAsia"/>
@@ -7355,11 +8461,27 @@
         <w:rPr>
           <w:rFonts w:hint="eastAsia"/>
         </w:rPr>
-        <w:t xml:space="preserve"> k</w:t>
-      </w:r>
-      <w:r>
-        <w:t>eydown keypress keyup</w:t>
-      </w:r>
+        <w:t xml:space="preserve"> </w:t>
+      </w:r>
+      <w:proofErr w:type="spellStart"/>
+      <w:r>
+        <w:rPr>
+          <w:rFonts w:hint="eastAsia"/>
+        </w:rPr>
+        <w:t>k</w:t>
+      </w:r>
+      <w:r>
+        <w:t>eydown</w:t>
+      </w:r>
+      <w:proofErr w:type="spellEnd"/>
+      <w:r>
+        <w:t xml:space="preserve"> keypress </w:t>
+      </w:r>
+      <w:proofErr w:type="spellStart"/>
+      <w:r>
+        <w:t>keyup</w:t>
+      </w:r>
+      <w:proofErr w:type="spellEnd"/>
     </w:p>
     <w:p>
       <w:pPr>
@@ -7370,6 +8492,7 @@
         </w:numPr>
         <w:ind w:leftChars="0"/>
       </w:pPr>
+      <w:proofErr w:type="spellStart"/>
       <w:r>
         <w:t>event.key</w:t>
       </w:r>
@@ -7380,7 +8503,11 @@
         <w:t>C</w:t>
       </w:r>
       <w:r>
-        <w:t xml:space="preserve">ode </w:t>
+        <w:t>ode</w:t>
+      </w:r>
+      <w:proofErr w:type="spellEnd"/>
+      <w:r>
+        <w:t xml:space="preserve"> </w:t>
       </w:r>
       <w:r>
         <w:rPr>
@@ -7394,7 +8521,6 @@
         <w:rPr>
           <w:noProof/>
         </w:rPr>
-        <w:lastRenderedPageBreak/>
         <w:drawing>
           <wp:inline distT="0" distB="0" distL="0" distR="0" wp14:anchorId="4980BE8E" wp14:editId="6B1B24BA">
             <wp:extent cx="4819650" cy="1323975"/>
@@ -7486,9 +8612,11 @@
         </w:rPr>
         <w:t>、</w:t>
       </w:r>
+      <w:proofErr w:type="spellStart"/>
       <w:r>
         <w:t>textarea</w:t>
       </w:r>
+      <w:proofErr w:type="spellEnd"/>
       <w:r>
         <w:rPr>
           <w:rFonts w:hint="eastAsia"/>
@@ -7592,8 +8720,13 @@
         </w:rPr>
         <w:t>、</w:t>
       </w:r>
-      <w:r>
-        <w:t xml:space="preserve">textarea </w:t>
+      <w:proofErr w:type="spellStart"/>
+      <w:r>
+        <w:t>textarea</w:t>
+      </w:r>
+      <w:proofErr w:type="spellEnd"/>
+      <w:r>
+        <w:t xml:space="preserve"> </w:t>
       </w:r>
       <w:r>
         <w:rPr>
@@ -7617,17 +8750,26 @@
         <w:rPr>
           <w:rFonts w:hint="eastAsia"/>
         </w:rPr>
-        <w:t xml:space="preserve"> e</w:t>
+        <w:t xml:space="preserve"> </w:t>
+      </w:r>
+      <w:proofErr w:type="spellStart"/>
+      <w:r>
+        <w:rPr>
+          <w:rFonts w:hint="eastAsia"/>
+        </w:rPr>
+        <w:t>e</w:t>
       </w:r>
       <w:r>
         <w:t>vent.target</w:t>
       </w:r>
+      <w:proofErr w:type="spellEnd"/>
       <w:r>
         <w:rPr>
           <w:rFonts w:hint="eastAsia"/>
         </w:rPr>
         <w:t>裡的</w:t>
       </w:r>
+      <w:proofErr w:type="spellStart"/>
       <w:r>
         <w:rPr>
           <w:rFonts w:hint="eastAsia"/>
@@ -7637,12 +8779,14 @@
       <w:r>
         <w:t>electionEnd</w:t>
       </w:r>
+      <w:proofErr w:type="spellEnd"/>
       <w:r>
         <w:rPr>
           <w:rFonts w:hint="eastAsia"/>
         </w:rPr>
         <w:t>、</w:t>
       </w:r>
+      <w:proofErr w:type="spellStart"/>
       <w:r>
         <w:rPr>
           <w:rFonts w:hint="eastAsia"/>
@@ -7652,6 +8796,7 @@
       <w:r>
         <w:t>electionStart</w:t>
       </w:r>
+      <w:proofErr w:type="spellEnd"/>
       <w:r>
         <w:rPr>
           <w:rFonts w:hint="eastAsia"/>
@@ -7776,15 +8921,18 @@
         </w:rPr>
         <w:t>、</w:t>
       </w:r>
+      <w:proofErr w:type="spellStart"/>
       <w:r>
         <w:t>textarea</w:t>
       </w:r>
+      <w:proofErr w:type="spellEnd"/>
       <w:r>
         <w:rPr>
           <w:rFonts w:hint="eastAsia"/>
         </w:rPr>
         <w:t>、</w:t>
       </w:r>
+      <w:proofErr w:type="spellStart"/>
       <w:r>
         <w:rPr>
           <w:rFonts w:hint="eastAsia"/>
@@ -7794,6 +8942,7 @@
       <w:r>
         <w:t>eadio</w:t>
       </w:r>
+      <w:proofErr w:type="spellEnd"/>
       <w:r>
         <w:rPr>
           <w:rFonts w:hint="eastAsia"/>
@@ -7900,7 +9049,6 @@
         <w:rPr>
           <w:rFonts w:hint="eastAsia"/>
         </w:rPr>
-        <w:lastRenderedPageBreak/>
         <w:t>輸入法</w:t>
       </w:r>
       <w:r>
@@ -8017,7 +9165,21 @@
         <w:rPr>
           <w:rFonts w:hint="eastAsia"/>
         </w:rPr>
-        <w:t>剪貼簿事件</w:t>
+        <w:t>剪貼</w:t>
+      </w:r>
+      <w:proofErr w:type="gramStart"/>
+      <w:r>
+        <w:rPr>
+          <w:rFonts w:hint="eastAsia"/>
+        </w:rPr>
+        <w:t>簿</w:t>
+      </w:r>
+      <w:proofErr w:type="gramEnd"/>
+      <w:r>
+        <w:rPr>
+          <w:rFonts w:hint="eastAsia"/>
+        </w:rPr>
+        <w:t>事件</w:t>
       </w:r>
     </w:p>
     <w:p>
@@ -8307,7 +9469,6 @@
         <w:rPr>
           <w:noProof/>
         </w:rPr>
-        <w:lastRenderedPageBreak/>
         <w:drawing>
           <wp:inline distT="0" distB="0" distL="0" distR="0" wp14:anchorId="64EA3E28" wp14:editId="095F6A23">
             <wp:extent cx="5029200" cy="819150"/>
@@ -8502,11 +9663,19 @@
         </w:rPr>
         <w:t>li</w:t>
       </w:r>
-      <w:r>
-        <w:rPr>
-          <w:rFonts w:hint="eastAsia"/>
-        </w:rPr>
-        <w:t>角度去綁定事件，那新增出來的</w:t>
+      <w:proofErr w:type="gramStart"/>
+      <w:r>
+        <w:rPr>
+          <w:rFonts w:hint="eastAsia"/>
+        </w:rPr>
+        <w:t>角度去綁定</w:t>
+      </w:r>
+      <w:proofErr w:type="gramEnd"/>
+      <w:r>
+        <w:rPr>
+          <w:rFonts w:hint="eastAsia"/>
+        </w:rPr>
+        <w:t>事件，那新增出來的</w:t>
       </w:r>
       <w:r>
         <w:rPr>
@@ -8547,11 +9716,19 @@
       <w:r>
         <w:t>l</w:t>
       </w:r>
-      <w:r>
-        <w:rPr>
-          <w:rFonts w:hint="eastAsia"/>
-        </w:rPr>
-        <w:t>角度去綁定底下</w:t>
+      <w:proofErr w:type="gramStart"/>
+      <w:r>
+        <w:rPr>
+          <w:rFonts w:hint="eastAsia"/>
+        </w:rPr>
+        <w:t>角度去綁定</w:t>
+      </w:r>
+      <w:proofErr w:type="gramEnd"/>
+      <w:r>
+        <w:rPr>
+          <w:rFonts w:hint="eastAsia"/>
+        </w:rPr>
+        <w:t>底下</w:t>
       </w:r>
       <w:r>
         <w:rPr>
@@ -8704,7 +9881,6 @@
     </w:p>
     <w:p>
       <w:r>
-        <w:lastRenderedPageBreak/>
         <w:t>Day5</w:t>
       </w:r>
     </w:p>
@@ -8789,11 +9965,19 @@
         </w:numPr>
         <w:ind w:leftChars="0"/>
       </w:pPr>
-      <w:r>
-        <w:rPr>
-          <w:rFonts w:hint="eastAsia"/>
-        </w:rPr>
-        <w:t>函示是物件，可以去給他屬性，可以對物件所做的事，對函數都可以做</w:t>
+      <w:proofErr w:type="gramStart"/>
+      <w:r>
+        <w:rPr>
+          <w:rFonts w:hint="eastAsia"/>
+        </w:rPr>
+        <w:t>函示是物件</w:t>
+      </w:r>
+      <w:proofErr w:type="gramEnd"/>
+      <w:r>
+        <w:rPr>
+          <w:rFonts w:hint="eastAsia"/>
+        </w:rPr>
+        <w:t>，可以去給他屬性，可以對物件所做的事，對函數都可以做</w:t>
       </w:r>
     </w:p>
     <w:p>
@@ -8926,7 +10110,21 @@
         <w:rPr>
           <w:rFonts w:hint="eastAsia"/>
         </w:rPr>
-        <w:t>而只有一個參數時，前面小誇號可以省略</w:t>
+        <w:t>而只有一個參數時，前面小</w:t>
+      </w:r>
+      <w:proofErr w:type="gramStart"/>
+      <w:r>
+        <w:rPr>
+          <w:rFonts w:hint="eastAsia"/>
+        </w:rPr>
+        <w:t>誇</w:t>
+      </w:r>
+      <w:proofErr w:type="gramEnd"/>
+      <w:r>
+        <w:rPr>
+          <w:rFonts w:hint="eastAsia"/>
+        </w:rPr>
+        <w:t>號可以省略</w:t>
       </w:r>
     </w:p>
     <w:p>
@@ -9021,8 +10219,13 @@
         </w:rPr>
         <w:t xml:space="preserve"> </w:t>
       </w:r>
-      <w:r>
-        <w:t>arguments.callee()</w:t>
+      <w:proofErr w:type="spellStart"/>
+      <w:r>
+        <w:t>arguments.callee</w:t>
+      </w:r>
+      <w:proofErr w:type="spellEnd"/>
+      <w:r>
+        <w:t>()</w:t>
       </w:r>
       <w:r>
         <w:rPr>
@@ -9120,7 +10323,6 @@
         <w:rPr>
           <w:rFonts w:hint="eastAsia"/>
         </w:rPr>
-        <w:lastRenderedPageBreak/>
         <w:t>換成箭頭函數可以利用</w:t>
       </w:r>
       <w:r>
@@ -9199,6 +10401,7 @@
         </w:rPr>
         <w:t>沒有的</w:t>
       </w:r>
+      <w:proofErr w:type="spellStart"/>
       <w:r>
         <w:rPr>
           <w:rFonts w:hint="eastAsia"/>
@@ -9208,11 +10411,26 @@
       <w:r>
         <w:t>edcue</w:t>
       </w:r>
-      <w:r>
-        <w:rPr>
-          <w:rFonts w:hint="eastAsia"/>
-        </w:rPr>
-        <w:t>方法來使函示變得更簡單</w:t>
+      <w:proofErr w:type="spellEnd"/>
+      <w:r>
+        <w:rPr>
+          <w:rFonts w:hint="eastAsia"/>
+        </w:rPr>
+        <w:t>方法</w:t>
+      </w:r>
+      <w:proofErr w:type="gramStart"/>
+      <w:r>
+        <w:rPr>
+          <w:rFonts w:hint="eastAsia"/>
+        </w:rPr>
+        <w:t>來使函示</w:t>
+      </w:r>
+      <w:proofErr w:type="gramEnd"/>
+      <w:r>
+        <w:rPr>
+          <w:rFonts w:hint="eastAsia"/>
+        </w:rPr>
+        <w:t>變得更簡單</w:t>
       </w:r>
     </w:p>
     <w:p>
@@ -9266,8 +10484,13 @@
         </w:numPr>
         <w:ind w:leftChars="0"/>
       </w:pPr>
-      <w:r>
-        <w:t xml:space="preserve">Array.reduce </w:t>
+      <w:proofErr w:type="spellStart"/>
+      <w:r>
+        <w:t>Array.reduce</w:t>
+      </w:r>
+      <w:proofErr w:type="spellEnd"/>
+      <w:r>
+        <w:t xml:space="preserve"> </w:t>
       </w:r>
       <w:r>
         <w:rPr>
@@ -9333,7 +10556,21 @@
         <w:rPr>
           <w:rFonts w:hint="eastAsia"/>
         </w:rPr>
-        <w:t>再傳入函示裡</w:t>
+        <w:t>再</w:t>
+      </w:r>
+      <w:proofErr w:type="gramStart"/>
+      <w:r>
+        <w:rPr>
+          <w:rFonts w:hint="eastAsia"/>
+        </w:rPr>
+        <w:t>傳入函示</w:t>
+      </w:r>
+      <w:proofErr w:type="gramEnd"/>
+      <w:r>
+        <w:rPr>
+          <w:rFonts w:hint="eastAsia"/>
+        </w:rPr>
+        <w:t>裡</w:t>
       </w:r>
     </w:p>
     <w:p>
@@ -9353,7 +10590,21 @@
         <w:rPr>
           <w:rFonts w:hint="eastAsia"/>
         </w:rPr>
-        <w:t>再傳入函示裡</w:t>
+        <w:t>再</w:t>
+      </w:r>
+      <w:proofErr w:type="gramStart"/>
+      <w:r>
+        <w:rPr>
+          <w:rFonts w:hint="eastAsia"/>
+        </w:rPr>
+        <w:t>傳入函示</w:t>
+      </w:r>
+      <w:proofErr w:type="gramEnd"/>
+      <w:r>
+        <w:rPr>
+          <w:rFonts w:hint="eastAsia"/>
+        </w:rPr>
+        <w:t>裡</w:t>
       </w:r>
     </w:p>
     <w:p/>
@@ -9366,11 +10617,19 @@
         </w:numPr>
         <w:ind w:leftChars="0"/>
       </w:pPr>
-      <w:r>
-        <w:rPr>
-          <w:rFonts w:hint="eastAsia"/>
-        </w:rPr>
-        <w:t>當函示要傳入的參數過多的時候，可以改用物件來取代一堆函數</w:t>
+      <w:proofErr w:type="gramStart"/>
+      <w:r>
+        <w:rPr>
+          <w:rFonts w:hint="eastAsia"/>
+        </w:rPr>
+        <w:t>當函示</w:t>
+      </w:r>
+      <w:proofErr w:type="gramEnd"/>
+      <w:r>
+        <w:rPr>
+          <w:rFonts w:hint="eastAsia"/>
+        </w:rPr>
+        <w:t>要傳入的參數過多的時候，可以改用物件來取代一堆函數</w:t>
       </w:r>
     </w:p>
     <w:p>
@@ -9420,7 +10679,21 @@
         <w:rPr>
           <w:rFonts w:hint="eastAsia"/>
         </w:rPr>
-        <w:t>好處是不用按照順序，甚至有些非必填的屬性忽略也沒問題，使著程式碼可以更容易略讀</w:t>
+        <w:t>好處是不用按照順序，甚至有些</w:t>
+      </w:r>
+      <w:proofErr w:type="gramStart"/>
+      <w:r>
+        <w:rPr>
+          <w:rFonts w:hint="eastAsia"/>
+        </w:rPr>
+        <w:t>非必填的</w:t>
+      </w:r>
+      <w:proofErr w:type="gramEnd"/>
+      <w:r>
+        <w:rPr>
+          <w:rFonts w:hint="eastAsia"/>
+        </w:rPr>
+        <w:t>屬性忽略也沒問題，使著程式碼可以更容易略讀</w:t>
       </w:r>
     </w:p>
     <w:p/>
@@ -9437,8 +10710,21 @@
         <w:rPr>
           <w:rFonts w:hint="eastAsia"/>
         </w:rPr>
-        <w:lastRenderedPageBreak/>
-        <w:t>參數預設值檢查，當沒傳入參數時，函式的參數會是</w:t>
+        <w:t>參數預設值檢查，當沒傳入參數時，</w:t>
+      </w:r>
+      <w:proofErr w:type="gramStart"/>
+      <w:r>
+        <w:rPr>
+          <w:rFonts w:hint="eastAsia"/>
+        </w:rPr>
+        <w:t>函式的參數</w:t>
+      </w:r>
+      <w:proofErr w:type="gramEnd"/>
+      <w:r>
+        <w:rPr>
+          <w:rFonts w:hint="eastAsia"/>
+        </w:rPr>
+        <w:t>會是</w:t>
       </w:r>
       <w:r>
         <w:t>undefined.</w:t>
@@ -9465,9 +10751,11 @@
         </w:rPr>
         <w:t xml:space="preserve"> </w:t>
       </w:r>
+      <w:proofErr w:type="spellStart"/>
       <w:r>
         <w:t>undefind</w:t>
       </w:r>
+      <w:proofErr w:type="spellEnd"/>
       <w:r>
         <w:rPr>
           <w:rFonts w:hint="eastAsia"/>
@@ -9703,7 +10991,21 @@
         <w:rPr>
           <w:rFonts w:hint="eastAsia"/>
         </w:rPr>
-        <w:t>指的是當滿足某個條件，函式才會被動的去執行</w:t>
+        <w:t>指的是當滿足某個條件，</w:t>
+      </w:r>
+      <w:proofErr w:type="gramStart"/>
+      <w:r>
+        <w:rPr>
+          <w:rFonts w:hint="eastAsia"/>
+        </w:rPr>
+        <w:t>函式才會</w:t>
+      </w:r>
+      <w:proofErr w:type="gramEnd"/>
+      <w:r>
+        <w:rPr>
+          <w:rFonts w:hint="eastAsia"/>
+        </w:rPr>
+        <w:t>被動的去執行</w:t>
       </w:r>
     </w:p>
     <w:p>
@@ -9715,11 +11017,19 @@
         </w:numPr>
         <w:ind w:leftChars="0"/>
       </w:pPr>
-      <w:r>
-        <w:rPr>
-          <w:rFonts w:hint="eastAsia"/>
-        </w:rPr>
-        <w:t>切分變數有效範圍的最小單位式</w:t>
+      <w:proofErr w:type="gramStart"/>
+      <w:r>
+        <w:rPr>
+          <w:rFonts w:hint="eastAsia"/>
+        </w:rPr>
+        <w:t>切分變數</w:t>
+      </w:r>
+      <w:proofErr w:type="gramEnd"/>
+      <w:r>
+        <w:rPr>
+          <w:rFonts w:hint="eastAsia"/>
+        </w:rPr>
+        <w:t>有效範圍的最小單位式</w:t>
       </w:r>
       <w:r>
         <w:rPr>
@@ -9851,7 +11161,6 @@
         <w:rPr>
           <w:rFonts w:hint="eastAsia"/>
         </w:rPr>
-        <w:lastRenderedPageBreak/>
         <w:t>立即函數</w:t>
       </w:r>
       <w:r>
@@ -10152,7 +11461,6 @@
         <w:rPr>
           <w:rFonts w:hint="eastAsia"/>
         </w:rPr>
-        <w:lastRenderedPageBreak/>
         <w:t>如果需要串聯執行多個</w:t>
       </w:r>
       <w:r>
@@ -10286,17 +11594,27 @@
         <w:rPr>
           <w:rFonts w:hint="eastAsia"/>
         </w:rPr>
-        <w:lastRenderedPageBreak/>
         <w:t>如果不在乎</w:t>
       </w:r>
       <w:r>
         <w:rPr>
           <w:rFonts w:hint="eastAsia"/>
         </w:rPr>
-        <w:t xml:space="preserve"> f</w:t>
-      </w:r>
-      <w:r>
-        <w:t>uncA()</w:t>
+        <w:t xml:space="preserve"> </w:t>
+      </w:r>
+      <w:proofErr w:type="spellStart"/>
+      <w:r>
+        <w:rPr>
+          <w:rFonts w:hint="eastAsia"/>
+        </w:rPr>
+        <w:t>f</w:t>
+      </w:r>
+      <w:r>
+        <w:t>uncA</w:t>
+      </w:r>
+      <w:proofErr w:type="spellEnd"/>
+      <w:r>
+        <w:t>()</w:t>
       </w:r>
       <w:r>
         <w:rPr>
@@ -10304,8 +11622,13 @@
         </w:rPr>
         <w:t>、</w:t>
       </w:r>
-      <w:r>
-        <w:t>funcB()</w:t>
+      <w:proofErr w:type="spellStart"/>
+      <w:r>
+        <w:t>funcB</w:t>
+      </w:r>
+      <w:proofErr w:type="spellEnd"/>
+      <w:r>
+        <w:t>()</w:t>
       </w:r>
       <w:r>
         <w:rPr>
@@ -10313,21 +11636,41 @@
         </w:rPr>
         <w:t>、</w:t>
       </w:r>
-      <w:r>
-        <w:t>funcC()</w:t>
-      </w:r>
-      <w:r>
-        <w:rPr>
-          <w:rFonts w:hint="eastAsia"/>
-        </w:rPr>
-        <w:t xml:space="preserve"> </w:t>
-      </w:r>
-      <w:r>
-        <w:rPr>
-          <w:rFonts w:hint="eastAsia"/>
-        </w:rPr>
-        <w:t>誰先誰後，可以用</w:t>
-      </w:r>
+      <w:proofErr w:type="spellStart"/>
+      <w:r>
+        <w:t>funcC</w:t>
+      </w:r>
+      <w:proofErr w:type="spellEnd"/>
+      <w:r>
+        <w:t>()</w:t>
+      </w:r>
+      <w:r>
+        <w:rPr>
+          <w:rFonts w:hint="eastAsia"/>
+        </w:rPr>
+        <w:t xml:space="preserve"> </w:t>
+      </w:r>
+      <w:r>
+        <w:rPr>
+          <w:rFonts w:hint="eastAsia"/>
+        </w:rPr>
+        <w:t>誰</w:t>
+      </w:r>
+      <w:proofErr w:type="gramStart"/>
+      <w:r>
+        <w:rPr>
+          <w:rFonts w:hint="eastAsia"/>
+        </w:rPr>
+        <w:t>先誰後</w:t>
+      </w:r>
+      <w:proofErr w:type="gramEnd"/>
+      <w:r>
+        <w:rPr>
+          <w:rFonts w:hint="eastAsia"/>
+        </w:rPr>
+        <w:t>，可以用</w:t>
+      </w:r>
+      <w:proofErr w:type="spellStart"/>
       <w:r>
         <w:rPr>
           <w:rFonts w:hint="eastAsia"/>
@@ -10335,7 +11678,11 @@
         <w:t>Pr</w:t>
       </w:r>
       <w:r>
-        <w:t xml:space="preserve">omise.all() </w:t>
+        <w:t>omise.all</w:t>
+      </w:r>
+      <w:proofErr w:type="spellEnd"/>
+      <w:r>
+        <w:t xml:space="preserve">() </w:t>
       </w:r>
       <w:r>
         <w:rPr>
@@ -10349,8 +11696,21 @@
         </w:rPr>
         <w:t xml:space="preserve"> </w:t>
       </w:r>
-      <w:r>
-        <w:t>Promise.race()</w:t>
+      <w:proofErr w:type="spellStart"/>
+      <w:r>
+        <w:t>Promise.</w:t>
+      </w:r>
+      <w:proofErr w:type="gramStart"/>
+      <w:r>
+        <w:t>race</w:t>
+      </w:r>
+      <w:proofErr w:type="spellEnd"/>
+      <w:r>
+        <w:t>(</w:t>
+      </w:r>
+      <w:proofErr w:type="gramEnd"/>
+      <w:r>
+        <w:t>)</w:t>
       </w:r>
     </w:p>
     <w:p/>
@@ -10363,6 +11723,7 @@
         </w:numPr>
         <w:ind w:leftChars="0"/>
       </w:pPr>
+      <w:proofErr w:type="spellStart"/>
       <w:r>
         <w:rPr>
           <w:rFonts w:hint="eastAsia"/>
@@ -10370,7 +11731,11 @@
         <w:t>P</w:t>
       </w:r>
       <w:r>
-        <w:t xml:space="preserve">romise.all() </w:t>
+        <w:t>romise.all</w:t>
+      </w:r>
+      <w:proofErr w:type="spellEnd"/>
+      <w:r>
+        <w:t xml:space="preserve">() </w:t>
       </w:r>
       <w:r>
         <w:rPr>
@@ -10473,6 +11838,7 @@
         </w:rPr>
         <w:t>要特別注意的是，當</w:t>
       </w:r>
+      <w:proofErr w:type="spellStart"/>
       <w:r>
         <w:rPr>
           <w:rFonts w:hint="eastAsia"/>
@@ -10480,7 +11846,11 @@
         <w:t>P</w:t>
       </w:r>
       <w:r>
-        <w:t>romise.all()</w:t>
+        <w:t>romise.all</w:t>
+      </w:r>
+      <w:proofErr w:type="spellEnd"/>
+      <w:r>
+        <w:t>()</w:t>
       </w:r>
       <w:r>
         <w:rPr>
@@ -10559,6 +11929,7 @@
         </w:numPr>
         <w:ind w:leftChars="0"/>
       </w:pPr>
+      <w:proofErr w:type="spellStart"/>
       <w:r>
         <w:rPr>
           <w:rFonts w:hint="eastAsia"/>
@@ -10566,7 +11937,11 @@
         <w:t>P</w:t>
       </w:r>
       <w:r>
-        <w:t xml:space="preserve">romise.reac() </w:t>
+        <w:t>romise.reac</w:t>
+      </w:r>
+      <w:proofErr w:type="spellEnd"/>
+      <w:r>
+        <w:t xml:space="preserve">() </w:t>
       </w:r>
       <w:r>
         <w:rPr>
@@ -10580,9 +11955,11 @@
         </w:rPr>
         <w:t>只要其中一個</w:t>
       </w:r>
+      <w:proofErr w:type="spellStart"/>
       <w:r>
         <w:t>reslove</w:t>
       </w:r>
+      <w:proofErr w:type="spellEnd"/>
       <w:r>
         <w:rPr>
           <w:rFonts w:hint="eastAsia"/>
@@ -10637,7 +12014,6 @@
         <w:rPr>
           <w:noProof/>
         </w:rPr>
-        <w:lastRenderedPageBreak/>
         <w:drawing>
           <wp:inline distT="0" distB="0" distL="0" distR="0" wp14:anchorId="5CDF9868" wp14:editId="08E6C79E">
             <wp:extent cx="4981575" cy="5429250"/>
@@ -10752,14 +12128,7 @@
         <w:ind w:leftChars="0"/>
       </w:pPr>
       <w:r>
-        <w:lastRenderedPageBreak/>
-        <w:t>a</w:t>
-      </w:r>
-      <w:r>
-        <w:t>sync / await</w:t>
-      </w:r>
-      <w:r>
-        <w:t xml:space="preserve"> </w:t>
+        <w:t xml:space="preserve">async / await </w:t>
       </w:r>
       <w:r>
         <w:rPr>
@@ -10768,7 +12137,15 @@
         <w:t>可以使用</w:t>
       </w:r>
       <w:r>
-        <w:t xml:space="preserve"> Promise.all() </w:t>
+        <w:t xml:space="preserve"> </w:t>
+      </w:r>
+      <w:proofErr w:type="spellStart"/>
+      <w:r>
+        <w:t>Promise.all</w:t>
+      </w:r>
+      <w:proofErr w:type="spellEnd"/>
+      <w:r>
+        <w:t xml:space="preserve">() </w:t>
       </w:r>
       <w:r>
         <w:rPr>
@@ -10782,8 +12159,21 @@
         </w:rPr>
         <w:t xml:space="preserve"> </w:t>
       </w:r>
-      <w:r>
-        <w:t>Promise.resc();</w:t>
+      <w:proofErr w:type="spellStart"/>
+      <w:r>
+        <w:t>Promise.</w:t>
+      </w:r>
+      <w:proofErr w:type="gramStart"/>
+      <w:r>
+        <w:t>resc</w:t>
+      </w:r>
+      <w:proofErr w:type="spellEnd"/>
+      <w:r>
+        <w:t>(</w:t>
+      </w:r>
+      <w:proofErr w:type="gramEnd"/>
+      <w:r>
+        <w:t>);</w:t>
       </w:r>
     </w:p>
     <w:p>
@@ -10795,6 +12185,7 @@
         </w:numPr>
         <w:ind w:leftChars="0"/>
       </w:pPr>
+      <w:proofErr w:type="spellStart"/>
       <w:r>
         <w:rPr>
           <w:rFonts w:hint="eastAsia"/>
@@ -10802,7 +12193,11 @@
         <w:t>s</w:t>
       </w:r>
       <w:r>
-        <w:t xml:space="preserve">etTimeout </w:t>
+        <w:t>etTimeout</w:t>
+      </w:r>
+      <w:proofErr w:type="spellEnd"/>
+      <w:r>
+        <w:t xml:space="preserve"> </w:t>
       </w:r>
       <w:r>
         <w:rPr>
@@ -10816,9 +12211,11 @@
         </w:rPr>
         <w:t xml:space="preserve"> </w:t>
       </w:r>
+      <w:proofErr w:type="spellStart"/>
       <w:r>
         <w:t>timerID</w:t>
       </w:r>
+      <w:proofErr w:type="spellEnd"/>
     </w:p>
     <w:p>
       <w:pPr>
@@ -10829,6 +12226,7 @@
         </w:numPr>
         <w:ind w:leftChars="0"/>
       </w:pPr>
+      <w:proofErr w:type="spellStart"/>
       <w:r>
         <w:rPr>
           <w:rFonts w:hint="eastAsia"/>
@@ -10838,6 +12236,7 @@
       <w:r>
         <w:t>etInterval</w:t>
       </w:r>
+      <w:proofErr w:type="spellEnd"/>
       <w:r>
         <w:rPr>
           <w:rFonts w:hint="eastAsia"/>
@@ -10854,10 +12253,21 @@
         <w:rPr>
           <w:rFonts w:hint="eastAsia"/>
         </w:rPr>
-        <w:t xml:space="preserve"> t</w:t>
-      </w:r>
-      <w:r>
-        <w:t xml:space="preserve">imerID  </w:t>
+        <w:t xml:space="preserve"> </w:t>
+      </w:r>
+      <w:proofErr w:type="spellStart"/>
+      <w:r>
+        <w:rPr>
+          <w:rFonts w:hint="eastAsia"/>
+        </w:rPr>
+        <w:t>t</w:t>
+      </w:r>
+      <w:r>
+        <w:t>imerID</w:t>
+      </w:r>
+      <w:proofErr w:type="spellEnd"/>
+      <w:r>
+        <w:t xml:space="preserve">  </w:t>
       </w:r>
     </w:p>
     <w:p>
@@ -10875,6 +12285,7 @@
         </w:rPr>
         <w:t>取消</w:t>
       </w:r>
+      <w:proofErr w:type="spellStart"/>
       <w:r>
         <w:rPr>
           <w:rFonts w:hint="eastAsia"/>
@@ -10884,6 +12295,7 @@
       <w:r>
         <w:t>etTimeout</w:t>
       </w:r>
+      <w:proofErr w:type="spellEnd"/>
       <w:r>
         <w:rPr>
           <w:rFonts w:hint="eastAsia"/>
@@ -10900,10 +12312,29 @@
         <w:rPr>
           <w:rFonts w:hint="eastAsia"/>
         </w:rPr>
-        <w:t xml:space="preserve"> c</w:t>
-      </w:r>
-      <w:r>
-        <w:t>learTimeout(timerID);</w:t>
+        <w:t xml:space="preserve"> </w:t>
+      </w:r>
+      <w:proofErr w:type="spellStart"/>
+      <w:r>
+        <w:rPr>
+          <w:rFonts w:hint="eastAsia"/>
+        </w:rPr>
+        <w:t>c</w:t>
+      </w:r>
+      <w:r>
+        <w:t>learTimeout</w:t>
+      </w:r>
+      <w:proofErr w:type="spellEnd"/>
+      <w:r>
+        <w:t>(</w:t>
+      </w:r>
+      <w:proofErr w:type="spellStart"/>
+      <w:r>
+        <w:t>timerID</w:t>
+      </w:r>
+      <w:proofErr w:type="spellEnd"/>
+      <w:r>
+        <w:t>);</w:t>
       </w:r>
     </w:p>
     <w:p>
@@ -10921,6 +12352,7 @@
         </w:rPr>
         <w:t>取消</w:t>
       </w:r>
+      <w:proofErr w:type="spellStart"/>
       <w:r>
         <w:rPr>
           <w:rFonts w:hint="eastAsia"/>
@@ -10930,6 +12362,7 @@
       <w:r>
         <w:t>etInterval</w:t>
       </w:r>
+      <w:proofErr w:type="spellEnd"/>
       <w:r>
         <w:rPr>
           <w:rFonts w:hint="eastAsia"/>
@@ -10940,16 +12373,29 @@
         <w:rPr>
           <w:rFonts w:hint="eastAsia"/>
         </w:rPr>
-        <w:t xml:space="preserve"> c</w:t>
-      </w:r>
-      <w:r>
-        <w:t>lear</w:t>
-      </w:r>
-      <w:r>
-        <w:t>Interval</w:t>
-      </w:r>
-      <w:r>
-        <w:t>(timerID);</w:t>
+        <w:t xml:space="preserve"> </w:t>
+      </w:r>
+      <w:proofErr w:type="spellStart"/>
+      <w:r>
+        <w:rPr>
+          <w:rFonts w:hint="eastAsia"/>
+        </w:rPr>
+        <w:t>c</w:t>
+      </w:r>
+      <w:r>
+        <w:t>learInterval</w:t>
+      </w:r>
+      <w:proofErr w:type="spellEnd"/>
+      <w:r>
+        <w:t>(</w:t>
+      </w:r>
+      <w:proofErr w:type="spellStart"/>
+      <w:r>
+        <w:t>timerID</w:t>
+      </w:r>
+      <w:proofErr w:type="spellEnd"/>
+      <w:r>
+        <w:t>);</w:t>
       </w:r>
     </w:p>
     <w:p/>
@@ -10990,7 +12436,6 @@
         <w:rPr>
           <w:rFonts w:hint="eastAsia"/>
         </w:rPr>
-        <w:lastRenderedPageBreak/>
         <w:t>D</w:t>
       </w:r>
       <w:r>
@@ -11007,12 +12452,14 @@
         </w:numPr>
         <w:ind w:leftChars="0"/>
       </w:pPr>
+      <w:proofErr w:type="gramStart"/>
       <w:r>
         <w:rPr>
           <w:rFonts w:hint="eastAsia"/>
         </w:rPr>
         <w:t>閉包</w:t>
       </w:r>
+      <w:proofErr w:type="gramEnd"/>
       <w:r>
         <w:rPr>
           <w:rFonts w:hint="eastAsia"/>
@@ -11028,11 +12475,47 @@
       <w:r>
         <w:t xml:space="preserve"> inner </w:t>
       </w:r>
-      <w:r>
-        <w:rPr>
-          <w:rFonts w:hint="eastAsia"/>
-        </w:rPr>
-        <w:t>函式被回傳後，除了本身程式碼之外，已可以取得內部函式當時的環境的變數值，記住當時的環境，這就是閉包。</w:t>
+      <w:proofErr w:type="gramStart"/>
+      <w:r>
+        <w:rPr>
+          <w:rFonts w:hint="eastAsia"/>
+        </w:rPr>
+        <w:t>函式被回</w:t>
+      </w:r>
+      <w:proofErr w:type="gramEnd"/>
+      <w:r>
+        <w:rPr>
+          <w:rFonts w:hint="eastAsia"/>
+        </w:rPr>
+        <w:t>傳後，除了本身程式碼之外，已可以取得</w:t>
+      </w:r>
+      <w:proofErr w:type="gramStart"/>
+      <w:r>
+        <w:rPr>
+          <w:rFonts w:hint="eastAsia"/>
+        </w:rPr>
+        <w:t>內部函式</w:t>
+      </w:r>
+      <w:proofErr w:type="gramEnd"/>
+      <w:r>
+        <w:rPr>
+          <w:rFonts w:hint="eastAsia"/>
+        </w:rPr>
+        <w:t>當時的環境的變數值，記住當時的環境，這</w:t>
+      </w:r>
+      <w:proofErr w:type="gramStart"/>
+      <w:r>
+        <w:rPr>
+          <w:rFonts w:hint="eastAsia"/>
+        </w:rPr>
+        <w:t>就是閉包</w:t>
+      </w:r>
+      <w:proofErr w:type="gramEnd"/>
+      <w:r>
+        <w:rPr>
+          <w:rFonts w:hint="eastAsia"/>
+        </w:rPr>
+        <w:t>。</w:t>
       </w:r>
     </w:p>
     <w:p>
@@ -11120,11 +12603,6 @@
       </w:r>
     </w:p>
     <w:p>
-      <w:pPr>
-        <w:rPr>
-          <w:rFonts w:hint="eastAsia"/>
-        </w:rPr>
-      </w:pPr>
       <w:r>
         <w:rPr>
           <w:rFonts w:hint="eastAsia"/>
@@ -11133,11 +12611,6 @@
       </w:r>
     </w:p>
     <w:p>
-      <w:pPr>
-        <w:rPr>
-          <w:rFonts w:hint="eastAsia"/>
-        </w:rPr>
-      </w:pPr>
       <w:r>
         <w:rPr>
           <w:noProof/>
@@ -11180,7 +12653,353 @@
       </w:r>
     </w:p>
     <w:p/>
-    <w:p/>
+    <w:p>
+      <w:pPr>
+        <w:pStyle w:val="a3"/>
+        <w:numPr>
+          <w:ilvl w:val="0"/>
+          <w:numId w:val="17"/>
+        </w:numPr>
+        <w:ind w:leftChars="0"/>
+      </w:pPr>
+      <w:r>
+        <w:t xml:space="preserve">this </w:t>
+      </w:r>
+      <w:r>
+        <w:rPr>
+          <w:rFonts w:hint="eastAsia"/>
+        </w:rPr>
+        <w:t>是</w:t>
+      </w:r>
+      <w:r>
+        <w:rPr>
+          <w:rFonts w:hint="eastAsia"/>
+        </w:rPr>
+        <w:t>f</w:t>
+      </w:r>
+      <w:r>
+        <w:t xml:space="preserve">unction </w:t>
+      </w:r>
+      <w:r>
+        <w:rPr>
+          <w:rFonts w:hint="eastAsia"/>
+        </w:rPr>
+        <w:t>執行時，自動生成的一個內部物件</w:t>
+      </w:r>
+    </w:p>
+    <w:p>
+      <w:pPr>
+        <w:pStyle w:val="a3"/>
+        <w:numPr>
+          <w:ilvl w:val="0"/>
+          <w:numId w:val="17"/>
+        </w:numPr>
+        <w:ind w:leftChars="0"/>
+      </w:pPr>
+      <w:r>
+        <w:rPr>
+          <w:rFonts w:hint="eastAsia"/>
+        </w:rPr>
+        <w:t>t</w:t>
+      </w:r>
+      <w:r>
+        <w:t xml:space="preserve">his </w:t>
+      </w:r>
+      <w:r>
+        <w:rPr>
+          <w:rFonts w:hint="eastAsia"/>
+        </w:rPr>
+        <w:t>代表就是呼叫</w:t>
+      </w:r>
+      <w:r>
+        <w:rPr>
+          <w:rFonts w:hint="eastAsia"/>
+        </w:rPr>
+        <w:t xml:space="preserve"> </w:t>
+      </w:r>
+      <w:r>
+        <w:t>function</w:t>
+      </w:r>
+      <w:r>
+        <w:rPr>
+          <w:rFonts w:hint="eastAsia"/>
+        </w:rPr>
+        <w:t xml:space="preserve"> </w:t>
+      </w:r>
+      <w:r>
+        <w:rPr>
+          <w:rFonts w:hint="eastAsia"/>
+        </w:rPr>
+        <w:t>的物件，不等於</w:t>
+      </w:r>
+      <w:r>
+        <w:rPr>
+          <w:rFonts w:hint="eastAsia"/>
+        </w:rPr>
+        <w:t xml:space="preserve"> </w:t>
+      </w:r>
+      <w:r>
+        <w:t>function</w:t>
+      </w:r>
+    </w:p>
+    <w:p>
+      <w:pPr>
+        <w:pStyle w:val="a3"/>
+        <w:numPr>
+          <w:ilvl w:val="0"/>
+          <w:numId w:val="17"/>
+        </w:numPr>
+        <w:ind w:leftChars="0"/>
+      </w:pPr>
+      <w:r>
+        <w:t xml:space="preserve">this </w:t>
+      </w:r>
+      <w:r>
+        <w:rPr>
+          <w:rFonts w:hint="eastAsia"/>
+        </w:rPr>
+        <w:t>會因為執行的環境不同，與</w:t>
+      </w:r>
+      <w:r>
+        <w:rPr>
+          <w:rFonts w:hint="eastAsia"/>
+        </w:rPr>
+        <w:t xml:space="preserve"> </w:t>
+      </w:r>
+      <w:r>
+        <w:rPr>
+          <w:rFonts w:hint="eastAsia"/>
+        </w:rPr>
+        <w:t>宿主上物件的不同，而有所不同</w:t>
+      </w:r>
+    </w:p>
+    <w:p>
+      <w:r>
+        <w:rPr>
+          <w:noProof/>
+        </w:rPr>
+        <w:drawing>
+          <wp:inline distT="0" distB="0" distL="0" distR="0" wp14:anchorId="51EEC638" wp14:editId="5037236A">
+            <wp:extent cx="4152900" cy="1857375"/>
+            <wp:effectExtent l="0" t="0" r="0" b="9525"/>
+            <wp:docPr id="48" name="圖片 48"/>
+            <wp:cNvGraphicFramePr>
+              <a:graphicFrameLocks xmlns:a="http://schemas.openxmlformats.org/drawingml/2006/main" noChangeAspect="1"/>
+            </wp:cNvGraphicFramePr>
+            <a:graphic xmlns:a="http://schemas.openxmlformats.org/drawingml/2006/main">
+              <a:graphicData uri="http://schemas.openxmlformats.org/drawingml/2006/picture">
+                <pic:pic xmlns:pic="http://schemas.openxmlformats.org/drawingml/2006/picture">
+                  <pic:nvPicPr>
+                    <pic:cNvPr id="1" name=""/>
+                    <pic:cNvPicPr/>
+                  </pic:nvPicPr>
+                  <pic:blipFill>
+                    <a:blip r:embed="rId55"/>
+                    <a:stretch>
+                      <a:fillRect/>
+                    </a:stretch>
+                  </pic:blipFill>
+                  <pic:spPr>
+                    <a:xfrm>
+                      <a:off x="0" y="0"/>
+                      <a:ext cx="4152900" cy="1857375"/>
+                    </a:xfrm>
+                    <a:prstGeom prst="rect">
+                      <a:avLst/>
+                    </a:prstGeom>
+                  </pic:spPr>
+                </pic:pic>
+              </a:graphicData>
+            </a:graphic>
+          </wp:inline>
+        </w:drawing>
+      </w:r>
+    </w:p>
+    <w:p>
+      <w:r>
+        <w:t xml:space="preserve">foot </w:t>
+      </w:r>
+      <w:r>
+        <w:rPr>
+          <w:rFonts w:hint="eastAsia"/>
+        </w:rPr>
+        <w:t>是全域變數，</w:t>
+      </w:r>
+      <w:r>
+        <w:rPr>
+          <w:rFonts w:hint="eastAsia"/>
+        </w:rPr>
+        <w:t>裡面的</w:t>
+      </w:r>
+      <w:r>
+        <w:rPr>
+          <w:rFonts w:hint="eastAsia"/>
+        </w:rPr>
+        <w:t xml:space="preserve">this </w:t>
+      </w:r>
+      <w:r>
+        <w:rPr>
+          <w:rFonts w:hint="eastAsia"/>
+        </w:rPr>
+        <w:t>指的是</w:t>
+      </w:r>
+      <w:proofErr w:type="spellStart"/>
+      <w:r>
+        <w:rPr>
+          <w:rFonts w:hint="eastAsia"/>
+        </w:rPr>
+        <w:t>window.</w:t>
+      </w:r>
+      <w:r>
+        <w:t>count</w:t>
+      </w:r>
+      <w:proofErr w:type="spellEnd"/>
+      <w:r>
+        <w:t>;</w:t>
+      </w:r>
+    </w:p>
+    <w:p>
+      <w:r>
+        <w:rPr>
+          <w:rFonts w:hint="eastAsia"/>
+        </w:rPr>
+        <w:t>跟</w:t>
+      </w:r>
+      <w:r>
+        <w:rPr>
+          <w:rFonts w:hint="eastAsia"/>
+        </w:rPr>
+        <w:t xml:space="preserve"> </w:t>
+      </w:r>
+      <w:proofErr w:type="spellStart"/>
+      <w:r>
+        <w:t>foot.count</w:t>
+      </w:r>
+      <w:proofErr w:type="spellEnd"/>
+      <w:r>
+        <w:t xml:space="preserve"> </w:t>
+      </w:r>
+      <w:r>
+        <w:rPr>
+          <w:rFonts w:hint="eastAsia"/>
+        </w:rPr>
+        <w:t>不同，所以跑</w:t>
+      </w:r>
+      <w:proofErr w:type="gramStart"/>
+      <w:r>
+        <w:rPr>
+          <w:rFonts w:hint="eastAsia"/>
+        </w:rPr>
+        <w:t>迴</w:t>
+      </w:r>
+      <w:proofErr w:type="gramEnd"/>
+      <w:r>
+        <w:rPr>
+          <w:rFonts w:hint="eastAsia"/>
+        </w:rPr>
+        <w:t>圈時，是</w:t>
+      </w:r>
+      <w:proofErr w:type="spellStart"/>
+      <w:r>
+        <w:rPr>
+          <w:rFonts w:hint="eastAsia"/>
+        </w:rPr>
+        <w:t>w</w:t>
+      </w:r>
+      <w:r>
+        <w:t>indow.count</w:t>
+      </w:r>
+      <w:proofErr w:type="spellEnd"/>
+      <w:r>
+        <w:t xml:space="preserve"> ++ </w:t>
+      </w:r>
+    </w:p>
+    <w:p>
+      <w:r>
+        <w:rPr>
+          <w:rFonts w:hint="eastAsia"/>
+        </w:rPr>
+        <w:t>不是</w:t>
+      </w:r>
+      <w:r>
+        <w:rPr>
+          <w:rFonts w:hint="eastAsia"/>
+        </w:rPr>
+        <w:t xml:space="preserve"> </w:t>
+      </w:r>
+      <w:proofErr w:type="spellStart"/>
+      <w:r>
+        <w:rPr>
+          <w:rFonts w:hint="eastAsia"/>
+        </w:rPr>
+        <w:t>foot.count</w:t>
+      </w:r>
+      <w:proofErr w:type="spellEnd"/>
+      <w:r>
+        <w:rPr>
+          <w:rFonts w:hint="eastAsia"/>
+        </w:rPr>
+        <w:t>++</w:t>
+      </w:r>
+    </w:p>
+    <w:p>
+      <w:pPr>
+        <w:rPr>
+          <w:rFonts w:hint="eastAsia"/>
+        </w:rPr>
+      </w:pPr>
+      <w:r>
+        <w:rPr>
+          <w:noProof/>
+        </w:rPr>
+        <w:drawing>
+          <wp:inline distT="0" distB="0" distL="0" distR="0" wp14:anchorId="49DAE2A0" wp14:editId="6D34EE1D">
+            <wp:extent cx="4333875" cy="3305175"/>
+            <wp:effectExtent l="0" t="0" r="9525" b="9525"/>
+            <wp:docPr id="49" name="圖片 49"/>
+            <wp:cNvGraphicFramePr>
+              <a:graphicFrameLocks xmlns:a="http://schemas.openxmlformats.org/drawingml/2006/main" noChangeAspect="1"/>
+            </wp:cNvGraphicFramePr>
+            <a:graphic xmlns:a="http://schemas.openxmlformats.org/drawingml/2006/main">
+              <a:graphicData uri="http://schemas.openxmlformats.org/drawingml/2006/picture">
+                <pic:pic xmlns:pic="http://schemas.openxmlformats.org/drawingml/2006/picture">
+                  <pic:nvPicPr>
+                    <pic:cNvPr id="1" name=""/>
+                    <pic:cNvPicPr/>
+                  </pic:nvPicPr>
+                  <pic:blipFill>
+                    <a:blip r:embed="rId56"/>
+                    <a:stretch>
+                      <a:fillRect/>
+                    </a:stretch>
+                  </pic:blipFill>
+                  <pic:spPr>
+                    <a:xfrm>
+                      <a:off x="0" y="0"/>
+                      <a:ext cx="4333875" cy="3305175"/>
+                    </a:xfrm>
+                    <a:prstGeom prst="rect">
+                      <a:avLst/>
+                    </a:prstGeom>
+                  </pic:spPr>
+                </pic:pic>
+              </a:graphicData>
+            </a:graphic>
+          </wp:inline>
+        </w:drawing>
+      </w:r>
+    </w:p>
+    <w:p>
+      <w:pPr>
+        <w:rPr>
+          <w:rFonts w:hint="eastAsia"/>
+        </w:rPr>
+      </w:pPr>
+    </w:p>
+    <w:p>
+      <w:bookmarkStart w:id="0" w:name="_GoBack"/>
+      <w:bookmarkEnd w:id="0"/>
+    </w:p>
     <w:p/>
     <w:p/>
     <w:p/>
@@ -11196,7 +13015,7 @@
 </file>
 
 <file path=word/endnotes.xml><?xml version="1.0" encoding="utf-8"?>
-<w:endnotes xmlns:wpc="http://schemas.microsoft.com/office/word/2010/wordprocessingCanvas" xmlns:cx="http://schemas.microsoft.com/office/drawing/2014/chartex" xmlns:cx1="http://schemas.microsoft.com/office/drawing/2015/9/8/chartex" xmlns:cx2="http://schemas.microsoft.com/office/drawing/2015/10/21/chartex" xmlns:cx3="http://schemas.microsoft.com/office/drawing/2016/5/9/chartex" xmlns:cx4="http://schemas.microsoft.com/office/drawing/2016/5/10/chartex" xmlns:cx5="http://schemas.microsoft.com/office/drawing/2016/5/11/chartex" xmlns:cx6="http://schemas.microsoft.com/office/drawing/2016/5/12/chartex" xmlns:cx7="http://schemas.microsoft.com/office/drawing/2016/5/13/chartex" xmlns:cx8="http://schemas.microsoft.com/office/drawing/2016/5/14/chartex" xmlns:mc="http://schemas.openxmlformats.org/markup-compatibility/2006" xmlns:aink="http://schemas.microsoft.com/office/drawing/2016/ink" xmlns:am3d="http://schemas.microsoft.com/office/drawing/2017/model3d" xmlns:o="urn:schemas-microsoft-com:office:office" xmlns:r="http://schemas.openxmlformats.org/officeDocument/2006/relationships" xmlns:m="http://schemas.openxmlformats.org/officeDocument/2006/math" xmlns:v="urn:schemas-microsoft-com:vml" xmlns:wp14="http://schemas.microsoft.com/office/word/2010/wordprocessingDrawing" xmlns:wp="http://schemas.openxmlformats.org/drawingml/2006/wordprocessingDrawing" xmlns:w10="urn:schemas-microsoft-com:office:word" xmlns:w="http://schemas.openxmlformats.org/wordprocessingml/2006/main" xmlns:w14="http://schemas.microsoft.com/office/word/2010/wordml" xmlns:w15="http://schemas.microsoft.com/office/word/2012/wordml" xmlns:w16cex="http://schemas.microsoft.com/office/word/2018/wordml/cex" xmlns:w16cid="http://schemas.microsoft.com/office/word/2016/wordml/cid" xmlns:w16="http://schemas.microsoft.com/office/word/2018/wordml" xmlns:w16sdtdh="http://schemas.microsoft.com/office/word/2020/wordml/sdtdatahash" xmlns:w16se="http://schemas.microsoft.com/office/word/2015/wordml/symex" xmlns:wpg="http://schemas.microsoft.com/office/word/2010/wordprocessingGroup" xmlns:wpi="http://schemas.microsoft.com/office/word/2010/wordprocessingInk" xmlns:wne="http://schemas.microsoft.com/office/word/2006/wordml" xmlns:wps="http://schemas.microsoft.com/office/word/2010/wordprocessingShape" mc:Ignorable="w14 w15 w16se w16cid w16 w16cex w16sdtdh wp14">
+<w:endnotes xmlns:wpc="http://schemas.microsoft.com/office/word/2010/wordprocessingCanvas" xmlns:cx="http://schemas.microsoft.com/office/drawing/2014/chartex" xmlns:cx1="http://schemas.microsoft.com/office/drawing/2015/9/8/chartex" xmlns:cx2="http://schemas.microsoft.com/office/drawing/2015/10/21/chartex" xmlns:cx3="http://schemas.microsoft.com/office/drawing/2016/5/9/chartex" xmlns:cx4="http://schemas.microsoft.com/office/drawing/2016/5/10/chartex" xmlns:cx5="http://schemas.microsoft.com/office/drawing/2016/5/11/chartex" xmlns:cx6="http://schemas.microsoft.com/office/drawing/2016/5/12/chartex" xmlns:cx7="http://schemas.microsoft.com/office/drawing/2016/5/13/chartex" xmlns:cx8="http://schemas.microsoft.com/office/drawing/2016/5/14/chartex" xmlns:mc="http://schemas.openxmlformats.org/markup-compatibility/2006" xmlns:aink="http://schemas.microsoft.com/office/drawing/2016/ink" xmlns:am3d="http://schemas.microsoft.com/office/drawing/2017/model3d" xmlns:o="urn:schemas-microsoft-com:office:office" xmlns:r="http://schemas.openxmlformats.org/officeDocument/2006/relationships" xmlns:m="http://schemas.openxmlformats.org/officeDocument/2006/math" xmlns:v="urn:schemas-microsoft-com:vml" xmlns:wp14="http://schemas.microsoft.com/office/word/2010/wordprocessingDrawing" xmlns:wp="http://schemas.openxmlformats.org/drawingml/2006/wordprocessingDrawing" xmlns:w10="urn:schemas-microsoft-com:office:word" xmlns:w="http://schemas.openxmlformats.org/wordprocessingml/2006/main" xmlns:w14="http://schemas.microsoft.com/office/word/2010/wordml" xmlns:w15="http://schemas.microsoft.com/office/word/2012/wordml" xmlns:w16cid="http://schemas.microsoft.com/office/word/2016/wordml/cid" xmlns:w16se="http://schemas.microsoft.com/office/word/2015/wordml/symex" xmlns:wpg="http://schemas.microsoft.com/office/word/2010/wordprocessingGroup" xmlns:wpi="http://schemas.microsoft.com/office/word/2010/wordprocessingInk" xmlns:wne="http://schemas.microsoft.com/office/word/2006/wordml" xmlns:wps="http://schemas.microsoft.com/office/word/2010/wordprocessingShape" mc:Ignorable="w14 w15 w16se w16cid wp14">
   <w:endnote w:type="separator" w:id="-1">
     <w:p>
       <w:r>
@@ -11215,7 +13034,7 @@
 </file>
 
 <file path=word/footnotes.xml><?xml version="1.0" encoding="utf-8"?>
-<w:footnotes xmlns:wpc="http://schemas.microsoft.com/office/word/2010/wordprocessingCanvas" xmlns:cx="http://schemas.microsoft.com/office/drawing/2014/chartex" xmlns:cx1="http://schemas.microsoft.com/office/drawing/2015/9/8/chartex" xmlns:cx2="http://schemas.microsoft.com/office/drawing/2015/10/21/chartex" xmlns:cx3="http://schemas.microsoft.com/office/drawing/2016/5/9/chartex" xmlns:cx4="http://schemas.microsoft.com/office/drawing/2016/5/10/chartex" xmlns:cx5="http://schemas.microsoft.com/office/drawing/2016/5/11/chartex" xmlns:cx6="http://schemas.microsoft.com/office/drawing/2016/5/12/chartex" xmlns:cx7="http://schemas.microsoft.com/office/drawing/2016/5/13/chartex" xmlns:cx8="http://schemas.microsoft.com/office/drawing/2016/5/14/chartex" xmlns:mc="http://schemas.openxmlformats.org/markup-compatibility/2006" xmlns:aink="http://schemas.microsoft.com/office/drawing/2016/ink" xmlns:am3d="http://schemas.microsoft.com/office/drawing/2017/model3d" xmlns:o="urn:schemas-microsoft-com:office:office" xmlns:r="http://schemas.openxmlformats.org/officeDocument/2006/relationships" xmlns:m="http://schemas.openxmlformats.org/officeDocument/2006/math" xmlns:v="urn:schemas-microsoft-com:vml" xmlns:wp14="http://schemas.microsoft.com/office/word/2010/wordprocessingDrawing" xmlns:wp="http://schemas.openxmlformats.org/drawingml/2006/wordprocessingDrawing" xmlns:w10="urn:schemas-microsoft-com:office:word" xmlns:w="http://schemas.openxmlformats.org/wordprocessingml/2006/main" xmlns:w14="http://schemas.microsoft.com/office/word/2010/wordml" xmlns:w15="http://schemas.microsoft.com/office/word/2012/wordml" xmlns:w16cex="http://schemas.microsoft.com/office/word/2018/wordml/cex" xmlns:w16cid="http://schemas.microsoft.com/office/word/2016/wordml/cid" xmlns:w16="http://schemas.microsoft.com/office/word/2018/wordml" xmlns:w16sdtdh="http://schemas.microsoft.com/office/word/2020/wordml/sdtdatahash" xmlns:w16se="http://schemas.microsoft.com/office/word/2015/wordml/symex" xmlns:wpg="http://schemas.microsoft.com/office/word/2010/wordprocessingGroup" xmlns:wpi="http://schemas.microsoft.com/office/word/2010/wordprocessingInk" xmlns:wne="http://schemas.microsoft.com/office/word/2006/wordml" xmlns:wps="http://schemas.microsoft.com/office/word/2010/wordprocessingShape" mc:Ignorable="w14 w15 w16se w16cid w16 w16cex w16sdtdh wp14">
+<w:footnotes xmlns:wpc="http://schemas.microsoft.com/office/word/2010/wordprocessingCanvas" xmlns:cx="http://schemas.microsoft.com/office/drawing/2014/chartex" xmlns:cx1="http://schemas.microsoft.com/office/drawing/2015/9/8/chartex" xmlns:cx2="http://schemas.microsoft.com/office/drawing/2015/10/21/chartex" xmlns:cx3="http://schemas.microsoft.com/office/drawing/2016/5/9/chartex" xmlns:cx4="http://schemas.microsoft.com/office/drawing/2016/5/10/chartex" xmlns:cx5="http://schemas.microsoft.com/office/drawing/2016/5/11/chartex" xmlns:cx6="http://schemas.microsoft.com/office/drawing/2016/5/12/chartex" xmlns:cx7="http://schemas.microsoft.com/office/drawing/2016/5/13/chartex" xmlns:cx8="http://schemas.microsoft.com/office/drawing/2016/5/14/chartex" xmlns:mc="http://schemas.openxmlformats.org/markup-compatibility/2006" xmlns:aink="http://schemas.microsoft.com/office/drawing/2016/ink" xmlns:am3d="http://schemas.microsoft.com/office/drawing/2017/model3d" xmlns:o="urn:schemas-microsoft-com:office:office" xmlns:r="http://schemas.openxmlformats.org/officeDocument/2006/relationships" xmlns:m="http://schemas.openxmlformats.org/officeDocument/2006/math" xmlns:v="urn:schemas-microsoft-com:vml" xmlns:wp14="http://schemas.microsoft.com/office/word/2010/wordprocessingDrawing" xmlns:wp="http://schemas.openxmlformats.org/drawingml/2006/wordprocessingDrawing" xmlns:w10="urn:schemas-microsoft-com:office:word" xmlns:w="http://schemas.openxmlformats.org/wordprocessingml/2006/main" xmlns:w14="http://schemas.microsoft.com/office/word/2010/wordml" xmlns:w15="http://schemas.microsoft.com/office/word/2012/wordml" xmlns:w16cid="http://schemas.microsoft.com/office/word/2016/wordml/cid" xmlns:w16se="http://schemas.microsoft.com/office/word/2015/wordml/symex" xmlns:wpg="http://schemas.microsoft.com/office/word/2010/wordprocessingGroup" xmlns:wpi="http://schemas.microsoft.com/office/word/2010/wordprocessingInk" xmlns:wne="http://schemas.microsoft.com/office/word/2006/wordml" xmlns:wps="http://schemas.microsoft.com/office/word/2010/wordprocessingShape" mc:Ignorable="w14 w15 w16se w16cid wp14">
   <w:footnote w:type="separator" w:id="-1">
     <w:p>
       <w:r>
@@ -11234,7 +13053,7 @@
 </file>
 
 <file path=word/numbering.xml><?xml version="1.0" encoding="utf-8"?>
-<w:numbering xmlns:wpc="http://schemas.microsoft.com/office/word/2010/wordprocessingCanvas" xmlns:cx="http://schemas.microsoft.com/office/drawing/2014/chartex" xmlns:cx1="http://schemas.microsoft.com/office/drawing/2015/9/8/chartex" xmlns:cx2="http://schemas.microsoft.com/office/drawing/2015/10/21/chartex" xmlns:cx3="http://schemas.microsoft.com/office/drawing/2016/5/9/chartex" xmlns:cx4="http://schemas.microsoft.com/office/drawing/2016/5/10/chartex" xmlns:cx5="http://schemas.microsoft.com/office/drawing/2016/5/11/chartex" xmlns:cx6="http://schemas.microsoft.com/office/drawing/2016/5/12/chartex" xmlns:cx7="http://schemas.microsoft.com/office/drawing/2016/5/13/chartex" xmlns:cx8="http://schemas.microsoft.com/office/drawing/2016/5/14/chartex" xmlns:mc="http://schemas.openxmlformats.org/markup-compatibility/2006" xmlns:aink="http://schemas.microsoft.com/office/drawing/2016/ink" xmlns:am3d="http://schemas.microsoft.com/office/drawing/2017/model3d" xmlns:o="urn:schemas-microsoft-com:office:office" xmlns:r="http://schemas.openxmlformats.org/officeDocument/2006/relationships" xmlns:m="http://schemas.openxmlformats.org/officeDocument/2006/math" xmlns:v="urn:schemas-microsoft-com:vml" xmlns:wp14="http://schemas.microsoft.com/office/word/2010/wordprocessingDrawing" xmlns:wp="http://schemas.openxmlformats.org/drawingml/2006/wordprocessingDrawing" xmlns:w10="urn:schemas-microsoft-com:office:word" xmlns:w="http://schemas.openxmlformats.org/wordprocessingml/2006/main" xmlns:w14="http://schemas.microsoft.com/office/word/2010/wordml" xmlns:w15="http://schemas.microsoft.com/office/word/2012/wordml" xmlns:w16cex="http://schemas.microsoft.com/office/word/2018/wordml/cex" xmlns:w16cid="http://schemas.microsoft.com/office/word/2016/wordml/cid" xmlns:w16="http://schemas.microsoft.com/office/word/2018/wordml" xmlns:w16sdtdh="http://schemas.microsoft.com/office/word/2020/wordml/sdtdatahash" xmlns:w16se="http://schemas.microsoft.com/office/word/2015/wordml/symex" xmlns:wpg="http://schemas.microsoft.com/office/word/2010/wordprocessingGroup" xmlns:wpi="http://schemas.microsoft.com/office/word/2010/wordprocessingInk" xmlns:wne="http://schemas.microsoft.com/office/word/2006/wordml" xmlns:wps="http://schemas.microsoft.com/office/word/2010/wordprocessingShape" mc:Ignorable="w14 w15 w16se w16cid w16 w16cex w16sdtdh wp14">
+<w:numbering xmlns:wpc="http://schemas.microsoft.com/office/word/2010/wordprocessingCanvas" xmlns:cx="http://schemas.microsoft.com/office/drawing/2014/chartex" xmlns:cx1="http://schemas.microsoft.com/office/drawing/2015/9/8/chartex" xmlns:cx2="http://schemas.microsoft.com/office/drawing/2015/10/21/chartex" xmlns:cx3="http://schemas.microsoft.com/office/drawing/2016/5/9/chartex" xmlns:cx4="http://schemas.microsoft.com/office/drawing/2016/5/10/chartex" xmlns:cx5="http://schemas.microsoft.com/office/drawing/2016/5/11/chartex" xmlns:cx6="http://schemas.microsoft.com/office/drawing/2016/5/12/chartex" xmlns:cx7="http://schemas.microsoft.com/office/drawing/2016/5/13/chartex" xmlns:cx8="http://schemas.microsoft.com/office/drawing/2016/5/14/chartex" xmlns:mc="http://schemas.openxmlformats.org/markup-compatibility/2006" xmlns:aink="http://schemas.microsoft.com/office/drawing/2016/ink" xmlns:am3d="http://schemas.microsoft.com/office/drawing/2017/model3d" xmlns:o="urn:schemas-microsoft-com:office:office" xmlns:r="http://schemas.openxmlformats.org/officeDocument/2006/relationships" xmlns:m="http://schemas.openxmlformats.org/officeDocument/2006/math" xmlns:v="urn:schemas-microsoft-com:vml" xmlns:wp14="http://schemas.microsoft.com/office/word/2010/wordprocessingDrawing" xmlns:wp="http://schemas.openxmlformats.org/drawingml/2006/wordprocessingDrawing" xmlns:w10="urn:schemas-microsoft-com:office:word" xmlns:w="http://schemas.openxmlformats.org/wordprocessingml/2006/main" xmlns:w14="http://schemas.microsoft.com/office/word/2010/wordml" xmlns:w15="http://schemas.microsoft.com/office/word/2012/wordml" xmlns:w16cid="http://schemas.microsoft.com/office/word/2016/wordml/cid" xmlns:w16se="http://schemas.microsoft.com/office/word/2015/wordml/symex" xmlns:wpg="http://schemas.microsoft.com/office/word/2010/wordprocessingGroup" xmlns:wpi="http://schemas.microsoft.com/office/word/2010/wordprocessingInk" xmlns:wne="http://schemas.microsoft.com/office/word/2006/wordml" xmlns:wps="http://schemas.microsoft.com/office/word/2010/wordprocessingShape" mc:Ignorable="w14 w15 w16se w16cid wp14">
   <w:abstractNum w:abstractNumId="0" w15:restartNumberingAfterBreak="0">
     <w:nsid w:val="0F3F0DFF"/>
     <w:multiLevelType w:val="hybridMultilevel"/>
@@ -12109,11 +13928,11 @@
     </w:lvl>
   </w:abstractNum>
   <w:abstractNum w:abstractNumId="9" w15:restartNumberingAfterBreak="0">
-    <w:nsid w:val="574F4A9D"/>
+    <w:nsid w:val="54C31754"/>
     <w:multiLevelType w:val="hybridMultilevel"/>
-    <w:tmpl w:val="B3B228CA"/>
-    <w:lvl w:ilvl="0" w:tplc="C276E50C">
-      <w:start w:val="1"/>
+    <w:tmpl w:val="964A0FE0"/>
+    <w:lvl w:ilvl="0" w:tplc="CEA88DCE">
+      <w:start w:val="2"/>
       <w:numFmt w:val="decimal"/>
       <w:lvlText w:val="%1."/>
       <w:lvlJc w:val="left"/>
@@ -12198,10 +14017,10 @@
     </w:lvl>
   </w:abstractNum>
   <w:abstractNum w:abstractNumId="10" w15:restartNumberingAfterBreak="0">
-    <w:nsid w:val="585D376A"/>
+    <w:nsid w:val="574F4A9D"/>
     <w:multiLevelType w:val="hybridMultilevel"/>
-    <w:tmpl w:val="19B2056C"/>
-    <w:lvl w:ilvl="0" w:tplc="BC20C254">
+    <w:tmpl w:val="B3B228CA"/>
+    <w:lvl w:ilvl="0" w:tplc="C276E50C">
       <w:start w:val="1"/>
       <w:numFmt w:val="decimal"/>
       <w:lvlText w:val="%1."/>
@@ -12287,10 +14106,10 @@
     </w:lvl>
   </w:abstractNum>
   <w:abstractNum w:abstractNumId="11" w15:restartNumberingAfterBreak="0">
-    <w:nsid w:val="594E4B7F"/>
+    <w:nsid w:val="585D376A"/>
     <w:multiLevelType w:val="hybridMultilevel"/>
-    <w:tmpl w:val="2ED87B2A"/>
-    <w:lvl w:ilvl="0" w:tplc="A1826EFC">
+    <w:tmpl w:val="19B2056C"/>
+    <w:lvl w:ilvl="0" w:tplc="BC20C254">
       <w:start w:val="1"/>
       <w:numFmt w:val="decimal"/>
       <w:lvlText w:val="%1."/>
@@ -12376,11 +14195,11 @@
     </w:lvl>
   </w:abstractNum>
   <w:abstractNum w:abstractNumId="12" w15:restartNumberingAfterBreak="0">
-    <w:nsid w:val="5DF66BA8"/>
+    <w:nsid w:val="594E4B7F"/>
     <w:multiLevelType w:val="hybridMultilevel"/>
-    <w:tmpl w:val="DB3C062E"/>
-    <w:lvl w:ilvl="0" w:tplc="86642B8E">
-      <w:start w:val="28"/>
+    <w:tmpl w:val="2ED87B2A"/>
+    <w:lvl w:ilvl="0" w:tplc="A1826EFC">
+      <w:start w:val="1"/>
       <w:numFmt w:val="decimal"/>
       <w:lvlText w:val="%1."/>
       <w:lvlJc w:val="left"/>
@@ -12465,6 +14284,95 @@
     </w:lvl>
   </w:abstractNum>
   <w:abstractNum w:abstractNumId="13" w15:restartNumberingAfterBreak="0">
+    <w:nsid w:val="5DF66BA8"/>
+    <w:multiLevelType w:val="hybridMultilevel"/>
+    <w:tmpl w:val="DB3C062E"/>
+    <w:lvl w:ilvl="0" w:tplc="86642B8E">
+      <w:start w:val="28"/>
+      <w:numFmt w:val="decimal"/>
+      <w:lvlText w:val="%1."/>
+      <w:lvlJc w:val="left"/>
+      <w:pPr>
+        <w:ind w:left="480" w:hanging="480"/>
+      </w:pPr>
+      <w:rPr>
+        <w:rFonts w:hint="eastAsia"/>
+      </w:rPr>
+    </w:lvl>
+    <w:lvl w:ilvl="1" w:tplc="04090019" w:tentative="1">
+      <w:start w:val="1"/>
+      <w:numFmt w:val="ideographTraditional"/>
+      <w:lvlText w:val="%2、"/>
+      <w:lvlJc w:val="left"/>
+      <w:pPr>
+        <w:ind w:left="960" w:hanging="480"/>
+      </w:pPr>
+    </w:lvl>
+    <w:lvl w:ilvl="2" w:tplc="0409001B" w:tentative="1">
+      <w:start w:val="1"/>
+      <w:numFmt w:val="lowerRoman"/>
+      <w:lvlText w:val="%3."/>
+      <w:lvlJc w:val="right"/>
+      <w:pPr>
+        <w:ind w:left="1440" w:hanging="480"/>
+      </w:pPr>
+    </w:lvl>
+    <w:lvl w:ilvl="3" w:tplc="0409000F" w:tentative="1">
+      <w:start w:val="1"/>
+      <w:numFmt w:val="decimal"/>
+      <w:lvlText w:val="%4."/>
+      <w:lvlJc w:val="left"/>
+      <w:pPr>
+        <w:ind w:left="1920" w:hanging="480"/>
+      </w:pPr>
+    </w:lvl>
+    <w:lvl w:ilvl="4" w:tplc="04090019" w:tentative="1">
+      <w:start w:val="1"/>
+      <w:numFmt w:val="ideographTraditional"/>
+      <w:lvlText w:val="%5、"/>
+      <w:lvlJc w:val="left"/>
+      <w:pPr>
+        <w:ind w:left="2400" w:hanging="480"/>
+      </w:pPr>
+    </w:lvl>
+    <w:lvl w:ilvl="5" w:tplc="0409001B" w:tentative="1">
+      <w:start w:val="1"/>
+      <w:numFmt w:val="lowerRoman"/>
+      <w:lvlText w:val="%6."/>
+      <w:lvlJc w:val="right"/>
+      <w:pPr>
+        <w:ind w:left="2880" w:hanging="480"/>
+      </w:pPr>
+    </w:lvl>
+    <w:lvl w:ilvl="6" w:tplc="0409000F" w:tentative="1">
+      <w:start w:val="1"/>
+      <w:numFmt w:val="decimal"/>
+      <w:lvlText w:val="%7."/>
+      <w:lvlJc w:val="left"/>
+      <w:pPr>
+        <w:ind w:left="3360" w:hanging="480"/>
+      </w:pPr>
+    </w:lvl>
+    <w:lvl w:ilvl="7" w:tplc="04090019" w:tentative="1">
+      <w:start w:val="1"/>
+      <w:numFmt w:val="ideographTraditional"/>
+      <w:lvlText w:val="%8、"/>
+      <w:lvlJc w:val="left"/>
+      <w:pPr>
+        <w:ind w:left="3840" w:hanging="480"/>
+      </w:pPr>
+    </w:lvl>
+    <w:lvl w:ilvl="8" w:tplc="0409001B" w:tentative="1">
+      <w:start w:val="1"/>
+      <w:numFmt w:val="lowerRoman"/>
+      <w:lvlText w:val="%9."/>
+      <w:lvlJc w:val="right"/>
+      <w:pPr>
+        <w:ind w:left="4320" w:hanging="480"/>
+      </w:pPr>
+    </w:lvl>
+  </w:abstractNum>
+  <w:abstractNum w:abstractNumId="14" w15:restartNumberingAfterBreak="0">
     <w:nsid w:val="62A93DDD"/>
     <w:multiLevelType w:val="hybridMultilevel"/>
     <w:tmpl w:val="47E6BB94"/>
@@ -12577,7 +14485,7 @@
       </w:rPr>
     </w:lvl>
   </w:abstractNum>
-  <w:abstractNum w:abstractNumId="14" w15:restartNumberingAfterBreak="0">
+  <w:abstractNum w:abstractNumId="15" w15:restartNumberingAfterBreak="0">
     <w:nsid w:val="63323659"/>
     <w:multiLevelType w:val="hybridMultilevel"/>
     <w:tmpl w:val="45AE8FB6"/>
@@ -12666,7 +14574,7 @@
       </w:pPr>
     </w:lvl>
   </w:abstractNum>
-  <w:abstractNum w:abstractNumId="15" w15:restartNumberingAfterBreak="0">
+  <w:abstractNum w:abstractNumId="16" w15:restartNumberingAfterBreak="0">
     <w:nsid w:val="77BC2F72"/>
     <w:multiLevelType w:val="hybridMultilevel"/>
     <w:tmpl w:val="207EE234"/>
@@ -12765,7 +14673,7 @@
     <w:abstractNumId w:val="1"/>
   </w:num>
   <w:num w:numId="4">
-    <w:abstractNumId w:val="13"/>
+    <w:abstractNumId w:val="14"/>
   </w:num>
   <w:num w:numId="5">
     <w:abstractNumId w:val="2"/>
@@ -12774,41 +14682,44 @@
     <w:abstractNumId w:val="5"/>
   </w:num>
   <w:num w:numId="7">
-    <w:abstractNumId w:val="15"/>
+    <w:abstractNumId w:val="16"/>
   </w:num>
   <w:num w:numId="8">
     <w:abstractNumId w:val="7"/>
   </w:num>
   <w:num w:numId="9">
-    <w:abstractNumId w:val="11"/>
+    <w:abstractNumId w:val="12"/>
   </w:num>
   <w:num w:numId="10">
     <w:abstractNumId w:val="8"/>
   </w:num>
   <w:num w:numId="11">
-    <w:abstractNumId w:val="9"/>
+    <w:abstractNumId w:val="10"/>
   </w:num>
   <w:num w:numId="12">
     <w:abstractNumId w:val="3"/>
   </w:num>
   <w:num w:numId="13">
-    <w:abstractNumId w:val="14"/>
+    <w:abstractNumId w:val="15"/>
   </w:num>
   <w:num w:numId="14">
     <w:abstractNumId w:val="6"/>
   </w:num>
   <w:num w:numId="15">
-    <w:abstractNumId w:val="12"/>
+    <w:abstractNumId w:val="13"/>
   </w:num>
   <w:num w:numId="16">
-    <w:abstractNumId w:val="10"/>
+    <w:abstractNumId w:val="11"/>
+  </w:num>
+  <w:num w:numId="17">
+    <w:abstractNumId w:val="9"/>
   </w:num>
   <w:numIdMacAtCleanup w:val="11"/>
 </w:numbering>
 </file>
 
 <file path=word/styles.xml><?xml version="1.0" encoding="utf-8"?>
-<w:styles xmlns:mc="http://schemas.openxmlformats.org/markup-compatibility/2006" xmlns:r="http://schemas.openxmlformats.org/officeDocument/2006/relationships" xmlns:w="http://schemas.openxmlformats.org/wordprocessingml/2006/main" xmlns:w14="http://schemas.microsoft.com/office/word/2010/wordml" xmlns:w15="http://schemas.microsoft.com/office/word/2012/wordml" xmlns:w16cex="http://schemas.microsoft.com/office/word/2018/wordml/cex" xmlns:w16cid="http://schemas.microsoft.com/office/word/2016/wordml/cid" xmlns:w16="http://schemas.microsoft.com/office/word/2018/wordml" xmlns:w16sdtdh="http://schemas.microsoft.com/office/word/2020/wordml/sdtdatahash" xmlns:w16se="http://schemas.microsoft.com/office/word/2015/wordml/symex" mc:Ignorable="w14 w15 w16se w16cid w16 w16cex w16sdtdh">
+<w:styles xmlns:mc="http://schemas.openxmlformats.org/markup-compatibility/2006" xmlns:r="http://schemas.openxmlformats.org/officeDocument/2006/relationships" xmlns:w="http://schemas.openxmlformats.org/wordprocessingml/2006/main" xmlns:w14="http://schemas.microsoft.com/office/word/2010/wordml" xmlns:w15="http://schemas.microsoft.com/office/word/2012/wordml" xmlns:w16cid="http://schemas.microsoft.com/office/word/2016/wordml/cid" xmlns:w16se="http://schemas.microsoft.com/office/word/2015/wordml/symex" mc:Ignorable="w14 w15 w16se w16cid">
   <w:docDefaults>
     <w:rPrDefault>
       <w:rPr>
@@ -13606,7 +15517,7 @@
 </file>
 
 <file path=customXml/itemProps1.xml><?xml version="1.0" encoding="utf-8"?>
-<ds:datastoreItem xmlns:ds="http://schemas.openxmlformats.org/officeDocument/2006/customXml" ds:itemID="{93821A18-2770-4764-B79A-9A07749FCF97}">
+<ds:datastoreItem xmlns:ds="http://schemas.openxmlformats.org/officeDocument/2006/customXml" ds:itemID="{5B1A4983-FF6F-4447-8575-3AF04AF9E135}">
   <ds:schemaRefs>
     <ds:schemaRef ds:uri="http://schemas.openxmlformats.org/officeDocument/2006/bibliography"/>
   </ds:schemaRefs>

--- a/文件 2.docx
+++ b/文件 2.docx
@@ -54,13 +54,135 @@
         <w:ind w:leftChars="0"/>
       </w:pPr>
       <w:r>
-        <w:t xml:space="preserve">let m = 1  </w:t>
-      </w:r>
-      <w:r>
-        <w:rPr>
-          <w:rFonts w:hint="eastAsia"/>
-        </w:rPr>
-        <w:t>宣告過後就不能在改變值</w:t>
+        <w:t>const</w:t>
+      </w:r>
+      <w:r>
+        <w:rPr>
+          <w:rFonts w:hint="eastAsia"/>
+        </w:rPr>
+        <w:t>、</w:t>
+      </w:r>
+      <w:r>
+        <w:rPr>
+          <w:rFonts w:hint="eastAsia"/>
+        </w:rPr>
+        <w:t>l</w:t>
+      </w:r>
+      <w:r>
+        <w:t xml:space="preserve">et </w:t>
+      </w:r>
+      <w:r>
+        <w:rPr>
+          <w:rFonts w:hint="eastAsia"/>
+        </w:rPr>
+        <w:t>範圍只在大括號裡，</w:t>
+      </w:r>
+      <w:r>
+        <w:rPr>
+          <w:rFonts w:hint="eastAsia"/>
+        </w:rPr>
+        <w:t>脫離大括號就娶不到，</w:t>
+      </w:r>
+      <w:r>
+        <w:rPr>
+          <w:rFonts w:hint="eastAsia"/>
+        </w:rPr>
+        <w:t>c</w:t>
+      </w:r>
+      <w:r>
+        <w:t>onst</w:t>
+      </w:r>
+      <w:r>
+        <w:rPr>
+          <w:rFonts w:hint="eastAsia"/>
+        </w:rPr>
+        <w:t>定義後</w:t>
+      </w:r>
+      <w:r>
+        <w:rPr>
+          <w:rFonts w:hint="eastAsia"/>
+        </w:rPr>
+        <w:t xml:space="preserve"> </w:t>
+      </w:r>
+      <w:r>
+        <w:rPr>
+          <w:rFonts w:hint="eastAsia"/>
+        </w:rPr>
+        <w:t>就不能在修改</w:t>
+      </w:r>
+    </w:p>
+    <w:p>
+      <w:pPr>
+        <w:pStyle w:val="a3"/>
+        <w:numPr>
+          <w:ilvl w:val="0"/>
+          <w:numId w:val="1"/>
+        </w:numPr>
+        <w:ind w:leftChars="0"/>
+      </w:pPr>
+      <w:r>
+        <w:rPr>
+          <w:rFonts w:hint="eastAsia"/>
+        </w:rPr>
+        <w:t>c</w:t>
+      </w:r>
+      <w:r>
+        <w:t xml:space="preserve">onst </w:t>
+      </w:r>
+      <w:r>
+        <w:rPr>
+          <w:rFonts w:hint="eastAsia"/>
+        </w:rPr>
+        <w:t>在</w:t>
+      </w:r>
+      <w:r>
+        <w:rPr>
+          <w:rFonts w:hint="eastAsia"/>
+        </w:rPr>
+        <w:t xml:space="preserve"> </w:t>
+      </w:r>
+      <w:r>
+        <w:rPr>
+          <w:rFonts w:hint="eastAsia"/>
+        </w:rPr>
+        <w:t>物件</w:t>
+      </w:r>
+      <w:r>
+        <w:rPr>
+          <w:rFonts w:hint="eastAsia"/>
+        </w:rPr>
+        <w:t xml:space="preserve"> </w:t>
+      </w:r>
+      <w:r>
+        <w:rPr>
+          <w:rFonts w:hint="eastAsia"/>
+        </w:rPr>
+        <w:t>陣列，可以增加東西，不能改變型別</w:t>
+      </w:r>
+    </w:p>
+    <w:p>
+      <w:pPr>
+        <w:pStyle w:val="a3"/>
+        <w:numPr>
+          <w:ilvl w:val="0"/>
+          <w:numId w:val="1"/>
+        </w:numPr>
+        <w:ind w:leftChars="0"/>
+      </w:pPr>
+      <w:r>
+        <w:rPr>
+          <w:rFonts w:hint="eastAsia"/>
+        </w:rPr>
+        <w:t>l</w:t>
+      </w:r>
+      <w:r>
+        <w:t xml:space="preserve">et </w:t>
+      </w:r>
+      <w:r>
+        <w:rPr>
+          <w:rFonts w:hint="eastAsia"/>
+        </w:rPr>
+        <w:t>可以改變型別</w:t>
       </w:r>
     </w:p>
     <w:p>
@@ -1210,11 +1332,1210 @@
         <w:rPr>
           <w:rFonts w:hint="eastAsia"/>
         </w:rPr>
+        <w:t>Da</w:t>
+      </w:r>
+      <w:r>
+        <w:t>y 2</w:t>
+      </w:r>
+    </w:p>
+    <w:p>
+      <w:pPr>
+        <w:pStyle w:val="a3"/>
+        <w:numPr>
+          <w:ilvl w:val="0"/>
+          <w:numId w:val="2"/>
+        </w:numPr>
+        <w:ind w:leftChars="0"/>
+      </w:pPr>
+      <w:r>
+        <w:rPr>
+          <w:rFonts w:hint="eastAsia"/>
+        </w:rPr>
+        <w:t>當兩個物件比較時，如果指向同一個實體會回傳</w:t>
+      </w:r>
+      <w:r>
+        <w:rPr>
+          <w:rFonts w:hint="eastAsia"/>
+        </w:rPr>
+        <w:t>t</w:t>
+      </w:r>
+      <w:r>
+        <w:t>rue</w:t>
+      </w:r>
+      <w:r>
+        <w:rPr>
+          <w:rFonts w:hint="eastAsia"/>
+        </w:rPr>
+        <w:t>，否者</w:t>
+      </w:r>
+      <w:r>
+        <w:rPr>
+          <w:rFonts w:hint="eastAsia"/>
+        </w:rPr>
+        <w:t xml:space="preserve"> </w:t>
+      </w:r>
+      <w:r>
+        <w:t>false</w:t>
+      </w:r>
+    </w:p>
+    <w:p>
+      <w:pPr>
+        <w:pStyle w:val="a3"/>
+        <w:numPr>
+          <w:ilvl w:val="0"/>
+          <w:numId w:val="2"/>
+        </w:numPr>
+        <w:ind w:leftChars="0"/>
+      </w:pPr>
+      <w:r>
+        <w:rPr>
+          <w:rFonts w:hint="eastAsia"/>
+        </w:rPr>
+        <w:t>比較運算中，當一個值是</w:t>
+      </w:r>
+      <w:r>
+        <w:rPr>
+          <w:rFonts w:hint="eastAsia"/>
+        </w:rPr>
+        <w:t xml:space="preserve"> </w:t>
+      </w:r>
+      <w:r>
+        <w:t xml:space="preserve">Boolean </w:t>
+      </w:r>
+      <w:r>
+        <w:rPr>
+          <w:rFonts w:hint="eastAsia"/>
+        </w:rPr>
+        <w:t>時，</w:t>
+      </w:r>
+      <w:r>
+        <w:rPr>
+          <w:rFonts w:hint="eastAsia"/>
+        </w:rPr>
+        <w:t>t</w:t>
+      </w:r>
+      <w:r>
+        <w:t xml:space="preserve">rue </w:t>
+      </w:r>
+      <w:r>
+        <w:rPr>
+          <w:rFonts w:hint="eastAsia"/>
+        </w:rPr>
+        <w:t>會看成</w:t>
+      </w:r>
+      <w:r>
+        <w:rPr>
+          <w:rFonts w:hint="eastAsia"/>
+        </w:rPr>
+        <w:t>1</w:t>
+      </w:r>
+      <w:r>
+        <w:rPr>
+          <w:rFonts w:hint="eastAsia"/>
+        </w:rPr>
+        <w:t>，</w:t>
+      </w:r>
+      <w:r>
+        <w:rPr>
+          <w:rFonts w:hint="eastAsia"/>
+        </w:rPr>
+        <w:t>fa</w:t>
+      </w:r>
+      <w:r>
+        <w:t xml:space="preserve">lse </w:t>
+      </w:r>
+      <w:r>
+        <w:rPr>
+          <w:rFonts w:hint="eastAsia"/>
+        </w:rPr>
+        <w:t>會看成</w:t>
+      </w:r>
+      <w:r>
+        <w:rPr>
+          <w:rFonts w:hint="eastAsia"/>
+        </w:rPr>
+        <w:t xml:space="preserve"> </w:t>
+      </w:r>
+      <w:r>
+        <w:t>0</w:t>
+      </w:r>
+    </w:p>
+    <w:p>
+      <w:pPr>
+        <w:pStyle w:val="a3"/>
+        <w:numPr>
+          <w:ilvl w:val="0"/>
+          <w:numId w:val="2"/>
+        </w:numPr>
+        <w:ind w:leftChars="0"/>
+      </w:pPr>
+      <w:r>
+        <w:rPr>
+          <w:rFonts w:hint="eastAsia"/>
+        </w:rPr>
+        <w:t>陷阱</w:t>
+      </w:r>
+      <w:r>
+        <w:rPr>
+          <w:rFonts w:hint="eastAsia"/>
+        </w:rPr>
+        <w:t xml:space="preserve"> </w:t>
+      </w:r>
+      <w:r>
+        <w:t>var a</w:t>
+      </w:r>
+      <w:r>
+        <w:rPr>
+          <w:rFonts w:hint="eastAsia"/>
+        </w:rPr>
+        <w:t xml:space="preserve"> </w:t>
+      </w:r>
+      <w:r>
+        <w:t>=</w:t>
+      </w:r>
+      <w:r>
+        <w:rPr>
+          <w:rFonts w:hint="eastAsia"/>
+        </w:rPr>
+        <w:t xml:space="preserve"> </w:t>
+      </w:r>
+      <w:r>
+        <w:t>b</w:t>
+      </w:r>
+      <w:r>
+        <w:rPr>
+          <w:rFonts w:hint="eastAsia"/>
+        </w:rPr>
+        <w:t xml:space="preserve"> </w:t>
+      </w:r>
+      <w:r>
+        <w:t>=</w:t>
+      </w:r>
+      <w:r>
+        <w:rPr>
+          <w:rFonts w:hint="eastAsia"/>
+        </w:rPr>
+        <w:t xml:space="preserve"> </w:t>
+      </w:r>
+      <w:r>
+        <w:t>10</w:t>
+      </w:r>
+      <w:r>
+        <w:rPr>
+          <w:rFonts w:hint="eastAsia"/>
+        </w:rPr>
+        <w:t>，等於</w:t>
+      </w:r>
+      <w:r>
+        <w:rPr>
+          <w:rFonts w:hint="eastAsia"/>
+        </w:rPr>
+        <w:t xml:space="preserve"> </w:t>
+      </w:r>
+      <w:r>
+        <w:t>var a = b</w:t>
+      </w:r>
+      <w:r>
+        <w:rPr>
+          <w:rFonts w:hint="eastAsia"/>
+        </w:rPr>
+        <w:t>，</w:t>
+      </w:r>
+      <w:r>
+        <w:rPr>
+          <w:rFonts w:hint="eastAsia"/>
+        </w:rPr>
+        <w:t>b</w:t>
+      </w:r>
+      <w:r>
+        <w:t xml:space="preserve"> = 10</w:t>
+      </w:r>
+      <w:r>
+        <w:rPr>
+          <w:rFonts w:hint="eastAsia"/>
+        </w:rPr>
+        <w:t>，</w:t>
+      </w:r>
+      <w:r>
+        <w:rPr>
+          <w:rFonts w:hint="eastAsia"/>
+        </w:rPr>
+        <w:t>b</w:t>
+      </w:r>
+      <w:r>
+        <w:rPr>
+          <w:rFonts w:hint="eastAsia"/>
+        </w:rPr>
+        <w:t>沒有</w:t>
+      </w:r>
+      <w:r>
+        <w:rPr>
+          <w:rFonts w:hint="eastAsia"/>
+        </w:rPr>
+        <w:t>v</w:t>
+      </w:r>
+      <w:r>
+        <w:t>ar</w:t>
+      </w:r>
+      <w:r>
+        <w:rPr>
+          <w:rFonts w:hint="eastAsia"/>
+        </w:rPr>
+        <w:t>宣告，會是全域</w:t>
+      </w:r>
+    </w:p>
+    <w:p>
+      <w:pPr>
+        <w:pStyle w:val="a3"/>
+        <w:ind w:leftChars="0"/>
+      </w:pPr>
+      <w:r>
+        <w:rPr>
+          <w:rFonts w:hint="eastAsia"/>
+        </w:rPr>
+        <w:t>變數。</w:t>
+      </w:r>
+    </w:p>
+    <w:p>
+      <w:pPr>
+        <w:pStyle w:val="a3"/>
+        <w:numPr>
+          <w:ilvl w:val="0"/>
+          <w:numId w:val="2"/>
+        </w:numPr>
+        <w:ind w:leftChars="0"/>
+      </w:pPr>
+      <w:r>
+        <w:rPr>
+          <w:rFonts w:hint="eastAsia"/>
+        </w:rPr>
+        <w:t>經過</w:t>
+      </w:r>
+      <w:r>
+        <w:t>Boolean()</w:t>
+      </w:r>
+      <w:r>
+        <w:rPr>
+          <w:rFonts w:hint="eastAsia"/>
+        </w:rPr>
+        <w:t>會轉成</w:t>
+      </w:r>
+      <w:r>
+        <w:rPr>
+          <w:rFonts w:hint="eastAsia"/>
+        </w:rPr>
+        <w:t xml:space="preserve"> false </w:t>
+      </w:r>
+      <w:r>
+        <w:rPr>
+          <w:rFonts w:hint="eastAsia"/>
+        </w:rPr>
+        <w:t>結果</w:t>
+      </w:r>
+    </w:p>
+    <w:p>
+      <w:pPr>
+        <w:pStyle w:val="a3"/>
+        <w:numPr>
+          <w:ilvl w:val="0"/>
+          <w:numId w:val="3"/>
+        </w:numPr>
+        <w:ind w:leftChars="0"/>
+      </w:pPr>
+      <w:r>
+        <w:t>Undefined</w:t>
+      </w:r>
+    </w:p>
+    <w:p>
+      <w:pPr>
+        <w:pStyle w:val="a3"/>
+        <w:numPr>
+          <w:ilvl w:val="0"/>
+          <w:numId w:val="3"/>
+        </w:numPr>
+        <w:ind w:leftChars="0"/>
+      </w:pPr>
+      <w:r>
+        <w:t>Null</w:t>
+      </w:r>
+    </w:p>
+    <w:p>
+      <w:pPr>
+        <w:pStyle w:val="a3"/>
+        <w:numPr>
+          <w:ilvl w:val="0"/>
+          <w:numId w:val="3"/>
+        </w:numPr>
+        <w:ind w:leftChars="0"/>
+      </w:pPr>
+      <w:r>
+        <w:t>0,</w:t>
+      </w:r>
+      <w:r>
+        <w:rPr>
+          <w:rFonts w:hint="eastAsia"/>
+        </w:rPr>
+        <w:t>+</w:t>
+      </w:r>
+      <w:r>
+        <w:t>0 ,-0,Nan</w:t>
+      </w:r>
+    </w:p>
+    <w:p>
+      <w:pPr>
+        <w:pStyle w:val="a3"/>
+        <w:numPr>
+          <w:ilvl w:val="0"/>
+          <w:numId w:val="3"/>
+        </w:numPr>
+        <w:ind w:leftChars="0"/>
+      </w:pPr>
+      <w:r>
+        <w:rPr>
+          <w:rFonts w:hint="eastAsia"/>
+        </w:rPr>
+        <w:t>空字串</w:t>
+      </w:r>
+      <w:r>
+        <w:t>””</w:t>
+      </w:r>
+      <w:r>
+        <w:rPr>
+          <w:rFonts w:hint="eastAsia"/>
+        </w:rPr>
+        <w:t>或</w:t>
+      </w:r>
+      <w:r>
+        <w:t>’’</w:t>
+      </w:r>
+    </w:p>
+    <w:p>
+      <w:pPr>
+        <w:pStyle w:val="a3"/>
+        <w:numPr>
+          <w:ilvl w:val="0"/>
+          <w:numId w:val="2"/>
+        </w:numPr>
+        <w:ind w:leftChars="0"/>
+      </w:pPr>
+      <w:r>
+        <w:t>Console.log(a || b)</w:t>
+      </w:r>
+      <w:r>
+        <w:rPr>
+          <w:rFonts w:hint="eastAsia"/>
+        </w:rPr>
+        <w:t xml:space="preserve"> </w:t>
+      </w:r>
+      <w:r>
+        <w:rPr>
+          <w:rFonts w:hint="eastAsia"/>
+        </w:rPr>
+        <w:t>對</w:t>
+      </w:r>
+      <w:r>
+        <w:rPr>
+          <w:rFonts w:hint="eastAsia"/>
+        </w:rPr>
+        <w:t xml:space="preserve"> || </w:t>
+      </w:r>
+      <w:r>
+        <w:rPr>
+          <w:rFonts w:hint="eastAsia"/>
+        </w:rPr>
+        <w:t>運算式來說</w:t>
+      </w:r>
+      <w:r>
+        <w:rPr>
+          <w:rFonts w:hint="eastAsia"/>
+        </w:rPr>
+        <w:t xml:space="preserve"> </w:t>
+      </w:r>
+      <w:r>
+        <w:rPr>
+          <w:rFonts w:hint="eastAsia"/>
+        </w:rPr>
+        <w:t>若第一個數值為</w:t>
+      </w:r>
+      <w:r>
+        <w:rPr>
+          <w:rFonts w:hint="eastAsia"/>
+        </w:rPr>
+        <w:t xml:space="preserve"> </w:t>
+      </w:r>
+      <w:r>
+        <w:t xml:space="preserve">true </w:t>
+      </w:r>
+      <w:r>
+        <w:rPr>
+          <w:rFonts w:hint="eastAsia"/>
+        </w:rPr>
+        <w:t>則回傳第一個數值</w:t>
+      </w:r>
+    </w:p>
+    <w:p>
+      <w:pPr>
+        <w:pStyle w:val="a3"/>
+        <w:ind w:leftChars="0"/>
+      </w:pPr>
+      <w:r>
+        <w:t xml:space="preserve">Console.log(a &amp;&amp; b) </w:t>
+      </w:r>
+      <w:r>
+        <w:rPr>
+          <w:rFonts w:hint="eastAsia"/>
+        </w:rPr>
+        <w:t>對</w:t>
+      </w:r>
+      <w:r>
+        <w:rPr>
+          <w:rFonts w:hint="eastAsia"/>
+        </w:rPr>
+        <w:t xml:space="preserve"> &amp;&amp; </w:t>
+      </w:r>
+      <w:r>
+        <w:rPr>
+          <w:rFonts w:hint="eastAsia"/>
+        </w:rPr>
+        <w:t>運算式來說</w:t>
+      </w:r>
+      <w:r>
+        <w:rPr>
+          <w:rFonts w:hint="eastAsia"/>
+        </w:rPr>
+        <w:t xml:space="preserve"> </w:t>
+      </w:r>
+      <w:r>
+        <w:rPr>
+          <w:rFonts w:hint="eastAsia"/>
+        </w:rPr>
+        <w:t>若第一個數值為</w:t>
+      </w:r>
+      <w:r>
+        <w:rPr>
+          <w:rFonts w:hint="eastAsia"/>
+        </w:rPr>
+        <w:t xml:space="preserve"> t</w:t>
+      </w:r>
+      <w:r>
+        <w:t xml:space="preserve">rue </w:t>
+      </w:r>
+      <w:r>
+        <w:rPr>
+          <w:rFonts w:hint="eastAsia"/>
+        </w:rPr>
+        <w:t>則回第二個數值</w:t>
+      </w:r>
+    </w:p>
+    <w:p>
+      <w:pPr>
+        <w:pStyle w:val="a3"/>
+        <w:ind w:leftChars="0"/>
+      </w:pPr>
+    </w:p>
+    <w:p>
+      <w:pPr>
+        <w:pStyle w:val="a3"/>
+        <w:ind w:leftChars="0"/>
+      </w:pPr>
+      <w:r>
+        <w:rPr>
+          <w:rFonts w:hint="eastAsia"/>
+        </w:rPr>
+        <w:t>在對回傳的數值</w:t>
+      </w:r>
+      <w:r>
+        <w:rPr>
+          <w:rFonts w:hint="eastAsia"/>
+        </w:rPr>
+        <w:t xml:space="preserve"> </w:t>
+      </w:r>
+      <w:r>
+        <w:rPr>
+          <w:rFonts w:hint="eastAsia"/>
+        </w:rPr>
+        <w:t>去做</w:t>
+      </w:r>
+      <w:r>
+        <w:rPr>
+          <w:rFonts w:hint="eastAsia"/>
+        </w:rPr>
+        <w:t xml:space="preserve"> </w:t>
+      </w:r>
+      <w:r>
+        <w:t>boolean()</w:t>
+      </w:r>
+      <w:r>
+        <w:rPr>
+          <w:rFonts w:hint="eastAsia"/>
+        </w:rPr>
+        <w:t xml:space="preserve"> </w:t>
+      </w:r>
+      <w:r>
+        <w:rPr>
+          <w:rFonts w:hint="eastAsia"/>
+        </w:rPr>
+        <w:t>判斷</w:t>
+      </w:r>
+    </w:p>
+    <w:p>
+      <w:pPr>
+        <w:pStyle w:val="a3"/>
+        <w:numPr>
+          <w:ilvl w:val="0"/>
+          <w:numId w:val="2"/>
+        </w:numPr>
+        <w:ind w:leftChars="0"/>
+      </w:pPr>
+      <w:r>
+        <w:rPr>
+          <w:rFonts w:hint="eastAsia"/>
+        </w:rPr>
+        <w:t>所有資料可以透過</w:t>
+      </w:r>
+      <w:r>
+        <w:t xml:space="preserve"> Boolean </w:t>
+      </w:r>
+      <w:r>
+        <w:rPr>
+          <w:rFonts w:hint="eastAsia"/>
+        </w:rPr>
+        <w:t>轉成</w:t>
+      </w:r>
+      <w:r>
+        <w:rPr>
+          <w:rFonts w:hint="eastAsia"/>
+        </w:rPr>
+        <w:t xml:space="preserve"> </w:t>
+      </w:r>
+      <w:r>
+        <w:t xml:space="preserve">true </w:t>
+      </w:r>
+      <w:r>
+        <w:rPr>
+          <w:rFonts w:hint="eastAsia"/>
+        </w:rPr>
+        <w:t>或</w:t>
+      </w:r>
+      <w:r>
+        <w:rPr>
+          <w:rFonts w:hint="eastAsia"/>
+        </w:rPr>
+        <w:t xml:space="preserve"> f</w:t>
+      </w:r>
+      <w:r>
+        <w:t>alse</w:t>
+      </w:r>
+    </w:p>
+    <w:p>
+      <w:pPr>
+        <w:pStyle w:val="a3"/>
+        <w:numPr>
+          <w:ilvl w:val="0"/>
+          <w:numId w:val="2"/>
+        </w:numPr>
+        <w:ind w:leftChars="0"/>
+      </w:pPr>
+      <w:r>
+        <w:t>switch(</w:t>
+      </w:r>
+      <w:r>
+        <w:rPr>
+          <w:rFonts w:hint="eastAsia"/>
+        </w:rPr>
+        <w:t>運算式，變數，值</w:t>
+      </w:r>
+      <w:r>
+        <w:t>){</w:t>
+      </w:r>
+      <w:r>
+        <w:rPr>
+          <w:rFonts w:hint="eastAsia"/>
+        </w:rPr>
+        <w:t xml:space="preserve"> </w:t>
+      </w:r>
+    </w:p>
+    <w:p>
+      <w:pPr>
+        <w:ind w:left="480"/>
+      </w:pPr>
+      <w:r>
+        <w:t>case : switch</w:t>
+      </w:r>
+      <w:r>
+        <w:rPr>
+          <w:rFonts w:hint="eastAsia"/>
+        </w:rPr>
+        <w:t>()</w:t>
+      </w:r>
+      <w:r>
+        <w:rPr>
+          <w:rFonts w:hint="eastAsia"/>
+        </w:rPr>
+        <w:t>內的結果</w:t>
+      </w:r>
+    </w:p>
+    <w:p>
+      <w:pPr>
+        <w:ind w:left="480"/>
+      </w:pPr>
+      <w:r>
+        <w:rPr>
+          <w:rFonts w:hint="eastAsia"/>
+        </w:rPr>
+        <w:t>b</w:t>
+      </w:r>
+      <w:r>
+        <w:t>reak</w:t>
+      </w:r>
+    </w:p>
+    <w:p>
+      <w:pPr>
+        <w:ind w:left="480"/>
+      </w:pPr>
+      <w:r>
+        <w:rPr>
+          <w:rFonts w:hint="eastAsia"/>
+        </w:rPr>
+        <w:t>d</w:t>
+      </w:r>
+      <w:r>
+        <w:t>efault</w:t>
+      </w:r>
+    </w:p>
+    <w:p>
+      <w:pPr>
+        <w:ind w:left="480"/>
+      </w:pPr>
+      <w:r>
+        <w:rPr>
+          <w:rFonts w:hint="eastAsia"/>
+        </w:rPr>
+        <w:t>b</w:t>
+      </w:r>
+      <w:r>
+        <w:t>reak</w:t>
+      </w:r>
+    </w:p>
+    <w:p>
+      <w:pPr>
+        <w:pStyle w:val="a3"/>
+        <w:ind w:leftChars="0"/>
+      </w:pPr>
+      <w:r>
+        <w:rPr>
+          <w:rFonts w:hint="eastAsia"/>
+        </w:rPr>
+        <w:t>}</w:t>
+      </w:r>
+    </w:p>
+    <w:p>
+      <w:pPr>
+        <w:pStyle w:val="a3"/>
+        <w:numPr>
+          <w:ilvl w:val="0"/>
+          <w:numId w:val="2"/>
+        </w:numPr>
+        <w:ind w:leftChars="0"/>
+      </w:pPr>
+      <w:r>
+        <w:rPr>
+          <w:rFonts w:hint="eastAsia"/>
+        </w:rPr>
+        <w:t>在</w:t>
+      </w:r>
+      <w:r>
+        <w:rPr>
+          <w:rFonts w:hint="eastAsia"/>
+        </w:rPr>
+        <w:t xml:space="preserve"> </w:t>
+      </w:r>
+      <w:r>
+        <w:t>for</w:t>
+      </w:r>
+      <w:r>
+        <w:rPr>
+          <w:rFonts w:hint="eastAsia"/>
+        </w:rPr>
+        <w:t>，</w:t>
+      </w:r>
+      <w:r>
+        <w:t xml:space="preserve">while </w:t>
+      </w:r>
+      <w:r>
+        <w:rPr>
+          <w:rFonts w:hint="eastAsia"/>
+        </w:rPr>
+        <w:t>迴圈中，</w:t>
+      </w:r>
+      <w:r>
+        <w:rPr>
+          <w:rFonts w:hint="eastAsia"/>
+        </w:rPr>
+        <w:t>b</w:t>
+      </w:r>
+      <w:r>
+        <w:t>reak</w:t>
+      </w:r>
+      <w:r>
+        <w:rPr>
+          <w:rFonts w:hint="eastAsia"/>
+        </w:rPr>
+        <w:t>直接離開迴圈，</w:t>
+      </w:r>
+      <w:r>
+        <w:rPr>
+          <w:rFonts w:hint="eastAsia"/>
+        </w:rPr>
+        <w:t>c</w:t>
+      </w:r>
+      <w:r>
+        <w:t>ontinue</w:t>
+      </w:r>
+      <w:r>
+        <w:rPr>
+          <w:rFonts w:hint="eastAsia"/>
+        </w:rPr>
+        <w:t>則是跳過這一次繼續下一次</w:t>
+      </w:r>
+    </w:p>
+    <w:p>
+      <w:pPr>
+        <w:pStyle w:val="a3"/>
+        <w:numPr>
+          <w:ilvl w:val="0"/>
+          <w:numId w:val="2"/>
+        </w:numPr>
+        <w:ind w:leftChars="0"/>
+      </w:pPr>
+      <w:r>
+        <w:t>Math.ceil</w:t>
+      </w:r>
+      <w:r>
+        <w:rPr>
+          <w:rFonts w:hint="eastAsia"/>
+        </w:rPr>
+        <w:t xml:space="preserve"> </w:t>
+      </w:r>
+      <w:r>
+        <w:rPr>
+          <w:rFonts w:hint="eastAsia"/>
+        </w:rPr>
+        <w:t>無條件進位</w:t>
+      </w:r>
+      <w:r>
+        <w:rPr>
+          <w:rFonts w:hint="eastAsia"/>
+        </w:rPr>
+        <w:t xml:space="preserve"> </w:t>
+      </w:r>
+      <w:r>
+        <w:rPr>
+          <w:rFonts w:hint="eastAsia"/>
+        </w:rPr>
+        <w:t>，</w:t>
+      </w:r>
+      <w:r>
+        <w:t>Math.floor</w:t>
+      </w:r>
+      <w:r>
+        <w:rPr>
+          <w:rFonts w:hint="eastAsia"/>
+        </w:rPr>
+        <w:t xml:space="preserve"> </w:t>
+      </w:r>
+      <w:r>
+        <w:rPr>
+          <w:rFonts w:hint="eastAsia"/>
+        </w:rPr>
+        <w:t>無條件捨去</w:t>
+      </w:r>
+      <w:r>
+        <w:t xml:space="preserve"> </w:t>
+      </w:r>
+      <w:r>
+        <w:rPr>
+          <w:rFonts w:hint="eastAsia"/>
+        </w:rPr>
+        <w:t>，</w:t>
+      </w:r>
+      <w:r>
+        <w:rPr>
+          <w:rFonts w:hint="eastAsia"/>
+        </w:rPr>
+        <w:t>Ma</w:t>
+      </w:r>
+      <w:r>
+        <w:t>th.random() 0~1</w:t>
+      </w:r>
+      <w:r>
+        <w:rPr>
+          <w:rFonts w:hint="eastAsia"/>
+        </w:rPr>
+        <w:t>之間隨機小數</w:t>
+      </w:r>
+    </w:p>
+    <w:p>
+      <w:pPr>
+        <w:pStyle w:val="a3"/>
+        <w:numPr>
+          <w:ilvl w:val="0"/>
+          <w:numId w:val="2"/>
+        </w:numPr>
+        <w:ind w:leftChars="0"/>
+      </w:pPr>
+      <w:r>
+        <w:rPr>
+          <w:rFonts w:hint="eastAsia"/>
+        </w:rPr>
+        <w:t>宣告方法</w:t>
+      </w:r>
+    </w:p>
+    <w:p>
+      <w:pPr>
+        <w:pStyle w:val="a3"/>
+        <w:numPr>
+          <w:ilvl w:val="0"/>
+          <w:numId w:val="5"/>
+        </w:numPr>
+        <w:ind w:leftChars="0"/>
+      </w:pPr>
+      <w:r>
+        <w:rPr>
+          <w:rFonts w:hint="eastAsia"/>
+        </w:rPr>
+        <w:t>函式宣告</w:t>
+      </w:r>
+      <w:r>
+        <w:t xml:space="preserve"> function </w:t>
+      </w:r>
+      <w:r>
+        <w:rPr>
+          <w:rFonts w:hint="eastAsia"/>
+        </w:rPr>
+        <w:t>名稱</w:t>
+      </w:r>
+      <w:r>
+        <w:rPr>
+          <w:rFonts w:hint="eastAsia"/>
+        </w:rPr>
+        <w:t xml:space="preserve"> (</w:t>
+      </w:r>
+      <w:r>
+        <w:rPr>
+          <w:rFonts w:hint="eastAsia"/>
+        </w:rPr>
+        <w:t>參數</w:t>
+      </w:r>
+      <w:r>
+        <w:rPr>
+          <w:rFonts w:hint="eastAsia"/>
+        </w:rPr>
+        <w:t>1,</w:t>
+      </w:r>
+      <w:r>
+        <w:rPr>
+          <w:rFonts w:hint="eastAsia"/>
+        </w:rPr>
+        <w:t>參數</w:t>
+      </w:r>
+      <w:r>
+        <w:rPr>
+          <w:rFonts w:hint="eastAsia"/>
+        </w:rPr>
+        <w:t>2)</w:t>
+      </w:r>
+      <w:r>
+        <w:t xml:space="preserve">{ </w:t>
+      </w:r>
+      <w:r>
+        <w:rPr>
+          <w:rFonts w:hint="eastAsia"/>
+        </w:rPr>
+        <w:t>方法內容</w:t>
+      </w:r>
+      <w:r>
+        <w:rPr>
+          <w:rFonts w:hint="eastAsia"/>
+        </w:rPr>
+        <w:t xml:space="preserve"> </w:t>
+      </w:r>
+      <w:r>
+        <w:t>}</w:t>
+      </w:r>
+    </w:p>
+    <w:p>
+      <w:pPr>
+        <w:pStyle w:val="a3"/>
+        <w:numPr>
+          <w:ilvl w:val="0"/>
+          <w:numId w:val="4"/>
+        </w:numPr>
+        <w:ind w:leftChars="0"/>
+      </w:pPr>
+      <w:r>
+        <w:rPr>
+          <w:rFonts w:hint="eastAsia"/>
+        </w:rPr>
+        <w:t>函式運算式</w:t>
+      </w:r>
+      <w:r>
+        <w:rPr>
+          <w:rFonts w:hint="eastAsia"/>
+        </w:rPr>
+        <w:t xml:space="preserve">  </w:t>
+      </w:r>
+      <w:r>
+        <w:t xml:space="preserve">var </w:t>
+      </w:r>
+      <w:r>
+        <w:rPr>
+          <w:rFonts w:hint="eastAsia"/>
+        </w:rPr>
+        <w:t>名稱</w:t>
+      </w:r>
+      <w:r>
+        <w:rPr>
+          <w:rFonts w:hint="eastAsia"/>
+        </w:rPr>
+        <w:t xml:space="preserve"> = </w:t>
+      </w:r>
+      <w:r>
+        <w:t>function</w:t>
+      </w:r>
+      <w:r>
+        <w:rPr>
+          <w:rFonts w:hint="eastAsia"/>
+        </w:rPr>
+        <w:t xml:space="preserve"> </w:t>
+      </w:r>
+      <w:r>
+        <w:t>(</w:t>
+      </w:r>
+      <w:r>
+        <w:rPr>
+          <w:rFonts w:hint="eastAsia"/>
+        </w:rPr>
+        <w:t>參數</w:t>
+      </w:r>
+      <w:r>
+        <w:t>)</w:t>
+      </w:r>
+      <w:r>
+        <w:rPr>
+          <w:rFonts w:hint="eastAsia"/>
+        </w:rPr>
+        <w:t xml:space="preserve"> </w:t>
+      </w:r>
+      <w:r>
+        <w:t>{</w:t>
+      </w:r>
+      <w:r>
+        <w:rPr>
+          <w:rFonts w:hint="eastAsia"/>
+        </w:rPr>
+        <w:t xml:space="preserve"> </w:t>
+      </w:r>
+      <w:r>
+        <w:rPr>
+          <w:rFonts w:hint="eastAsia"/>
+        </w:rPr>
+        <w:t>內容</w:t>
+      </w:r>
+      <w:r>
+        <w:rPr>
+          <w:rFonts w:hint="eastAsia"/>
+        </w:rPr>
+        <w:t xml:space="preserve"> </w:t>
+      </w:r>
+      <w:r>
+        <w:t>}</w:t>
+      </w:r>
+    </w:p>
+    <w:p>
+      <w:pPr>
+        <w:pStyle w:val="a3"/>
+        <w:numPr>
+          <w:ilvl w:val="0"/>
+          <w:numId w:val="4"/>
+        </w:numPr>
+        <w:ind w:leftChars="0"/>
+      </w:pPr>
+      <w:r>
+        <w:t xml:space="preserve">var </w:t>
+      </w:r>
+      <w:r>
+        <w:rPr>
+          <w:rFonts w:hint="eastAsia"/>
+        </w:rPr>
+        <w:t>名稱</w:t>
+      </w:r>
+      <w:r>
+        <w:t xml:space="preserve"> =</w:t>
+      </w:r>
+      <w:r>
+        <w:rPr>
+          <w:rFonts w:hint="eastAsia"/>
+        </w:rPr>
+        <w:t xml:space="preserve"> </w:t>
+      </w:r>
+      <w:r>
+        <w:t>(</w:t>
+      </w:r>
+      <w:r>
+        <w:rPr>
+          <w:rFonts w:hint="eastAsia"/>
+        </w:rPr>
+        <w:t>參數</w:t>
+      </w:r>
+      <w:r>
+        <w:t>)=</w:t>
+      </w:r>
+      <w:r>
+        <w:rPr>
+          <w:rFonts w:hint="eastAsia"/>
+        </w:rPr>
+        <w:t xml:space="preserve">&gt;{ </w:t>
+      </w:r>
+      <w:r>
+        <w:rPr>
+          <w:rFonts w:hint="eastAsia"/>
+        </w:rPr>
+        <w:t>內容</w:t>
+      </w:r>
+      <w:r>
+        <w:rPr>
+          <w:rFonts w:hint="eastAsia"/>
+        </w:rPr>
+        <w:t xml:space="preserve"> }</w:t>
+      </w:r>
+      <w:r>
+        <w:tab/>
+      </w:r>
+    </w:p>
+    <w:p>
+      <w:pPr>
+        <w:pStyle w:val="a3"/>
+        <w:numPr>
+          <w:ilvl w:val="0"/>
+          <w:numId w:val="2"/>
+        </w:numPr>
+        <w:ind w:leftChars="0"/>
+      </w:pPr>
+      <w:r>
+        <w:rPr>
+          <w:rFonts w:hint="eastAsia"/>
+        </w:rPr>
+        <w:t>函數宣告</w:t>
+      </w:r>
+      <w:r>
+        <w:rPr>
+          <w:rFonts w:hint="eastAsia"/>
+        </w:rPr>
+        <w:t xml:space="preserve"> </w:t>
+      </w:r>
+      <w:r>
+        <w:rPr>
+          <w:rFonts w:hint="eastAsia"/>
+        </w:rPr>
+        <w:t>跟函式運算式差別在於，函式宣告可以在定義函式之前呼叫，而函式運算式則不可以，會出現錯誤。</w:t>
+      </w:r>
+    </w:p>
+    <w:p>
+      <w:pPr>
+        <w:pStyle w:val="a3"/>
+        <w:numPr>
+          <w:ilvl w:val="0"/>
+          <w:numId w:val="2"/>
+        </w:numPr>
+        <w:ind w:leftChars="0"/>
+      </w:pPr>
+      <w:r>
+        <w:t>test(); function</w:t>
+      </w:r>
+      <w:r>
+        <w:rPr>
+          <w:rFonts w:hint="eastAsia"/>
+        </w:rPr>
+        <w:t xml:space="preserve"> t</w:t>
+      </w:r>
+      <w:r>
+        <w:t>est(){return 1}</w:t>
+      </w:r>
+      <w:r>
+        <w:rPr>
+          <w:rFonts w:hint="eastAsia"/>
+        </w:rPr>
+        <w:t>;</w:t>
+      </w:r>
+      <w:r>
+        <w:t xml:space="preserve"> </w:t>
+      </w:r>
+      <w:r>
+        <w:rPr>
+          <w:rFonts w:hint="eastAsia"/>
+        </w:rPr>
+        <w:t>呼叫函式在定義函式之前可以</w:t>
+      </w:r>
+    </w:p>
+    <w:p>
+      <w:pPr>
+        <w:pStyle w:val="a3"/>
+        <w:numPr>
+          <w:ilvl w:val="0"/>
+          <w:numId w:val="2"/>
+        </w:numPr>
+        <w:ind w:leftChars="0"/>
+      </w:pPr>
+      <w:r>
+        <w:rPr>
+          <w:rFonts w:hint="eastAsia"/>
+        </w:rPr>
+        <w:t>t</w:t>
+      </w:r>
+      <w:r>
+        <w:t xml:space="preserve">est(); var test = function(){return 1}; </w:t>
+      </w:r>
+      <w:r>
+        <w:rPr>
+          <w:rFonts w:hint="eastAsia"/>
+        </w:rPr>
+        <w:t>呼叫函式在定義函式之前不可以</w:t>
+      </w:r>
+    </w:p>
+    <w:p>
+      <w:pPr>
+        <w:pStyle w:val="a3"/>
+        <w:numPr>
+          <w:ilvl w:val="0"/>
+          <w:numId w:val="2"/>
+        </w:numPr>
+        <w:ind w:leftChars="0"/>
+      </w:pPr>
+      <w:r>
+        <w:rPr>
+          <w:rFonts w:hint="eastAsia"/>
+        </w:rPr>
         <w:lastRenderedPageBreak/>
-        <w:t>Da</w:t>
-      </w:r>
-      <w:r>
-        <w:t>y 2</w:t>
+        <w:t>切分變數有效範圍的最小單位式</w:t>
+      </w:r>
+      <w:r>
+        <w:rPr>
+          <w:rFonts w:hint="eastAsia"/>
+        </w:rPr>
+        <w:t xml:space="preserve"> </w:t>
+      </w:r>
+      <w:r>
+        <w:t>”</w:t>
+      </w:r>
+      <w:r>
+        <w:rPr>
+          <w:rFonts w:hint="eastAsia"/>
+        </w:rPr>
+        <w:t>f</w:t>
+      </w:r>
+      <w:r>
+        <w:t xml:space="preserve">unction” </w:t>
       </w:r>
     </w:p>
     <w:p>
@@ -1227,34 +2548,52 @@
         <w:ind w:leftChars="0"/>
       </w:pPr>
       <w:r>
-        <w:rPr>
-          <w:rFonts w:hint="eastAsia"/>
-        </w:rPr>
-        <w:t>當兩個物件比較時，如果指向同一個實體會回傳</w:t>
-      </w:r>
-      <w:r>
-        <w:rPr>
-          <w:rFonts w:hint="eastAsia"/>
-        </w:rPr>
-        <w:t>t</w:t>
-      </w:r>
-      <w:r>
-        <w:t>rue</w:t>
-      </w:r>
-      <w:r>
-        <w:rPr>
-          <w:rFonts w:hint="eastAsia"/>
-        </w:rPr>
-        <w:t>，否者</w:t>
-      </w:r>
-      <w:r>
-        <w:rPr>
-          <w:rFonts w:hint="eastAsia"/>
-        </w:rPr>
-        <w:t xml:space="preserve"> </w:t>
-      </w:r>
-      <w:r>
-        <w:t>false</w:t>
+        <w:t xml:space="preserve">var s = 1 </w:t>
+      </w:r>
+      <w:r>
+        <w:rPr>
+          <w:rFonts w:hint="eastAsia"/>
+        </w:rPr>
+        <w:t>，</w:t>
+      </w:r>
+      <w:r>
+        <w:rPr>
+          <w:rFonts w:hint="eastAsia"/>
+        </w:rPr>
+        <w:t xml:space="preserve"> </w:t>
+      </w:r>
+      <w:r>
+        <w:t>function test (){var s=100}</w:t>
+      </w:r>
+      <w:r>
+        <w:rPr>
+          <w:rFonts w:hint="eastAsia"/>
+        </w:rPr>
+        <w:t>，外面的</w:t>
+      </w:r>
+      <w:r>
+        <w:rPr>
+          <w:rFonts w:hint="eastAsia"/>
+        </w:rPr>
+        <w:t xml:space="preserve">s </w:t>
+      </w:r>
+      <w:r>
+        <w:rPr>
+          <w:rFonts w:hint="eastAsia"/>
+        </w:rPr>
+        <w:t>與函式裡面宣告的</w:t>
+      </w:r>
+      <w:r>
+        <w:rPr>
+          <w:rFonts w:hint="eastAsia"/>
+        </w:rPr>
+        <w:t xml:space="preserve">s </w:t>
+      </w:r>
+      <w:r>
+        <w:rPr>
+          <w:rFonts w:hint="eastAsia"/>
+        </w:rPr>
+        <w:t>是不同的變數</w:t>
       </w:r>
     </w:p>
     <w:p>
@@ -1270,43 +2609,28 @@
         <w:rPr>
           <w:rFonts w:hint="eastAsia"/>
         </w:rPr>
-        <w:t>比較運算中，當一個值是</w:t>
-      </w:r>
-      <w:r>
-        <w:rPr>
-          <w:rFonts w:hint="eastAsia"/>
-        </w:rPr>
-        <w:t xml:space="preserve"> </w:t>
-      </w:r>
-      <w:r>
-        <w:t xml:space="preserve">Boolean </w:t>
-      </w:r>
-      <w:r>
-        <w:rPr>
-          <w:rFonts w:hint="eastAsia"/>
-        </w:rPr>
-        <w:t>時，</w:t>
-      </w:r>
-      <w:r>
-        <w:rPr>
-          <w:rFonts w:hint="eastAsia"/>
-        </w:rPr>
-        <w:t>t</w:t>
-      </w:r>
-      <w:r>
-        <w:t xml:space="preserve">rue </w:t>
-      </w:r>
-      <w:r>
-        <w:rPr>
-          <w:rFonts w:hint="eastAsia"/>
-        </w:rPr>
-        <w:t>會看成</w:t>
-      </w:r>
-      <w:r>
-        <w:rPr>
-          <w:rFonts w:hint="eastAsia"/>
-        </w:rPr>
-        <w:t>1</w:t>
+        <w:t>當</w:t>
+      </w:r>
+      <w:r>
+        <w:rPr>
+          <w:rFonts w:hint="eastAsia"/>
+        </w:rPr>
+        <w:t xml:space="preserve"> function </w:t>
+      </w:r>
+      <w:r>
+        <w:rPr>
+          <w:rFonts w:hint="eastAsia"/>
+        </w:rPr>
+        <w:t>內部沒有宣告變數時，會往外層去找，</w:t>
+      </w:r>
+      <w:r>
+        <w:rPr>
+          <w:rFonts w:hint="eastAsia"/>
+        </w:rPr>
+        <w:t xml:space="preserve">                   </w:t>
+      </w:r>
+      <w:r>
+        <w:t xml:space="preserve">var s = 1 </w:t>
       </w:r>
       <w:r>
         <w:rPr>
@@ -1318,25 +2642,46 @@
         <w:rPr>
           <w:rFonts w:hint="eastAsia"/>
         </w:rPr>
-        <w:t>fa</w:t>
-      </w:r>
-      <w:r>
-        <w:t xml:space="preserve">lse </w:t>
-      </w:r>
-      <w:r>
-        <w:rPr>
-          <w:rFonts w:hint="eastAsia"/>
-        </w:rPr>
-        <w:t>會看成</w:t>
-      </w:r>
-      <w:r>
-        <w:rPr>
-          <w:rFonts w:hint="eastAsia"/>
-        </w:rPr>
-        <w:t xml:space="preserve"> </w:t>
-      </w:r>
-      <w:r>
-        <w:t>0</w:t>
+        <w:t xml:space="preserve"> </w:t>
+      </w:r>
+      <w:r>
+        <w:t>function test (){s=100}</w:t>
+      </w:r>
+      <w:r>
+        <w:rPr>
+          <w:rFonts w:hint="eastAsia"/>
+        </w:rPr>
+        <w:t xml:space="preserve"> </w:t>
+      </w:r>
+      <w:r>
+        <w:rPr>
+          <w:rFonts w:hint="eastAsia"/>
+        </w:rPr>
+        <w:t>外面的</w:t>
+      </w:r>
+      <w:r>
+        <w:rPr>
+          <w:rFonts w:hint="eastAsia"/>
+        </w:rPr>
+        <w:t xml:space="preserve">s </w:t>
+      </w:r>
+      <w:r>
+        <w:rPr>
+          <w:rFonts w:hint="eastAsia"/>
+        </w:rPr>
+        <w:t>與函式裡面宣告的</w:t>
+      </w:r>
+      <w:r>
+        <w:rPr>
+          <w:rFonts w:hint="eastAsia"/>
+        </w:rPr>
+        <w:t xml:space="preserve">s </w:t>
+      </w:r>
+      <w:r>
+        <w:rPr>
+          <w:rFonts w:hint="eastAsia"/>
+        </w:rPr>
+        <w:t>是同的變數</w:t>
       </w:r>
     </w:p>
     <w:p>
@@ -1349,103 +2694,41 @@
         <w:ind w:leftChars="0"/>
       </w:pPr>
       <w:r>
-        <w:rPr>
-          <w:rFonts w:hint="eastAsia"/>
-        </w:rPr>
-        <w:t>陷阱</w:t>
-      </w:r>
-      <w:r>
-        <w:rPr>
-          <w:rFonts w:hint="eastAsia"/>
-        </w:rPr>
-        <w:t xml:space="preserve"> </w:t>
-      </w:r>
-      <w:r>
-        <w:t>var a</w:t>
-      </w:r>
-      <w:r>
-        <w:rPr>
-          <w:rFonts w:hint="eastAsia"/>
-        </w:rPr>
-        <w:t xml:space="preserve"> </w:t>
-      </w:r>
-      <w:r>
-        <w:t>=</w:t>
-      </w:r>
-      <w:r>
-        <w:rPr>
-          <w:rFonts w:hint="eastAsia"/>
-        </w:rPr>
-        <w:t xml:space="preserve"> </w:t>
-      </w:r>
-      <w:r>
-        <w:t>b</w:t>
-      </w:r>
-      <w:r>
-        <w:rPr>
-          <w:rFonts w:hint="eastAsia"/>
-        </w:rPr>
-        <w:t xml:space="preserve"> </w:t>
-      </w:r>
-      <w:r>
-        <w:t>=</w:t>
-      </w:r>
-      <w:r>
-        <w:rPr>
-          <w:rFonts w:hint="eastAsia"/>
-        </w:rPr>
-        <w:t xml:space="preserve"> </w:t>
-      </w:r>
-      <w:r>
-        <w:t>10</w:t>
-      </w:r>
-      <w:r>
-        <w:rPr>
-          <w:rFonts w:hint="eastAsia"/>
-        </w:rPr>
-        <w:t>，等於</w:t>
-      </w:r>
-      <w:r>
-        <w:rPr>
-          <w:rFonts w:hint="eastAsia"/>
-        </w:rPr>
-        <w:t xml:space="preserve"> </w:t>
-      </w:r>
-      <w:r>
-        <w:t>var a = b</w:t>
-      </w:r>
-      <w:r>
-        <w:rPr>
-          <w:rFonts w:hint="eastAsia"/>
-        </w:rPr>
-        <w:t>，</w:t>
-      </w:r>
-      <w:r>
-        <w:rPr>
-          <w:rFonts w:hint="eastAsia"/>
-        </w:rPr>
-        <w:t>b</w:t>
-      </w:r>
-      <w:r>
-        <w:t xml:space="preserve"> = 10</w:t>
-      </w:r>
-      <w:r>
-        <w:rPr>
-          <w:rFonts w:hint="eastAsia"/>
-        </w:rPr>
-        <w:t>，</w:t>
-      </w:r>
-      <w:r>
-        <w:rPr>
-          <w:rFonts w:hint="eastAsia"/>
-        </w:rPr>
-        <w:t>b</w:t>
-      </w:r>
-      <w:r>
-        <w:rPr>
-          <w:rFonts w:hint="eastAsia"/>
-        </w:rPr>
-        <w:t>沒有</w:t>
+        <w:t xml:space="preserve">function </w:t>
+      </w:r>
+      <w:r>
+        <w:rPr>
+          <w:rFonts w:hint="eastAsia"/>
+        </w:rPr>
+        <w:t>可以讀取外層宣告的變數</w:t>
+      </w:r>
+      <w:r>
+        <w:rPr>
+          <w:rFonts w:hint="eastAsia"/>
+        </w:rPr>
+        <w:t xml:space="preserve"> </w:t>
+      </w:r>
+      <w:r>
+        <w:rPr>
+          <w:rFonts w:hint="eastAsia"/>
+        </w:rPr>
+        <w:t>，但外層拿不到裏面的變數</w:t>
+      </w:r>
+    </w:p>
+    <w:p>
+      <w:pPr>
+        <w:pStyle w:val="a3"/>
+        <w:numPr>
+          <w:ilvl w:val="0"/>
+          <w:numId w:val="2"/>
+        </w:numPr>
+        <w:ind w:leftChars="0"/>
+      </w:pPr>
+      <w:r>
+        <w:rPr>
+          <w:rFonts w:hint="eastAsia"/>
+        </w:rPr>
+        <w:t>即使寫在函式內，沒有宣告</w:t>
       </w:r>
       <w:r>
         <w:rPr>
@@ -1460,19 +2743,13 @@
         <w:rPr>
           <w:rFonts w:hint="eastAsia"/>
         </w:rPr>
-        <w:t>宣告，會是全域</w:t>
-      </w:r>
-    </w:p>
-    <w:p>
-      <w:pPr>
-        <w:pStyle w:val="a3"/>
-        <w:ind w:leftChars="0"/>
-      </w:pPr>
-      <w:r>
-        <w:rPr>
-          <w:rFonts w:hint="eastAsia"/>
-        </w:rPr>
-        <w:t>變數。</w:t>
+        <w:t xml:space="preserve"> </w:t>
+      </w:r>
+      <w:r>
+        <w:rPr>
+          <w:rFonts w:hint="eastAsia"/>
+        </w:rPr>
+        <w:t>的變數會變成全域變數</w:t>
       </w:r>
     </w:p>
     <w:p>
@@ -1488,104 +2765,16 @@
         <w:rPr>
           <w:rFonts w:hint="eastAsia"/>
         </w:rPr>
-        <w:t>經過</w:t>
-      </w:r>
-      <w:r>
-        <w:t>Boolean()</w:t>
-      </w:r>
-      <w:r>
-        <w:rPr>
-          <w:rFonts w:hint="eastAsia"/>
-        </w:rPr>
-        <w:t>會轉成</w:t>
-      </w:r>
-      <w:r>
-        <w:rPr>
-          <w:rFonts w:hint="eastAsia"/>
-        </w:rPr>
-        <w:t xml:space="preserve"> false </w:t>
-      </w:r>
-      <w:r>
-        <w:rPr>
-          <w:rFonts w:hint="eastAsia"/>
-        </w:rPr>
-        <w:t>結果</w:t>
-      </w:r>
-    </w:p>
-    <w:p>
-      <w:pPr>
-        <w:pStyle w:val="a3"/>
-        <w:numPr>
-          <w:ilvl w:val="0"/>
-          <w:numId w:val="3"/>
-        </w:numPr>
-        <w:ind w:leftChars="0"/>
-      </w:pPr>
-      <w:r>
-        <w:t>Undefined</w:t>
-      </w:r>
-    </w:p>
-    <w:p>
-      <w:pPr>
-        <w:pStyle w:val="a3"/>
-        <w:numPr>
-          <w:ilvl w:val="0"/>
-          <w:numId w:val="3"/>
-        </w:numPr>
-        <w:ind w:leftChars="0"/>
-      </w:pPr>
-      <w:r>
-        <w:t>Null</w:t>
-      </w:r>
-    </w:p>
-    <w:p>
-      <w:pPr>
-        <w:pStyle w:val="a3"/>
-        <w:numPr>
-          <w:ilvl w:val="0"/>
-          <w:numId w:val="3"/>
-        </w:numPr>
-        <w:ind w:leftChars="0"/>
-      </w:pPr>
-      <w:r>
-        <w:t>0,</w:t>
-      </w:r>
-      <w:r>
-        <w:rPr>
-          <w:rFonts w:hint="eastAsia"/>
-        </w:rPr>
-        <w:t>+</w:t>
-      </w:r>
-      <w:r>
-        <w:t>0 ,-0,Nan</w:t>
-      </w:r>
-    </w:p>
-    <w:p>
-      <w:pPr>
-        <w:pStyle w:val="a3"/>
-        <w:numPr>
-          <w:ilvl w:val="0"/>
-          <w:numId w:val="3"/>
-        </w:numPr>
-        <w:ind w:leftChars="0"/>
-      </w:pPr>
-      <w:r>
-        <w:rPr>
-          <w:rFonts w:hint="eastAsia"/>
-        </w:rPr>
-        <w:t>空字串</w:t>
-      </w:r>
-      <w:r>
-        <w:t>””</w:t>
-      </w:r>
-      <w:r>
-        <w:rPr>
-          <w:rFonts w:hint="eastAsia"/>
-        </w:rPr>
-        <w:t>或</w:t>
-      </w:r>
-      <w:r>
-        <w:t>’’</w:t>
+        <w:t>全域變數指的是全域物件的屬性，</w:t>
+      </w:r>
+      <w:r>
+        <w:t>Ex: window.</w:t>
+      </w:r>
+      <w:r>
+        <w:rPr>
+          <w:rFonts w:hint="eastAsia"/>
+        </w:rPr>
+        <w:t>變數名稱</w:t>
       </w:r>
     </w:p>
     <w:p>
@@ -1598,1080 +2787,12 @@
         <w:ind w:leftChars="0"/>
       </w:pPr>
       <w:r>
-        <w:t>Console.log(a || b)</w:t>
-      </w:r>
-      <w:r>
-        <w:rPr>
-          <w:rFonts w:hint="eastAsia"/>
-        </w:rPr>
-        <w:t xml:space="preserve"> </w:t>
-      </w:r>
-      <w:r>
-        <w:rPr>
-          <w:rFonts w:hint="eastAsia"/>
-        </w:rPr>
-        <w:t>對</w:t>
-      </w:r>
-      <w:r>
-        <w:rPr>
-          <w:rFonts w:hint="eastAsia"/>
-        </w:rPr>
-        <w:t xml:space="preserve"> || </w:t>
-      </w:r>
-      <w:r>
-        <w:rPr>
-          <w:rFonts w:hint="eastAsia"/>
-        </w:rPr>
-        <w:t>運算式來說</w:t>
-      </w:r>
-      <w:r>
-        <w:rPr>
-          <w:rFonts w:hint="eastAsia"/>
-        </w:rPr>
-        <w:t xml:space="preserve"> </w:t>
-      </w:r>
-      <w:r>
-        <w:rPr>
-          <w:rFonts w:hint="eastAsia"/>
-        </w:rPr>
-        <w:t>若第一個數值為</w:t>
-      </w:r>
-      <w:r>
-        <w:rPr>
-          <w:rFonts w:hint="eastAsia"/>
-        </w:rPr>
-        <w:t xml:space="preserve"> </w:t>
-      </w:r>
-      <w:r>
-        <w:t xml:space="preserve">true </w:t>
-      </w:r>
-      <w:r>
-        <w:rPr>
-          <w:rFonts w:hint="eastAsia"/>
-        </w:rPr>
-        <w:t>則回傳第一個數值</w:t>
-      </w:r>
-    </w:p>
-    <w:p>
-      <w:pPr>
-        <w:pStyle w:val="a3"/>
-        <w:ind w:leftChars="0"/>
-      </w:pPr>
-      <w:r>
-        <w:t xml:space="preserve">Console.log(a &amp;&amp; b) </w:t>
-      </w:r>
-      <w:r>
-        <w:rPr>
-          <w:rFonts w:hint="eastAsia"/>
-        </w:rPr>
-        <w:t>對</w:t>
-      </w:r>
-      <w:r>
-        <w:rPr>
-          <w:rFonts w:hint="eastAsia"/>
-        </w:rPr>
-        <w:t xml:space="preserve"> &amp;&amp; </w:t>
-      </w:r>
-      <w:r>
-        <w:rPr>
-          <w:rFonts w:hint="eastAsia"/>
-        </w:rPr>
-        <w:t>運算式來說</w:t>
-      </w:r>
-      <w:r>
-        <w:rPr>
-          <w:rFonts w:hint="eastAsia"/>
-        </w:rPr>
-        <w:t xml:space="preserve"> </w:t>
-      </w:r>
-      <w:r>
-        <w:rPr>
-          <w:rFonts w:hint="eastAsia"/>
-        </w:rPr>
-        <w:t>若第一個數值為</w:t>
-      </w:r>
-      <w:r>
-        <w:rPr>
-          <w:rFonts w:hint="eastAsia"/>
-        </w:rPr>
-        <w:t xml:space="preserve"> t</w:t>
-      </w:r>
-      <w:r>
-        <w:t xml:space="preserve">rue </w:t>
-      </w:r>
-      <w:r>
-        <w:rPr>
-          <w:rFonts w:hint="eastAsia"/>
-        </w:rPr>
-        <w:t>則回第二個數值</w:t>
-      </w:r>
-    </w:p>
-    <w:p>
-      <w:pPr>
-        <w:pStyle w:val="a3"/>
-        <w:ind w:leftChars="0"/>
-      </w:pPr>
-    </w:p>
-    <w:p>
-      <w:pPr>
-        <w:pStyle w:val="a3"/>
-        <w:ind w:leftChars="0"/>
-      </w:pPr>
-      <w:r>
-        <w:rPr>
-          <w:rFonts w:hint="eastAsia"/>
-        </w:rPr>
-        <w:t>在對回傳的數值</w:t>
-      </w:r>
-      <w:r>
-        <w:rPr>
-          <w:rFonts w:hint="eastAsia"/>
-        </w:rPr>
-        <w:t xml:space="preserve"> </w:t>
-      </w:r>
-      <w:r>
-        <w:rPr>
-          <w:rFonts w:hint="eastAsia"/>
-        </w:rPr>
-        <w:t>去做</w:t>
-      </w:r>
-      <w:r>
-        <w:rPr>
-          <w:rFonts w:hint="eastAsia"/>
-        </w:rPr>
-        <w:t xml:space="preserve"> </w:t>
-      </w:r>
-      <w:r>
-        <w:t>boolean()</w:t>
-      </w:r>
-      <w:r>
-        <w:rPr>
-          <w:rFonts w:hint="eastAsia"/>
-        </w:rPr>
-        <w:t xml:space="preserve"> </w:t>
-      </w:r>
-      <w:r>
-        <w:rPr>
-          <w:rFonts w:hint="eastAsia"/>
-        </w:rPr>
-        <w:t>判斷</w:t>
-      </w:r>
-    </w:p>
-    <w:p>
-      <w:pPr>
-        <w:pStyle w:val="a3"/>
-        <w:numPr>
-          <w:ilvl w:val="0"/>
-          <w:numId w:val="2"/>
-        </w:numPr>
-        <w:ind w:leftChars="0"/>
-      </w:pPr>
-      <w:r>
-        <w:rPr>
-          <w:rFonts w:hint="eastAsia"/>
-        </w:rPr>
-        <w:t>所有資料可以透過</w:t>
-      </w:r>
-      <w:r>
-        <w:t xml:space="preserve"> Boolean </w:t>
-      </w:r>
-      <w:r>
-        <w:rPr>
-          <w:rFonts w:hint="eastAsia"/>
-        </w:rPr>
-        <w:t>轉成</w:t>
-      </w:r>
-      <w:r>
-        <w:rPr>
-          <w:rFonts w:hint="eastAsia"/>
-        </w:rPr>
-        <w:t xml:space="preserve"> </w:t>
-      </w:r>
-      <w:r>
-        <w:t xml:space="preserve">true </w:t>
-      </w:r>
-      <w:r>
-        <w:rPr>
-          <w:rFonts w:hint="eastAsia"/>
-        </w:rPr>
-        <w:t>或</w:t>
-      </w:r>
-      <w:r>
-        <w:rPr>
-          <w:rFonts w:hint="eastAsia"/>
-        </w:rPr>
-        <w:t xml:space="preserve"> f</w:t>
-      </w:r>
-      <w:r>
-        <w:t>alse</w:t>
-      </w:r>
-    </w:p>
-    <w:p>
-      <w:pPr>
-        <w:pStyle w:val="a3"/>
-        <w:numPr>
-          <w:ilvl w:val="0"/>
-          <w:numId w:val="2"/>
-        </w:numPr>
-        <w:ind w:leftChars="0"/>
-      </w:pPr>
-      <w:r>
-        <w:t>switch(</w:t>
-      </w:r>
-      <w:r>
-        <w:rPr>
-          <w:rFonts w:hint="eastAsia"/>
-        </w:rPr>
-        <w:t>運算式，變數，值</w:t>
-      </w:r>
-      <w:r>
-        <w:t>){</w:t>
-      </w:r>
-      <w:r>
-        <w:rPr>
-          <w:rFonts w:hint="eastAsia"/>
-        </w:rPr>
-        <w:t xml:space="preserve"> </w:t>
-      </w:r>
-    </w:p>
-    <w:p>
-      <w:pPr>
-        <w:ind w:left="480"/>
-      </w:pPr>
-      <w:r>
-        <w:t>case : switch</w:t>
-      </w:r>
-      <w:r>
-        <w:rPr>
-          <w:rFonts w:hint="eastAsia"/>
-        </w:rPr>
-        <w:t>()</w:t>
-      </w:r>
-      <w:r>
-        <w:rPr>
-          <w:rFonts w:hint="eastAsia"/>
-        </w:rPr>
-        <w:t>內的結果</w:t>
-      </w:r>
-    </w:p>
-    <w:p>
-      <w:pPr>
-        <w:ind w:left="480"/>
-      </w:pPr>
-      <w:r>
-        <w:rPr>
-          <w:rFonts w:hint="eastAsia"/>
-        </w:rPr>
-        <w:t>b</w:t>
-      </w:r>
-      <w:r>
-        <w:t>reak</w:t>
-      </w:r>
-    </w:p>
-    <w:p>
-      <w:pPr>
-        <w:ind w:left="480"/>
-      </w:pPr>
-      <w:r>
-        <w:rPr>
-          <w:rFonts w:hint="eastAsia"/>
-        </w:rPr>
-        <w:t>d</w:t>
-      </w:r>
-      <w:r>
-        <w:t>efault</w:t>
-      </w:r>
-    </w:p>
-    <w:p>
-      <w:pPr>
-        <w:ind w:left="480"/>
-      </w:pPr>
-      <w:r>
-        <w:rPr>
-          <w:rFonts w:hint="eastAsia"/>
-        </w:rPr>
-        <w:t>b</w:t>
-      </w:r>
-      <w:r>
-        <w:t>reak</w:t>
-      </w:r>
-    </w:p>
-    <w:p>
-      <w:pPr>
-        <w:pStyle w:val="a3"/>
-        <w:ind w:leftChars="0"/>
-      </w:pPr>
-      <w:r>
-        <w:rPr>
-          <w:rFonts w:hint="eastAsia"/>
-        </w:rPr>
-        <w:t>}</w:t>
-      </w:r>
-    </w:p>
-    <w:p>
-      <w:pPr>
-        <w:pStyle w:val="a3"/>
-        <w:numPr>
-          <w:ilvl w:val="0"/>
-          <w:numId w:val="2"/>
-        </w:numPr>
-        <w:ind w:leftChars="0"/>
-      </w:pPr>
-      <w:r>
-        <w:rPr>
-          <w:rFonts w:hint="eastAsia"/>
-        </w:rPr>
-        <w:t>在</w:t>
-      </w:r>
-      <w:r>
-        <w:rPr>
-          <w:rFonts w:hint="eastAsia"/>
-        </w:rPr>
-        <w:t xml:space="preserve"> </w:t>
-      </w:r>
-      <w:r>
-        <w:t>for</w:t>
-      </w:r>
-      <w:r>
-        <w:rPr>
-          <w:rFonts w:hint="eastAsia"/>
-        </w:rPr>
-        <w:t>，</w:t>
-      </w:r>
-      <w:r>
-        <w:t xml:space="preserve">while </w:t>
-      </w:r>
-      <w:r>
-        <w:rPr>
-          <w:rFonts w:hint="eastAsia"/>
-        </w:rPr>
-        <w:t>迴圈中，</w:t>
-      </w:r>
-      <w:r>
-        <w:rPr>
-          <w:rFonts w:hint="eastAsia"/>
-        </w:rPr>
-        <w:t>b</w:t>
-      </w:r>
-      <w:r>
-        <w:t>reak</w:t>
-      </w:r>
-      <w:r>
-        <w:rPr>
-          <w:rFonts w:hint="eastAsia"/>
-        </w:rPr>
-        <w:t>直接離開迴圈，</w:t>
-      </w:r>
-      <w:r>
-        <w:rPr>
-          <w:rFonts w:hint="eastAsia"/>
-        </w:rPr>
-        <w:t>c</w:t>
-      </w:r>
-      <w:r>
-        <w:t>ontinue</w:t>
-      </w:r>
-      <w:r>
-        <w:rPr>
-          <w:rFonts w:hint="eastAsia"/>
-        </w:rPr>
-        <w:t>則是跳過這一次繼續下一次</w:t>
-      </w:r>
-    </w:p>
-    <w:p>
-      <w:pPr>
-        <w:pStyle w:val="a3"/>
-        <w:numPr>
-          <w:ilvl w:val="0"/>
-          <w:numId w:val="2"/>
-        </w:numPr>
-        <w:ind w:leftChars="0"/>
-      </w:pPr>
-      <w:r>
-        <w:t>Math.ceil</w:t>
-      </w:r>
-      <w:r>
-        <w:rPr>
-          <w:rFonts w:hint="eastAsia"/>
-        </w:rPr>
-        <w:t xml:space="preserve"> </w:t>
-      </w:r>
-      <w:r>
-        <w:rPr>
-          <w:rFonts w:hint="eastAsia"/>
-        </w:rPr>
-        <w:t>無條件進位</w:t>
-      </w:r>
-      <w:r>
-        <w:rPr>
-          <w:rFonts w:hint="eastAsia"/>
-        </w:rPr>
-        <w:t xml:space="preserve"> </w:t>
-      </w:r>
-      <w:r>
-        <w:rPr>
-          <w:rFonts w:hint="eastAsia"/>
-        </w:rPr>
-        <w:t>，</w:t>
-      </w:r>
-      <w:r>
-        <w:t>Math.floor</w:t>
-      </w:r>
-      <w:r>
-        <w:rPr>
-          <w:rFonts w:hint="eastAsia"/>
-        </w:rPr>
-        <w:t xml:space="preserve"> </w:t>
-      </w:r>
-      <w:r>
-        <w:rPr>
-          <w:rFonts w:hint="eastAsia"/>
-        </w:rPr>
-        <w:t>無條件捨去</w:t>
-      </w:r>
-      <w:r>
-        <w:t xml:space="preserve"> </w:t>
-      </w:r>
-      <w:r>
-        <w:rPr>
-          <w:rFonts w:hint="eastAsia"/>
-        </w:rPr>
-        <w:t>，</w:t>
-      </w:r>
-      <w:r>
-        <w:rPr>
-          <w:rFonts w:hint="eastAsia"/>
-        </w:rPr>
-        <w:t>Ma</w:t>
-      </w:r>
-      <w:r>
-        <w:t>th.random() 0~1</w:t>
-      </w:r>
-      <w:r>
-        <w:rPr>
-          <w:rFonts w:hint="eastAsia"/>
-        </w:rPr>
-        <w:t>之間隨機小數</w:t>
-      </w:r>
-    </w:p>
-    <w:p>
-      <w:pPr>
-        <w:pStyle w:val="a3"/>
-        <w:numPr>
-          <w:ilvl w:val="0"/>
-          <w:numId w:val="2"/>
-        </w:numPr>
-        <w:ind w:leftChars="0"/>
-      </w:pPr>
-      <w:r>
-        <w:rPr>
-          <w:rFonts w:hint="eastAsia"/>
-        </w:rPr>
-        <w:t>宣告方法</w:t>
-      </w:r>
-    </w:p>
-    <w:p>
-      <w:pPr>
-        <w:pStyle w:val="a3"/>
-        <w:numPr>
-          <w:ilvl w:val="0"/>
-          <w:numId w:val="5"/>
-        </w:numPr>
-        <w:ind w:leftChars="0"/>
-      </w:pPr>
-      <w:r>
-        <w:rPr>
-          <w:rFonts w:hint="eastAsia"/>
-        </w:rPr>
-        <w:t>函式宣告</w:t>
-      </w:r>
-      <w:r>
-        <w:t xml:space="preserve"> function </w:t>
-      </w:r>
-      <w:r>
-        <w:rPr>
-          <w:rFonts w:hint="eastAsia"/>
-        </w:rPr>
-        <w:t>名稱</w:t>
-      </w:r>
-      <w:r>
-        <w:rPr>
-          <w:rFonts w:hint="eastAsia"/>
-        </w:rPr>
-        <w:t xml:space="preserve"> (</w:t>
-      </w:r>
-      <w:r>
-        <w:rPr>
-          <w:rFonts w:hint="eastAsia"/>
-        </w:rPr>
-        <w:t>參數</w:t>
-      </w:r>
-      <w:r>
-        <w:rPr>
-          <w:rFonts w:hint="eastAsia"/>
-        </w:rPr>
-        <w:t>1,</w:t>
-      </w:r>
-      <w:r>
-        <w:rPr>
-          <w:rFonts w:hint="eastAsia"/>
-        </w:rPr>
-        <w:t>參數</w:t>
-      </w:r>
-      <w:r>
-        <w:rPr>
-          <w:rFonts w:hint="eastAsia"/>
-        </w:rPr>
-        <w:t>2)</w:t>
-      </w:r>
-      <w:r>
-        <w:t xml:space="preserve">{ </w:t>
-      </w:r>
-      <w:r>
-        <w:rPr>
-          <w:rFonts w:hint="eastAsia"/>
-        </w:rPr>
-        <w:t>方法內容</w:t>
-      </w:r>
-      <w:r>
-        <w:rPr>
-          <w:rFonts w:hint="eastAsia"/>
-        </w:rPr>
-        <w:t xml:space="preserve"> </w:t>
-      </w:r>
-      <w:r>
-        <w:t>}</w:t>
-      </w:r>
-    </w:p>
-    <w:p>
-      <w:pPr>
-        <w:pStyle w:val="a3"/>
-        <w:numPr>
-          <w:ilvl w:val="0"/>
-          <w:numId w:val="4"/>
-        </w:numPr>
-        <w:ind w:leftChars="0"/>
-      </w:pPr>
-      <w:r>
-        <w:rPr>
-          <w:rFonts w:hint="eastAsia"/>
-        </w:rPr>
-        <w:t>函式運算式</w:t>
-      </w:r>
-      <w:r>
-        <w:rPr>
-          <w:rFonts w:hint="eastAsia"/>
-        </w:rPr>
-        <w:t xml:space="preserve">  </w:t>
-      </w:r>
-      <w:r>
-        <w:t xml:space="preserve">var </w:t>
-      </w:r>
-      <w:r>
-        <w:rPr>
-          <w:rFonts w:hint="eastAsia"/>
-        </w:rPr>
-        <w:t>名稱</w:t>
-      </w:r>
-      <w:r>
-        <w:rPr>
-          <w:rFonts w:hint="eastAsia"/>
-        </w:rPr>
-        <w:t xml:space="preserve"> = </w:t>
-      </w:r>
-      <w:r>
-        <w:t>function</w:t>
-      </w:r>
-      <w:r>
-        <w:rPr>
-          <w:rFonts w:hint="eastAsia"/>
-        </w:rPr>
-        <w:t xml:space="preserve"> </w:t>
-      </w:r>
-      <w:r>
-        <w:t>(</w:t>
-      </w:r>
-      <w:r>
-        <w:rPr>
-          <w:rFonts w:hint="eastAsia"/>
-        </w:rPr>
-        <w:t>參數</w:t>
-      </w:r>
-      <w:r>
-        <w:t>)</w:t>
-      </w:r>
-      <w:r>
-        <w:rPr>
-          <w:rFonts w:hint="eastAsia"/>
-        </w:rPr>
-        <w:t xml:space="preserve"> </w:t>
-      </w:r>
-      <w:r>
-        <w:t>{</w:t>
-      </w:r>
-      <w:r>
-        <w:rPr>
-          <w:rFonts w:hint="eastAsia"/>
-        </w:rPr>
-        <w:t xml:space="preserve"> </w:t>
-      </w:r>
-      <w:r>
-        <w:rPr>
-          <w:rFonts w:hint="eastAsia"/>
-        </w:rPr>
-        <w:t>內容</w:t>
-      </w:r>
-      <w:r>
-        <w:rPr>
-          <w:rFonts w:hint="eastAsia"/>
-        </w:rPr>
-        <w:t xml:space="preserve"> </w:t>
-      </w:r>
-      <w:r>
-        <w:t>}</w:t>
-      </w:r>
-    </w:p>
-    <w:p>
-      <w:pPr>
-        <w:pStyle w:val="a3"/>
-        <w:numPr>
-          <w:ilvl w:val="0"/>
-          <w:numId w:val="4"/>
-        </w:numPr>
-        <w:ind w:leftChars="0"/>
-      </w:pPr>
-      <w:r>
-        <w:t xml:space="preserve">var </w:t>
-      </w:r>
-      <w:r>
-        <w:rPr>
-          <w:rFonts w:hint="eastAsia"/>
-        </w:rPr>
-        <w:t>名稱</w:t>
-      </w:r>
-      <w:r>
-        <w:t xml:space="preserve"> =</w:t>
-      </w:r>
-      <w:r>
-        <w:rPr>
-          <w:rFonts w:hint="eastAsia"/>
-        </w:rPr>
-        <w:t xml:space="preserve"> </w:t>
-      </w:r>
-      <w:r>
-        <w:t>(</w:t>
-      </w:r>
-      <w:r>
-        <w:rPr>
-          <w:rFonts w:hint="eastAsia"/>
-        </w:rPr>
-        <w:t>參數</w:t>
-      </w:r>
-      <w:r>
-        <w:t>)=</w:t>
-      </w:r>
-      <w:r>
-        <w:rPr>
-          <w:rFonts w:hint="eastAsia"/>
-        </w:rPr>
-        <w:t xml:space="preserve">&gt;{ </w:t>
-      </w:r>
-      <w:r>
-        <w:rPr>
-          <w:rFonts w:hint="eastAsia"/>
-        </w:rPr>
-        <w:t>內容</w:t>
-      </w:r>
-      <w:r>
-        <w:rPr>
-          <w:rFonts w:hint="eastAsia"/>
-        </w:rPr>
-        <w:t xml:space="preserve"> }</w:t>
-      </w:r>
-      <w:r>
-        <w:tab/>
-      </w:r>
-    </w:p>
-    <w:p>
-      <w:pPr>
-        <w:pStyle w:val="a3"/>
-        <w:numPr>
-          <w:ilvl w:val="0"/>
-          <w:numId w:val="2"/>
-        </w:numPr>
-        <w:ind w:leftChars="0"/>
-      </w:pPr>
-      <w:r>
-        <w:rPr>
-          <w:rFonts w:hint="eastAsia"/>
-        </w:rPr>
-        <w:t>函數宣告</w:t>
-      </w:r>
-      <w:r>
-        <w:rPr>
-          <w:rFonts w:hint="eastAsia"/>
-        </w:rPr>
-        <w:t xml:space="preserve"> </w:t>
-      </w:r>
-      <w:r>
-        <w:rPr>
-          <w:rFonts w:hint="eastAsia"/>
-        </w:rPr>
-        <w:t>跟函式運算式差別在於，函式宣告可以在定義函式之前呼叫，而函式運算式則不可以，會出現錯誤。</w:t>
-      </w:r>
-    </w:p>
-    <w:p>
-      <w:pPr>
-        <w:pStyle w:val="a3"/>
-        <w:numPr>
-          <w:ilvl w:val="0"/>
-          <w:numId w:val="2"/>
-        </w:numPr>
-        <w:ind w:leftChars="0"/>
-      </w:pPr>
-      <w:r>
-        <w:t>test(); function</w:t>
-      </w:r>
-      <w:r>
-        <w:rPr>
-          <w:rFonts w:hint="eastAsia"/>
-        </w:rPr>
-        <w:t xml:space="preserve"> t</w:t>
-      </w:r>
-      <w:r>
-        <w:t>est(){return 1}</w:t>
-      </w:r>
-      <w:r>
-        <w:rPr>
-          <w:rFonts w:hint="eastAsia"/>
-        </w:rPr>
-        <w:t>;</w:t>
-      </w:r>
-      <w:r>
-        <w:t xml:space="preserve"> </w:t>
-      </w:r>
-      <w:r>
-        <w:rPr>
-          <w:rFonts w:hint="eastAsia"/>
-        </w:rPr>
-        <w:t>呼叫函式在定義函式之前可以</w:t>
-      </w:r>
-    </w:p>
-    <w:p>
-      <w:pPr>
-        <w:pStyle w:val="a3"/>
-        <w:numPr>
-          <w:ilvl w:val="0"/>
-          <w:numId w:val="2"/>
-        </w:numPr>
-        <w:ind w:leftChars="0"/>
-      </w:pPr>
-      <w:r>
-        <w:rPr>
-          <w:rFonts w:hint="eastAsia"/>
-        </w:rPr>
-        <w:t>t</w:t>
-      </w:r>
-      <w:r>
-        <w:t xml:space="preserve">est(); var test = function(){return 1}; </w:t>
-      </w:r>
-      <w:r>
-        <w:rPr>
-          <w:rFonts w:hint="eastAsia"/>
-        </w:rPr>
-        <w:t>呼叫函式在定義函式之前不可以</w:t>
-      </w:r>
-    </w:p>
-    <w:p>
-      <w:pPr>
-        <w:pStyle w:val="a3"/>
-        <w:numPr>
-          <w:ilvl w:val="0"/>
-          <w:numId w:val="2"/>
-        </w:numPr>
-        <w:ind w:leftChars="0"/>
-      </w:pPr>
-      <w:r>
-        <w:rPr>
-          <w:rFonts w:hint="eastAsia"/>
-        </w:rPr>
-        <w:t>切分變數有效範圍的最小單位式</w:t>
-      </w:r>
-      <w:r>
-        <w:rPr>
-          <w:rFonts w:hint="eastAsia"/>
-        </w:rPr>
-        <w:t xml:space="preserve"> </w:t>
-      </w:r>
-      <w:r>
-        <w:t>”</w:t>
-      </w:r>
-      <w:r>
         <w:rPr>
           <w:rFonts w:hint="eastAsia"/>
         </w:rPr>
         <w:t>f</w:t>
       </w:r>
       <w:r>
-        <w:t xml:space="preserve">unction” </w:t>
-      </w:r>
-    </w:p>
-    <w:p>
-      <w:pPr>
-        <w:pStyle w:val="a3"/>
-        <w:numPr>
-          <w:ilvl w:val="0"/>
-          <w:numId w:val="2"/>
-        </w:numPr>
-        <w:ind w:leftChars="0"/>
-      </w:pPr>
-      <w:r>
-        <w:t xml:space="preserve">var s = 1 </w:t>
-      </w:r>
-      <w:r>
-        <w:rPr>
-          <w:rFonts w:hint="eastAsia"/>
-        </w:rPr>
-        <w:t>，</w:t>
-      </w:r>
-      <w:r>
-        <w:rPr>
-          <w:rFonts w:hint="eastAsia"/>
-        </w:rPr>
-        <w:t xml:space="preserve"> </w:t>
-      </w:r>
-      <w:r>
-        <w:t>function test (){var s=100}</w:t>
-      </w:r>
-      <w:r>
-        <w:rPr>
-          <w:rFonts w:hint="eastAsia"/>
-        </w:rPr>
-        <w:t>，外面的</w:t>
-      </w:r>
-      <w:r>
-        <w:rPr>
-          <w:rFonts w:hint="eastAsia"/>
-        </w:rPr>
-        <w:t xml:space="preserve">s </w:t>
-      </w:r>
-      <w:r>
-        <w:rPr>
-          <w:rFonts w:hint="eastAsia"/>
-        </w:rPr>
-        <w:t>與函式裡面宣告的</w:t>
-      </w:r>
-      <w:r>
-        <w:rPr>
-          <w:rFonts w:hint="eastAsia"/>
-        </w:rPr>
-        <w:t xml:space="preserve">s </w:t>
-      </w:r>
-      <w:r>
-        <w:rPr>
-          <w:rFonts w:hint="eastAsia"/>
-        </w:rPr>
-        <w:t>是不同的變數</w:t>
-      </w:r>
-    </w:p>
-    <w:p>
-      <w:pPr>
-        <w:pStyle w:val="a3"/>
-        <w:numPr>
-          <w:ilvl w:val="0"/>
-          <w:numId w:val="2"/>
-        </w:numPr>
-        <w:ind w:leftChars="0"/>
-      </w:pPr>
-      <w:r>
-        <w:rPr>
-          <w:rFonts w:hint="eastAsia"/>
-        </w:rPr>
-        <w:lastRenderedPageBreak/>
-        <w:t>當</w:t>
-      </w:r>
-      <w:r>
-        <w:rPr>
-          <w:rFonts w:hint="eastAsia"/>
-        </w:rPr>
-        <w:t xml:space="preserve"> function </w:t>
-      </w:r>
-      <w:r>
-        <w:rPr>
-          <w:rFonts w:hint="eastAsia"/>
-        </w:rPr>
-        <w:t>內部沒有宣告變數時，會往外層去找，</w:t>
-      </w:r>
-      <w:r>
-        <w:rPr>
-          <w:rFonts w:hint="eastAsia"/>
-        </w:rPr>
-        <w:t xml:space="preserve">                   </w:t>
-      </w:r>
-      <w:r>
-        <w:t xml:space="preserve">var s = 1 </w:t>
-      </w:r>
-      <w:r>
-        <w:rPr>
-          <w:rFonts w:hint="eastAsia"/>
-        </w:rPr>
-        <w:t>，</w:t>
-      </w:r>
-      <w:r>
-        <w:rPr>
-          <w:rFonts w:hint="eastAsia"/>
-        </w:rPr>
-        <w:t xml:space="preserve"> </w:t>
-      </w:r>
-      <w:r>
-        <w:t>function test (){s=100}</w:t>
-      </w:r>
-      <w:r>
-        <w:rPr>
-          <w:rFonts w:hint="eastAsia"/>
-        </w:rPr>
-        <w:t xml:space="preserve"> </w:t>
-      </w:r>
-      <w:r>
-        <w:rPr>
-          <w:rFonts w:hint="eastAsia"/>
-        </w:rPr>
-        <w:t>外面的</w:t>
-      </w:r>
-      <w:r>
-        <w:rPr>
-          <w:rFonts w:hint="eastAsia"/>
-        </w:rPr>
-        <w:t xml:space="preserve">s </w:t>
-      </w:r>
-      <w:r>
-        <w:rPr>
-          <w:rFonts w:hint="eastAsia"/>
-        </w:rPr>
-        <w:t>與函式裡面宣告的</w:t>
-      </w:r>
-      <w:r>
-        <w:rPr>
-          <w:rFonts w:hint="eastAsia"/>
-        </w:rPr>
-        <w:t xml:space="preserve">s </w:t>
-      </w:r>
-      <w:r>
-        <w:rPr>
-          <w:rFonts w:hint="eastAsia"/>
-        </w:rPr>
-        <w:t>是同的變數</w:t>
-      </w:r>
-    </w:p>
-    <w:p>
-      <w:pPr>
-        <w:pStyle w:val="a3"/>
-        <w:numPr>
-          <w:ilvl w:val="0"/>
-          <w:numId w:val="2"/>
-        </w:numPr>
-        <w:ind w:leftChars="0"/>
-      </w:pPr>
-      <w:r>
-        <w:t xml:space="preserve">function </w:t>
-      </w:r>
-      <w:r>
-        <w:rPr>
-          <w:rFonts w:hint="eastAsia"/>
-        </w:rPr>
-        <w:t>可以讀取外層宣告的變數</w:t>
-      </w:r>
-      <w:r>
-        <w:rPr>
-          <w:rFonts w:hint="eastAsia"/>
-        </w:rPr>
-        <w:t xml:space="preserve"> </w:t>
-      </w:r>
-      <w:r>
-        <w:rPr>
-          <w:rFonts w:hint="eastAsia"/>
-        </w:rPr>
-        <w:t>，但外層拿不到裏面的變數</w:t>
-      </w:r>
-    </w:p>
-    <w:p>
-      <w:pPr>
-        <w:pStyle w:val="a3"/>
-        <w:numPr>
-          <w:ilvl w:val="0"/>
-          <w:numId w:val="2"/>
-        </w:numPr>
-        <w:ind w:leftChars="0"/>
-      </w:pPr>
-      <w:r>
-        <w:rPr>
-          <w:rFonts w:hint="eastAsia"/>
-        </w:rPr>
-        <w:t>即使寫在函式內，沒有宣告</w:t>
-      </w:r>
-      <w:r>
-        <w:rPr>
-          <w:rFonts w:hint="eastAsia"/>
-        </w:rPr>
-        <w:t>v</w:t>
-      </w:r>
-      <w:r>
-        <w:t>ar</w:t>
-      </w:r>
-      <w:r>
-        <w:rPr>
-          <w:rFonts w:hint="eastAsia"/>
-        </w:rPr>
-        <w:t xml:space="preserve"> </w:t>
-      </w:r>
-      <w:r>
-        <w:rPr>
-          <w:rFonts w:hint="eastAsia"/>
-        </w:rPr>
-        <w:t>的變數會變成全域變數</w:t>
-      </w:r>
-    </w:p>
-    <w:p>
-      <w:pPr>
-        <w:pStyle w:val="a3"/>
-        <w:numPr>
-          <w:ilvl w:val="0"/>
-          <w:numId w:val="2"/>
-        </w:numPr>
-        <w:ind w:leftChars="0"/>
-      </w:pPr>
-      <w:r>
-        <w:rPr>
-          <w:rFonts w:hint="eastAsia"/>
-        </w:rPr>
-        <w:t>全域變數指的是全域物件的屬性，</w:t>
-      </w:r>
-      <w:r>
-        <w:t>Ex: window.</w:t>
-      </w:r>
-      <w:r>
-        <w:rPr>
-          <w:rFonts w:hint="eastAsia"/>
-        </w:rPr>
-        <w:t>變數名稱</w:t>
-      </w:r>
-    </w:p>
-    <w:p>
-      <w:pPr>
-        <w:pStyle w:val="a3"/>
-        <w:numPr>
-          <w:ilvl w:val="0"/>
-          <w:numId w:val="2"/>
-        </w:numPr>
-        <w:ind w:leftChars="0"/>
-      </w:pPr>
-      <w:r>
-        <w:rPr>
-          <w:rFonts w:hint="eastAsia"/>
-        </w:rPr>
-        <w:t>f</w:t>
-      </w:r>
-      <w:r>
         <w:t xml:space="preserve">unction test(console.log(x); var x = 1)  </w:t>
       </w:r>
       <w:r>
@@ -2679,6 +2800,15 @@
           <w:rFonts w:hint="eastAsia"/>
         </w:rPr>
         <w:t>結果會是</w:t>
+      </w:r>
+      <w:r>
+        <w:rPr>
+          <w:rFonts w:hint="eastAsia"/>
+        </w:rPr>
+        <w:t>u</w:t>
+      </w:r>
+      <w:r>
+        <w:t>n</w:t>
       </w:r>
       <w:r>
         <w:t xml:space="preserve">defined </w:t>
@@ -3171,14 +3301,1071 @@
         <w:rPr>
           <w:rFonts w:hint="eastAsia"/>
         </w:rPr>
+        <w:t>Da</w:t>
+      </w:r>
+      <w:r>
+        <w:t>y3</w:t>
+      </w:r>
+    </w:p>
+    <w:p/>
+    <w:p>
+      <w:pPr>
+        <w:pStyle w:val="a3"/>
+        <w:numPr>
+          <w:ilvl w:val="0"/>
+          <w:numId w:val="7"/>
+        </w:numPr>
+        <w:ind w:leftChars="0"/>
+      </w:pPr>
+      <w:r>
+        <w:rPr>
+          <w:rFonts w:hint="eastAsia"/>
+        </w:rPr>
+        <w:t xml:space="preserve">BOM </w:t>
+      </w:r>
+      <w:r>
+        <w:rPr>
+          <w:rFonts w:hint="eastAsia"/>
+        </w:rPr>
+        <w:t>是與瀏覽器</w:t>
+      </w:r>
+      <w:r>
+        <w:rPr>
+          <w:rFonts w:hint="eastAsia"/>
+        </w:rPr>
+        <w:t xml:space="preserve"> </w:t>
+      </w:r>
+      <w:r>
+        <w:rPr>
+          <w:rFonts w:hint="eastAsia"/>
+        </w:rPr>
+        <w:t>溝通的窗口，不涉及網頁內容，</w:t>
+      </w:r>
+      <w:r>
+        <w:rPr>
+          <w:rFonts w:hint="eastAsia"/>
+        </w:rPr>
+        <w:t xml:space="preserve"> </w:t>
+      </w:r>
+      <w:r>
+        <w:rPr>
+          <w:rFonts w:hint="eastAsia"/>
+        </w:rPr>
+        <w:t>核心</w:t>
+      </w:r>
+      <w:r>
+        <w:rPr>
+          <w:rFonts w:hint="eastAsia"/>
+        </w:rPr>
+        <w:t>w</w:t>
+      </w:r>
+      <w:r>
+        <w:t>indow</w:t>
+      </w:r>
+      <w:r>
+        <w:rPr>
+          <w:rFonts w:hint="eastAsia"/>
+        </w:rPr>
+        <w:t>物件</w:t>
+      </w:r>
+    </w:p>
+    <w:p>
+      <w:pPr>
+        <w:pStyle w:val="a3"/>
+        <w:numPr>
+          <w:ilvl w:val="0"/>
+          <w:numId w:val="7"/>
+        </w:numPr>
+        <w:ind w:leftChars="0"/>
+      </w:pPr>
+      <w:r>
+        <w:rPr>
+          <w:rFonts w:hint="eastAsia"/>
+        </w:rPr>
+        <w:t>D</w:t>
+      </w:r>
+      <w:r>
+        <w:t xml:space="preserve">OM </w:t>
+      </w:r>
+      <w:r>
+        <w:rPr>
+          <w:rFonts w:hint="eastAsia"/>
+        </w:rPr>
+        <w:t>是用來控制網頁的節點與內容的標準</w:t>
+      </w:r>
+    </w:p>
+    <w:p>
+      <w:pPr>
+        <w:pStyle w:val="a3"/>
+        <w:numPr>
+          <w:ilvl w:val="0"/>
+          <w:numId w:val="7"/>
+        </w:numPr>
+        <w:ind w:leftChars="0"/>
+      </w:pPr>
+      <w:r>
+        <w:rPr>
+          <w:rFonts w:hint="eastAsia"/>
+        </w:rPr>
+        <w:t>網頁被載入到瀏覽器時，瀏覽器會分析</w:t>
+      </w:r>
+      <w:r>
+        <w:t>HTML</w:t>
+      </w:r>
+      <w:r>
+        <w:rPr>
+          <w:rFonts w:hint="eastAsia"/>
+        </w:rPr>
+        <w:t>檔案，由上而下依序分析，</w:t>
+      </w:r>
+    </w:p>
+    <w:p>
+      <w:pPr>
+        <w:pStyle w:val="a3"/>
+        <w:ind w:leftChars="0"/>
+      </w:pPr>
+      <w:r>
+        <w:rPr>
+          <w:rFonts w:hint="eastAsia"/>
+        </w:rPr>
+        <w:t>當瀏覽器瀏覽到</w:t>
+      </w:r>
+      <w:r>
+        <w:rPr>
+          <w:rFonts w:hint="eastAsia"/>
+        </w:rPr>
+        <w:t>&lt;h</w:t>
+      </w:r>
+      <w:r>
+        <w:t>ead&gt;</w:t>
+      </w:r>
+      <w:r>
+        <w:rPr>
+          <w:rFonts w:hint="eastAsia"/>
+        </w:rPr>
+        <w:t>裡的</w:t>
+      </w:r>
+      <w:r>
+        <w:rPr>
+          <w:rFonts w:hint="eastAsia"/>
+        </w:rPr>
+        <w:t>&lt;s</w:t>
+      </w:r>
+      <w:r>
+        <w:t>cript&gt;</w:t>
+      </w:r>
+      <w:r>
+        <w:rPr>
+          <w:rFonts w:hint="eastAsia"/>
+        </w:rPr>
+        <w:t>內容時，會暫停分析網頁，並且立即執行</w:t>
+      </w:r>
+      <w:r>
+        <w:rPr>
+          <w:rFonts w:hint="eastAsia"/>
+        </w:rPr>
+        <w:t>&lt;s</w:t>
+      </w:r>
+      <w:r>
+        <w:t>cript&gt;</w:t>
+      </w:r>
+      <w:r>
+        <w:rPr>
+          <w:rFonts w:hint="eastAsia"/>
+        </w:rPr>
+        <w:t>裡的內容</w:t>
+      </w:r>
+    </w:p>
+    <w:p>
+      <w:pPr>
+        <w:pStyle w:val="a3"/>
+        <w:numPr>
+          <w:ilvl w:val="0"/>
+          <w:numId w:val="7"/>
+        </w:numPr>
+        <w:ind w:leftChars="0"/>
+      </w:pPr>
+      <w:r>
+        <w:rPr>
+          <w:rFonts w:hint="eastAsia"/>
+        </w:rPr>
+        <w:t>d</w:t>
+      </w:r>
+      <w:r>
+        <w:t xml:space="preserve">ocument </w:t>
+      </w:r>
+      <w:r>
+        <w:rPr>
+          <w:rFonts w:hint="eastAsia"/>
+        </w:rPr>
+        <w:t>是</w:t>
+      </w:r>
+      <w:r>
+        <w:rPr>
+          <w:rFonts w:hint="eastAsia"/>
+        </w:rPr>
+        <w:t xml:space="preserve"> DO</w:t>
+      </w:r>
+      <w:r>
+        <w:t>M</w:t>
+      </w:r>
+      <w:r>
+        <w:rPr>
+          <w:rFonts w:hint="eastAsia"/>
+        </w:rPr>
+        <w:t>裡的根結點，當分析</w:t>
+      </w:r>
+      <w:r>
+        <w:rPr>
+          <w:rFonts w:hint="eastAsia"/>
+        </w:rPr>
+        <w:t>HTML</w:t>
+      </w:r>
+      <w:r>
+        <w:rPr>
+          <w:rFonts w:hint="eastAsia"/>
+        </w:rPr>
+        <w:t>時都是從</w:t>
+      </w:r>
+      <w:r>
+        <w:rPr>
+          <w:rFonts w:hint="eastAsia"/>
+        </w:rPr>
+        <w:t>d</w:t>
+      </w:r>
+      <w:r>
+        <w:t>ocument</w:t>
+      </w:r>
+      <w:r>
+        <w:rPr>
+          <w:rFonts w:hint="eastAsia"/>
+        </w:rPr>
+        <w:t>開始</w:t>
+      </w:r>
+    </w:p>
+    <w:p>
+      <w:pPr>
+        <w:pStyle w:val="a3"/>
+        <w:numPr>
+          <w:ilvl w:val="0"/>
+          <w:numId w:val="7"/>
+        </w:numPr>
+        <w:ind w:leftChars="0"/>
+      </w:pPr>
+      <w:r>
+        <w:rPr>
+          <w:rFonts w:hint="eastAsia"/>
+        </w:rPr>
+        <w:t>d</w:t>
+      </w:r>
+      <w:r>
+        <w:t>ocument.querySelector</w:t>
+      </w:r>
+      <w:r>
+        <w:rPr>
+          <w:rFonts w:hint="eastAsia"/>
+        </w:rPr>
+        <w:t>，</w:t>
+      </w:r>
+      <w:r>
+        <w:rPr>
+          <w:rFonts w:hint="eastAsia"/>
+        </w:rPr>
+        <w:t>d</w:t>
+      </w:r>
+      <w:r>
+        <w:t>ocument.querySelectorAll</w:t>
+      </w:r>
+      <w:r>
+        <w:rPr>
+          <w:rFonts w:hint="eastAsia"/>
+        </w:rPr>
+        <w:t>可以用</w:t>
+      </w:r>
+      <w:r>
+        <w:t>CSS</w:t>
+      </w:r>
+      <w:r>
+        <w:rPr>
+          <w:rFonts w:hint="eastAsia"/>
+        </w:rPr>
+        <w:t>選擇器</w:t>
+      </w:r>
+    </w:p>
+    <w:p>
+      <w:pPr>
+        <w:pStyle w:val="a3"/>
+        <w:numPr>
+          <w:ilvl w:val="0"/>
+          <w:numId w:val="7"/>
+        </w:numPr>
+        <w:ind w:leftChars="0"/>
+      </w:pPr>
+      <w:r>
+        <w:rPr>
+          <w:rFonts w:hint="eastAsia"/>
+        </w:rPr>
+        <w:t>可以用</w:t>
+      </w:r>
+      <w:r>
+        <w:rPr>
+          <w:rFonts w:hint="eastAsia"/>
+        </w:rPr>
+        <w:t xml:space="preserve"> </w:t>
+      </w:r>
+      <w:r>
+        <w:t>Node.hasChildNodes()</w:t>
+      </w:r>
+      <w:r>
+        <w:rPr>
+          <w:rFonts w:hint="eastAsia"/>
+        </w:rPr>
+        <w:t xml:space="preserve"> </w:t>
+      </w:r>
+      <w:r>
+        <w:rPr>
+          <w:rFonts w:hint="eastAsia"/>
+        </w:rPr>
+        <w:t>判斷</w:t>
+      </w:r>
+      <w:r>
+        <w:rPr>
+          <w:rFonts w:hint="eastAsia"/>
+        </w:rPr>
+        <w:t xml:space="preserve"> DOM</w:t>
+      </w:r>
+      <w:r>
+        <w:rPr>
+          <w:rFonts w:hint="eastAsia"/>
+        </w:rPr>
+        <w:t>裡</w:t>
+      </w:r>
+      <w:r>
+        <w:rPr>
+          <w:rFonts w:hint="eastAsia"/>
+        </w:rPr>
+        <w:t xml:space="preserve"> </w:t>
+      </w:r>
+      <w:r>
+        <w:rPr>
+          <w:rFonts w:hint="eastAsia"/>
+        </w:rPr>
+        <w:t>是否有子節點</w:t>
+      </w:r>
+    </w:p>
+    <w:p>
+      <w:pPr>
+        <w:pStyle w:val="a3"/>
+        <w:numPr>
+          <w:ilvl w:val="0"/>
+          <w:numId w:val="7"/>
+        </w:numPr>
+        <w:ind w:leftChars="0"/>
+      </w:pPr>
+      <w:r>
+        <w:rPr>
+          <w:rFonts w:hint="eastAsia"/>
+        </w:rPr>
+        <w:t>每個物件都有</w:t>
+      </w:r>
+      <w:r>
+        <w:t>childNodes</w:t>
+      </w:r>
+      <w:r>
+        <w:rPr>
+          <w:rFonts w:hint="eastAsia"/>
+        </w:rPr>
+        <w:t xml:space="preserve"> </w:t>
+      </w:r>
+      <w:r>
+        <w:rPr>
+          <w:rFonts w:hint="eastAsia"/>
+        </w:rPr>
+        <w:t>屬性，有</w:t>
+      </w:r>
+      <w:r>
+        <w:rPr>
+          <w:rFonts w:hint="eastAsia"/>
+        </w:rPr>
+        <w:t>l</w:t>
+      </w:r>
+      <w:r>
+        <w:t>ength</w:t>
+      </w:r>
+      <w:r>
+        <w:rPr>
+          <w:rFonts w:hint="eastAsia"/>
+        </w:rPr>
+        <w:t>屬性，可以透過</w:t>
+      </w:r>
+      <w:r>
+        <w:rPr>
+          <w:rFonts w:hint="eastAsia"/>
+        </w:rPr>
+        <w:t xml:space="preserve">[ ] </w:t>
+      </w:r>
+      <w:r>
+        <w:rPr>
+          <w:rFonts w:hint="eastAsia"/>
+        </w:rPr>
+        <w:t>加上索引的方式來存取，但是他不是陣列，沒有陣列才有的</w:t>
+      </w:r>
+      <w:r>
+        <w:rPr>
+          <w:rFonts w:hint="eastAsia"/>
+        </w:rPr>
+        <w:t>f</w:t>
+      </w:r>
+      <w:r>
+        <w:t>oreach()</w:t>
+      </w:r>
+      <w:r>
+        <w:rPr>
+          <w:rFonts w:hint="eastAsia"/>
+        </w:rPr>
+        <w:t>，</w:t>
+      </w:r>
+      <w:r>
+        <w:rPr>
+          <w:rFonts w:hint="eastAsia"/>
+        </w:rPr>
+        <w:t>m</w:t>
+      </w:r>
+      <w:r>
+        <w:t>ap()</w:t>
+      </w:r>
+      <w:r>
+        <w:rPr>
+          <w:rFonts w:hint="eastAsia"/>
+        </w:rPr>
+        <w:t xml:space="preserve"> </w:t>
+      </w:r>
+      <w:r>
+        <w:rPr>
+          <w:rFonts w:hint="eastAsia"/>
+        </w:rPr>
+        <w:t>的方法</w:t>
+      </w:r>
+      <w:r>
+        <w:t xml:space="preserve"> </w:t>
+      </w:r>
+    </w:p>
+    <w:p>
+      <w:pPr>
+        <w:pStyle w:val="a3"/>
+        <w:numPr>
+          <w:ilvl w:val="0"/>
+          <w:numId w:val="7"/>
+        </w:numPr>
+        <w:ind w:leftChars="0"/>
+      </w:pPr>
+      <w:r>
+        <w:rPr>
+          <w:rFonts w:hint="eastAsia"/>
+        </w:rPr>
+        <w:t>No</w:t>
+      </w:r>
+      <w:r>
+        <w:t>de.fristChild</w:t>
+      </w:r>
+      <w:r>
+        <w:rPr>
+          <w:rFonts w:hint="eastAsia"/>
+        </w:rPr>
+        <w:t xml:space="preserve"> </w:t>
+      </w:r>
+      <w:r>
+        <w:rPr>
+          <w:rFonts w:hint="eastAsia"/>
+        </w:rPr>
+        <w:t>可以取得</w:t>
+      </w:r>
+      <w:r>
+        <w:rPr>
+          <w:rFonts w:hint="eastAsia"/>
+        </w:rPr>
+        <w:t xml:space="preserve"> No</w:t>
+      </w:r>
+      <w:r>
+        <w:t>de</w:t>
+      </w:r>
+      <w:r>
+        <w:rPr>
+          <w:rFonts w:hint="eastAsia"/>
+        </w:rPr>
+        <w:t>節點的第一個子節點，如果沒有，回傳</w:t>
+      </w:r>
+      <w:r>
+        <w:rPr>
+          <w:rFonts w:hint="eastAsia"/>
+        </w:rPr>
+        <w:t xml:space="preserve"> Nu</w:t>
+      </w:r>
+      <w:r>
+        <w:t>ll</w:t>
+      </w:r>
+      <w:r>
+        <w:rPr>
+          <w:rFonts w:hint="eastAsia"/>
+        </w:rPr>
+        <w:t>，換行，空白也算子節點，取到會是</w:t>
+      </w:r>
+      <w:r>
+        <w:rPr>
+          <w:rFonts w:hint="eastAsia"/>
+        </w:rPr>
+        <w:t>u</w:t>
+      </w:r>
+      <w:r>
+        <w:t>ndefind</w:t>
+      </w:r>
+    </w:p>
+    <w:p>
+      <w:pPr>
+        <w:pStyle w:val="a3"/>
+        <w:numPr>
+          <w:ilvl w:val="0"/>
+          <w:numId w:val="7"/>
+        </w:numPr>
+        <w:ind w:leftChars="0"/>
+      </w:pPr>
+      <w:r>
+        <w:t>Node.lastChild</w:t>
+      </w:r>
+      <w:r>
+        <w:rPr>
+          <w:rFonts w:hint="eastAsia"/>
+        </w:rPr>
+        <w:t xml:space="preserve"> </w:t>
+      </w:r>
+      <w:r>
+        <w:rPr>
+          <w:rFonts w:hint="eastAsia"/>
+        </w:rPr>
+        <w:t>是</w:t>
+      </w:r>
+      <w:r>
+        <w:rPr>
+          <w:rFonts w:hint="eastAsia"/>
+        </w:rPr>
+        <w:t xml:space="preserve"> No</w:t>
+      </w:r>
+      <w:r>
+        <w:t>de</w:t>
+      </w:r>
+      <w:r>
+        <w:rPr>
+          <w:rFonts w:hint="eastAsia"/>
+        </w:rPr>
+        <w:t>節點的最後一個子節點</w:t>
+      </w:r>
+    </w:p>
+    <w:p>
+      <w:pPr>
+        <w:pStyle w:val="a3"/>
+        <w:numPr>
+          <w:ilvl w:val="0"/>
+          <w:numId w:val="7"/>
+        </w:numPr>
+        <w:ind w:leftChars="0"/>
+      </w:pPr>
+      <w:r>
+        <w:rPr>
+          <w:rFonts w:hint="eastAsia"/>
+        </w:rPr>
+        <w:t>No</w:t>
+      </w:r>
+      <w:r>
+        <w:t>de.parentNode</w:t>
+      </w:r>
+      <w:r>
+        <w:rPr>
+          <w:rFonts w:hint="eastAsia"/>
+        </w:rPr>
+        <w:t xml:space="preserve"> </w:t>
+      </w:r>
+      <w:r>
+        <w:rPr>
+          <w:rFonts w:hint="eastAsia"/>
+        </w:rPr>
+        <w:t>取得父節點</w:t>
+      </w:r>
+    </w:p>
+    <w:p>
+      <w:pPr>
+        <w:pStyle w:val="a3"/>
+        <w:numPr>
+          <w:ilvl w:val="0"/>
+          <w:numId w:val="7"/>
+        </w:numPr>
+        <w:ind w:leftChars="0"/>
+      </w:pPr>
+      <w:r>
+        <w:rPr>
+          <w:rFonts w:hint="eastAsia"/>
+        </w:rPr>
+        <w:t>No</w:t>
+      </w:r>
+      <w:r>
+        <w:t>de.previousSibling</w:t>
+      </w:r>
+      <w:r>
+        <w:rPr>
+          <w:rFonts w:hint="eastAsia"/>
+        </w:rPr>
+        <w:t>，可以取得同層之間的前一個節點，如果</w:t>
+      </w:r>
+      <w:r>
+        <w:rPr>
+          <w:rFonts w:hint="eastAsia"/>
+        </w:rPr>
+        <w:t>No</w:t>
+      </w:r>
+      <w:r>
+        <w:t>de</w:t>
+      </w:r>
+      <w:r>
+        <w:rPr>
+          <w:rFonts w:hint="eastAsia"/>
+        </w:rPr>
+        <w:t xml:space="preserve"> </w:t>
+      </w:r>
+      <w:r>
+        <w:rPr>
+          <w:rFonts w:hint="eastAsia"/>
+        </w:rPr>
+        <w:t>已經是第一個節點，則回傳</w:t>
+      </w:r>
+      <w:r>
+        <w:t>null</w:t>
+      </w:r>
+    </w:p>
+    <w:p>
+      <w:pPr>
+        <w:pStyle w:val="a3"/>
+        <w:numPr>
+          <w:ilvl w:val="0"/>
+          <w:numId w:val="7"/>
+        </w:numPr>
+        <w:ind w:leftChars="0"/>
+      </w:pPr>
+      <w:r>
+        <w:t>Node.nextSibling</w:t>
+      </w:r>
+      <w:r>
+        <w:rPr>
+          <w:rFonts w:hint="eastAsia"/>
+        </w:rPr>
+        <w:t>，可以取得下一個節點，如果已經是最後一個，則回傳</w:t>
+      </w:r>
+      <w:r>
+        <w:t>Null</w:t>
+      </w:r>
+    </w:p>
+    <w:p>
+      <w:pPr>
+        <w:pStyle w:val="a3"/>
+        <w:numPr>
+          <w:ilvl w:val="0"/>
+          <w:numId w:val="7"/>
+        </w:numPr>
+        <w:ind w:leftChars="0"/>
+      </w:pPr>
+    </w:p>
+    <w:p>
+      <w:pPr>
+        <w:pStyle w:val="a3"/>
+        <w:numPr>
+          <w:ilvl w:val="0"/>
+          <w:numId w:val="7"/>
+        </w:numPr>
+        <w:ind w:leftChars="0"/>
+      </w:pPr>
+      <w:r>
+        <w:t xml:space="preserve">Document.createElement(tagName) </w:t>
+      </w:r>
+      <w:r>
+        <w:rPr>
+          <w:rFonts w:hint="eastAsia"/>
+        </w:rPr>
+        <w:t>可以建立一個新的元素，透過</w:t>
+      </w:r>
+      <w:r>
+        <w:rPr>
+          <w:rFonts w:hint="eastAsia"/>
+        </w:rPr>
+        <w:t xml:space="preserve"> a</w:t>
+      </w:r>
+      <w:r>
+        <w:t>ppendChild()</w:t>
+      </w:r>
+      <w:r>
+        <w:rPr>
+          <w:rFonts w:hint="eastAsia"/>
+        </w:rPr>
+        <w:t>、</w:t>
+      </w:r>
+      <w:r>
+        <w:t>insertBefore()</w:t>
+      </w:r>
+      <w:r>
+        <w:rPr>
+          <w:rFonts w:hint="eastAsia"/>
+        </w:rPr>
+        <w:t>、</w:t>
+      </w:r>
+      <w:r>
+        <w:rPr>
+          <w:rFonts w:hint="eastAsia"/>
+        </w:rPr>
+        <w:t>r</w:t>
+      </w:r>
+      <w:r>
+        <w:t>eplaceChild()</w:t>
+      </w:r>
+      <w:r>
+        <w:rPr>
+          <w:rFonts w:hint="eastAsia"/>
+        </w:rPr>
+        <w:t xml:space="preserve"> </w:t>
+      </w:r>
+      <w:r>
+        <w:rPr>
+          <w:rFonts w:hint="eastAsia"/>
+        </w:rPr>
+        <w:t>方法將新元素加入指定的位置之後才可以看到</w:t>
+      </w:r>
+    </w:p>
+    <w:p>
+      <w:pPr>
+        <w:pStyle w:val="a3"/>
+        <w:numPr>
+          <w:ilvl w:val="0"/>
+          <w:numId w:val="7"/>
+        </w:numPr>
+        <w:ind w:leftChars="0"/>
+      </w:pPr>
+      <w:r>
+        <w:rPr>
+          <w:rFonts w:hint="eastAsia"/>
+        </w:rPr>
+        <w:t>可以對新建立的元素指定屬性</w:t>
+      </w:r>
+      <w:r>
+        <w:rPr>
+          <w:rFonts w:hint="eastAsia"/>
+        </w:rPr>
+        <w:t xml:space="preserve"> </w:t>
+      </w:r>
+      <w:r>
+        <w:rPr>
+          <w:rFonts w:hint="eastAsia"/>
+        </w:rPr>
+        <w:t>，</w:t>
+      </w:r>
+      <w:r>
+        <w:rPr>
+          <w:rFonts w:hint="eastAsia"/>
+        </w:rPr>
+        <w:t>d</w:t>
+      </w:r>
+      <w:r>
+        <w:t>ocument.crateTextNode()</w:t>
+      </w:r>
+      <w:r>
+        <w:rPr>
+          <w:rFonts w:hint="eastAsia"/>
+        </w:rPr>
+        <w:t>建立文字節點</w:t>
+      </w:r>
+    </w:p>
+    <w:p>
+      <w:pPr>
+        <w:pStyle w:val="a3"/>
+        <w:ind w:leftChars="0"/>
+      </w:pPr>
+      <w:r>
+        <w:t>var newDiv = document.create(‘div’);</w:t>
+      </w:r>
+    </w:p>
+    <w:p>
+      <w:pPr>
+        <w:ind w:firstLineChars="200" w:firstLine="480"/>
+      </w:pPr>
+      <w:r>
+        <w:t>newDiv.id=”newDiv”;</w:t>
+      </w:r>
+    </w:p>
+    <w:p>
+      <w:r>
+        <w:rPr>
+          <w:rFonts w:hint="eastAsia"/>
+        </w:rPr>
+        <w:t xml:space="preserve"> </w:t>
+      </w:r>
+      <w:r>
+        <w:t xml:space="preserve">   var text = document.createTextNode(“hello world!”);</w:t>
+      </w:r>
+    </w:p>
+    <w:p>
+      <w:r>
+        <w:rPr>
+          <w:rFonts w:hint="eastAsia"/>
+        </w:rPr>
+        <w:t xml:space="preserve"> </w:t>
+      </w:r>
+      <w:r>
+        <w:t xml:space="preserve">   newDiv.appendChild(text)</w:t>
+      </w:r>
+    </w:p>
+    <w:p>
+      <w:pPr>
+        <w:pStyle w:val="a3"/>
+        <w:numPr>
+          <w:ilvl w:val="0"/>
+          <w:numId w:val="7"/>
+        </w:numPr>
+        <w:ind w:leftChars="0"/>
+      </w:pPr>
+      <w:r>
+        <w:rPr>
+          <w:rFonts w:hint="eastAsia"/>
+        </w:rPr>
+        <w:t>當需要大量</w:t>
+      </w:r>
+      <w:r>
+        <w:rPr>
+          <w:rFonts w:hint="eastAsia"/>
+        </w:rPr>
+        <w:t>DOM</w:t>
+      </w:r>
+      <w:r>
+        <w:rPr>
+          <w:rFonts w:hint="eastAsia"/>
+        </w:rPr>
+        <w:t>操作時，用</w:t>
+      </w:r>
+      <w:r>
+        <w:rPr>
+          <w:rFonts w:hint="eastAsia"/>
+        </w:rPr>
+        <w:t>c</w:t>
+      </w:r>
+      <w:r>
+        <w:t>reate</w:t>
+      </w:r>
+      <w:r>
+        <w:rPr>
+          <w:rFonts w:hint="eastAsia"/>
+        </w:rPr>
+        <w:t>DocumentFragment</w:t>
+      </w:r>
+      <w:r>
+        <w:t>()</w:t>
+      </w:r>
+      <w:r>
+        <w:rPr>
+          <w:rFonts w:hint="eastAsia"/>
+        </w:rPr>
+        <w:t>效能比較好</w:t>
+      </w:r>
+    </w:p>
+    <w:p>
+      <w:pPr>
+        <w:pStyle w:val="a3"/>
+        <w:numPr>
+          <w:ilvl w:val="0"/>
+          <w:numId w:val="7"/>
+        </w:numPr>
+        <w:ind w:leftChars="0"/>
+      </w:pPr>
+      <w:r>
+        <w:t>Node.appendChild</w:t>
+      </w:r>
+      <w:r>
+        <w:rPr>
+          <w:rFonts w:hint="eastAsia"/>
+        </w:rPr>
+        <w:t>(c</w:t>
+      </w:r>
+      <w:r>
+        <w:t>hildNode</w:t>
+      </w:r>
+      <w:r>
+        <w:rPr>
+          <w:rFonts w:hint="eastAsia"/>
+        </w:rPr>
+        <w:t xml:space="preserve">) </w:t>
+      </w:r>
+      <w:r>
+        <w:rPr>
+          <w:rFonts w:hint="eastAsia"/>
+        </w:rPr>
+        <w:t>加入父點節的末段</w:t>
+      </w:r>
+    </w:p>
+    <w:p>
+      <w:pPr>
+        <w:pStyle w:val="a3"/>
+        <w:numPr>
+          <w:ilvl w:val="0"/>
+          <w:numId w:val="7"/>
+        </w:numPr>
+        <w:ind w:leftChars="0"/>
+      </w:pPr>
+      <w:r>
+        <w:rPr>
+          <w:rFonts w:hint="eastAsia"/>
+        </w:rPr>
+        <w:t>No</w:t>
+      </w:r>
+      <w:r>
+        <w:t xml:space="preserve">de.insertBerfore(newNode,refNode) </w:t>
+      </w:r>
+      <w:r>
+        <w:rPr>
+          <w:rFonts w:hint="eastAsia"/>
+        </w:rPr>
+        <w:t>加入到</w:t>
+      </w:r>
+      <w:r>
+        <w:rPr>
+          <w:rFonts w:hint="eastAsia"/>
+        </w:rPr>
+        <w:t xml:space="preserve"> </w:t>
+      </w:r>
+      <w:r>
+        <w:t>refNode</w:t>
+      </w:r>
+      <w:r>
+        <w:rPr>
+          <w:rFonts w:hint="eastAsia"/>
+        </w:rPr>
+        <w:t>前面</w:t>
+      </w:r>
+    </w:p>
+    <w:p>
+      <w:pPr>
+        <w:pStyle w:val="a3"/>
+        <w:numPr>
+          <w:ilvl w:val="0"/>
+          <w:numId w:val="7"/>
+        </w:numPr>
+        <w:ind w:leftChars="0"/>
+      </w:pPr>
+      <w:r>
+        <w:t xml:space="preserve">Node.replaceChild(newChildNode,oldChildNode) </w:t>
+      </w:r>
+      <w:r>
+        <w:rPr>
+          <w:rFonts w:hint="eastAsia"/>
+        </w:rPr>
+        <w:t>將舊元素</w:t>
+      </w:r>
+      <w:r>
+        <w:rPr>
+          <w:rFonts w:hint="eastAsia"/>
+        </w:rPr>
+        <w:t xml:space="preserve"> </w:t>
+      </w:r>
+      <w:r>
+        <w:rPr>
+          <w:rFonts w:hint="eastAsia"/>
+        </w:rPr>
+        <w:t>替換成</w:t>
+      </w:r>
+      <w:r>
+        <w:rPr>
+          <w:rFonts w:hint="eastAsia"/>
+        </w:rPr>
+        <w:t xml:space="preserve"> </w:t>
+      </w:r>
+      <w:r>
+        <w:rPr>
+          <w:rFonts w:hint="eastAsia"/>
+        </w:rPr>
+        <w:t>新元素</w:t>
+      </w:r>
+    </w:p>
+    <w:p>
+      <w:pPr>
+        <w:pStyle w:val="a3"/>
+        <w:numPr>
+          <w:ilvl w:val="0"/>
+          <w:numId w:val="7"/>
+        </w:numPr>
+        <w:ind w:leftChars="0"/>
+      </w:pPr>
+      <w:r>
+        <w:t>Node.removeChild(childNode)</w:t>
+      </w:r>
+      <w:r>
+        <w:rPr>
+          <w:rFonts w:hint="eastAsia"/>
+        </w:rPr>
+        <w:t>將</w:t>
+      </w:r>
+      <w:r>
+        <w:rPr>
+          <w:rFonts w:hint="eastAsia"/>
+        </w:rPr>
+        <w:t>c</w:t>
+      </w:r>
+      <w:r>
+        <w:t>hildNode</w:t>
+      </w:r>
+      <w:r>
+        <w:rPr>
+          <w:rFonts w:hint="eastAsia"/>
+        </w:rPr>
+        <w:t>子節點移除</w:t>
+      </w:r>
+    </w:p>
+    <w:p>
+      <w:pPr>
+        <w:pStyle w:val="a3"/>
+        <w:numPr>
+          <w:ilvl w:val="0"/>
+          <w:numId w:val="7"/>
+        </w:numPr>
+        <w:ind w:leftChars="0"/>
+      </w:pPr>
+      <w:r>
+        <w:rPr>
+          <w:rFonts w:hint="eastAsia"/>
+        </w:rPr>
+        <w:t>如果要將某元素的內容全部清空，更快的方法</w:t>
+      </w:r>
+      <w:r>
+        <w:rPr>
+          <w:rFonts w:hint="eastAsia"/>
+        </w:rPr>
+        <w:t xml:space="preserve"> N</w:t>
+      </w:r>
+      <w:r>
+        <w:t>ode.innerHtml=’’;</w:t>
+      </w:r>
+    </w:p>
+    <w:p>
+      <w:pPr>
+        <w:pStyle w:val="a3"/>
+        <w:numPr>
+          <w:ilvl w:val="0"/>
+          <w:numId w:val="7"/>
+        </w:numPr>
+        <w:ind w:leftChars="0"/>
+      </w:pPr>
+      <w:r>
         <w:lastRenderedPageBreak/>
-        <w:t>Da</w:t>
-      </w:r>
-      <w:r>
-        <w:t>y3</w:t>
-      </w:r>
-    </w:p>
-    <w:p/>
+        <w:t xml:space="preserve">Html </w:t>
+      </w:r>
+      <w:r>
+        <w:rPr>
+          <w:rFonts w:hint="eastAsia"/>
+        </w:rPr>
+        <w:t>負責資料與結構</w:t>
+      </w:r>
+    </w:p>
     <w:p>
       <w:pPr>
         <w:pStyle w:val="a3"/>
@@ -3192,52 +4379,13 @@
         <w:rPr>
           <w:rFonts w:hint="eastAsia"/>
         </w:rPr>
-        <w:t xml:space="preserve">BOM </w:t>
-      </w:r>
-      <w:r>
-        <w:rPr>
-          <w:rFonts w:hint="eastAsia"/>
-        </w:rPr>
-        <w:t>是與瀏覽器</w:t>
-      </w:r>
-      <w:r>
-        <w:rPr>
-          <w:rFonts w:hint="eastAsia"/>
-        </w:rPr>
-        <w:t xml:space="preserve"> </w:t>
-      </w:r>
-      <w:r>
-        <w:rPr>
-          <w:rFonts w:hint="eastAsia"/>
-        </w:rPr>
-        <w:t>溝通的窗口，不涉及網頁內容，</w:t>
-      </w:r>
-      <w:r>
-        <w:rPr>
-          <w:rFonts w:hint="eastAsia"/>
-        </w:rPr>
-        <w:t xml:space="preserve"> </w:t>
-      </w:r>
-      <w:r>
-        <w:rPr>
-          <w:rFonts w:hint="eastAsia"/>
-        </w:rPr>
-        <w:t>核心</w:t>
-      </w:r>
-      <w:r>
-        <w:rPr>
-          <w:rFonts w:hint="eastAsia"/>
-        </w:rPr>
-        <w:t>w</w:t>
-      </w:r>
-      <w:r>
-        <w:t>indow</w:t>
-      </w:r>
-      <w:r>
-        <w:rPr>
-          <w:rFonts w:hint="eastAsia"/>
-        </w:rPr>
-        <w:t>物件</w:t>
+        <w:t xml:space="preserve">CSS </w:t>
+      </w:r>
+      <w:r>
+        <w:rPr>
+          <w:rFonts w:hint="eastAsia"/>
+        </w:rPr>
+        <w:t>負責樣式與呈現</w:t>
       </w:r>
     </w:p>
     <w:p>
@@ -3253,16 +4401,16 @@
         <w:rPr>
           <w:rFonts w:hint="eastAsia"/>
         </w:rPr>
-        <w:t>D</w:t>
-      </w:r>
-      <w:r>
-        <w:t xml:space="preserve">OM </w:t>
-      </w:r>
-      <w:r>
-        <w:rPr>
-          <w:rFonts w:hint="eastAsia"/>
-        </w:rPr>
-        <w:t>是用來控制網頁的節點與內容的標準</w:t>
+        <w:t>J</w:t>
+      </w:r>
+      <w:r>
+        <w:t xml:space="preserve">avaScript </w:t>
+      </w:r>
+      <w:r>
+        <w:rPr>
+          <w:rFonts w:hint="eastAsia"/>
+        </w:rPr>
+        <w:t>負責行為與互動</w:t>
       </w:r>
     </w:p>
     <w:p>
@@ -3275,1025 +4423,6 @@
         <w:ind w:leftChars="0"/>
       </w:pPr>
       <w:r>
-        <w:rPr>
-          <w:rFonts w:hint="eastAsia"/>
-        </w:rPr>
-        <w:t>網頁被載入到瀏覽器時，瀏覽器會分析</w:t>
-      </w:r>
-      <w:r>
-        <w:t>HTML</w:t>
-      </w:r>
-      <w:r>
-        <w:rPr>
-          <w:rFonts w:hint="eastAsia"/>
-        </w:rPr>
-        <w:t>檔案，由上而下依序分析，</w:t>
-      </w:r>
-    </w:p>
-    <w:p>
-      <w:pPr>
-        <w:pStyle w:val="a3"/>
-        <w:ind w:leftChars="0"/>
-      </w:pPr>
-      <w:r>
-        <w:rPr>
-          <w:rFonts w:hint="eastAsia"/>
-        </w:rPr>
-        <w:t>當瀏覽器瀏覽到</w:t>
-      </w:r>
-      <w:r>
-        <w:rPr>
-          <w:rFonts w:hint="eastAsia"/>
-        </w:rPr>
-        <w:t>&lt;h</w:t>
-      </w:r>
-      <w:r>
-        <w:t>ead&gt;</w:t>
-      </w:r>
-      <w:r>
-        <w:rPr>
-          <w:rFonts w:hint="eastAsia"/>
-        </w:rPr>
-        <w:t>裡的</w:t>
-      </w:r>
-      <w:r>
-        <w:rPr>
-          <w:rFonts w:hint="eastAsia"/>
-        </w:rPr>
-        <w:t>&lt;s</w:t>
-      </w:r>
-      <w:r>
-        <w:t>cript&gt;</w:t>
-      </w:r>
-      <w:r>
-        <w:rPr>
-          <w:rFonts w:hint="eastAsia"/>
-        </w:rPr>
-        <w:t>內容時，會暫停分析網頁，並且立即執行</w:t>
-      </w:r>
-      <w:r>
-        <w:rPr>
-          <w:rFonts w:hint="eastAsia"/>
-        </w:rPr>
-        <w:t>&lt;s</w:t>
-      </w:r>
-      <w:r>
-        <w:t>cript&gt;</w:t>
-      </w:r>
-      <w:r>
-        <w:rPr>
-          <w:rFonts w:hint="eastAsia"/>
-        </w:rPr>
-        <w:t>裡的內容</w:t>
-      </w:r>
-    </w:p>
-    <w:p>
-      <w:pPr>
-        <w:pStyle w:val="a3"/>
-        <w:numPr>
-          <w:ilvl w:val="0"/>
-          <w:numId w:val="7"/>
-        </w:numPr>
-        <w:ind w:leftChars="0"/>
-      </w:pPr>
-      <w:r>
-        <w:rPr>
-          <w:rFonts w:hint="eastAsia"/>
-        </w:rPr>
-        <w:t>d</w:t>
-      </w:r>
-      <w:r>
-        <w:t xml:space="preserve">ocument </w:t>
-      </w:r>
-      <w:r>
-        <w:rPr>
-          <w:rFonts w:hint="eastAsia"/>
-        </w:rPr>
-        <w:t>是</w:t>
-      </w:r>
-      <w:r>
-        <w:rPr>
-          <w:rFonts w:hint="eastAsia"/>
-        </w:rPr>
-        <w:t xml:space="preserve"> DO</w:t>
-      </w:r>
-      <w:r>
-        <w:t>M</w:t>
-      </w:r>
-      <w:r>
-        <w:rPr>
-          <w:rFonts w:hint="eastAsia"/>
-        </w:rPr>
-        <w:t>裡的根結點，當分析</w:t>
-      </w:r>
-      <w:r>
-        <w:rPr>
-          <w:rFonts w:hint="eastAsia"/>
-        </w:rPr>
-        <w:t>HTML</w:t>
-      </w:r>
-      <w:r>
-        <w:rPr>
-          <w:rFonts w:hint="eastAsia"/>
-        </w:rPr>
-        <w:t>時都是從</w:t>
-      </w:r>
-      <w:r>
-        <w:rPr>
-          <w:rFonts w:hint="eastAsia"/>
-        </w:rPr>
-        <w:t>d</w:t>
-      </w:r>
-      <w:r>
-        <w:t>ocument</w:t>
-      </w:r>
-      <w:r>
-        <w:rPr>
-          <w:rFonts w:hint="eastAsia"/>
-        </w:rPr>
-        <w:t>開始</w:t>
-      </w:r>
-    </w:p>
-    <w:p>
-      <w:pPr>
-        <w:pStyle w:val="a3"/>
-        <w:numPr>
-          <w:ilvl w:val="0"/>
-          <w:numId w:val="7"/>
-        </w:numPr>
-        <w:ind w:leftChars="0"/>
-      </w:pPr>
-      <w:r>
-        <w:rPr>
-          <w:rFonts w:hint="eastAsia"/>
-        </w:rPr>
-        <w:t>d</w:t>
-      </w:r>
-      <w:r>
-        <w:t>ocument.querySelector</w:t>
-      </w:r>
-      <w:r>
-        <w:rPr>
-          <w:rFonts w:hint="eastAsia"/>
-        </w:rPr>
-        <w:t>，</w:t>
-      </w:r>
-      <w:r>
-        <w:rPr>
-          <w:rFonts w:hint="eastAsia"/>
-        </w:rPr>
-        <w:t>d</w:t>
-      </w:r>
-      <w:r>
-        <w:t>ocument.querySelectorAll</w:t>
-      </w:r>
-      <w:r>
-        <w:rPr>
-          <w:rFonts w:hint="eastAsia"/>
-        </w:rPr>
-        <w:t>可以用</w:t>
-      </w:r>
-      <w:r>
-        <w:t>CSS</w:t>
-      </w:r>
-      <w:r>
-        <w:rPr>
-          <w:rFonts w:hint="eastAsia"/>
-        </w:rPr>
-        <w:t>選擇器</w:t>
-      </w:r>
-    </w:p>
-    <w:p>
-      <w:pPr>
-        <w:pStyle w:val="a3"/>
-        <w:numPr>
-          <w:ilvl w:val="0"/>
-          <w:numId w:val="7"/>
-        </w:numPr>
-        <w:ind w:leftChars="0"/>
-      </w:pPr>
-      <w:r>
-        <w:rPr>
-          <w:rFonts w:hint="eastAsia"/>
-        </w:rPr>
-        <w:t>可以用</w:t>
-      </w:r>
-      <w:r>
-        <w:rPr>
-          <w:rFonts w:hint="eastAsia"/>
-        </w:rPr>
-        <w:t xml:space="preserve"> </w:t>
-      </w:r>
-      <w:r>
-        <w:t>Node.hasChildNodes()</w:t>
-      </w:r>
-      <w:r>
-        <w:rPr>
-          <w:rFonts w:hint="eastAsia"/>
-        </w:rPr>
-        <w:t xml:space="preserve"> </w:t>
-      </w:r>
-      <w:r>
-        <w:rPr>
-          <w:rFonts w:hint="eastAsia"/>
-        </w:rPr>
-        <w:t>判斷</w:t>
-      </w:r>
-      <w:r>
-        <w:rPr>
-          <w:rFonts w:hint="eastAsia"/>
-        </w:rPr>
-        <w:t xml:space="preserve"> DOM</w:t>
-      </w:r>
-      <w:r>
-        <w:rPr>
-          <w:rFonts w:hint="eastAsia"/>
-        </w:rPr>
-        <w:t>裡</w:t>
-      </w:r>
-      <w:r>
-        <w:rPr>
-          <w:rFonts w:hint="eastAsia"/>
-        </w:rPr>
-        <w:t xml:space="preserve"> </w:t>
-      </w:r>
-      <w:r>
-        <w:rPr>
-          <w:rFonts w:hint="eastAsia"/>
-        </w:rPr>
-        <w:t>是否有子節點</w:t>
-      </w:r>
-    </w:p>
-    <w:p>
-      <w:pPr>
-        <w:pStyle w:val="a3"/>
-        <w:numPr>
-          <w:ilvl w:val="0"/>
-          <w:numId w:val="7"/>
-        </w:numPr>
-        <w:ind w:leftChars="0"/>
-      </w:pPr>
-      <w:r>
-        <w:rPr>
-          <w:rFonts w:hint="eastAsia"/>
-        </w:rPr>
-        <w:t>每個物件都有</w:t>
-      </w:r>
-      <w:r>
-        <w:t>childNodes</w:t>
-      </w:r>
-      <w:r>
-        <w:rPr>
-          <w:rFonts w:hint="eastAsia"/>
-        </w:rPr>
-        <w:t xml:space="preserve"> </w:t>
-      </w:r>
-      <w:r>
-        <w:rPr>
-          <w:rFonts w:hint="eastAsia"/>
-        </w:rPr>
-        <w:t>屬性，有</w:t>
-      </w:r>
-      <w:r>
-        <w:rPr>
-          <w:rFonts w:hint="eastAsia"/>
-        </w:rPr>
-        <w:t>l</w:t>
-      </w:r>
-      <w:r>
-        <w:t>ength</w:t>
-      </w:r>
-      <w:r>
-        <w:rPr>
-          <w:rFonts w:hint="eastAsia"/>
-        </w:rPr>
-        <w:t>屬性，可以透過</w:t>
-      </w:r>
-      <w:r>
-        <w:rPr>
-          <w:rFonts w:hint="eastAsia"/>
-        </w:rPr>
-        <w:t xml:space="preserve">[ ] </w:t>
-      </w:r>
-      <w:r>
-        <w:rPr>
-          <w:rFonts w:hint="eastAsia"/>
-        </w:rPr>
-        <w:t>加上索引的方式來存取，但是他不是陣列，沒有陣列才有的</w:t>
-      </w:r>
-      <w:r>
-        <w:rPr>
-          <w:rFonts w:hint="eastAsia"/>
-        </w:rPr>
-        <w:t>f</w:t>
-      </w:r>
-      <w:r>
-        <w:t>oreach()</w:t>
-      </w:r>
-      <w:r>
-        <w:rPr>
-          <w:rFonts w:hint="eastAsia"/>
-        </w:rPr>
-        <w:t>，</w:t>
-      </w:r>
-      <w:r>
-        <w:rPr>
-          <w:rFonts w:hint="eastAsia"/>
-        </w:rPr>
-        <w:t>m</w:t>
-      </w:r>
-      <w:r>
-        <w:t>ap()</w:t>
-      </w:r>
-      <w:r>
-        <w:rPr>
-          <w:rFonts w:hint="eastAsia"/>
-        </w:rPr>
-        <w:t xml:space="preserve"> </w:t>
-      </w:r>
-      <w:r>
-        <w:rPr>
-          <w:rFonts w:hint="eastAsia"/>
-        </w:rPr>
-        <w:t>的方法</w:t>
-      </w:r>
-      <w:r>
-        <w:t xml:space="preserve"> </w:t>
-      </w:r>
-    </w:p>
-    <w:p>
-      <w:pPr>
-        <w:pStyle w:val="a3"/>
-        <w:numPr>
-          <w:ilvl w:val="0"/>
-          <w:numId w:val="7"/>
-        </w:numPr>
-        <w:ind w:leftChars="0"/>
-      </w:pPr>
-      <w:r>
-        <w:rPr>
-          <w:rFonts w:hint="eastAsia"/>
-        </w:rPr>
-        <w:t>No</w:t>
-      </w:r>
-      <w:r>
-        <w:t>de.fristChild</w:t>
-      </w:r>
-      <w:r>
-        <w:rPr>
-          <w:rFonts w:hint="eastAsia"/>
-        </w:rPr>
-        <w:t xml:space="preserve"> </w:t>
-      </w:r>
-      <w:r>
-        <w:rPr>
-          <w:rFonts w:hint="eastAsia"/>
-        </w:rPr>
-        <w:t>可以取得</w:t>
-      </w:r>
-      <w:r>
-        <w:rPr>
-          <w:rFonts w:hint="eastAsia"/>
-        </w:rPr>
-        <w:t xml:space="preserve"> No</w:t>
-      </w:r>
-      <w:r>
-        <w:t>de</w:t>
-      </w:r>
-      <w:r>
-        <w:rPr>
-          <w:rFonts w:hint="eastAsia"/>
-        </w:rPr>
-        <w:t>節點的第一個子節點，如果沒有，回傳</w:t>
-      </w:r>
-      <w:r>
-        <w:rPr>
-          <w:rFonts w:hint="eastAsia"/>
-        </w:rPr>
-        <w:t xml:space="preserve"> Nu</w:t>
-      </w:r>
-      <w:r>
-        <w:t>ll</w:t>
-      </w:r>
-      <w:r>
-        <w:rPr>
-          <w:rFonts w:hint="eastAsia"/>
-        </w:rPr>
-        <w:t>，換行，空白也算子節點，取到會是</w:t>
-      </w:r>
-      <w:r>
-        <w:rPr>
-          <w:rFonts w:hint="eastAsia"/>
-        </w:rPr>
-        <w:t>u</w:t>
-      </w:r>
-      <w:r>
-        <w:t>ndefind</w:t>
-      </w:r>
-    </w:p>
-    <w:p>
-      <w:pPr>
-        <w:pStyle w:val="a3"/>
-        <w:numPr>
-          <w:ilvl w:val="0"/>
-          <w:numId w:val="7"/>
-        </w:numPr>
-        <w:ind w:leftChars="0"/>
-      </w:pPr>
-      <w:r>
-        <w:t>Node.lastChild</w:t>
-      </w:r>
-      <w:r>
-        <w:rPr>
-          <w:rFonts w:hint="eastAsia"/>
-        </w:rPr>
-        <w:t xml:space="preserve"> </w:t>
-      </w:r>
-      <w:r>
-        <w:rPr>
-          <w:rFonts w:hint="eastAsia"/>
-        </w:rPr>
-        <w:t>是</w:t>
-      </w:r>
-      <w:r>
-        <w:rPr>
-          <w:rFonts w:hint="eastAsia"/>
-        </w:rPr>
-        <w:t xml:space="preserve"> No</w:t>
-      </w:r>
-      <w:r>
-        <w:t>de</w:t>
-      </w:r>
-      <w:r>
-        <w:rPr>
-          <w:rFonts w:hint="eastAsia"/>
-        </w:rPr>
-        <w:t>節點的最後一個子節點</w:t>
-      </w:r>
-    </w:p>
-    <w:p>
-      <w:pPr>
-        <w:pStyle w:val="a3"/>
-        <w:numPr>
-          <w:ilvl w:val="0"/>
-          <w:numId w:val="7"/>
-        </w:numPr>
-        <w:ind w:leftChars="0"/>
-      </w:pPr>
-      <w:r>
-        <w:rPr>
-          <w:rFonts w:hint="eastAsia"/>
-        </w:rPr>
-        <w:t>No</w:t>
-      </w:r>
-      <w:r>
-        <w:t>de.parentNode</w:t>
-      </w:r>
-      <w:r>
-        <w:rPr>
-          <w:rFonts w:hint="eastAsia"/>
-        </w:rPr>
-        <w:t xml:space="preserve"> </w:t>
-      </w:r>
-      <w:r>
-        <w:rPr>
-          <w:rFonts w:hint="eastAsia"/>
-        </w:rPr>
-        <w:t>取得父節點</w:t>
-      </w:r>
-    </w:p>
-    <w:p>
-      <w:pPr>
-        <w:pStyle w:val="a3"/>
-        <w:numPr>
-          <w:ilvl w:val="0"/>
-          <w:numId w:val="7"/>
-        </w:numPr>
-        <w:ind w:leftChars="0"/>
-      </w:pPr>
-      <w:r>
-        <w:rPr>
-          <w:rFonts w:hint="eastAsia"/>
-        </w:rPr>
-        <w:t>No</w:t>
-      </w:r>
-      <w:r>
-        <w:t>de.previousSibling</w:t>
-      </w:r>
-      <w:r>
-        <w:rPr>
-          <w:rFonts w:hint="eastAsia"/>
-        </w:rPr>
-        <w:t>，可以取得同層之間的前一個節點，如果</w:t>
-      </w:r>
-      <w:r>
-        <w:rPr>
-          <w:rFonts w:hint="eastAsia"/>
-        </w:rPr>
-        <w:t>No</w:t>
-      </w:r>
-      <w:r>
-        <w:t>de</w:t>
-      </w:r>
-      <w:r>
-        <w:rPr>
-          <w:rFonts w:hint="eastAsia"/>
-        </w:rPr>
-        <w:t xml:space="preserve"> </w:t>
-      </w:r>
-      <w:r>
-        <w:rPr>
-          <w:rFonts w:hint="eastAsia"/>
-        </w:rPr>
-        <w:t>已經是第一個節點，則回傳</w:t>
-      </w:r>
-      <w:r>
-        <w:t>null</w:t>
-      </w:r>
-    </w:p>
-    <w:p>
-      <w:pPr>
-        <w:pStyle w:val="a3"/>
-        <w:numPr>
-          <w:ilvl w:val="0"/>
-          <w:numId w:val="7"/>
-        </w:numPr>
-        <w:ind w:leftChars="0"/>
-      </w:pPr>
-      <w:r>
-        <w:t>Node.nextSibling</w:t>
-      </w:r>
-      <w:r>
-        <w:rPr>
-          <w:rFonts w:hint="eastAsia"/>
-        </w:rPr>
-        <w:t>，可以取得下一個節點，如果已經是最後一個，則回傳</w:t>
-      </w:r>
-      <w:r>
-        <w:t>Null</w:t>
-      </w:r>
-    </w:p>
-    <w:p>
-      <w:pPr>
-        <w:pStyle w:val="a3"/>
-        <w:numPr>
-          <w:ilvl w:val="0"/>
-          <w:numId w:val="7"/>
-        </w:numPr>
-        <w:ind w:leftChars="0"/>
-      </w:pPr>
-    </w:p>
-    <w:p>
-      <w:pPr>
-        <w:pStyle w:val="a3"/>
-        <w:numPr>
-          <w:ilvl w:val="0"/>
-          <w:numId w:val="7"/>
-        </w:numPr>
-        <w:ind w:leftChars="0"/>
-      </w:pPr>
-      <w:r>
-        <w:t xml:space="preserve">Document.createElement(tagName) </w:t>
-      </w:r>
-      <w:r>
-        <w:rPr>
-          <w:rFonts w:hint="eastAsia"/>
-        </w:rPr>
-        <w:t>可以建立一個新的元素，透過</w:t>
-      </w:r>
-      <w:r>
-        <w:rPr>
-          <w:rFonts w:hint="eastAsia"/>
-        </w:rPr>
-        <w:t xml:space="preserve"> a</w:t>
-      </w:r>
-      <w:r>
-        <w:t>ppendChild()</w:t>
-      </w:r>
-      <w:r>
-        <w:rPr>
-          <w:rFonts w:hint="eastAsia"/>
-        </w:rPr>
-        <w:t>、</w:t>
-      </w:r>
-      <w:r>
-        <w:t>insertBefore()</w:t>
-      </w:r>
-      <w:r>
-        <w:rPr>
-          <w:rFonts w:hint="eastAsia"/>
-        </w:rPr>
-        <w:t>、</w:t>
-      </w:r>
-      <w:r>
-        <w:rPr>
-          <w:rFonts w:hint="eastAsia"/>
-        </w:rPr>
-        <w:t>r</w:t>
-      </w:r>
-      <w:r>
-        <w:t>eplaceChild()</w:t>
-      </w:r>
-      <w:r>
-        <w:rPr>
-          <w:rFonts w:hint="eastAsia"/>
-        </w:rPr>
-        <w:t xml:space="preserve"> </w:t>
-      </w:r>
-      <w:r>
-        <w:rPr>
-          <w:rFonts w:hint="eastAsia"/>
-        </w:rPr>
-        <w:t>方法將新元素加入指定的位置之後才可以看到</w:t>
-      </w:r>
-    </w:p>
-    <w:p>
-      <w:pPr>
-        <w:pStyle w:val="a3"/>
-        <w:numPr>
-          <w:ilvl w:val="0"/>
-          <w:numId w:val="7"/>
-        </w:numPr>
-        <w:ind w:leftChars="0"/>
-      </w:pPr>
-      <w:r>
-        <w:rPr>
-          <w:rFonts w:hint="eastAsia"/>
-        </w:rPr>
-        <w:t>可以對新建立的元素指定屬性</w:t>
-      </w:r>
-      <w:r>
-        <w:rPr>
-          <w:rFonts w:hint="eastAsia"/>
-        </w:rPr>
-        <w:t xml:space="preserve"> </w:t>
-      </w:r>
-      <w:r>
-        <w:rPr>
-          <w:rFonts w:hint="eastAsia"/>
-        </w:rPr>
-        <w:t>，</w:t>
-      </w:r>
-      <w:r>
-        <w:rPr>
-          <w:rFonts w:hint="eastAsia"/>
-        </w:rPr>
-        <w:t>d</w:t>
-      </w:r>
-      <w:r>
-        <w:t>ocument.crateTextNode()</w:t>
-      </w:r>
-      <w:r>
-        <w:rPr>
-          <w:rFonts w:hint="eastAsia"/>
-        </w:rPr>
-        <w:t>建立文字節點</w:t>
-      </w:r>
-    </w:p>
-    <w:p>
-      <w:pPr>
-        <w:pStyle w:val="a3"/>
-        <w:ind w:leftChars="0"/>
-      </w:pPr>
-      <w:r>
-        <w:t>var newDiv = document.create(‘div’);</w:t>
-      </w:r>
-    </w:p>
-    <w:p>
-      <w:pPr>
-        <w:ind w:firstLineChars="200" w:firstLine="480"/>
-      </w:pPr>
-      <w:r>
-        <w:t>newDiv.id=”newDiv”;</w:t>
-      </w:r>
-    </w:p>
-    <w:p>
-      <w:r>
-        <w:rPr>
-          <w:rFonts w:hint="eastAsia"/>
-        </w:rPr>
-        <w:t xml:space="preserve"> </w:t>
-      </w:r>
-      <w:r>
-        <w:t xml:space="preserve">   var text = document.createTextNode(“hello world!”);</w:t>
-      </w:r>
-    </w:p>
-    <w:p>
-      <w:r>
-        <w:rPr>
-          <w:rFonts w:hint="eastAsia"/>
-        </w:rPr>
-        <w:t xml:space="preserve"> </w:t>
-      </w:r>
-      <w:r>
-        <w:t xml:space="preserve">   newDiv.appendChild(text)</w:t>
-      </w:r>
-    </w:p>
-    <w:p>
-      <w:pPr>
-        <w:pStyle w:val="a3"/>
-        <w:numPr>
-          <w:ilvl w:val="0"/>
-          <w:numId w:val="7"/>
-        </w:numPr>
-        <w:ind w:leftChars="0"/>
-      </w:pPr>
-      <w:r>
-        <w:rPr>
-          <w:rFonts w:hint="eastAsia"/>
-        </w:rPr>
-        <w:t>當需要大量</w:t>
-      </w:r>
-      <w:r>
-        <w:rPr>
-          <w:rFonts w:hint="eastAsia"/>
-        </w:rPr>
-        <w:t>DOM</w:t>
-      </w:r>
-      <w:r>
-        <w:rPr>
-          <w:rFonts w:hint="eastAsia"/>
-        </w:rPr>
-        <w:t>操作時，用</w:t>
-      </w:r>
-      <w:r>
-        <w:rPr>
-          <w:rFonts w:hint="eastAsia"/>
-        </w:rPr>
-        <w:t>c</w:t>
-      </w:r>
-      <w:r>
-        <w:t>reate</w:t>
-      </w:r>
-      <w:r>
-        <w:rPr>
-          <w:rFonts w:hint="eastAsia"/>
-        </w:rPr>
-        <w:t>DocumentFragment</w:t>
-      </w:r>
-      <w:r>
-        <w:t>()</w:t>
-      </w:r>
-      <w:r>
-        <w:rPr>
-          <w:rFonts w:hint="eastAsia"/>
-        </w:rPr>
-        <w:t>效能比較好</w:t>
-      </w:r>
-    </w:p>
-    <w:p>
-      <w:pPr>
-        <w:pStyle w:val="a3"/>
-        <w:numPr>
-          <w:ilvl w:val="0"/>
-          <w:numId w:val="7"/>
-        </w:numPr>
-        <w:ind w:leftChars="0"/>
-      </w:pPr>
-      <w:r>
-        <w:t>Node.appendChild</w:t>
-      </w:r>
-      <w:r>
-        <w:rPr>
-          <w:rFonts w:hint="eastAsia"/>
-        </w:rPr>
-        <w:t>(c</w:t>
-      </w:r>
-      <w:r>
-        <w:t>hildNode</w:t>
-      </w:r>
-      <w:r>
-        <w:rPr>
-          <w:rFonts w:hint="eastAsia"/>
-        </w:rPr>
-        <w:t xml:space="preserve">) </w:t>
-      </w:r>
-      <w:r>
-        <w:rPr>
-          <w:rFonts w:hint="eastAsia"/>
-        </w:rPr>
-        <w:t>加入父點節的末段</w:t>
-      </w:r>
-    </w:p>
-    <w:p>
-      <w:pPr>
-        <w:pStyle w:val="a3"/>
-        <w:numPr>
-          <w:ilvl w:val="0"/>
-          <w:numId w:val="7"/>
-        </w:numPr>
-        <w:ind w:leftChars="0"/>
-      </w:pPr>
-      <w:r>
-        <w:rPr>
-          <w:rFonts w:hint="eastAsia"/>
-        </w:rPr>
-        <w:t>No</w:t>
-      </w:r>
-      <w:r>
-        <w:t xml:space="preserve">de.insertBerfore(newNode,refNode) </w:t>
-      </w:r>
-      <w:r>
-        <w:rPr>
-          <w:rFonts w:hint="eastAsia"/>
-        </w:rPr>
-        <w:t>加入到</w:t>
-      </w:r>
-      <w:r>
-        <w:rPr>
-          <w:rFonts w:hint="eastAsia"/>
-        </w:rPr>
-        <w:t xml:space="preserve"> </w:t>
-      </w:r>
-      <w:r>
-        <w:t>refNode</w:t>
-      </w:r>
-      <w:r>
-        <w:rPr>
-          <w:rFonts w:hint="eastAsia"/>
-        </w:rPr>
-        <w:t>前面</w:t>
-      </w:r>
-    </w:p>
-    <w:p>
-      <w:pPr>
-        <w:pStyle w:val="a3"/>
-        <w:numPr>
-          <w:ilvl w:val="0"/>
-          <w:numId w:val="7"/>
-        </w:numPr>
-        <w:ind w:leftChars="0"/>
-      </w:pPr>
-      <w:r>
-        <w:t xml:space="preserve">Node.replaceChild(newChildNode,oldChildNode) </w:t>
-      </w:r>
-      <w:r>
-        <w:rPr>
-          <w:rFonts w:hint="eastAsia"/>
-        </w:rPr>
-        <w:t>將舊元素</w:t>
-      </w:r>
-      <w:r>
-        <w:rPr>
-          <w:rFonts w:hint="eastAsia"/>
-        </w:rPr>
-        <w:t xml:space="preserve"> </w:t>
-      </w:r>
-      <w:r>
-        <w:rPr>
-          <w:rFonts w:hint="eastAsia"/>
-        </w:rPr>
-        <w:t>替換成</w:t>
-      </w:r>
-      <w:r>
-        <w:rPr>
-          <w:rFonts w:hint="eastAsia"/>
-        </w:rPr>
-        <w:t xml:space="preserve"> </w:t>
-      </w:r>
-      <w:r>
-        <w:rPr>
-          <w:rFonts w:hint="eastAsia"/>
-        </w:rPr>
-        <w:t>新元素</w:t>
-      </w:r>
-    </w:p>
-    <w:p>
-      <w:pPr>
-        <w:pStyle w:val="a3"/>
-        <w:numPr>
-          <w:ilvl w:val="0"/>
-          <w:numId w:val="7"/>
-        </w:numPr>
-        <w:ind w:leftChars="0"/>
-      </w:pPr>
-      <w:r>
-        <w:t>Node.removeChild(childNode)</w:t>
-      </w:r>
-      <w:r>
-        <w:rPr>
-          <w:rFonts w:hint="eastAsia"/>
-        </w:rPr>
-        <w:t>將</w:t>
-      </w:r>
-      <w:r>
-        <w:rPr>
-          <w:rFonts w:hint="eastAsia"/>
-        </w:rPr>
-        <w:t>c</w:t>
-      </w:r>
-      <w:r>
-        <w:t>hildNode</w:t>
-      </w:r>
-      <w:r>
-        <w:rPr>
-          <w:rFonts w:hint="eastAsia"/>
-        </w:rPr>
-        <w:t>子節點移除</w:t>
-      </w:r>
-    </w:p>
-    <w:p>
-      <w:pPr>
-        <w:pStyle w:val="a3"/>
-        <w:numPr>
-          <w:ilvl w:val="0"/>
-          <w:numId w:val="7"/>
-        </w:numPr>
-        <w:ind w:leftChars="0"/>
-      </w:pPr>
-      <w:r>
-        <w:rPr>
-          <w:rFonts w:hint="eastAsia"/>
-        </w:rPr>
-        <w:t>如果要將某元素的內容全部清空，更快的方法</w:t>
-      </w:r>
-      <w:r>
-        <w:rPr>
-          <w:rFonts w:hint="eastAsia"/>
-        </w:rPr>
-        <w:t xml:space="preserve"> N</w:t>
-      </w:r>
-      <w:r>
-        <w:t>ode.innerHtml=’’;</w:t>
-      </w:r>
-    </w:p>
-    <w:p>
-      <w:pPr>
-        <w:pStyle w:val="a3"/>
-        <w:numPr>
-          <w:ilvl w:val="0"/>
-          <w:numId w:val="7"/>
-        </w:numPr>
-        <w:ind w:leftChars="0"/>
-      </w:pPr>
-      <w:r>
-        <w:t xml:space="preserve">Html </w:t>
-      </w:r>
-      <w:r>
-        <w:rPr>
-          <w:rFonts w:hint="eastAsia"/>
-        </w:rPr>
-        <w:t>負責資料與結構</w:t>
-      </w:r>
-    </w:p>
-    <w:p>
-      <w:pPr>
-        <w:pStyle w:val="a3"/>
-        <w:numPr>
-          <w:ilvl w:val="0"/>
-          <w:numId w:val="7"/>
-        </w:numPr>
-        <w:ind w:leftChars="0"/>
-      </w:pPr>
-      <w:r>
-        <w:rPr>
-          <w:rFonts w:hint="eastAsia"/>
-        </w:rPr>
-        <w:t xml:space="preserve">CSS </w:t>
-      </w:r>
-      <w:r>
-        <w:rPr>
-          <w:rFonts w:hint="eastAsia"/>
-        </w:rPr>
-        <w:t>負責樣式與呈現</w:t>
-      </w:r>
-    </w:p>
-    <w:p>
-      <w:pPr>
-        <w:pStyle w:val="a3"/>
-        <w:numPr>
-          <w:ilvl w:val="0"/>
-          <w:numId w:val="7"/>
-        </w:numPr>
-        <w:ind w:leftChars="0"/>
-      </w:pPr>
-      <w:r>
-        <w:rPr>
-          <w:rFonts w:hint="eastAsia"/>
-        </w:rPr>
-        <w:t>J</w:t>
-      </w:r>
-      <w:r>
-        <w:t xml:space="preserve">avaScript </w:t>
-      </w:r>
-      <w:r>
-        <w:rPr>
-          <w:rFonts w:hint="eastAsia"/>
-        </w:rPr>
-        <w:t>負責行為與互動</w:t>
-      </w:r>
-    </w:p>
-    <w:p>
-      <w:pPr>
-        <w:pStyle w:val="a3"/>
-        <w:numPr>
-          <w:ilvl w:val="0"/>
-          <w:numId w:val="7"/>
-        </w:numPr>
-        <w:ind w:leftChars="0"/>
-      </w:pPr>
-      <w:r>
-        <w:lastRenderedPageBreak/>
         <w:t>Node.classList.add(className)</w:t>
       </w:r>
       <w:r>
@@ -4845,7 +4974,14 @@
         <w:rPr>
           <w:rFonts w:hint="eastAsia"/>
         </w:rPr>
-        <w:t>會記錄在瀏覽器的歷史紀錄，可以透過上一頁會到，而</w:t>
+        <w:t>會記錄在瀏覽器的歷史紀錄，可以透過上一頁會</w:t>
+      </w:r>
+      <w:r>
+        <w:rPr>
+          <w:rFonts w:hint="eastAsia"/>
+        </w:rPr>
+        <w:lastRenderedPageBreak/>
+        <w:t>到，而</w:t>
       </w:r>
       <w:r>
         <w:t>location.replace(href)</w:t>
@@ -4886,7 +5022,6 @@
         <w:rPr>
           <w:rFonts w:hint="eastAsia"/>
         </w:rPr>
-        <w:lastRenderedPageBreak/>
         <w:t>如果要知道網頁的</w:t>
       </w:r>
       <w:r>
@@ -5857,11 +5992,10 @@
         <w:rPr>
           <w:rFonts w:hint="eastAsia"/>
         </w:rPr>
-        <w:lastRenderedPageBreak/>
-        <w:t>Da</w:t>
-      </w:r>
-      <w:r>
-        <w:t>y5</w:t>
+        <w:t>D</w:t>
+      </w:r>
+      <w:r>
+        <w:t>ay 4</w:t>
       </w:r>
     </w:p>
     <w:p/>
@@ -5870,52 +6004,6 @@
         <w:pStyle w:val="a3"/>
         <w:numPr>
           <w:ilvl w:val="0"/>
-          <w:numId w:val="9"/>
-        </w:numPr>
-        <w:ind w:leftChars="0"/>
-      </w:pPr>
-    </w:p>
-    <w:p/>
-    <w:p/>
-    <w:p/>
-    <w:p/>
-    <w:p/>
-    <w:p/>
-    <w:p/>
-    <w:p/>
-    <w:p/>
-    <w:p/>
-    <w:p/>
-    <w:p/>
-    <w:p/>
-    <w:p/>
-    <w:p/>
-    <w:p/>
-    <w:p/>
-    <w:p/>
-    <w:p/>
-    <w:p/>
-    <w:p/>
-    <w:p/>
-    <w:p/>
-    <w:p/>
-    <w:p>
-      <w:r>
-        <w:rPr>
-          <w:rFonts w:hint="eastAsia"/>
-        </w:rPr>
-        <w:t>D</w:t>
-      </w:r>
-      <w:r>
-        <w:t>ay 4</w:t>
-      </w:r>
-    </w:p>
-    <w:p/>
-    <w:p>
-      <w:pPr>
-        <w:pStyle w:val="a3"/>
-        <w:numPr>
-          <w:ilvl w:val="0"/>
           <w:numId w:val="8"/>
         </w:numPr>
         <w:ind w:leftChars="0"/>
@@ -5952,7 +6040,6 @@
         <w:rPr>
           <w:noProof/>
         </w:rPr>
-        <w:lastRenderedPageBreak/>
         <w:drawing>
           <wp:inline distT="0" distB="0" distL="0" distR="0" wp14:anchorId="1C76A648" wp14:editId="0ED5CB8F">
             <wp:extent cx="3914775" cy="2705100"/>
@@ -6081,7 +6168,6 @@
         <w:rPr>
           <w:rFonts w:hint="eastAsia"/>
         </w:rPr>
-        <w:lastRenderedPageBreak/>
         <w:t>捕獲跟冒泡都會執行，會先捕獲在冒泡</w:t>
       </w:r>
     </w:p>
@@ -6528,7 +6614,6 @@
         <w:rPr>
           <w:noProof/>
         </w:rPr>
-        <w:lastRenderedPageBreak/>
         <w:drawing>
           <wp:inline distT="0" distB="0" distL="0" distR="0" wp14:anchorId="120A8368" wp14:editId="385FF2EA">
             <wp:extent cx="4914900" cy="1095375"/>
@@ -7318,6 +7403,7 @@
         <w:rPr>
           <w:rFonts w:hint="eastAsia"/>
         </w:rPr>
+        <w:lastRenderedPageBreak/>
         <w:t>k</w:t>
       </w:r>
       <w:r>
@@ -7394,7 +7480,6 @@
         <w:rPr>
           <w:noProof/>
         </w:rPr>
-        <w:lastRenderedPageBreak/>
         <w:drawing>
           <wp:inline distT="0" distB="0" distL="0" distR="0" wp14:anchorId="4980BE8E" wp14:editId="6B1B24BA">
             <wp:extent cx="4819650" cy="1323975"/>
@@ -7900,7 +7985,6 @@
         <w:rPr>
           <w:rFonts w:hint="eastAsia"/>
         </w:rPr>
-        <w:lastRenderedPageBreak/>
         <w:t>輸入法</w:t>
       </w:r>
       <w:r>
@@ -8257,6 +8341,7 @@
         <w:rPr>
           <w:noProof/>
         </w:rPr>
+        <w:lastRenderedPageBreak/>
         <w:drawing>
           <wp:inline distT="0" distB="0" distL="0" distR="0" wp14:anchorId="0A6702E4" wp14:editId="2CE6AD6F">
             <wp:extent cx="5124450" cy="390525"/>
@@ -8307,7 +8392,6 @@
         <w:rPr>
           <w:noProof/>
         </w:rPr>
-        <w:lastRenderedPageBreak/>
         <w:drawing>
           <wp:inline distT="0" distB="0" distL="0" distR="0" wp14:anchorId="64EA3E28" wp14:editId="095F6A23">
             <wp:extent cx="5029200" cy="819150"/>
@@ -8665,6 +8749,7 @@
         <w:rPr>
           <w:noProof/>
         </w:rPr>
+        <w:lastRenderedPageBreak/>
         <w:drawing>
           <wp:inline distT="0" distB="0" distL="0" distR="0" wp14:anchorId="09A15337" wp14:editId="0D0222BA">
             <wp:extent cx="4876800" cy="4143375"/>
@@ -8704,7 +8789,6 @@
     </w:p>
     <w:p>
       <w:r>
-        <w:lastRenderedPageBreak/>
         <w:t>Day5</w:t>
       </w:r>
     </w:p>
@@ -8860,6 +8944,7 @@
         <w:rPr>
           <w:noProof/>
         </w:rPr>
+        <w:lastRenderedPageBreak/>
         <w:drawing>
           <wp:inline distT="0" distB="0" distL="0" distR="0" wp14:anchorId="36A288D0" wp14:editId="1467659D">
             <wp:extent cx="4876800" cy="647700"/>
@@ -8942,6 +9027,61 @@
         <w:rPr>
           <w:rFonts w:hint="eastAsia"/>
         </w:rPr>
+        <w:t xml:space="preserve">{ } </w:t>
+      </w:r>
+      <w:r>
+        <w:rPr>
+          <w:rFonts w:hint="eastAsia"/>
+        </w:rPr>
+        <w:t>裡</w:t>
+      </w:r>
+      <w:r>
+        <w:rPr>
+          <w:rFonts w:hint="eastAsia"/>
+        </w:rPr>
+        <w:t xml:space="preserve"> </w:t>
+      </w:r>
+      <w:r>
+        <w:rPr>
+          <w:rFonts w:hint="eastAsia"/>
+        </w:rPr>
+        <w:t>如果只有一行，</w:t>
+      </w:r>
+      <w:r>
+        <w:rPr>
+          <w:rFonts w:hint="eastAsia"/>
+        </w:rPr>
+        <w:t>{</w:t>
+      </w:r>
+      <w:r>
+        <w:t xml:space="preserve"> return …</w:t>
+      </w:r>
+      <w:r>
+        <w:rPr>
+          <w:rFonts w:hint="eastAsia"/>
+        </w:rPr>
+        <w:t xml:space="preserve">..} </w:t>
+      </w:r>
+      <w:r>
+        <w:rPr>
+          <w:rFonts w:hint="eastAsia"/>
+        </w:rPr>
+        <w:t>可以省略，只留下程式碼</w:t>
+      </w:r>
+    </w:p>
+    <w:p>
+      <w:pPr>
+        <w:pStyle w:val="a3"/>
+        <w:numPr>
+          <w:ilvl w:val="0"/>
+          <w:numId w:val="11"/>
+        </w:numPr>
+        <w:ind w:leftChars="0"/>
+      </w:pPr>
+      <w:r>
+        <w:rPr>
+          <w:rFonts w:hint="eastAsia"/>
+        </w:rPr>
         <w:t>箭頭函示沒有</w:t>
       </w:r>
       <w:r>
@@ -9120,7 +9260,6 @@
         <w:rPr>
           <w:rFonts w:hint="eastAsia"/>
         </w:rPr>
-        <w:lastRenderedPageBreak/>
         <w:t>換成箭頭函數可以利用</w:t>
       </w:r>
       <w:r>
@@ -9220,6 +9359,7 @@
         <w:rPr>
           <w:noProof/>
         </w:rPr>
+        <w:lastRenderedPageBreak/>
         <w:drawing>
           <wp:inline distT="0" distB="0" distL="0" distR="0" wp14:anchorId="049BCB9F" wp14:editId="67DF3394">
             <wp:extent cx="4895850" cy="1543050"/>
@@ -9437,7 +9577,6 @@
         <w:rPr>
           <w:rFonts w:hint="eastAsia"/>
         </w:rPr>
-        <w:lastRenderedPageBreak/>
         <w:t>參數預設值檢查，當沒傳入參數時，函式的參數會是</w:t>
       </w:r>
       <w:r>
@@ -9636,6 +9775,7 @@
         <w:rPr>
           <w:rFonts w:hint="eastAsia"/>
         </w:rPr>
+        <w:lastRenderedPageBreak/>
         <w:t>或者可以替參數指定預設值</w:t>
       </w:r>
     </w:p>
@@ -9851,7 +9991,6 @@
         <w:rPr>
           <w:rFonts w:hint="eastAsia"/>
         </w:rPr>
-        <w:lastRenderedPageBreak/>
         <w:t>立即函數</w:t>
       </w:r>
       <w:r>
@@ -10046,6 +10185,7 @@
         <w:rPr>
           <w:noProof/>
         </w:rPr>
+        <w:lastRenderedPageBreak/>
         <w:drawing>
           <wp:inline distT="0" distB="0" distL="0" distR="0" wp14:anchorId="0F433E0B" wp14:editId="21AFDD87">
             <wp:extent cx="4876800" cy="857250"/>
@@ -10152,7 +10292,6 @@
         <w:rPr>
           <w:rFonts w:hint="eastAsia"/>
         </w:rPr>
-        <w:lastRenderedPageBreak/>
         <w:t>如果需要串聯執行多個</w:t>
       </w:r>
       <w:r>
@@ -10233,6 +10372,7 @@
         <w:rPr>
           <w:noProof/>
         </w:rPr>
+        <w:lastRenderedPageBreak/>
         <w:drawing>
           <wp:inline distT="0" distB="0" distL="0" distR="0" wp14:anchorId="1DBF3DFF" wp14:editId="4CBA1B0E">
             <wp:extent cx="4914900" cy="5114925"/>
@@ -10270,9 +10410,71 @@
         </w:drawing>
       </w:r>
     </w:p>
+    <w:p>
+      <w:r>
+        <w:rPr>
+          <w:rFonts w:hint="eastAsia"/>
+        </w:rPr>
+        <w:t>傳遞參數要用陣列去傳</w:t>
+      </w:r>
+      <w:r>
+        <w:rPr>
+          <w:rFonts w:hint="eastAsia"/>
+        </w:rPr>
+        <w:t xml:space="preserve"> </w:t>
+      </w:r>
+      <w:r>
+        <w:t>resolve([</w:t>
+      </w:r>
+      <w:r>
+        <w:rPr>
+          <w:rFonts w:hint="eastAsia"/>
+        </w:rPr>
+        <w:t>參數</w:t>
+      </w:r>
+      <w:r>
+        <w:rPr>
+          <w:rFonts w:hint="eastAsia"/>
+        </w:rPr>
+        <w:t>A</w:t>
+      </w:r>
+      <w:r>
+        <w:rPr>
+          <w:rFonts w:hint="eastAsia"/>
+        </w:rPr>
+        <w:t>，參數</w:t>
+      </w:r>
+      <w:r>
+        <w:rPr>
+          <w:rFonts w:hint="eastAsia"/>
+        </w:rPr>
+        <w:t>B</w:t>
+      </w:r>
+      <w:r>
+        <w:t>])</w:t>
+      </w:r>
+      <w:r>
+        <w:rPr>
+          <w:rFonts w:hint="eastAsia"/>
+        </w:rPr>
+        <w:t>;</w:t>
+      </w:r>
+    </w:p>
+    <w:p>
+      <w:r>
+        <w:t>function(a) =&gt; a</w:t>
+      </w:r>
+      <w:r>
+        <w:rPr>
+          <w:rFonts w:hint="eastAsia"/>
+        </w:rPr>
+        <w:t>是參數陣列</w:t>
+      </w:r>
+      <w:r>
+        <w:t xml:space="preserve"> </w:t>
+      </w:r>
+    </w:p>
     <w:p/>
-    <w:p/>
-    <w:p/>
     <w:p>
       <w:pPr>
         <w:pStyle w:val="a3"/>
@@ -10286,7 +10488,6 @@
         <w:rPr>
           <w:rFonts w:hint="eastAsia"/>
         </w:rPr>
-        <w:lastRenderedPageBreak/>
         <w:t>如果不在乎</w:t>
       </w:r>
       <w:r>
@@ -10637,7 +10838,6 @@
         <w:rPr>
           <w:noProof/>
         </w:rPr>
-        <w:lastRenderedPageBreak/>
         <w:drawing>
           <wp:inline distT="0" distB="0" distL="0" distR="0" wp14:anchorId="5CDF9868" wp14:editId="08E6C79E">
             <wp:extent cx="4981575" cy="5429250"/>
@@ -10688,6 +10888,7 @@
         <w:rPr>
           <w:rFonts w:hint="eastAsia"/>
         </w:rPr>
+        <w:lastRenderedPageBreak/>
         <w:t>使用</w:t>
       </w:r>
       <w:r>
@@ -10752,7 +10953,6 @@
         <w:ind w:leftChars="0"/>
       </w:pPr>
       <w:r>
-        <w:lastRenderedPageBreak/>
         <w:t xml:space="preserve">async / await </w:t>
       </w:r>
       <w:r>
@@ -10978,7 +11178,6 @@
         <w:rPr>
           <w:rFonts w:hint="eastAsia"/>
         </w:rPr>
-        <w:lastRenderedPageBreak/>
         <w:t>D</w:t>
       </w:r>
       <w:r>
@@ -11120,6 +11319,7 @@
         <w:rPr>
           <w:noProof/>
         </w:rPr>
+        <w:lastRenderedPageBreak/>
         <w:drawing>
           <wp:inline distT="0" distB="0" distL="0" distR="0" wp14:anchorId="15A71DC1" wp14:editId="472D3819">
             <wp:extent cx="4876800" cy="3600450"/>
@@ -11257,7 +11457,6 @@
         <w:ind w:leftChars="0"/>
       </w:pPr>
       <w:r>
-        <w:lastRenderedPageBreak/>
         <w:t xml:space="preserve">this </w:t>
       </w:r>
       <w:r>
@@ -11410,6 +11609,7 @@
         <w:rPr>
           <w:noProof/>
         </w:rPr>
+        <w:lastRenderedPageBreak/>
         <w:drawing>
           <wp:inline distT="0" distB="0" distL="0" distR="0" wp14:anchorId="49DAE2A0" wp14:editId="6D34EE1D">
             <wp:extent cx="4333875" cy="3305175"/>
@@ -11458,16 +11658,10 @@
     <w:p/>
     <w:p/>
     <w:p>
-      <w:pPr>
-        <w:rPr>
-          <w:rFonts w:hint="eastAsia"/>
-        </w:rPr>
-      </w:pPr>
-      <w:r>
-        <w:rPr>
-          <w:rFonts w:hint="eastAsia"/>
-        </w:rPr>
-        <w:lastRenderedPageBreak/>
+      <w:r>
+        <w:rPr>
+          <w:rFonts w:hint="eastAsia"/>
+        </w:rPr>
         <w:t>D</w:t>
       </w:r>
       <w:r>
@@ -11542,6 +11736,7 @@
         <w:rPr>
           <w:noProof/>
         </w:rPr>
+        <w:lastRenderedPageBreak/>
         <w:drawing>
           <wp:inline distT="0" distB="0" distL="0" distR="0" wp14:anchorId="04844E82" wp14:editId="62C47112">
             <wp:extent cx="4905375" cy="1323975"/>
@@ -11755,7 +11950,6 @@
         <w:rPr>
           <w:rFonts w:hint="eastAsia"/>
         </w:rPr>
-        <w:lastRenderedPageBreak/>
         <w:t>O</w:t>
       </w:r>
       <w:r>
@@ -11840,6 +12034,7 @@
         <w:rPr>
           <w:noProof/>
         </w:rPr>
+        <w:lastRenderedPageBreak/>
         <w:drawing>
           <wp:inline distT="0" distB="0" distL="0" distR="0" wp14:anchorId="13815030" wp14:editId="62EE0279">
             <wp:extent cx="4914900" cy="2114550"/>
@@ -12053,13 +12248,7 @@
         <w:rPr>
           <w:rFonts w:hint="eastAsia"/>
         </w:rPr>
-        <w:t xml:space="preserve"> </w:t>
-      </w:r>
-      <w:r>
-        <w:rPr>
-          <w:rFonts w:hint="eastAsia"/>
-        </w:rPr>
-        <w:t>O</w:t>
+        <w:t xml:space="preserve"> O</w:t>
       </w:r>
       <w:r>
         <w:t>bject.deFineProperty</w:t>
@@ -12088,7 +12277,6 @@
         <w:rPr>
           <w:noProof/>
         </w:rPr>
-        <w:lastRenderedPageBreak/>
         <w:drawing>
           <wp:inline distT="0" distB="0" distL="0" distR="0" wp14:anchorId="1E5AE8E3" wp14:editId="20A51DEA">
             <wp:extent cx="4876800" cy="1666875"/>
@@ -12127,11 +12315,6 @@
       </w:r>
     </w:p>
     <w:p>
-      <w:pPr>
-        <w:rPr>
-          <w:rFonts w:hint="eastAsia"/>
-        </w:rPr>
-      </w:pPr>
       <w:r>
         <w:rPr>
           <w:rFonts w:hint="eastAsia"/>
@@ -12139,10 +12322,7 @@
         <w:t>O</w:t>
       </w:r>
       <w:r>
-        <w:t>bject.deFineProperty</w:t>
-      </w:r>
-      <w:r>
-        <w:t xml:space="preserve"> </w:t>
+        <w:t xml:space="preserve">bject.deFineProperty </w:t>
       </w:r>
       <w:r>
         <w:rPr>
@@ -12177,6 +12357,7 @@
         <w:rPr>
           <w:noProof/>
         </w:rPr>
+        <w:lastRenderedPageBreak/>
         <w:drawing>
           <wp:inline distT="0" distB="0" distL="0" distR="0" wp14:anchorId="081F36DD" wp14:editId="308871C9">
             <wp:extent cx="4886325" cy="1304925"/>
@@ -12219,13 +12400,7 @@
         <w:rPr>
           <w:rFonts w:hint="eastAsia"/>
         </w:rPr>
-        <w:t>物件實字</w:t>
-      </w:r>
-      <w:r>
-        <w:rPr>
-          <w:rFonts w:hint="eastAsia"/>
-        </w:rPr>
-        <w:t>建立</w:t>
+        <w:t>物件實字建立</w:t>
       </w:r>
       <w:r>
         <w:rPr>
@@ -12327,13 +12502,7 @@
         <w:t>屬性</w:t>
       </w:r>
     </w:p>
-    <w:p>
-      <w:pPr>
-        <w:rPr>
-          <w:rFonts w:hint="eastAsia"/>
-        </w:rPr>
-      </w:pPr>
-    </w:p>
+    <w:p/>
     <w:p>
       <w:r>
         <w:rPr>
@@ -12417,13 +12586,7 @@
     <w:p/>
     <w:p/>
     <w:p/>
-    <w:p>
-      <w:pPr>
-        <w:rPr>
-          <w:rFonts w:hint="eastAsia"/>
-        </w:rPr>
-      </w:pPr>
-    </w:p>
+    <w:p/>
     <w:p>
       <w:pPr>
         <w:pStyle w:val="a3"/>
@@ -12437,7 +12600,6 @@
         <w:rPr>
           <w:rFonts w:hint="eastAsia"/>
         </w:rPr>
-        <w:lastRenderedPageBreak/>
         <w:t>判斷閏年</w:t>
       </w:r>
     </w:p>
@@ -12578,6 +12740,7 @@
         <w:rPr>
           <w:noProof/>
         </w:rPr>
+        <w:lastRenderedPageBreak/>
         <w:drawing>
           <wp:inline distT="0" distB="0" distL="0" distR="0" wp14:anchorId="4B243C93" wp14:editId="4834A825">
             <wp:extent cx="4867275" cy="1466850"/>
@@ -12666,11 +12829,6 @@
       </w:r>
     </w:p>
     <w:p>
-      <w:pPr>
-        <w:rPr>
-          <w:rFonts w:hint="eastAsia"/>
-        </w:rPr>
-      </w:pPr>
       <w:r>
         <w:rPr>
           <w:noProof/>
@@ -12712,14 +12870,8 @@
         </w:drawing>
       </w:r>
     </w:p>
-    <w:p>
-      <w:pPr>
-        <w:rPr>
-          <w:rFonts w:hint="eastAsia"/>
-        </w:rPr>
-      </w:pPr>
-    </w:p>
     <w:p/>
+    <w:p/>
     <w:p>
       <w:pPr>
         <w:pStyle w:val="a3"/>
@@ -12733,20 +12885,15 @@
         <w:rPr>
           <w:rFonts w:hint="eastAsia"/>
         </w:rPr>
+        <w:t>原型鏈，當某個物件試著要去存取不存在的屬性時，那麼會往它的原型物件去尋找</w:t>
+      </w:r>
+    </w:p>
+    <w:p>
+      <w:r>
+        <w:rPr>
+          <w:noProof/>
+        </w:rPr>
         <w:lastRenderedPageBreak/>
-        <w:t>原型鏈，當某個物件試著要去存取不存在的屬性時，那麼會往它的原型物件去尋找</w:t>
-      </w:r>
-    </w:p>
-    <w:p>
-      <w:pPr>
-        <w:rPr>
-          <w:rFonts w:hint="eastAsia"/>
-        </w:rPr>
-      </w:pPr>
-      <w:r>
-        <w:rPr>
-          <w:noProof/>
-        </w:rPr>
         <w:drawing>
           <wp:inline distT="0" distB="0" distL="0" distR="0" wp14:anchorId="16A5F2E2" wp14:editId="77637F78">
             <wp:extent cx="4886325" cy="3562350"/>
@@ -12786,10 +12933,1534 @@
     </w:p>
     <w:p>
       <w:pPr>
-        <w:rPr>
-          <w:rFonts w:hint="eastAsia"/>
-        </w:rPr>
-      </w:pPr>
+        <w:pStyle w:val="a3"/>
+        <w:numPr>
+          <w:ilvl w:val="0"/>
+          <w:numId w:val="22"/>
+        </w:numPr>
+        <w:ind w:leftChars="0"/>
+      </w:pPr>
+      <w:r>
+        <w:rPr>
+          <w:rFonts w:hint="eastAsia"/>
+        </w:rPr>
+        <w:t>最頂層的原型物件</w:t>
+      </w:r>
+      <w:r>
+        <w:rPr>
+          <w:rFonts w:hint="eastAsia"/>
+        </w:rPr>
+        <w:t xml:space="preserve"> Ob</w:t>
+      </w:r>
+      <w:r>
+        <w:t>ject.prototype</w:t>
+      </w:r>
+    </w:p>
+    <w:p>
+      <w:r>
+        <w:rPr>
+          <w:noProof/>
+        </w:rPr>
+        <w:drawing>
+          <wp:inline distT="0" distB="0" distL="0" distR="0" wp14:anchorId="1AAF927F" wp14:editId="5C93CF34">
+            <wp:extent cx="4895850" cy="1228725"/>
+            <wp:effectExtent l="0" t="0" r="0" b="9525"/>
+            <wp:docPr id="50" name="圖片 50"/>
+            <wp:cNvGraphicFramePr>
+              <a:graphicFrameLocks xmlns:a="http://schemas.openxmlformats.org/drawingml/2006/main" noChangeAspect="1"/>
+            </wp:cNvGraphicFramePr>
+            <a:graphic xmlns:a="http://schemas.openxmlformats.org/drawingml/2006/main">
+              <a:graphicData uri="http://schemas.openxmlformats.org/drawingml/2006/picture">
+                <pic:pic xmlns:pic="http://schemas.openxmlformats.org/drawingml/2006/picture">
+                  <pic:nvPicPr>
+                    <pic:cNvPr id="1" name=""/>
+                    <pic:cNvPicPr/>
+                  </pic:nvPicPr>
+                  <pic:blipFill>
+                    <a:blip r:embed="rId76"/>
+                    <a:stretch>
+                      <a:fillRect/>
+                    </a:stretch>
+                  </pic:blipFill>
+                  <pic:spPr>
+                    <a:xfrm>
+                      <a:off x="0" y="0"/>
+                      <a:ext cx="4895850" cy="1228725"/>
+                    </a:xfrm>
+                    <a:prstGeom prst="rect">
+                      <a:avLst/>
+                    </a:prstGeom>
+                  </pic:spPr>
+                </pic:pic>
+              </a:graphicData>
+            </a:graphic>
+          </wp:inline>
+        </w:drawing>
+      </w:r>
+    </w:p>
+    <w:p>
+      <w:r>
+        <w:rPr>
+          <w:rFonts w:hint="eastAsia"/>
+        </w:rPr>
+        <w:t>透過</w:t>
+      </w:r>
+      <w:r>
+        <w:rPr>
+          <w:rFonts w:hint="eastAsia"/>
+        </w:rPr>
+        <w:t xml:space="preserve"> </w:t>
+      </w:r>
+      <w:r>
+        <w:t xml:space="preserve">prototype </w:t>
+      </w:r>
+      <w:r>
+        <w:rPr>
+          <w:rFonts w:hint="eastAsia"/>
+        </w:rPr>
+        <w:t>擴充每一個透過這個函式所建構的物件</w:t>
+      </w:r>
+    </w:p>
+    <w:p>
+      <w:pPr>
+        <w:pStyle w:val="a3"/>
+        <w:numPr>
+          <w:ilvl w:val="0"/>
+          <w:numId w:val="22"/>
+        </w:numPr>
+        <w:ind w:leftChars="0"/>
+      </w:pPr>
+      <w:r>
+        <w:rPr>
+          <w:rFonts w:hint="eastAsia"/>
+        </w:rPr>
+        <w:t>只有函式才有</w:t>
+      </w:r>
+      <w:r>
+        <w:rPr>
+          <w:rFonts w:hint="eastAsia"/>
+        </w:rPr>
+        <w:t xml:space="preserve"> p</w:t>
+      </w:r>
+      <w:r>
+        <w:t xml:space="preserve">rototype </w:t>
+      </w:r>
+      <w:r>
+        <w:rPr>
+          <w:rFonts w:hint="eastAsia"/>
+        </w:rPr>
+        <w:t>這個屬性</w:t>
+      </w:r>
+    </w:p>
+    <w:p>
+      <w:pPr>
+        <w:pStyle w:val="a3"/>
+        <w:numPr>
+          <w:ilvl w:val="0"/>
+          <w:numId w:val="22"/>
+        </w:numPr>
+        <w:ind w:leftChars="0"/>
+      </w:pPr>
+      <w:r>
+        <w:rPr>
+          <w:rFonts w:hint="eastAsia"/>
+        </w:rPr>
+        <w:t>要透過</w:t>
+      </w:r>
+      <w:r>
+        <w:rPr>
+          <w:rFonts w:hint="eastAsia"/>
+        </w:rPr>
+        <w:t xml:space="preserve"> n</w:t>
+      </w:r>
+      <w:r>
+        <w:t xml:space="preserve">ew </w:t>
+      </w:r>
+      <w:r>
+        <w:rPr>
+          <w:rFonts w:hint="eastAsia"/>
+        </w:rPr>
+        <w:t>出來的才會有</w:t>
+      </w:r>
+      <w:r>
+        <w:rPr>
+          <w:rFonts w:hint="eastAsia"/>
+        </w:rPr>
+        <w:t xml:space="preserve"> </w:t>
+      </w:r>
+      <w:r>
+        <w:t>prototype</w:t>
+      </w:r>
+      <w:r>
+        <w:rPr>
+          <w:rFonts w:hint="eastAsia"/>
+        </w:rPr>
+        <w:t>的屬性</w:t>
+      </w:r>
+    </w:p>
+    <w:p/>
+    <w:p/>
+    <w:p>
+      <w:pPr>
+        <w:pStyle w:val="a3"/>
+        <w:numPr>
+          <w:ilvl w:val="0"/>
+          <w:numId w:val="22"/>
+        </w:numPr>
+        <w:ind w:leftChars="0"/>
+      </w:pPr>
+      <w:r>
+        <w:rPr>
+          <w:rFonts w:hint="eastAsia"/>
+        </w:rPr>
+        <w:t>當物件與他的原型有同樣的屬性或方法時，會優先存取自己的屬性或方法</w:t>
+      </w:r>
+    </w:p>
+    <w:p>
+      <w:r>
+        <w:rPr>
+          <w:rFonts w:hint="eastAsia"/>
+        </w:rPr>
+        <w:t>沒有才會往原型去找</w:t>
+      </w:r>
+    </w:p>
+    <w:p/>
+    <w:p>
+      <w:r>
+        <w:rPr>
+          <w:noProof/>
+        </w:rPr>
+        <w:lastRenderedPageBreak/>
+        <w:drawing>
+          <wp:inline distT="0" distB="0" distL="0" distR="0" wp14:anchorId="5CF45B18" wp14:editId="255791D2">
+            <wp:extent cx="4752975" cy="3248025"/>
+            <wp:effectExtent l="0" t="0" r="9525" b="9525"/>
+            <wp:docPr id="61" name="圖片 61" descr="一張含有 文字, 收據 的圖片&#10;&#10;自動產生的描述"/>
+            <wp:cNvGraphicFramePr>
+              <a:graphicFrameLocks xmlns:a="http://schemas.openxmlformats.org/drawingml/2006/main" noChangeAspect="1"/>
+            </wp:cNvGraphicFramePr>
+            <a:graphic xmlns:a="http://schemas.openxmlformats.org/drawingml/2006/main">
+              <a:graphicData uri="http://schemas.openxmlformats.org/drawingml/2006/picture">
+                <pic:pic xmlns:pic="http://schemas.openxmlformats.org/drawingml/2006/picture">
+                  <pic:nvPicPr>
+                    <pic:cNvPr id="61" name="圖片 61" descr="一張含有 文字, 收據 的圖片&#10;&#10;自動產生的描述"/>
+                    <pic:cNvPicPr/>
+                  </pic:nvPicPr>
+                  <pic:blipFill>
+                    <a:blip r:embed="rId77"/>
+                    <a:stretch>
+                      <a:fillRect/>
+                    </a:stretch>
+                  </pic:blipFill>
+                  <pic:spPr>
+                    <a:xfrm>
+                      <a:off x="0" y="0"/>
+                      <a:ext cx="4752975" cy="3248025"/>
+                    </a:xfrm>
+                    <a:prstGeom prst="rect">
+                      <a:avLst/>
+                    </a:prstGeom>
+                  </pic:spPr>
+                </pic:pic>
+              </a:graphicData>
+            </a:graphic>
+          </wp:inline>
+        </w:drawing>
+      </w:r>
+    </w:p>
+    <w:p>
+      <w:r>
+        <w:t xml:space="preserve">Writable </w:t>
+      </w:r>
+      <w:r>
+        <w:rPr>
+          <w:rFonts w:hint="eastAsia"/>
+        </w:rPr>
+        <w:t>為</w:t>
+      </w:r>
+      <w:r>
+        <w:rPr>
+          <w:rFonts w:hint="eastAsia"/>
+        </w:rPr>
+        <w:t xml:space="preserve">false </w:t>
+      </w:r>
+      <w:r>
+        <w:rPr>
+          <w:rFonts w:hint="eastAsia"/>
+        </w:rPr>
+        <w:t>時</w:t>
+      </w:r>
+      <w:r>
+        <w:rPr>
+          <w:rFonts w:hint="eastAsia"/>
+        </w:rPr>
+        <w:t xml:space="preserve"> </w:t>
+      </w:r>
+      <w:r>
+        <w:rPr>
+          <w:rFonts w:hint="eastAsia"/>
+        </w:rPr>
+        <w:t>，</w:t>
+      </w:r>
+      <w:r>
+        <w:rPr>
+          <w:rFonts w:hint="eastAsia"/>
+        </w:rPr>
+        <w:t>o</w:t>
+      </w:r>
+      <w:r>
+        <w:t xml:space="preserve">bj.name = </w:t>
+      </w:r>
+      <w:r>
+        <w:rPr>
+          <w:rFonts w:hint="eastAsia"/>
+        </w:rPr>
+        <w:t>值時，不會被修改</w:t>
+      </w:r>
+    </w:p>
+    <w:p>
+      <w:r>
+        <w:rPr>
+          <w:noProof/>
+        </w:rPr>
+        <w:drawing>
+          <wp:inline distT="0" distB="0" distL="0" distR="0" wp14:anchorId="64564688" wp14:editId="5CDCB4A2">
+            <wp:extent cx="4581525" cy="2533650"/>
+            <wp:effectExtent l="0" t="0" r="9525" b="0"/>
+            <wp:docPr id="71" name="圖片 71" descr="一張含有 文字 的圖片&#10;&#10;自動產生的描述"/>
+            <wp:cNvGraphicFramePr>
+              <a:graphicFrameLocks xmlns:a="http://schemas.openxmlformats.org/drawingml/2006/main" noChangeAspect="1"/>
+            </wp:cNvGraphicFramePr>
+            <a:graphic xmlns:a="http://schemas.openxmlformats.org/drawingml/2006/main">
+              <a:graphicData uri="http://schemas.openxmlformats.org/drawingml/2006/picture">
+                <pic:pic xmlns:pic="http://schemas.openxmlformats.org/drawingml/2006/picture">
+                  <pic:nvPicPr>
+                    <pic:cNvPr id="71" name="圖片 71" descr="一張含有 文字 的圖片&#10;&#10;自動產生的描述"/>
+                    <pic:cNvPicPr/>
+                  </pic:nvPicPr>
+                  <pic:blipFill>
+                    <a:blip r:embed="rId78"/>
+                    <a:stretch>
+                      <a:fillRect/>
+                    </a:stretch>
+                  </pic:blipFill>
+                  <pic:spPr>
+                    <a:xfrm>
+                      <a:off x="0" y="0"/>
+                      <a:ext cx="4581525" cy="2533650"/>
+                    </a:xfrm>
+                    <a:prstGeom prst="rect">
+                      <a:avLst/>
+                    </a:prstGeom>
+                  </pic:spPr>
+                </pic:pic>
+              </a:graphicData>
+            </a:graphic>
+          </wp:inline>
+        </w:drawing>
+      </w:r>
+    </w:p>
+    <w:p>
+      <w:r>
+        <w:rPr>
+          <w:noProof/>
+        </w:rPr>
+        <w:drawing>
+          <wp:inline distT="0" distB="0" distL="0" distR="0" wp14:anchorId="386114E9" wp14:editId="7F6BF1ED">
+            <wp:extent cx="4657725" cy="2266950"/>
+            <wp:effectExtent l="0" t="0" r="9525" b="0"/>
+            <wp:docPr id="73" name="圖片 73"/>
+            <wp:cNvGraphicFramePr>
+              <a:graphicFrameLocks xmlns:a="http://schemas.openxmlformats.org/drawingml/2006/main" noChangeAspect="1"/>
+            </wp:cNvGraphicFramePr>
+            <a:graphic xmlns:a="http://schemas.openxmlformats.org/drawingml/2006/main">
+              <a:graphicData uri="http://schemas.openxmlformats.org/drawingml/2006/picture">
+                <pic:pic xmlns:pic="http://schemas.openxmlformats.org/drawingml/2006/picture">
+                  <pic:nvPicPr>
+                    <pic:cNvPr id="1" name=""/>
+                    <pic:cNvPicPr/>
+                  </pic:nvPicPr>
+                  <pic:blipFill>
+                    <a:blip r:embed="rId79"/>
+                    <a:stretch>
+                      <a:fillRect/>
+                    </a:stretch>
+                  </pic:blipFill>
+                  <pic:spPr>
+                    <a:xfrm>
+                      <a:off x="0" y="0"/>
+                      <a:ext cx="4657725" cy="2266950"/>
+                    </a:xfrm>
+                    <a:prstGeom prst="rect">
+                      <a:avLst/>
+                    </a:prstGeom>
+                  </pic:spPr>
+                </pic:pic>
+              </a:graphicData>
+            </a:graphic>
+          </wp:inline>
+        </w:drawing>
+      </w:r>
+    </w:p>
+    <w:p/>
+    <w:p>
+      <w:pPr>
+        <w:pStyle w:val="a3"/>
+        <w:numPr>
+          <w:ilvl w:val="0"/>
+          <w:numId w:val="23"/>
+        </w:numPr>
+        <w:ind w:leftChars="0"/>
+      </w:pPr>
+      <w:r>
+        <w:rPr>
+          <w:rFonts w:hint="eastAsia"/>
+        </w:rPr>
+        <w:t>ES6</w:t>
+      </w:r>
+      <w:r>
+        <w:t xml:space="preserve"> </w:t>
+      </w:r>
+      <w:r>
+        <w:rPr>
+          <w:rFonts w:hint="eastAsia"/>
+        </w:rPr>
+        <w:t>加入</w:t>
+      </w:r>
+      <w:r>
+        <w:rPr>
+          <w:rFonts w:hint="eastAsia"/>
+        </w:rPr>
+        <w:t xml:space="preserve"> </w:t>
+      </w:r>
+      <w:r>
+        <w:t>Class</w:t>
+      </w:r>
+    </w:p>
+    <w:p>
+      <w:r>
+        <w:rPr>
+          <w:noProof/>
+        </w:rPr>
+        <w:drawing>
+          <wp:inline distT="0" distB="0" distL="0" distR="0" wp14:anchorId="606B08FE" wp14:editId="0544F449">
+            <wp:extent cx="4848225" cy="2914650"/>
+            <wp:effectExtent l="0" t="0" r="9525" b="0"/>
+            <wp:docPr id="74" name="圖片 74" descr="一張含有 文字 的圖片&#10;&#10;自動產生的描述"/>
+            <wp:cNvGraphicFramePr>
+              <a:graphicFrameLocks xmlns:a="http://schemas.openxmlformats.org/drawingml/2006/main" noChangeAspect="1"/>
+            </wp:cNvGraphicFramePr>
+            <a:graphic xmlns:a="http://schemas.openxmlformats.org/drawingml/2006/main">
+              <a:graphicData uri="http://schemas.openxmlformats.org/drawingml/2006/picture">
+                <pic:pic xmlns:pic="http://schemas.openxmlformats.org/drawingml/2006/picture">
+                  <pic:nvPicPr>
+                    <pic:cNvPr id="74" name="圖片 74" descr="一張含有 文字 的圖片&#10;&#10;自動產生的描述"/>
+                    <pic:cNvPicPr/>
+                  </pic:nvPicPr>
+                  <pic:blipFill>
+                    <a:blip r:embed="rId80"/>
+                    <a:stretch>
+                      <a:fillRect/>
+                    </a:stretch>
+                  </pic:blipFill>
+                  <pic:spPr>
+                    <a:xfrm>
+                      <a:off x="0" y="0"/>
+                      <a:ext cx="4848225" cy="2914650"/>
+                    </a:xfrm>
+                    <a:prstGeom prst="rect">
+                      <a:avLst/>
+                    </a:prstGeom>
+                  </pic:spPr>
+                </pic:pic>
+              </a:graphicData>
+            </a:graphic>
+          </wp:inline>
+        </w:drawing>
+      </w:r>
+    </w:p>
+    <w:p>
+      <w:r>
+        <w:rPr>
+          <w:noProof/>
+        </w:rPr>
+        <w:drawing>
+          <wp:inline distT="0" distB="0" distL="0" distR="0" wp14:anchorId="4D2AA898" wp14:editId="7892B305">
+            <wp:extent cx="5000625" cy="1085850"/>
+            <wp:effectExtent l="0" t="0" r="9525" b="0"/>
+            <wp:docPr id="75" name="圖片 75" descr="一張含有 文字 的圖片&#10;&#10;自動產生的描述"/>
+            <wp:cNvGraphicFramePr>
+              <a:graphicFrameLocks xmlns:a="http://schemas.openxmlformats.org/drawingml/2006/main" noChangeAspect="1"/>
+            </wp:cNvGraphicFramePr>
+            <a:graphic xmlns:a="http://schemas.openxmlformats.org/drawingml/2006/main">
+              <a:graphicData uri="http://schemas.openxmlformats.org/drawingml/2006/picture">
+                <pic:pic xmlns:pic="http://schemas.openxmlformats.org/drawingml/2006/picture">
+                  <pic:nvPicPr>
+                    <pic:cNvPr id="75" name="圖片 75" descr="一張含有 文字 的圖片&#10;&#10;自動產生的描述"/>
+                    <pic:cNvPicPr/>
+                  </pic:nvPicPr>
+                  <pic:blipFill>
+                    <a:blip r:embed="rId81"/>
+                    <a:stretch>
+                      <a:fillRect/>
+                    </a:stretch>
+                  </pic:blipFill>
+                  <pic:spPr>
+                    <a:xfrm>
+                      <a:off x="0" y="0"/>
+                      <a:ext cx="5000625" cy="1085850"/>
+                    </a:xfrm>
+                    <a:prstGeom prst="rect">
+                      <a:avLst/>
+                    </a:prstGeom>
+                  </pic:spPr>
+                </pic:pic>
+              </a:graphicData>
+            </a:graphic>
+          </wp:inline>
+        </w:drawing>
+      </w:r>
+    </w:p>
+    <w:p>
+      <w:r>
+        <w:rPr>
+          <w:noProof/>
+        </w:rPr>
+        <w:drawing>
+          <wp:inline distT="0" distB="0" distL="0" distR="0" wp14:anchorId="4C18465D" wp14:editId="5A502EDB">
+            <wp:extent cx="4895850" cy="819150"/>
+            <wp:effectExtent l="0" t="0" r="0" b="0"/>
+            <wp:docPr id="76" name="圖片 76" descr="一張含有 文字 的圖片&#10;&#10;自動產生的描述"/>
+            <wp:cNvGraphicFramePr>
+              <a:graphicFrameLocks xmlns:a="http://schemas.openxmlformats.org/drawingml/2006/main" noChangeAspect="1"/>
+            </wp:cNvGraphicFramePr>
+            <a:graphic xmlns:a="http://schemas.openxmlformats.org/drawingml/2006/main">
+              <a:graphicData uri="http://schemas.openxmlformats.org/drawingml/2006/picture">
+                <pic:pic xmlns:pic="http://schemas.openxmlformats.org/drawingml/2006/picture">
+                  <pic:nvPicPr>
+                    <pic:cNvPr id="76" name="圖片 76" descr="一張含有 文字 的圖片&#10;&#10;自動產生的描述"/>
+                    <pic:cNvPicPr/>
+                  </pic:nvPicPr>
+                  <pic:blipFill>
+                    <a:blip r:embed="rId82"/>
+                    <a:stretch>
+                      <a:fillRect/>
+                    </a:stretch>
+                  </pic:blipFill>
+                  <pic:spPr>
+                    <a:xfrm>
+                      <a:off x="0" y="0"/>
+                      <a:ext cx="4895850" cy="819150"/>
+                    </a:xfrm>
+                    <a:prstGeom prst="rect">
+                      <a:avLst/>
+                    </a:prstGeom>
+                  </pic:spPr>
+                </pic:pic>
+              </a:graphicData>
+            </a:graphic>
+          </wp:inline>
+        </w:drawing>
+      </w:r>
+    </w:p>
+    <w:p>
+      <w:r>
+        <w:rPr>
+          <w:noProof/>
+        </w:rPr>
+        <w:drawing>
+          <wp:inline distT="0" distB="0" distL="0" distR="0" wp14:anchorId="5E656F58" wp14:editId="746D6858">
+            <wp:extent cx="4914900" cy="523875"/>
+            <wp:effectExtent l="0" t="0" r="0" b="9525"/>
+            <wp:docPr id="77" name="圖片 77"/>
+            <wp:cNvGraphicFramePr>
+              <a:graphicFrameLocks xmlns:a="http://schemas.openxmlformats.org/drawingml/2006/main" noChangeAspect="1"/>
+            </wp:cNvGraphicFramePr>
+            <a:graphic xmlns:a="http://schemas.openxmlformats.org/drawingml/2006/main">
+              <a:graphicData uri="http://schemas.openxmlformats.org/drawingml/2006/picture">
+                <pic:pic xmlns:pic="http://schemas.openxmlformats.org/drawingml/2006/picture">
+                  <pic:nvPicPr>
+                    <pic:cNvPr id="1" name=""/>
+                    <pic:cNvPicPr/>
+                  </pic:nvPicPr>
+                  <pic:blipFill>
+                    <a:blip r:embed="rId83"/>
+                    <a:stretch>
+                      <a:fillRect/>
+                    </a:stretch>
+                  </pic:blipFill>
+                  <pic:spPr>
+                    <a:xfrm>
+                      <a:off x="0" y="0"/>
+                      <a:ext cx="4914900" cy="523875"/>
+                    </a:xfrm>
+                    <a:prstGeom prst="rect">
+                      <a:avLst/>
+                    </a:prstGeom>
+                  </pic:spPr>
+                </pic:pic>
+              </a:graphicData>
+            </a:graphic>
+          </wp:inline>
+        </w:drawing>
+      </w:r>
+    </w:p>
+    <w:p>
+      <w:r>
+        <w:rPr>
+          <w:noProof/>
+        </w:rPr>
+        <w:drawing>
+          <wp:inline distT="0" distB="0" distL="0" distR="0" wp14:anchorId="394E20F6" wp14:editId="05535A0F">
+            <wp:extent cx="4943475" cy="2095500"/>
+            <wp:effectExtent l="0" t="0" r="9525" b="0"/>
+            <wp:docPr id="78" name="圖片 78" descr="一張含有 文字 的圖片&#10;&#10;自動產生的描述"/>
+            <wp:cNvGraphicFramePr>
+              <a:graphicFrameLocks xmlns:a="http://schemas.openxmlformats.org/drawingml/2006/main" noChangeAspect="1"/>
+            </wp:cNvGraphicFramePr>
+            <a:graphic xmlns:a="http://schemas.openxmlformats.org/drawingml/2006/main">
+              <a:graphicData uri="http://schemas.openxmlformats.org/drawingml/2006/picture">
+                <pic:pic xmlns:pic="http://schemas.openxmlformats.org/drawingml/2006/picture">
+                  <pic:nvPicPr>
+                    <pic:cNvPr id="78" name="圖片 78" descr="一張含有 文字 的圖片&#10;&#10;自動產生的描述"/>
+                    <pic:cNvPicPr/>
+                  </pic:nvPicPr>
+                  <pic:blipFill>
+                    <a:blip r:embed="rId84"/>
+                    <a:stretch>
+                      <a:fillRect/>
+                    </a:stretch>
+                  </pic:blipFill>
+                  <pic:spPr>
+                    <a:xfrm>
+                      <a:off x="0" y="0"/>
+                      <a:ext cx="4943475" cy="2095500"/>
+                    </a:xfrm>
+                    <a:prstGeom prst="rect">
+                      <a:avLst/>
+                    </a:prstGeom>
+                  </pic:spPr>
+                </pic:pic>
+              </a:graphicData>
+            </a:graphic>
+          </wp:inline>
+        </w:drawing>
+      </w:r>
+    </w:p>
+    <w:p/>
+    <w:p>
+      <w:r>
+        <w:rPr>
+          <w:noProof/>
+        </w:rPr>
+        <w:lastRenderedPageBreak/>
+        <w:drawing>
+          <wp:inline distT="0" distB="0" distL="0" distR="0" wp14:anchorId="69AB501C" wp14:editId="6C2D2872">
+            <wp:extent cx="5076825" cy="6591300"/>
+            <wp:effectExtent l="0" t="0" r="9525" b="0"/>
+            <wp:docPr id="79" name="圖片 79" descr="一張含有 文字 的圖片&#10;&#10;自動產生的描述"/>
+            <wp:cNvGraphicFramePr>
+              <a:graphicFrameLocks xmlns:a="http://schemas.openxmlformats.org/drawingml/2006/main" noChangeAspect="1"/>
+            </wp:cNvGraphicFramePr>
+            <a:graphic xmlns:a="http://schemas.openxmlformats.org/drawingml/2006/main">
+              <a:graphicData uri="http://schemas.openxmlformats.org/drawingml/2006/picture">
+                <pic:pic xmlns:pic="http://schemas.openxmlformats.org/drawingml/2006/picture">
+                  <pic:nvPicPr>
+                    <pic:cNvPr id="79" name="圖片 79" descr="一張含有 文字 的圖片&#10;&#10;自動產生的描述"/>
+                    <pic:cNvPicPr/>
+                  </pic:nvPicPr>
+                  <pic:blipFill>
+                    <a:blip r:embed="rId85"/>
+                    <a:stretch>
+                      <a:fillRect/>
+                    </a:stretch>
+                  </pic:blipFill>
+                  <pic:spPr>
+                    <a:xfrm>
+                      <a:off x="0" y="0"/>
+                      <a:ext cx="5076825" cy="6591300"/>
+                    </a:xfrm>
+                    <a:prstGeom prst="rect">
+                      <a:avLst/>
+                    </a:prstGeom>
+                  </pic:spPr>
+                </pic:pic>
+              </a:graphicData>
+            </a:graphic>
+          </wp:inline>
+        </w:drawing>
+      </w:r>
+    </w:p>
+    <w:p>
+      <w:r>
+        <w:rPr>
+          <w:noProof/>
+        </w:rPr>
+        <w:drawing>
+          <wp:inline distT="0" distB="0" distL="0" distR="0" wp14:anchorId="4A79992E" wp14:editId="35F64DA2">
+            <wp:extent cx="4914900" cy="1704975"/>
+            <wp:effectExtent l="0" t="0" r="0" b="9525"/>
+            <wp:docPr id="80" name="圖片 80" descr="一張含有 桌 的圖片&#10;&#10;自動產生的描述"/>
+            <wp:cNvGraphicFramePr>
+              <a:graphicFrameLocks xmlns:a="http://schemas.openxmlformats.org/drawingml/2006/main" noChangeAspect="1"/>
+            </wp:cNvGraphicFramePr>
+            <a:graphic xmlns:a="http://schemas.openxmlformats.org/drawingml/2006/main">
+              <a:graphicData uri="http://schemas.openxmlformats.org/drawingml/2006/picture">
+                <pic:pic xmlns:pic="http://schemas.openxmlformats.org/drawingml/2006/picture">
+                  <pic:nvPicPr>
+                    <pic:cNvPr id="80" name="圖片 80" descr="一張含有 桌 的圖片&#10;&#10;自動產生的描述"/>
+                    <pic:cNvPicPr/>
+                  </pic:nvPicPr>
+                  <pic:blipFill>
+                    <a:blip r:embed="rId86"/>
+                    <a:stretch>
+                      <a:fillRect/>
+                    </a:stretch>
+                  </pic:blipFill>
+                  <pic:spPr>
+                    <a:xfrm>
+                      <a:off x="0" y="0"/>
+                      <a:ext cx="4914900" cy="1704975"/>
+                    </a:xfrm>
+                    <a:prstGeom prst="rect">
+                      <a:avLst/>
+                    </a:prstGeom>
+                  </pic:spPr>
+                </pic:pic>
+              </a:graphicData>
+            </a:graphic>
+          </wp:inline>
+        </w:drawing>
+      </w:r>
+    </w:p>
+    <w:p/>
+    <w:p>
+      <w:r>
+        <w:rPr>
+          <w:noProof/>
+        </w:rPr>
+        <w:lastRenderedPageBreak/>
+        <w:drawing>
+          <wp:inline distT="0" distB="0" distL="0" distR="0" wp14:anchorId="7A95CCCA" wp14:editId="5FDE64CE">
+            <wp:extent cx="4962525" cy="1981200"/>
+            <wp:effectExtent l="0" t="0" r="9525" b="0"/>
+            <wp:docPr id="81" name="圖片 81" descr="一張含有 桌 的圖片&#10;&#10;自動產生的描述"/>
+            <wp:cNvGraphicFramePr>
+              <a:graphicFrameLocks xmlns:a="http://schemas.openxmlformats.org/drawingml/2006/main" noChangeAspect="1"/>
+            </wp:cNvGraphicFramePr>
+            <a:graphic xmlns:a="http://schemas.openxmlformats.org/drawingml/2006/main">
+              <a:graphicData uri="http://schemas.openxmlformats.org/drawingml/2006/picture">
+                <pic:pic xmlns:pic="http://schemas.openxmlformats.org/drawingml/2006/picture">
+                  <pic:nvPicPr>
+                    <pic:cNvPr id="81" name="圖片 81" descr="一張含有 桌 的圖片&#10;&#10;自動產生的描述"/>
+                    <pic:cNvPicPr/>
+                  </pic:nvPicPr>
+                  <pic:blipFill>
+                    <a:blip r:embed="rId87"/>
+                    <a:stretch>
+                      <a:fillRect/>
+                    </a:stretch>
+                  </pic:blipFill>
+                  <pic:spPr>
+                    <a:xfrm>
+                      <a:off x="0" y="0"/>
+                      <a:ext cx="4962525" cy="1981200"/>
+                    </a:xfrm>
+                    <a:prstGeom prst="rect">
+                      <a:avLst/>
+                    </a:prstGeom>
+                  </pic:spPr>
+                </pic:pic>
+              </a:graphicData>
+            </a:graphic>
+          </wp:inline>
+        </w:drawing>
+      </w:r>
+      <w:r>
+        <w:tab/>
+      </w:r>
+    </w:p>
+    <w:p>
+      <w:r>
+        <w:rPr>
+          <w:noProof/>
+        </w:rPr>
+        <w:drawing>
+          <wp:inline distT="0" distB="0" distL="0" distR="0" wp14:anchorId="1CFD1E07" wp14:editId="3575AC2A">
+            <wp:extent cx="4905375" cy="6524625"/>
+            <wp:effectExtent l="0" t="0" r="9525" b="9525"/>
+            <wp:docPr id="82" name="圖片 82" descr="一張含有 文字 的圖片&#10;&#10;自動產生的描述"/>
+            <wp:cNvGraphicFramePr>
+              <a:graphicFrameLocks xmlns:a="http://schemas.openxmlformats.org/drawingml/2006/main" noChangeAspect="1"/>
+            </wp:cNvGraphicFramePr>
+            <a:graphic xmlns:a="http://schemas.openxmlformats.org/drawingml/2006/main">
+              <a:graphicData uri="http://schemas.openxmlformats.org/drawingml/2006/picture">
+                <pic:pic xmlns:pic="http://schemas.openxmlformats.org/drawingml/2006/picture">
+                  <pic:nvPicPr>
+                    <pic:cNvPr id="82" name="圖片 82" descr="一張含有 文字 的圖片&#10;&#10;自動產生的描述"/>
+                    <pic:cNvPicPr/>
+                  </pic:nvPicPr>
+                  <pic:blipFill>
+                    <a:blip r:embed="rId88"/>
+                    <a:stretch>
+                      <a:fillRect/>
+                    </a:stretch>
+                  </pic:blipFill>
+                  <pic:spPr>
+                    <a:xfrm>
+                      <a:off x="0" y="0"/>
+                      <a:ext cx="4905375" cy="6524625"/>
+                    </a:xfrm>
+                    <a:prstGeom prst="rect">
+                      <a:avLst/>
+                    </a:prstGeom>
+                  </pic:spPr>
+                </pic:pic>
+              </a:graphicData>
+            </a:graphic>
+          </wp:inline>
+        </w:drawing>
+      </w:r>
+    </w:p>
+    <w:p>
+      <w:r>
+        <w:rPr>
+          <w:noProof/>
+        </w:rPr>
+        <w:lastRenderedPageBreak/>
+        <w:drawing>
+          <wp:inline distT="0" distB="0" distL="0" distR="0" wp14:anchorId="2DC941E1" wp14:editId="1CF127B0">
+            <wp:extent cx="4905375" cy="6572250"/>
+            <wp:effectExtent l="0" t="0" r="9525" b="0"/>
+            <wp:docPr id="83" name="圖片 83" descr="一張含有 文字 的圖片&#10;&#10;自動產生的描述"/>
+            <wp:cNvGraphicFramePr>
+              <a:graphicFrameLocks xmlns:a="http://schemas.openxmlformats.org/drawingml/2006/main" noChangeAspect="1"/>
+            </wp:cNvGraphicFramePr>
+            <a:graphic xmlns:a="http://schemas.openxmlformats.org/drawingml/2006/main">
+              <a:graphicData uri="http://schemas.openxmlformats.org/drawingml/2006/picture">
+                <pic:pic xmlns:pic="http://schemas.openxmlformats.org/drawingml/2006/picture">
+                  <pic:nvPicPr>
+                    <pic:cNvPr id="83" name="圖片 83" descr="一張含有 文字 的圖片&#10;&#10;自動產生的描述"/>
+                    <pic:cNvPicPr/>
+                  </pic:nvPicPr>
+                  <pic:blipFill>
+                    <a:blip r:embed="rId89"/>
+                    <a:stretch>
+                      <a:fillRect/>
+                    </a:stretch>
+                  </pic:blipFill>
+                  <pic:spPr>
+                    <a:xfrm>
+                      <a:off x="0" y="0"/>
+                      <a:ext cx="4905375" cy="6572250"/>
+                    </a:xfrm>
+                    <a:prstGeom prst="rect">
+                      <a:avLst/>
+                    </a:prstGeom>
+                  </pic:spPr>
+                </pic:pic>
+              </a:graphicData>
+            </a:graphic>
+          </wp:inline>
+        </w:drawing>
+      </w:r>
+    </w:p>
+    <w:p>
+      <w:r>
+        <w:rPr>
+          <w:noProof/>
+        </w:rPr>
+        <w:lastRenderedPageBreak/>
+        <w:drawing>
+          <wp:inline distT="0" distB="0" distL="0" distR="0" wp14:anchorId="3498BE89" wp14:editId="62D26F40">
+            <wp:extent cx="5067300" cy="6791325"/>
+            <wp:effectExtent l="0" t="0" r="0" b="9525"/>
+            <wp:docPr id="84" name="圖片 84" descr="一張含有 文字 的圖片&#10;&#10;自動產生的描述"/>
+            <wp:cNvGraphicFramePr>
+              <a:graphicFrameLocks xmlns:a="http://schemas.openxmlformats.org/drawingml/2006/main" noChangeAspect="1"/>
+            </wp:cNvGraphicFramePr>
+            <a:graphic xmlns:a="http://schemas.openxmlformats.org/drawingml/2006/main">
+              <a:graphicData uri="http://schemas.openxmlformats.org/drawingml/2006/picture">
+                <pic:pic xmlns:pic="http://schemas.openxmlformats.org/drawingml/2006/picture">
+                  <pic:nvPicPr>
+                    <pic:cNvPr id="84" name="圖片 84" descr="一張含有 文字 的圖片&#10;&#10;自動產生的描述"/>
+                    <pic:cNvPicPr/>
+                  </pic:nvPicPr>
+                  <pic:blipFill>
+                    <a:blip r:embed="rId90"/>
+                    <a:stretch>
+                      <a:fillRect/>
+                    </a:stretch>
+                  </pic:blipFill>
+                  <pic:spPr>
+                    <a:xfrm>
+                      <a:off x="0" y="0"/>
+                      <a:ext cx="5067300" cy="6791325"/>
+                    </a:xfrm>
+                    <a:prstGeom prst="rect">
+                      <a:avLst/>
+                    </a:prstGeom>
+                  </pic:spPr>
+                </pic:pic>
+              </a:graphicData>
+            </a:graphic>
+          </wp:inline>
+        </w:drawing>
+      </w:r>
+    </w:p>
+    <w:p>
+      <w:r>
+        <w:rPr>
+          <w:noProof/>
+        </w:rPr>
+        <w:lastRenderedPageBreak/>
+        <w:drawing>
+          <wp:inline distT="0" distB="0" distL="0" distR="0" wp14:anchorId="24DB435C" wp14:editId="54F49471">
+            <wp:extent cx="5274310" cy="7023100"/>
+            <wp:effectExtent l="0" t="0" r="2540" b="6350"/>
+            <wp:docPr id="85" name="圖片 85" descr="一張含有 文字 的圖片&#10;&#10;自動產生的描述"/>
+            <wp:cNvGraphicFramePr>
+              <a:graphicFrameLocks xmlns:a="http://schemas.openxmlformats.org/drawingml/2006/main" noChangeAspect="1"/>
+            </wp:cNvGraphicFramePr>
+            <a:graphic xmlns:a="http://schemas.openxmlformats.org/drawingml/2006/main">
+              <a:graphicData uri="http://schemas.openxmlformats.org/drawingml/2006/picture">
+                <pic:pic xmlns:pic="http://schemas.openxmlformats.org/drawingml/2006/picture">
+                  <pic:nvPicPr>
+                    <pic:cNvPr id="85" name="圖片 85" descr="一張含有 文字 的圖片&#10;&#10;自動產生的描述"/>
+                    <pic:cNvPicPr/>
+                  </pic:nvPicPr>
+                  <pic:blipFill>
+                    <a:blip r:embed="rId91"/>
+                    <a:stretch>
+                      <a:fillRect/>
+                    </a:stretch>
+                  </pic:blipFill>
+                  <pic:spPr>
+                    <a:xfrm>
+                      <a:off x="0" y="0"/>
+                      <a:ext cx="5274310" cy="7023100"/>
+                    </a:xfrm>
+                    <a:prstGeom prst="rect">
+                      <a:avLst/>
+                    </a:prstGeom>
+                  </pic:spPr>
+                </pic:pic>
+              </a:graphicData>
+            </a:graphic>
+          </wp:inline>
+        </w:drawing>
+      </w:r>
+    </w:p>
+    <w:p>
+      <w:r>
+        <w:rPr>
+          <w:noProof/>
+        </w:rPr>
+        <w:lastRenderedPageBreak/>
+        <w:drawing>
+          <wp:inline distT="0" distB="0" distL="0" distR="0" wp14:anchorId="6730650E" wp14:editId="46A1BFF3">
+            <wp:extent cx="4933950" cy="6677025"/>
+            <wp:effectExtent l="0" t="0" r="0" b="9525"/>
+            <wp:docPr id="86" name="圖片 86" descr="一張含有 桌 的圖片&#10;&#10;自動產生的描述"/>
+            <wp:cNvGraphicFramePr>
+              <a:graphicFrameLocks xmlns:a="http://schemas.openxmlformats.org/drawingml/2006/main" noChangeAspect="1"/>
+            </wp:cNvGraphicFramePr>
+            <a:graphic xmlns:a="http://schemas.openxmlformats.org/drawingml/2006/main">
+              <a:graphicData uri="http://schemas.openxmlformats.org/drawingml/2006/picture">
+                <pic:pic xmlns:pic="http://schemas.openxmlformats.org/drawingml/2006/picture">
+                  <pic:nvPicPr>
+                    <pic:cNvPr id="86" name="圖片 86" descr="一張含有 桌 的圖片&#10;&#10;自動產生的描述"/>
+                    <pic:cNvPicPr/>
+                  </pic:nvPicPr>
+                  <pic:blipFill>
+                    <a:blip r:embed="rId92"/>
+                    <a:stretch>
+                      <a:fillRect/>
+                    </a:stretch>
+                  </pic:blipFill>
+                  <pic:spPr>
+                    <a:xfrm>
+                      <a:off x="0" y="0"/>
+                      <a:ext cx="4933950" cy="6677025"/>
+                    </a:xfrm>
+                    <a:prstGeom prst="rect">
+                      <a:avLst/>
+                    </a:prstGeom>
+                  </pic:spPr>
+                </pic:pic>
+              </a:graphicData>
+            </a:graphic>
+          </wp:inline>
+        </w:drawing>
+      </w:r>
+    </w:p>
+    <w:p>
+      <w:r>
+        <w:rPr>
+          <w:noProof/>
+        </w:rPr>
+        <w:lastRenderedPageBreak/>
+        <w:drawing>
+          <wp:inline distT="0" distB="0" distL="0" distR="0" wp14:anchorId="66DB1C07" wp14:editId="7ECF2A6E">
+            <wp:extent cx="5057775" cy="6600825"/>
+            <wp:effectExtent l="0" t="0" r="9525" b="9525"/>
+            <wp:docPr id="87" name="圖片 87" descr="一張含有 桌 的圖片&#10;&#10;自動產生的描述"/>
+            <wp:cNvGraphicFramePr>
+              <a:graphicFrameLocks xmlns:a="http://schemas.openxmlformats.org/drawingml/2006/main" noChangeAspect="1"/>
+            </wp:cNvGraphicFramePr>
+            <a:graphic xmlns:a="http://schemas.openxmlformats.org/drawingml/2006/main">
+              <a:graphicData uri="http://schemas.openxmlformats.org/drawingml/2006/picture">
+                <pic:pic xmlns:pic="http://schemas.openxmlformats.org/drawingml/2006/picture">
+                  <pic:nvPicPr>
+                    <pic:cNvPr id="87" name="圖片 87" descr="一張含有 桌 的圖片&#10;&#10;自動產生的描述"/>
+                    <pic:cNvPicPr/>
+                  </pic:nvPicPr>
+                  <pic:blipFill>
+                    <a:blip r:embed="rId93"/>
+                    <a:stretch>
+                      <a:fillRect/>
+                    </a:stretch>
+                  </pic:blipFill>
+                  <pic:spPr>
+                    <a:xfrm>
+                      <a:off x="0" y="0"/>
+                      <a:ext cx="5057775" cy="6600825"/>
+                    </a:xfrm>
+                    <a:prstGeom prst="rect">
+                      <a:avLst/>
+                    </a:prstGeom>
+                  </pic:spPr>
+                </pic:pic>
+              </a:graphicData>
+            </a:graphic>
+          </wp:inline>
+        </w:drawing>
+      </w:r>
+    </w:p>
+    <w:p/>
+    <w:p/>
+    <w:p/>
+    <w:p/>
+    <w:p/>
+    <w:p/>
+    <w:p/>
+    <w:p/>
+    <w:p/>
+    <w:p>
+      <w:pPr>
+        <w:pStyle w:val="a8"/>
+        <w:jc w:val="left"/>
+      </w:pPr>
+      <w:r>
+        <w:rPr>
+          <w:rFonts w:hint="eastAsia"/>
+        </w:rPr>
+        <w:lastRenderedPageBreak/>
+        <w:t>補充</w:t>
+      </w:r>
+    </w:p>
+    <w:p>
+      <w:pPr>
+        <w:pStyle w:val="a3"/>
+        <w:numPr>
+          <w:ilvl w:val="0"/>
+          <w:numId w:val="24"/>
+        </w:numPr>
+        <w:ind w:leftChars="0"/>
+      </w:pPr>
+      <w:r>
+        <w:rPr>
+          <w:rFonts w:hint="eastAsia"/>
+        </w:rPr>
+        <w:t>解構式</w:t>
+      </w:r>
+    </w:p>
+    <w:p>
+      <w:r>
+        <w:t>Var data = { name=”AAA” , age:12 }</w:t>
+      </w:r>
+    </w:p>
+    <w:p>
+      <w:r>
+        <w:rPr>
+          <w:rFonts w:hint="eastAsia"/>
+        </w:rPr>
+        <w:t>以前都是</w:t>
+      </w:r>
+      <w:r>
+        <w:rPr>
+          <w:rFonts w:hint="eastAsia"/>
+        </w:rPr>
+        <w:t xml:space="preserve"> </w:t>
+      </w:r>
+      <w:r>
+        <w:t>data.name</w:t>
+      </w:r>
+      <w:r>
+        <w:rPr>
+          <w:rFonts w:hint="eastAsia"/>
+        </w:rPr>
+        <w:t xml:space="preserve"> </w:t>
+      </w:r>
+      <w:r>
+        <w:rPr>
+          <w:rFonts w:hint="eastAsia"/>
+        </w:rPr>
+        <w:t>取值</w:t>
+      </w:r>
+    </w:p>
+    <w:p>
+      <w:r>
+        <w:rPr>
+          <w:rFonts w:hint="eastAsia"/>
+        </w:rPr>
+        <w:t>現在可以改用</w:t>
+      </w:r>
+      <w:r>
+        <w:rPr>
+          <w:rFonts w:hint="eastAsia"/>
+        </w:rPr>
+        <w:t xml:space="preserve">  </w:t>
+      </w:r>
+      <w:r>
+        <w:t>const {name ,age } = data;</w:t>
+      </w:r>
+    </w:p>
+    <w:p>
+      <w:r>
+        <w:rPr>
+          <w:rFonts w:hint="eastAsia"/>
+        </w:rPr>
+        <w:t>物件</w:t>
+      </w:r>
+      <w:r>
+        <w:rPr>
+          <w:rFonts w:hint="eastAsia"/>
+        </w:rPr>
+        <w:t>k</w:t>
+      </w:r>
+      <w:r>
+        <w:t>ey</w:t>
+      </w:r>
+      <w:r>
+        <w:rPr>
+          <w:rFonts w:hint="eastAsia"/>
+        </w:rPr>
+        <w:t xml:space="preserve"> </w:t>
+      </w:r>
+      <w:r>
+        <w:rPr>
+          <w:rFonts w:hint="eastAsia"/>
+        </w:rPr>
+        <w:t>會變成</w:t>
+      </w:r>
+      <w:r>
+        <w:rPr>
+          <w:rFonts w:hint="eastAsia"/>
+        </w:rPr>
+        <w:t xml:space="preserve"> </w:t>
+      </w:r>
+      <w:r>
+        <w:rPr>
+          <w:rFonts w:hint="eastAsia"/>
+        </w:rPr>
+        <w:t>變數</w:t>
+      </w:r>
+      <w:r>
+        <w:rPr>
+          <w:rFonts w:hint="eastAsia"/>
+        </w:rPr>
+        <w:t xml:space="preserve"> </w:t>
+      </w:r>
+    </w:p>
+    <w:p/>
+    <w:p>
+      <w:pPr>
+        <w:pStyle w:val="a3"/>
+        <w:numPr>
+          <w:ilvl w:val="0"/>
+          <w:numId w:val="24"/>
+        </w:numPr>
+        <w:ind w:leftChars="0"/>
+      </w:pPr>
+      <w:r>
+        <w:rPr>
+          <w:rFonts w:hint="eastAsia"/>
+        </w:rPr>
+        <w:t>如果要把</w:t>
+      </w:r>
+      <w:r>
+        <w:rPr>
+          <w:rFonts w:hint="eastAsia"/>
+        </w:rPr>
+        <w:t xml:space="preserve">data </w:t>
+      </w:r>
+      <w:r>
+        <w:rPr>
+          <w:rFonts w:hint="eastAsia"/>
+        </w:rPr>
+        <w:t>當成另一個物件的屬性</w:t>
+      </w:r>
+      <w:r>
+        <w:rPr>
+          <w:rFonts w:hint="eastAsia"/>
+        </w:rPr>
+        <w:t xml:space="preserve"> </w:t>
+      </w:r>
+    </w:p>
+    <w:p>
+      <w:r>
+        <w:rPr>
+          <w:rFonts w:hint="eastAsia"/>
+        </w:rPr>
+        <w:t>可以直接這樣寫</w:t>
+      </w:r>
+      <w:r>
+        <w:rPr>
+          <w:rFonts w:hint="eastAsia"/>
+        </w:rPr>
+        <w:t xml:space="preserve">  </w:t>
+      </w:r>
+    </w:p>
+    <w:p>
+      <w:r>
+        <w:t>const user = {</w:t>
+      </w:r>
+    </w:p>
+    <w:p>
+      <w:r>
+        <w:t>data,</w:t>
+      </w:r>
+    </w:p>
+    <w:p>
+      <w:r>
+        <w:t>address:”Taiwan”</w:t>
+      </w:r>
+    </w:p>
+    <w:p>
+      <w:r>
+        <w:t xml:space="preserve">} </w:t>
+      </w:r>
+    </w:p>
+    <w:p>
+      <w:r>
+        <w:rPr>
+          <w:rFonts w:hint="eastAsia"/>
+        </w:rPr>
+        <w:t>就可以複製</w:t>
+      </w:r>
+      <w:r>
+        <w:rPr>
+          <w:rFonts w:hint="eastAsia"/>
+        </w:rPr>
+        <w:t>d</w:t>
+      </w:r>
+      <w:r>
+        <w:t>ata</w:t>
+      </w:r>
+      <w:r>
+        <w:rPr>
+          <w:rFonts w:hint="eastAsia"/>
+        </w:rPr>
+        <w:t>在</w:t>
+      </w:r>
+      <w:r>
+        <w:rPr>
+          <w:rFonts w:hint="eastAsia"/>
+        </w:rPr>
+        <w:t>u</w:t>
+      </w:r>
+      <w:r>
+        <w:t>ser</w:t>
+      </w:r>
+      <w:r>
+        <w:rPr>
+          <w:rFonts w:hint="eastAsia"/>
+        </w:rPr>
+        <w:t>物件裡</w:t>
+      </w:r>
+    </w:p>
+    <w:p/>
+    <w:p>
+      <w:pPr>
+        <w:pStyle w:val="a3"/>
+        <w:numPr>
+          <w:ilvl w:val="0"/>
+          <w:numId w:val="24"/>
+        </w:numPr>
+        <w:ind w:leftChars="0"/>
+      </w:pPr>
+      <w:r>
+        <w:rPr>
+          <w:rFonts w:hint="eastAsia"/>
+        </w:rPr>
+        <w:t>箭頭函式沒有</w:t>
+      </w:r>
+      <w:r>
+        <w:rPr>
+          <w:rFonts w:hint="eastAsia"/>
+        </w:rPr>
+        <w:t>t</w:t>
+      </w:r>
+      <w:r>
+        <w:t>his</w:t>
+      </w:r>
+      <w:r>
+        <w:rPr>
+          <w:rFonts w:hint="eastAsia"/>
+        </w:rPr>
+        <w:t>，</w:t>
+      </w:r>
+      <w:r>
+        <w:rPr>
+          <w:rFonts w:hint="eastAsia"/>
+        </w:rPr>
+        <w:t>箭頭函數要取得觸發的元素，要透過返回的</w:t>
+      </w:r>
+      <w:r>
+        <w:rPr>
+          <w:rFonts w:hint="eastAsia"/>
+        </w:rPr>
+        <w:t xml:space="preserve">e </w:t>
+      </w:r>
+      <w:r>
+        <w:rPr>
+          <w:rFonts w:hint="eastAsia"/>
+        </w:rPr>
+        <w:t>的</w:t>
+      </w:r>
+      <w:r>
+        <w:rPr>
+          <w:rFonts w:hint="eastAsia"/>
+        </w:rPr>
+        <w:t>target</w:t>
+      </w:r>
+      <w:r>
+        <w:rPr>
+          <w:rFonts w:hint="eastAsia"/>
+        </w:rPr>
+        <w:t>屬性來取得</w:t>
+      </w:r>
+    </w:p>
+    <w:p>
+      <w:pPr>
+        <w:ind w:left="480"/>
+      </w:pPr>
+      <w:r>
+        <w:rPr>
+          <w:rFonts w:hint="eastAsia"/>
+        </w:rPr>
+        <w:t>( e)</w:t>
+      </w:r>
+      <w:r>
+        <w:t>=&gt;{ console.log(e.target)};</w:t>
+      </w:r>
+    </w:p>
+    <w:p>
+      <w:pPr>
+        <w:ind w:left="480"/>
+      </w:pPr>
+    </w:p>
+    <w:p>
+      <w:pPr>
+        <w:pStyle w:val="a3"/>
+        <w:numPr>
+          <w:ilvl w:val="0"/>
+          <w:numId w:val="24"/>
+        </w:numPr>
+        <w:ind w:leftChars="0"/>
+      </w:pPr>
+      <w:r>
+        <w:rPr>
+          <w:rFonts w:hint="eastAsia"/>
+        </w:rPr>
+        <w:t>用變數宣告的涵式才可以使用箭頭函式</w:t>
+      </w:r>
+    </w:p>
+    <w:p>
+      <w:pPr>
+        <w:rPr>
+          <w:rFonts w:hint="eastAsia"/>
+        </w:rPr>
+      </w:pPr>
+    </w:p>
+    <w:p>
+      <w:pPr>
+        <w:pStyle w:val="a3"/>
+        <w:numPr>
+          <w:ilvl w:val="0"/>
+          <w:numId w:val="24"/>
+        </w:numPr>
+        <w:ind w:leftChars="0"/>
+      </w:pPr>
+      <w:r>
+        <w:rPr>
+          <w:rFonts w:hint="eastAsia"/>
+        </w:rPr>
+        <w:t>箭頭函式只有一行程式碼，可以省略</w:t>
+      </w:r>
+      <w:r>
+        <w:rPr>
+          <w:rFonts w:hint="eastAsia"/>
+        </w:rPr>
+        <w:t xml:space="preserve"> { return }</w:t>
+      </w:r>
+    </w:p>
+    <w:p>
+      <w:pPr>
+        <w:rPr>
+          <w:rFonts w:hint="eastAsia"/>
+        </w:rPr>
+      </w:pPr>
+    </w:p>
+    <w:p>
+      <w:pPr>
+        <w:pStyle w:val="a3"/>
+        <w:numPr>
+          <w:ilvl w:val="0"/>
+          <w:numId w:val="24"/>
+        </w:numPr>
+        <w:ind w:leftChars="0"/>
+      </w:pPr>
+      <w:r>
+        <w:rPr>
+          <w:rFonts w:hint="eastAsia"/>
+        </w:rPr>
+        <w:t xml:space="preserve">arr.map </w:t>
+      </w:r>
+      <w:r>
+        <w:rPr>
+          <w:rFonts w:hint="eastAsia"/>
+        </w:rPr>
+        <w:t>會掃過陣列裡的每一個值，處理完，並回傳一個新的陣列</w:t>
+      </w:r>
+    </w:p>
+    <w:p>
+      <w:pPr>
+        <w:rPr>
+          <w:rFonts w:hint="eastAsia"/>
+        </w:rPr>
+      </w:pPr>
+    </w:p>
+    <w:p>
+      <w:pPr>
+        <w:pStyle w:val="a3"/>
+        <w:numPr>
+          <w:ilvl w:val="0"/>
+          <w:numId w:val="24"/>
+        </w:numPr>
+        <w:ind w:leftChars="0"/>
+        <w:rPr>
+          <w:rFonts w:hint="eastAsia"/>
+        </w:rPr>
+      </w:pPr>
+      <w:r>
+        <w:rPr>
+          <w:rFonts w:hint="eastAsia"/>
+        </w:rPr>
+        <w:t>涵式</w:t>
+      </w:r>
+      <w:r>
+        <w:rPr>
+          <w:rFonts w:hint="eastAsia"/>
+        </w:rPr>
+        <w:t>傳入的參數</w:t>
+      </w:r>
+      <w:r>
+        <w:rPr>
+          <w:rFonts w:hint="eastAsia"/>
+        </w:rPr>
+        <w:t>設定</w:t>
+      </w:r>
+      <w:r>
+        <w:rPr>
+          <w:rFonts w:hint="eastAsia"/>
+        </w:rPr>
+        <w:t>預設值，可以避免一些基本的小問題</w:t>
+      </w:r>
+    </w:p>
+    <w:p/>
+    <w:p>
+      <w:pPr>
+        <w:pStyle w:val="a3"/>
+        <w:numPr>
+          <w:ilvl w:val="0"/>
+          <w:numId w:val="24"/>
+        </w:numPr>
+        <w:ind w:leftChars="0"/>
+        <w:rPr>
+          <w:rFonts w:hint="eastAsia"/>
+        </w:rPr>
+      </w:pPr>
+      <w:r>
+        <w:rPr>
+          <w:rFonts w:hint="eastAsia"/>
+        </w:rPr>
+        <w:t>字串模板</w:t>
+      </w:r>
+      <w:r>
+        <w:rPr>
+          <w:rFonts w:hint="eastAsia"/>
+        </w:rPr>
+        <w:t xml:space="preserve"> </w:t>
+      </w:r>
+      <w:r>
+        <w:rPr>
+          <w:rFonts w:hint="eastAsia"/>
+        </w:rPr>
+        <w:t>利用</w:t>
+      </w:r>
+      <w:r>
+        <w:rPr>
+          <w:rFonts w:hint="eastAsia"/>
+        </w:rPr>
+        <w:t xml:space="preserve"> `</w:t>
+      </w:r>
+      <w:r>
+        <w:rPr>
+          <w:rFonts w:hint="eastAsia"/>
+        </w:rPr>
+        <w:t>我今年</w:t>
+      </w:r>
+      <w:r>
+        <w:rPr>
+          <w:rFonts w:hint="eastAsia"/>
+        </w:rPr>
+        <w:t>${a</w:t>
+      </w:r>
+      <w:r>
+        <w:t>g</w:t>
+      </w:r>
+      <w:r>
+        <w:rPr>
+          <w:rFonts w:hint="eastAsia"/>
+        </w:rPr>
+        <w:t>參數</w:t>
+      </w:r>
+      <w:r>
+        <w:rPr>
+          <w:rFonts w:hint="eastAsia"/>
+        </w:rPr>
+        <w:t>}</w:t>
+      </w:r>
+      <w:r>
+        <w:rPr>
+          <w:rFonts w:hint="eastAsia"/>
+        </w:rPr>
+        <w:t>歲</w:t>
+      </w:r>
+      <w:r>
+        <w:rPr>
+          <w:rFonts w:hint="eastAsia"/>
+        </w:rPr>
+        <w:t xml:space="preserve">` </w:t>
+      </w:r>
+      <w:r>
+        <w:rPr>
+          <w:rFonts w:hint="eastAsia"/>
+        </w:rPr>
+        <w:t>來組字串</w:t>
+      </w:r>
     </w:p>
     <w:sectPr>
       <w:pgSz w:w="11906" w:h="16838"/>
@@ -12931,6 +14602,92 @@
     </w:lvl>
   </w:abstractNum>
   <w:abstractNum w:abstractNumId="1" w15:restartNumberingAfterBreak="0">
+    <w:nsid w:val="124874EC"/>
+    <w:multiLevelType w:val="hybridMultilevel"/>
+    <w:tmpl w:val="FD344F4A"/>
+    <w:lvl w:ilvl="0" w:tplc="0409000F">
+      <w:start w:val="1"/>
+      <w:numFmt w:val="decimal"/>
+      <w:lvlText w:val="%1."/>
+      <w:lvlJc w:val="left"/>
+      <w:pPr>
+        <w:ind w:left="480" w:hanging="480"/>
+      </w:pPr>
+    </w:lvl>
+    <w:lvl w:ilvl="1" w:tplc="04090019" w:tentative="1">
+      <w:start w:val="1"/>
+      <w:numFmt w:val="ideographTraditional"/>
+      <w:lvlText w:val="%2、"/>
+      <w:lvlJc w:val="left"/>
+      <w:pPr>
+        <w:ind w:left="960" w:hanging="480"/>
+      </w:pPr>
+    </w:lvl>
+    <w:lvl w:ilvl="2" w:tplc="0409001B" w:tentative="1">
+      <w:start w:val="1"/>
+      <w:numFmt w:val="lowerRoman"/>
+      <w:lvlText w:val="%3."/>
+      <w:lvlJc w:val="right"/>
+      <w:pPr>
+        <w:ind w:left="1440" w:hanging="480"/>
+      </w:pPr>
+    </w:lvl>
+    <w:lvl w:ilvl="3" w:tplc="0409000F" w:tentative="1">
+      <w:start w:val="1"/>
+      <w:numFmt w:val="decimal"/>
+      <w:lvlText w:val="%4."/>
+      <w:lvlJc w:val="left"/>
+      <w:pPr>
+        <w:ind w:left="1920" w:hanging="480"/>
+      </w:pPr>
+    </w:lvl>
+    <w:lvl w:ilvl="4" w:tplc="04090019" w:tentative="1">
+      <w:start w:val="1"/>
+      <w:numFmt w:val="ideographTraditional"/>
+      <w:lvlText w:val="%5、"/>
+      <w:lvlJc w:val="left"/>
+      <w:pPr>
+        <w:ind w:left="2400" w:hanging="480"/>
+      </w:pPr>
+    </w:lvl>
+    <w:lvl w:ilvl="5" w:tplc="0409001B" w:tentative="1">
+      <w:start w:val="1"/>
+      <w:numFmt w:val="lowerRoman"/>
+      <w:lvlText w:val="%6."/>
+      <w:lvlJc w:val="right"/>
+      <w:pPr>
+        <w:ind w:left="2880" w:hanging="480"/>
+      </w:pPr>
+    </w:lvl>
+    <w:lvl w:ilvl="6" w:tplc="0409000F" w:tentative="1">
+      <w:start w:val="1"/>
+      <w:numFmt w:val="decimal"/>
+      <w:lvlText w:val="%7."/>
+      <w:lvlJc w:val="left"/>
+      <w:pPr>
+        <w:ind w:left="3360" w:hanging="480"/>
+      </w:pPr>
+    </w:lvl>
+    <w:lvl w:ilvl="7" w:tplc="04090019" w:tentative="1">
+      <w:start w:val="1"/>
+      <w:numFmt w:val="ideographTraditional"/>
+      <w:lvlText w:val="%8、"/>
+      <w:lvlJc w:val="left"/>
+      <w:pPr>
+        <w:ind w:left="3840" w:hanging="480"/>
+      </w:pPr>
+    </w:lvl>
+    <w:lvl w:ilvl="8" w:tplc="0409001B" w:tentative="1">
+      <w:start w:val="1"/>
+      <w:numFmt w:val="lowerRoman"/>
+      <w:lvlText w:val="%9."/>
+      <w:lvlJc w:val="right"/>
+      <w:pPr>
+        <w:ind w:left="4320" w:hanging="480"/>
+      </w:pPr>
+    </w:lvl>
+  </w:abstractNum>
+  <w:abstractNum w:abstractNumId="2" w15:restartNumberingAfterBreak="0">
     <w:nsid w:val="147D2E0F"/>
     <w:multiLevelType w:val="hybridMultilevel"/>
     <w:tmpl w:val="41884C7C"/>
@@ -13019,7 +14776,7 @@
       </w:pPr>
     </w:lvl>
   </w:abstractNum>
-  <w:abstractNum w:abstractNumId="2" w15:restartNumberingAfterBreak="0">
+  <w:abstractNum w:abstractNumId="3" w15:restartNumberingAfterBreak="0">
     <w:nsid w:val="1954700A"/>
     <w:multiLevelType w:val="hybridMultilevel"/>
     <w:tmpl w:val="D8A25B2A"/>
@@ -13132,7 +14889,7 @@
       </w:rPr>
     </w:lvl>
   </w:abstractNum>
-  <w:abstractNum w:abstractNumId="3" w15:restartNumberingAfterBreak="0">
+  <w:abstractNum w:abstractNumId="4" w15:restartNumberingAfterBreak="0">
     <w:nsid w:val="1D7368B2"/>
     <w:multiLevelType w:val="hybridMultilevel"/>
     <w:tmpl w:val="9918931E"/>
@@ -13245,7 +15002,7 @@
       </w:rPr>
     </w:lvl>
   </w:abstractNum>
-  <w:abstractNum w:abstractNumId="4" w15:restartNumberingAfterBreak="0">
+  <w:abstractNum w:abstractNumId="5" w15:restartNumberingAfterBreak="0">
     <w:nsid w:val="1DEB069F"/>
     <w:multiLevelType w:val="hybridMultilevel"/>
     <w:tmpl w:val="337EF858"/>
@@ -13334,7 +15091,7 @@
       </w:pPr>
     </w:lvl>
   </w:abstractNum>
-  <w:abstractNum w:abstractNumId="5" w15:restartNumberingAfterBreak="0">
+  <w:abstractNum w:abstractNumId="6" w15:restartNumberingAfterBreak="0">
     <w:nsid w:val="22066ACA"/>
     <w:multiLevelType w:val="hybridMultilevel"/>
     <w:tmpl w:val="E52685A4"/>
@@ -13423,7 +15180,7 @@
       </w:pPr>
     </w:lvl>
   </w:abstractNum>
-  <w:abstractNum w:abstractNumId="6" w15:restartNumberingAfterBreak="0">
+  <w:abstractNum w:abstractNumId="7" w15:restartNumberingAfterBreak="0">
     <w:nsid w:val="29A43729"/>
     <w:multiLevelType w:val="hybridMultilevel"/>
     <w:tmpl w:val="B7301B5A"/>
@@ -13512,7 +15269,7 @@
       </w:pPr>
     </w:lvl>
   </w:abstractNum>
-  <w:abstractNum w:abstractNumId="7" w15:restartNumberingAfterBreak="0">
+  <w:abstractNum w:abstractNumId="8" w15:restartNumberingAfterBreak="0">
     <w:nsid w:val="3EB01F10"/>
     <w:multiLevelType w:val="hybridMultilevel"/>
     <w:tmpl w:val="2DD802C4"/>
@@ -13625,7 +15382,7 @@
       </w:rPr>
     </w:lvl>
   </w:abstractNum>
-  <w:abstractNum w:abstractNumId="8" w15:restartNumberingAfterBreak="0">
+  <w:abstractNum w:abstractNumId="9" w15:restartNumberingAfterBreak="0">
     <w:nsid w:val="431E0C28"/>
     <w:multiLevelType w:val="hybridMultilevel"/>
     <w:tmpl w:val="16703C9E"/>
@@ -13714,7 +15471,7 @@
       </w:pPr>
     </w:lvl>
   </w:abstractNum>
-  <w:abstractNum w:abstractNumId="9" w15:restartNumberingAfterBreak="0">
+  <w:abstractNum w:abstractNumId="10" w15:restartNumberingAfterBreak="0">
     <w:nsid w:val="508550AA"/>
     <w:multiLevelType w:val="hybridMultilevel"/>
     <w:tmpl w:val="E2FC6460"/>
@@ -13803,7 +15560,7 @@
       </w:pPr>
     </w:lvl>
   </w:abstractNum>
-  <w:abstractNum w:abstractNumId="10" w15:restartNumberingAfterBreak="0">
+  <w:abstractNum w:abstractNumId="11" w15:restartNumberingAfterBreak="0">
     <w:nsid w:val="509479E1"/>
     <w:multiLevelType w:val="hybridMultilevel"/>
     <w:tmpl w:val="20884918"/>
@@ -13892,7 +15649,156 @@
       </w:pPr>
     </w:lvl>
   </w:abstractNum>
-  <w:abstractNum w:abstractNumId="11" w15:restartNumberingAfterBreak="0">
+  <w:abstractNum w:abstractNumId="12" w15:restartNumberingAfterBreak="0">
+    <w:nsid w:val="52845153"/>
+    <w:multiLevelType w:val="multilevel"/>
+    <w:tmpl w:val="3C40E450"/>
+    <w:lvl w:ilvl="0">
+      <w:start w:val="1"/>
+      <w:numFmt w:val="bullet"/>
+      <w:lvlText w:val=""/>
+      <w:lvlJc w:val="left"/>
+      <w:pPr>
+        <w:tabs>
+          <w:tab w:val="num" w:pos="720"/>
+        </w:tabs>
+        <w:ind w:left="720" w:hanging="360"/>
+      </w:pPr>
+      <w:rPr>
+        <w:rFonts w:ascii="Symbol" w:hAnsi="Symbol" w:hint="default"/>
+        <w:sz w:val="20"/>
+      </w:rPr>
+    </w:lvl>
+    <w:lvl w:ilvl="1" w:tentative="1">
+      <w:start w:val="1"/>
+      <w:numFmt w:val="bullet"/>
+      <w:lvlText w:val="o"/>
+      <w:lvlJc w:val="left"/>
+      <w:pPr>
+        <w:tabs>
+          <w:tab w:val="num" w:pos="1440"/>
+        </w:tabs>
+        <w:ind w:left="1440" w:hanging="360"/>
+      </w:pPr>
+      <w:rPr>
+        <w:rFonts w:ascii="Courier New" w:hAnsi="Courier New" w:hint="default"/>
+        <w:sz w:val="20"/>
+      </w:rPr>
+    </w:lvl>
+    <w:lvl w:ilvl="2" w:tentative="1">
+      <w:start w:val="1"/>
+      <w:numFmt w:val="bullet"/>
+      <w:lvlText w:val=""/>
+      <w:lvlJc w:val="left"/>
+      <w:pPr>
+        <w:tabs>
+          <w:tab w:val="num" w:pos="2160"/>
+        </w:tabs>
+        <w:ind w:left="2160" w:hanging="360"/>
+      </w:pPr>
+      <w:rPr>
+        <w:rFonts w:ascii="Wingdings" w:hAnsi="Wingdings" w:hint="default"/>
+        <w:sz w:val="20"/>
+      </w:rPr>
+    </w:lvl>
+    <w:lvl w:ilvl="3" w:tentative="1">
+      <w:start w:val="1"/>
+      <w:numFmt w:val="bullet"/>
+      <w:lvlText w:val=""/>
+      <w:lvlJc w:val="left"/>
+      <w:pPr>
+        <w:tabs>
+          <w:tab w:val="num" w:pos="2880"/>
+        </w:tabs>
+        <w:ind w:left="2880" w:hanging="360"/>
+      </w:pPr>
+      <w:rPr>
+        <w:rFonts w:ascii="Wingdings" w:hAnsi="Wingdings" w:hint="default"/>
+        <w:sz w:val="20"/>
+      </w:rPr>
+    </w:lvl>
+    <w:lvl w:ilvl="4" w:tentative="1">
+      <w:start w:val="1"/>
+      <w:numFmt w:val="bullet"/>
+      <w:lvlText w:val=""/>
+      <w:lvlJc w:val="left"/>
+      <w:pPr>
+        <w:tabs>
+          <w:tab w:val="num" w:pos="3600"/>
+        </w:tabs>
+        <w:ind w:left="3600" w:hanging="360"/>
+      </w:pPr>
+      <w:rPr>
+        <w:rFonts w:ascii="Wingdings" w:hAnsi="Wingdings" w:hint="default"/>
+        <w:sz w:val="20"/>
+      </w:rPr>
+    </w:lvl>
+    <w:lvl w:ilvl="5" w:tentative="1">
+      <w:start w:val="1"/>
+      <w:numFmt w:val="bullet"/>
+      <w:lvlText w:val=""/>
+      <w:lvlJc w:val="left"/>
+      <w:pPr>
+        <w:tabs>
+          <w:tab w:val="num" w:pos="4320"/>
+        </w:tabs>
+        <w:ind w:left="4320" w:hanging="360"/>
+      </w:pPr>
+      <w:rPr>
+        <w:rFonts w:ascii="Wingdings" w:hAnsi="Wingdings" w:hint="default"/>
+        <w:sz w:val="20"/>
+      </w:rPr>
+    </w:lvl>
+    <w:lvl w:ilvl="6" w:tentative="1">
+      <w:start w:val="1"/>
+      <w:numFmt w:val="bullet"/>
+      <w:lvlText w:val=""/>
+      <w:lvlJc w:val="left"/>
+      <w:pPr>
+        <w:tabs>
+          <w:tab w:val="num" w:pos="5040"/>
+        </w:tabs>
+        <w:ind w:left="5040" w:hanging="360"/>
+      </w:pPr>
+      <w:rPr>
+        <w:rFonts w:ascii="Wingdings" w:hAnsi="Wingdings" w:hint="default"/>
+        <w:sz w:val="20"/>
+      </w:rPr>
+    </w:lvl>
+    <w:lvl w:ilvl="7" w:tentative="1">
+      <w:start w:val="1"/>
+      <w:numFmt w:val="bullet"/>
+      <w:lvlText w:val=""/>
+      <w:lvlJc w:val="left"/>
+      <w:pPr>
+        <w:tabs>
+          <w:tab w:val="num" w:pos="5760"/>
+        </w:tabs>
+        <w:ind w:left="5760" w:hanging="360"/>
+      </w:pPr>
+      <w:rPr>
+        <w:rFonts w:ascii="Wingdings" w:hAnsi="Wingdings" w:hint="default"/>
+        <w:sz w:val="20"/>
+      </w:rPr>
+    </w:lvl>
+    <w:lvl w:ilvl="8" w:tentative="1">
+      <w:start w:val="1"/>
+      <w:numFmt w:val="bullet"/>
+      <w:lvlText w:val=""/>
+      <w:lvlJc w:val="left"/>
+      <w:pPr>
+        <w:tabs>
+          <w:tab w:val="num" w:pos="6480"/>
+        </w:tabs>
+        <w:ind w:left="6480" w:hanging="360"/>
+      </w:pPr>
+      <w:rPr>
+        <w:rFonts w:ascii="Wingdings" w:hAnsi="Wingdings" w:hint="default"/>
+        <w:sz w:val="20"/>
+      </w:rPr>
+    </w:lvl>
+  </w:abstractNum>
+  <w:abstractNum w:abstractNumId="13" w15:restartNumberingAfterBreak="0">
     <w:nsid w:val="54C31754"/>
     <w:multiLevelType w:val="hybridMultilevel"/>
     <w:tmpl w:val="964A0FE0"/>
@@ -13981,7 +15887,7 @@
       </w:pPr>
     </w:lvl>
   </w:abstractNum>
-  <w:abstractNum w:abstractNumId="12" w15:restartNumberingAfterBreak="0">
+  <w:abstractNum w:abstractNumId="14" w15:restartNumberingAfterBreak="0">
     <w:nsid w:val="574F4A9D"/>
     <w:multiLevelType w:val="hybridMultilevel"/>
     <w:tmpl w:val="B3B228CA"/>
@@ -14070,7 +15976,7 @@
       </w:pPr>
     </w:lvl>
   </w:abstractNum>
-  <w:abstractNum w:abstractNumId="13" w15:restartNumberingAfterBreak="0">
+  <w:abstractNum w:abstractNumId="15" w15:restartNumberingAfterBreak="0">
     <w:nsid w:val="585D376A"/>
     <w:multiLevelType w:val="hybridMultilevel"/>
     <w:tmpl w:val="19B2056C"/>
@@ -14159,7 +16065,7 @@
       </w:pPr>
     </w:lvl>
   </w:abstractNum>
-  <w:abstractNum w:abstractNumId="14" w15:restartNumberingAfterBreak="0">
+  <w:abstractNum w:abstractNumId="16" w15:restartNumberingAfterBreak="0">
     <w:nsid w:val="594E4B7F"/>
     <w:multiLevelType w:val="hybridMultilevel"/>
     <w:tmpl w:val="2ED87B2A"/>
@@ -14248,7 +16154,7 @@
       </w:pPr>
     </w:lvl>
   </w:abstractNum>
-  <w:abstractNum w:abstractNumId="15" w15:restartNumberingAfterBreak="0">
+  <w:abstractNum w:abstractNumId="17" w15:restartNumberingAfterBreak="0">
     <w:nsid w:val="5B255F6A"/>
     <w:multiLevelType w:val="hybridMultilevel"/>
     <w:tmpl w:val="510800D8"/>
@@ -14337,7 +16243,7 @@
       </w:pPr>
     </w:lvl>
   </w:abstractNum>
-  <w:abstractNum w:abstractNumId="16" w15:restartNumberingAfterBreak="0">
+  <w:abstractNum w:abstractNumId="18" w15:restartNumberingAfterBreak="0">
     <w:nsid w:val="5B9E1444"/>
     <w:multiLevelType w:val="hybridMultilevel"/>
     <w:tmpl w:val="65D04364"/>
@@ -14423,7 +16329,7 @@
       </w:pPr>
     </w:lvl>
   </w:abstractNum>
-  <w:abstractNum w:abstractNumId="17" w15:restartNumberingAfterBreak="0">
+  <w:abstractNum w:abstractNumId="19" w15:restartNumberingAfterBreak="0">
     <w:nsid w:val="5DF66BA8"/>
     <w:multiLevelType w:val="hybridMultilevel"/>
     <w:tmpl w:val="DB3C062E"/>
@@ -14512,7 +16418,7 @@
       </w:pPr>
     </w:lvl>
   </w:abstractNum>
-  <w:abstractNum w:abstractNumId="18" w15:restartNumberingAfterBreak="0">
+  <w:abstractNum w:abstractNumId="20" w15:restartNumberingAfterBreak="0">
     <w:nsid w:val="62A93DDD"/>
     <w:multiLevelType w:val="hybridMultilevel"/>
     <w:tmpl w:val="47E6BB94"/>
@@ -14625,7 +16531,7 @@
       </w:rPr>
     </w:lvl>
   </w:abstractNum>
-  <w:abstractNum w:abstractNumId="19" w15:restartNumberingAfterBreak="0">
+  <w:abstractNum w:abstractNumId="21" w15:restartNumberingAfterBreak="0">
     <w:nsid w:val="63323659"/>
     <w:multiLevelType w:val="hybridMultilevel"/>
     <w:tmpl w:val="45AE8FB6"/>
@@ -14714,7 +16620,185 @@
       </w:pPr>
     </w:lvl>
   </w:abstractNum>
-  <w:abstractNum w:abstractNumId="20" w15:restartNumberingAfterBreak="0">
+  <w:abstractNum w:abstractNumId="22" w15:restartNumberingAfterBreak="0">
+    <w:nsid w:val="67D51421"/>
+    <w:multiLevelType w:val="hybridMultilevel"/>
+    <w:tmpl w:val="D8BEACBC"/>
+    <w:lvl w:ilvl="0" w:tplc="380C8416">
+      <w:start w:val="11"/>
+      <w:numFmt w:val="decimal"/>
+      <w:lvlText w:val="%1."/>
+      <w:lvlJc w:val="left"/>
+      <w:pPr>
+        <w:ind w:left="480" w:hanging="480"/>
+      </w:pPr>
+      <w:rPr>
+        <w:rFonts w:hint="eastAsia"/>
+      </w:rPr>
+    </w:lvl>
+    <w:lvl w:ilvl="1" w:tplc="04090019" w:tentative="1">
+      <w:start w:val="1"/>
+      <w:numFmt w:val="ideographTraditional"/>
+      <w:lvlText w:val="%2、"/>
+      <w:lvlJc w:val="left"/>
+      <w:pPr>
+        <w:ind w:left="960" w:hanging="480"/>
+      </w:pPr>
+    </w:lvl>
+    <w:lvl w:ilvl="2" w:tplc="0409001B" w:tentative="1">
+      <w:start w:val="1"/>
+      <w:numFmt w:val="lowerRoman"/>
+      <w:lvlText w:val="%3."/>
+      <w:lvlJc w:val="right"/>
+      <w:pPr>
+        <w:ind w:left="1440" w:hanging="480"/>
+      </w:pPr>
+    </w:lvl>
+    <w:lvl w:ilvl="3" w:tplc="0409000F" w:tentative="1">
+      <w:start w:val="1"/>
+      <w:numFmt w:val="decimal"/>
+      <w:lvlText w:val="%4."/>
+      <w:lvlJc w:val="left"/>
+      <w:pPr>
+        <w:ind w:left="1920" w:hanging="480"/>
+      </w:pPr>
+    </w:lvl>
+    <w:lvl w:ilvl="4" w:tplc="04090019" w:tentative="1">
+      <w:start w:val="1"/>
+      <w:numFmt w:val="ideographTraditional"/>
+      <w:lvlText w:val="%5、"/>
+      <w:lvlJc w:val="left"/>
+      <w:pPr>
+        <w:ind w:left="2400" w:hanging="480"/>
+      </w:pPr>
+    </w:lvl>
+    <w:lvl w:ilvl="5" w:tplc="0409001B" w:tentative="1">
+      <w:start w:val="1"/>
+      <w:numFmt w:val="lowerRoman"/>
+      <w:lvlText w:val="%6."/>
+      <w:lvlJc w:val="right"/>
+      <w:pPr>
+        <w:ind w:left="2880" w:hanging="480"/>
+      </w:pPr>
+    </w:lvl>
+    <w:lvl w:ilvl="6" w:tplc="0409000F" w:tentative="1">
+      <w:start w:val="1"/>
+      <w:numFmt w:val="decimal"/>
+      <w:lvlText w:val="%7."/>
+      <w:lvlJc w:val="left"/>
+      <w:pPr>
+        <w:ind w:left="3360" w:hanging="480"/>
+      </w:pPr>
+    </w:lvl>
+    <w:lvl w:ilvl="7" w:tplc="04090019" w:tentative="1">
+      <w:start w:val="1"/>
+      <w:numFmt w:val="ideographTraditional"/>
+      <w:lvlText w:val="%8、"/>
+      <w:lvlJc w:val="left"/>
+      <w:pPr>
+        <w:ind w:left="3840" w:hanging="480"/>
+      </w:pPr>
+    </w:lvl>
+    <w:lvl w:ilvl="8" w:tplc="0409001B" w:tentative="1">
+      <w:start w:val="1"/>
+      <w:numFmt w:val="lowerRoman"/>
+      <w:lvlText w:val="%9."/>
+      <w:lvlJc w:val="right"/>
+      <w:pPr>
+        <w:ind w:left="4320" w:hanging="480"/>
+      </w:pPr>
+    </w:lvl>
+  </w:abstractNum>
+  <w:abstractNum w:abstractNumId="23" w15:restartNumberingAfterBreak="0">
+    <w:nsid w:val="6F8A4268"/>
+    <w:multiLevelType w:val="hybridMultilevel"/>
+    <w:tmpl w:val="0896AB4C"/>
+    <w:lvl w:ilvl="0" w:tplc="380C8416">
+      <w:start w:val="11"/>
+      <w:numFmt w:val="decimal"/>
+      <w:lvlText w:val="%1."/>
+      <w:lvlJc w:val="left"/>
+      <w:pPr>
+        <w:ind w:left="480" w:hanging="480"/>
+      </w:pPr>
+      <w:rPr>
+        <w:rFonts w:hint="eastAsia"/>
+      </w:rPr>
+    </w:lvl>
+    <w:lvl w:ilvl="1" w:tplc="04090019" w:tentative="1">
+      <w:start w:val="1"/>
+      <w:numFmt w:val="ideographTraditional"/>
+      <w:lvlText w:val="%2、"/>
+      <w:lvlJc w:val="left"/>
+      <w:pPr>
+        <w:ind w:left="960" w:hanging="480"/>
+      </w:pPr>
+    </w:lvl>
+    <w:lvl w:ilvl="2" w:tplc="0409001B" w:tentative="1">
+      <w:start w:val="1"/>
+      <w:numFmt w:val="lowerRoman"/>
+      <w:lvlText w:val="%3."/>
+      <w:lvlJc w:val="right"/>
+      <w:pPr>
+        <w:ind w:left="1440" w:hanging="480"/>
+      </w:pPr>
+    </w:lvl>
+    <w:lvl w:ilvl="3" w:tplc="0409000F" w:tentative="1">
+      <w:start w:val="1"/>
+      <w:numFmt w:val="decimal"/>
+      <w:lvlText w:val="%4."/>
+      <w:lvlJc w:val="left"/>
+      <w:pPr>
+        <w:ind w:left="1920" w:hanging="480"/>
+      </w:pPr>
+    </w:lvl>
+    <w:lvl w:ilvl="4" w:tplc="04090019" w:tentative="1">
+      <w:start w:val="1"/>
+      <w:numFmt w:val="ideographTraditional"/>
+      <w:lvlText w:val="%5、"/>
+      <w:lvlJc w:val="left"/>
+      <w:pPr>
+        <w:ind w:left="2400" w:hanging="480"/>
+      </w:pPr>
+    </w:lvl>
+    <w:lvl w:ilvl="5" w:tplc="0409001B" w:tentative="1">
+      <w:start w:val="1"/>
+      <w:numFmt w:val="lowerRoman"/>
+      <w:lvlText w:val="%6."/>
+      <w:lvlJc w:val="right"/>
+      <w:pPr>
+        <w:ind w:left="2880" w:hanging="480"/>
+      </w:pPr>
+    </w:lvl>
+    <w:lvl w:ilvl="6" w:tplc="0409000F" w:tentative="1">
+      <w:start w:val="1"/>
+      <w:numFmt w:val="decimal"/>
+      <w:lvlText w:val="%7."/>
+      <w:lvlJc w:val="left"/>
+      <w:pPr>
+        <w:ind w:left="3360" w:hanging="480"/>
+      </w:pPr>
+    </w:lvl>
+    <w:lvl w:ilvl="7" w:tplc="04090019" w:tentative="1">
+      <w:start w:val="1"/>
+      <w:numFmt w:val="ideographTraditional"/>
+      <w:lvlText w:val="%8、"/>
+      <w:lvlJc w:val="left"/>
+      <w:pPr>
+        <w:ind w:left="3840" w:hanging="480"/>
+      </w:pPr>
+    </w:lvl>
+    <w:lvl w:ilvl="8" w:tplc="0409001B" w:tentative="1">
+      <w:start w:val="1"/>
+      <w:numFmt w:val="lowerRoman"/>
+      <w:lvlText w:val="%9."/>
+      <w:lvlJc w:val="right"/>
+      <w:pPr>
+        <w:ind w:left="4320" w:hanging="480"/>
+      </w:pPr>
+    </w:lvl>
+  </w:abstractNum>
+  <w:abstractNum w:abstractNumId="24" w15:restartNumberingAfterBreak="0">
     <w:nsid w:val="77BC2F72"/>
     <w:multiLevelType w:val="hybridMultilevel"/>
     <w:tmpl w:val="207EE234"/>
@@ -14804,67 +16888,79 @@
     </w:lvl>
   </w:abstractNum>
   <w:num w:numId="1">
-    <w:abstractNumId w:val="6"/>
+    <w:abstractNumId w:val="7"/>
   </w:num>
   <w:num w:numId="2">
     <w:abstractNumId w:val="0"/>
   </w:num>
   <w:num w:numId="3">
+    <w:abstractNumId w:val="3"/>
+  </w:num>
+  <w:num w:numId="4">
+    <w:abstractNumId w:val="20"/>
+  </w:num>
+  <w:num w:numId="5">
+    <w:abstractNumId w:val="4"/>
+  </w:num>
+  <w:num w:numId="6">
+    <w:abstractNumId w:val="8"/>
+  </w:num>
+  <w:num w:numId="7">
+    <w:abstractNumId w:val="24"/>
+  </w:num>
+  <w:num w:numId="8">
+    <w:abstractNumId w:val="10"/>
+  </w:num>
+  <w:num w:numId="9">
+    <w:abstractNumId w:val="16"/>
+  </w:num>
+  <w:num w:numId="10">
+    <w:abstractNumId w:val="11"/>
+  </w:num>
+  <w:num w:numId="11">
+    <w:abstractNumId w:val="14"/>
+  </w:num>
+  <w:num w:numId="12">
+    <w:abstractNumId w:val="6"/>
+  </w:num>
+  <w:num w:numId="13">
+    <w:abstractNumId w:val="21"/>
+  </w:num>
+  <w:num w:numId="14">
+    <w:abstractNumId w:val="9"/>
+  </w:num>
+  <w:num w:numId="15">
+    <w:abstractNumId w:val="19"/>
+  </w:num>
+  <w:num w:numId="16">
+    <w:abstractNumId w:val="15"/>
+  </w:num>
+  <w:num w:numId="17">
+    <w:abstractNumId w:val="13"/>
+  </w:num>
+  <w:num w:numId="18">
+    <w:abstractNumId w:val="5"/>
+  </w:num>
+  <w:num w:numId="19">
+    <w:abstractNumId w:val="18"/>
+  </w:num>
+  <w:num w:numId="20">
+    <w:abstractNumId w:val="17"/>
+  </w:num>
+  <w:num w:numId="21">
     <w:abstractNumId w:val="2"/>
   </w:num>
-  <w:num w:numId="4">
-    <w:abstractNumId w:val="18"/>
+  <w:num w:numId="22">
+    <w:abstractNumId w:val="23"/>
   </w:num>
-  <w:num w:numId="5">
-    <w:abstractNumId w:val="3"/>
+  <w:num w:numId="23">
+    <w:abstractNumId w:val="22"/>
   </w:num>
-  <w:num w:numId="6">
-    <w:abstractNumId w:val="7"/>
+  <w:num w:numId="24">
+    <w:abstractNumId w:val="1"/>
   </w:num>
-  <w:num w:numId="7">
-    <w:abstractNumId w:val="20"/>
-  </w:num>
-  <w:num w:numId="8">
-    <w:abstractNumId w:val="9"/>
-  </w:num>
-  <w:num w:numId="9">
-    <w:abstractNumId w:val="14"/>
-  </w:num>
-  <w:num w:numId="10">
-    <w:abstractNumId w:val="10"/>
-  </w:num>
-  <w:num w:numId="11">
+  <w:num w:numId="25">
     <w:abstractNumId w:val="12"/>
-  </w:num>
-  <w:num w:numId="12">
-    <w:abstractNumId w:val="5"/>
-  </w:num>
-  <w:num w:numId="13">
-    <w:abstractNumId w:val="19"/>
-  </w:num>
-  <w:num w:numId="14">
-    <w:abstractNumId w:val="8"/>
-  </w:num>
-  <w:num w:numId="15">
-    <w:abstractNumId w:val="17"/>
-  </w:num>
-  <w:num w:numId="16">
-    <w:abstractNumId w:val="13"/>
-  </w:num>
-  <w:num w:numId="17">
-    <w:abstractNumId w:val="11"/>
-  </w:num>
-  <w:num w:numId="18">
-    <w:abstractNumId w:val="4"/>
-  </w:num>
-  <w:num w:numId="19">
-    <w:abstractNumId w:val="16"/>
-  </w:num>
-  <w:num w:numId="20">
-    <w:abstractNumId w:val="15"/>
-  </w:num>
-  <w:num w:numId="21">
-    <w:abstractNumId w:val="1"/>
   </w:num>
   <w:numIdMacAtCleanup w:val="11"/>
 </w:numbering>
@@ -15366,6 +17462,71 @@
       <w:szCs w:val="20"/>
     </w:rPr>
   </w:style>
+  <w:style w:type="paragraph" w:styleId="a8">
+    <w:name w:val="Note Heading"/>
+    <w:basedOn w:val="a"/>
+    <w:next w:val="a"/>
+    <w:link w:val="a9"/>
+    <w:uiPriority w:val="99"/>
+    <w:unhideWhenUsed/>
+    <w:rsid w:val="000256BB"/>
+    <w:pPr>
+      <w:jc w:val="center"/>
+    </w:pPr>
+  </w:style>
+  <w:style w:type="character" w:customStyle="1" w:styleId="a9">
+    <w:name w:val="註釋標題 字元"/>
+    <w:basedOn w:val="a0"/>
+    <w:link w:val="a8"/>
+    <w:uiPriority w:val="99"/>
+    <w:rsid w:val="000256BB"/>
+  </w:style>
+  <w:style w:type="paragraph" w:styleId="aa">
+    <w:name w:val="Closing"/>
+    <w:basedOn w:val="a"/>
+    <w:link w:val="ab"/>
+    <w:uiPriority w:val="99"/>
+    <w:unhideWhenUsed/>
+    <w:rsid w:val="000256BB"/>
+    <w:pPr>
+      <w:ind w:leftChars="1800" w:left="100"/>
+    </w:pPr>
+  </w:style>
+  <w:style w:type="character" w:customStyle="1" w:styleId="ab">
+    <w:name w:val="結語 字元"/>
+    <w:basedOn w:val="a0"/>
+    <w:link w:val="aa"/>
+    <w:uiPriority w:val="99"/>
+    <w:rsid w:val="000256BB"/>
+  </w:style>
+  <w:style w:type="paragraph" w:customStyle="1" w:styleId="note-item">
+    <w:name w:val="note-item"/>
+    <w:basedOn w:val="a"/>
+    <w:rsid w:val="00C37F32"/>
+    <w:pPr>
+      <w:widowControl/>
+      <w:spacing w:before="100" w:beforeAutospacing="1" w:after="100" w:afterAutospacing="1"/>
+    </w:pPr>
+    <w:rPr>
+      <w:rFonts w:ascii="新細明體" w:eastAsia="新細明體" w:hAnsi="新細明體" w:cs="新細明體"/>
+      <w:kern w:val="0"/>
+      <w:szCs w:val="24"/>
+    </w:rPr>
+  </w:style>
+  <w:style w:type="paragraph" w:customStyle="1" w:styleId="break-all">
+    <w:name w:val="break-all"/>
+    <w:basedOn w:val="a"/>
+    <w:rsid w:val="00C37F32"/>
+    <w:pPr>
+      <w:widowControl/>
+      <w:spacing w:before="100" w:beforeAutospacing="1" w:after="100" w:afterAutospacing="1"/>
+    </w:pPr>
+    <w:rPr>
+      <w:rFonts w:ascii="新細明體" w:eastAsia="新細明體" w:hAnsi="新細明體" w:cs="新細明體"/>
+      <w:kern w:val="0"/>
+      <w:szCs w:val="24"/>
+    </w:rPr>
+  </w:style>
 </w:styles>
 </file>
 
